--- a/MSE_All/文档/2设计文档/快递管理系统 MSE软件详细设计描述文档.docx
+++ b/MSE_All/文档/2设计文档/快递管理系统 MSE软件详细设计描述文档.docx
@@ -1947,15 +1947,7 @@
               </w:rPr>
             </w:pPr>
             <w:r>
-              <w:t>账户管理，</w:t>
-            </w:r>
-            <w:proofErr w:type="gramStart"/>
-            <w:r>
-              <w:t>帐户</w:t>
-            </w:r>
-            <w:proofErr w:type="gramEnd"/>
-            <w:r>
-              <w:t>查询</w:t>
+              <w:t>账户管理，帐户查询</w:t>
             </w:r>
           </w:p>
         </w:tc>
@@ -2578,14 +2570,12 @@
                 <w:rFonts w:asciiTheme="minorEastAsia" w:eastAsiaTheme="minorEastAsia" w:hAnsiTheme="minorEastAsia"/>
               </w:rPr>
             </w:pPr>
-            <w:proofErr w:type="gramStart"/>
             <w:r>
               <w:rPr>
                 <w:rFonts w:asciiTheme="minorEastAsia" w:eastAsiaTheme="minorEastAsia" w:hAnsiTheme="minorEastAsia" w:hint="eastAsia"/>
               </w:rPr>
               <w:t>派件单</w:t>
             </w:r>
-            <w:proofErr w:type="gramEnd"/>
           </w:p>
         </w:tc>
         <w:tc>
@@ -2914,16 +2904,8 @@
               <w:rPr>
                 <w:rFonts w:asciiTheme="minorEastAsia" w:eastAsiaTheme="minorEastAsia" w:hAnsiTheme="minorEastAsia" w:hint="eastAsia"/>
               </w:rPr>
-              <w:t>期</w:t>
-            </w:r>
-            <w:proofErr w:type="gramStart"/>
-            <w:r>
-              <w:rPr>
-                <w:rFonts w:asciiTheme="minorEastAsia" w:eastAsiaTheme="minorEastAsia" w:hAnsiTheme="minorEastAsia" w:hint="eastAsia"/>
-              </w:rPr>
-              <w:t>初信息</w:t>
-            </w:r>
-            <w:proofErr w:type="gramEnd"/>
+              <w:t>期初信息</w:t>
+            </w:r>
           </w:p>
         </w:tc>
         <w:tc>
@@ -4414,13 +4396,8 @@
               <w:t>进行</w:t>
             </w:r>
             <w:r>
-              <w:t>查找单一持久</w:t>
-            </w:r>
-            <w:proofErr w:type="gramStart"/>
-            <w:r>
-              <w:t>化对象</w:t>
-            </w:r>
-            <w:proofErr w:type="gramEnd"/>
+              <w:t>查找单一持久化对象</w:t>
+            </w:r>
           </w:p>
         </w:tc>
       </w:tr>
@@ -4808,13 +4785,8 @@
               <w:t>进行</w:t>
             </w:r>
             <w:r>
-              <w:t>查找单一持久</w:t>
-            </w:r>
-            <w:proofErr w:type="gramStart"/>
-            <w:r>
-              <w:t>化对象</w:t>
-            </w:r>
-            <w:proofErr w:type="gramEnd"/>
+              <w:t>查找单一持久化对象</w:t>
+            </w:r>
           </w:p>
         </w:tc>
       </w:tr>
@@ -5154,15 +5126,7 @@
         <w:t>PO</w:t>
       </w:r>
       <w:r>
-        <w:t>是作为创建新订单持久</w:t>
-      </w:r>
-      <w:proofErr w:type="gramStart"/>
-      <w:r>
-        <w:t>化对象</w:t>
-      </w:r>
-      <w:proofErr w:type="gramEnd"/>
-      <w:r>
-        <w:t>被添加到设计模型中去的</w:t>
+        <w:t>是作为创建新订单持久化对象被添加到设计模型中去的</w:t>
       </w:r>
       <w:r>
         <w:rPr>
@@ -5196,7 +5160,7 @@
           <v:shape id="_x0000_i1025" type="#_x0000_t75" style="width:483pt;height:328.5pt" o:ole="">
             <v:imagedata r:id="rId13" o:title=""/>
           </v:shape>
-          <o:OLEObject Type="Embed" ProgID="Visio.Drawing.11" ShapeID="_x0000_i1025" DrawAspect="Content" ObjectID="_1509215968" r:id="rId14"/>
+          <o:OLEObject Type="Embed" ProgID="Visio.Drawing.11" ShapeID="_x0000_i1025" DrawAspect="Content" ObjectID="_1510938444" r:id="rId14"/>
         </w:object>
       </w:r>
     </w:p>
@@ -8125,16 +8089,8 @@
               <w:rPr>
                 <w:rFonts w:hint="eastAsia"/>
               </w:rPr>
-              <w:t>插入单一持久</w:t>
-            </w:r>
-            <w:proofErr w:type="gramStart"/>
-            <w:r>
-              <w:rPr>
-                <w:rFonts w:hint="eastAsia"/>
-              </w:rPr>
-              <w:t>化对象</w:t>
-            </w:r>
-            <w:proofErr w:type="gramEnd"/>
+              <w:t>插入单一持久化对象</w:t>
+            </w:r>
           </w:p>
         </w:tc>
       </w:tr>
@@ -8237,16 +8193,8 @@
               <w:rPr>
                 <w:rFonts w:hint="eastAsia"/>
               </w:rPr>
-              <w:t>根据订单号查找单一持久</w:t>
-            </w:r>
-            <w:proofErr w:type="gramStart"/>
-            <w:r>
-              <w:rPr>
-                <w:rFonts w:hint="eastAsia"/>
-              </w:rPr>
-              <w:t>化对象</w:t>
-            </w:r>
-            <w:proofErr w:type="gramEnd"/>
+              <w:t>根据订单号查找单一持久化对象</w:t>
+            </w:r>
           </w:p>
         </w:tc>
       </w:tr>
@@ -8328,7 +8276,7 @@
           <v:shape id="_x0000_i1026" type="#_x0000_t75" style="width:395.25pt;height:346.5pt" o:ole="">
             <v:imagedata r:id="rId15" o:title=""/>
           </v:shape>
-          <o:OLEObject Type="Embed" ProgID="Visio.Drawing.11" ShapeID="_x0000_i1026" DrawAspect="Content" ObjectID="_1509215969" r:id="rId16"/>
+          <o:OLEObject Type="Embed" ProgID="Visio.Drawing.11" ShapeID="_x0000_i1026" DrawAspect="Content" ObjectID="_1510938445" r:id="rId16"/>
         </w:object>
       </w:r>
     </w:p>
@@ -8355,7 +8303,7 @@
           <v:shape id="_x0000_i1027" type="#_x0000_t75" style="width:395.25pt;height:346.5pt" o:ole="">
             <v:imagedata r:id="rId17" o:title=""/>
           </v:shape>
-          <o:OLEObject Type="Embed" ProgID="Visio.Drawing.11" ShapeID="_x0000_i1027" DrawAspect="Content" ObjectID="_1509215970" r:id="rId18"/>
+          <o:OLEObject Type="Embed" ProgID="Visio.Drawing.11" ShapeID="_x0000_i1027" DrawAspect="Content" ObjectID="_1510938446" r:id="rId18"/>
         </w:object>
       </w:r>
     </w:p>
@@ -8381,7 +8329,7 @@
           <v:shape id="_x0000_i1028" type="#_x0000_t75" style="width:523.5pt;height:348pt" o:ole="">
             <v:imagedata r:id="rId19" o:title=""/>
           </v:shape>
-          <o:OLEObject Type="Embed" ProgID="Visio.Drawing.11" ShapeID="_x0000_i1028" DrawAspect="Content" ObjectID="_1509215971" r:id="rId20"/>
+          <o:OLEObject Type="Embed" ProgID="Visio.Drawing.11" ShapeID="_x0000_i1028" DrawAspect="Content" ObjectID="_1510938447" r:id="rId20"/>
         </w:object>
       </w:r>
     </w:p>
@@ -8471,7 +8419,7 @@
           <v:shape id="_x0000_i1029" type="#_x0000_t75" style="width:311.25pt;height:213pt" o:ole="">
             <v:imagedata r:id="rId21" o:title=""/>
           </v:shape>
-          <o:OLEObject Type="Embed" ProgID="Visio.Drawing.11" ShapeID="_x0000_i1029" DrawAspect="Content" ObjectID="_1509215972" r:id="rId22"/>
+          <o:OLEObject Type="Embed" ProgID="Visio.Drawing.11" ShapeID="_x0000_i1029" DrawAspect="Content" ObjectID="_1510938448" r:id="rId22"/>
         </w:object>
       </w:r>
     </w:p>
@@ -8667,15 +8615,7 @@
         <w:t>ReceiverPO</w:t>
       </w:r>
       <w:r>
-        <w:t>是作为创建新订单持久</w:t>
-      </w:r>
-      <w:proofErr w:type="gramStart"/>
-      <w:r>
-        <w:t>化对象</w:t>
-      </w:r>
-      <w:proofErr w:type="gramEnd"/>
-      <w:r>
-        <w:t>被添加到设计模型中去的</w:t>
+        <w:t>是作为创建新订单持久化对象被添加到设计模型中去的</w:t>
       </w:r>
       <w:r>
         <w:rPr>
@@ -8690,7 +8630,7 @@
           <v:shape id="_x0000_i1030" type="#_x0000_t75" style="width:544.5pt;height:292.5pt" o:ole="">
             <v:imagedata r:id="rId23" o:title=""/>
           </v:shape>
-          <o:OLEObject Type="Embed" ProgID="Visio.Drawing.11" ShapeID="_x0000_i1030" DrawAspect="Content" ObjectID="_1509215973" r:id="rId24"/>
+          <o:OLEObject Type="Embed" ProgID="Visio.Drawing.11" ShapeID="_x0000_i1030" DrawAspect="Content" ObjectID="_1510938449" r:id="rId24"/>
         </w:object>
       </w:r>
     </w:p>
@@ -10205,13 +10145,8 @@
               <w:t>插入</w:t>
             </w:r>
             <w:r>
-              <w:t>单一持久</w:t>
-            </w:r>
-            <w:proofErr w:type="gramStart"/>
-            <w:r>
-              <w:t>化对象</w:t>
-            </w:r>
-            <w:proofErr w:type="gramEnd"/>
+              <w:t>单一持久化对象</w:t>
+            </w:r>
           </w:p>
         </w:tc>
       </w:tr>
@@ -10288,16 +10223,8 @@
               <w:rPr>
                 <w:rFonts w:hint="eastAsia"/>
               </w:rPr>
-              <w:t>根据订单号查找单一持久</w:t>
-            </w:r>
-            <w:proofErr w:type="gramStart"/>
-            <w:r>
-              <w:rPr>
-                <w:rFonts w:hint="eastAsia"/>
-              </w:rPr>
-              <w:t>化对象</w:t>
-            </w:r>
-            <w:proofErr w:type="gramEnd"/>
+              <w:t>根据订单号查找单一持久化对象</w:t>
+            </w:r>
           </w:p>
         </w:tc>
       </w:tr>
@@ -10317,7 +10244,7 @@
           <v:shape id="_x0000_i1031" type="#_x0000_t75" style="width:541.5pt;height:345.75pt" o:ole="">
             <v:imagedata r:id="rId25" o:title=""/>
           </v:shape>
-          <o:OLEObject Type="Embed" ProgID="Visio.Drawing.15" ShapeID="_x0000_i1031" DrawAspect="Content" ObjectID="_1509215974" r:id="rId26"/>
+          <o:OLEObject Type="Embed" ProgID="Visio.Drawing.15" ShapeID="_x0000_i1031" DrawAspect="Content" ObjectID="_1510938450" r:id="rId26"/>
         </w:object>
       </w:r>
     </w:p>
@@ -10333,7 +10260,7 @@
           <v:shape id="_x0000_i1032" type="#_x0000_t75" style="width:517.5pt;height:144.75pt" o:ole="">
             <v:imagedata r:id="rId27" o:title=""/>
           </v:shape>
-          <o:OLEObject Type="Embed" ProgID="Visio.Drawing.15" ShapeID="_x0000_i1032" DrawAspect="Content" ObjectID="_1509215975" r:id="rId28"/>
+          <o:OLEObject Type="Embed" ProgID="Visio.Drawing.15" ShapeID="_x0000_i1032" DrawAspect="Content" ObjectID="_1510938451" r:id="rId28"/>
         </w:object>
       </w:r>
       <w:r>
@@ -10541,7 +10468,6 @@
         </w:rPr>
         <w:t>.</w:t>
       </w:r>
-      <w:proofErr w:type="gramStart"/>
       <w:r>
         <w:rPr>
           <w:szCs w:val="21"/>
@@ -10553,115 +10479,93 @@
           <w:rFonts w:hint="eastAsia"/>
           <w:szCs w:val="21"/>
         </w:rPr>
-        <w:t>dateservice</w:t>
-      </w:r>
-      <w:proofErr w:type="gramEnd"/>
-      <w:r>
-        <w:rPr>
-          <w:rFonts w:hint="eastAsia"/>
+        <w:t>dateservice.</w:t>
+      </w:r>
+      <w:r>
+        <w:rPr>
           <w:szCs w:val="21"/>
         </w:rPr>
-        <w:t>.</w:t>
+        <w:t xml:space="preserve"> </w:t>
       </w:r>
       <w:r>
         <w:rPr>
           <w:szCs w:val="21"/>
         </w:rPr>
-        <w:t xml:space="preserve"> </w:t>
-      </w:r>
-      <w:r>
-        <w:rPr>
+        <w:t>Receive</w:t>
+      </w:r>
+      <w:r>
+        <w:rPr>
+          <w:rFonts w:hint="eastAsia"/>
           <w:szCs w:val="21"/>
         </w:rPr>
-        <w:t>Receive</w:t>
-      </w:r>
-      <w:r>
-        <w:rPr>
-          <w:rFonts w:hint="eastAsia"/>
+        <w:t>DataService</w:t>
+      </w:r>
+      <w:r>
+        <w:rPr>
           <w:szCs w:val="21"/>
         </w:rPr>
-        <w:t>DataService</w:t>
+        <w:t>接口。为了隔离业务逻辑职责和逻辑控制职责，我们增加了</w:t>
       </w:r>
       <w:r>
         <w:rPr>
           <w:szCs w:val="21"/>
         </w:rPr>
-        <w:t>接口。为了隔离业务逻辑职责和逻辑控制职责，我们增加了</w:t>
+        <w:t>ReceiveController</w:t>
       </w:r>
       <w:r>
         <w:rPr>
           <w:szCs w:val="21"/>
         </w:rPr>
+        <w:t>，这样</w:t>
+      </w:r>
+      <w:r>
+        <w:rPr>
+          <w:szCs w:val="21"/>
+        </w:rPr>
         <w:t>ReceiveController</w:t>
       </w:r>
       <w:r>
         <w:rPr>
           <w:szCs w:val="21"/>
         </w:rPr>
-        <w:t>，这样</w:t>
-      </w:r>
-      <w:r>
-        <w:rPr>
+        <w:t>会将</w:t>
+      </w:r>
+      <w:r>
+        <w:rPr>
+          <w:rFonts w:hint="eastAsia"/>
           <w:szCs w:val="21"/>
         </w:rPr>
-        <w:t>ReceiveController</w:t>
+        <w:t>中转接收</w:t>
       </w:r>
       <w:r>
         <w:rPr>
           <w:szCs w:val="21"/>
         </w:rPr>
-        <w:t>会将</w:t>
-      </w:r>
-      <w:r>
-        <w:rPr>
-          <w:rFonts w:hint="eastAsia"/>
+        <w:t>的业务逻辑处理委托给</w:t>
+      </w:r>
+      <w:r>
+        <w:rPr>
           <w:szCs w:val="21"/>
         </w:rPr>
-        <w:t>中转接收</w:t>
+        <w:t>ReceiveBL</w:t>
       </w:r>
       <w:r>
         <w:rPr>
           <w:szCs w:val="21"/>
         </w:rPr>
-        <w:t>的业务逻辑处理委托给</w:t>
+        <w:t>对象。</w:t>
       </w:r>
       <w:r>
         <w:rPr>
           <w:szCs w:val="21"/>
         </w:rPr>
-        <w:t>ReceiveBL</w:t>
+        <w:t>ArriverorderPO</w:t>
       </w:r>
       <w:r>
         <w:rPr>
           <w:szCs w:val="21"/>
         </w:rPr>
-        <w:t>对象。</w:t>
-      </w:r>
-      <w:r>
-        <w:rPr>
-          <w:szCs w:val="21"/>
-        </w:rPr>
-        <w:t>ArriverorderPO</w:t>
-      </w:r>
-      <w:r>
-        <w:rPr>
-          <w:szCs w:val="21"/>
-        </w:rPr>
-        <w:t>是作为到达单的持久</w:t>
-      </w:r>
-      <w:proofErr w:type="gramStart"/>
-      <w:r>
-        <w:rPr>
-          <w:szCs w:val="21"/>
-        </w:rPr>
-        <w:t>化对象</w:t>
-      </w:r>
-      <w:proofErr w:type="gramEnd"/>
-      <w:r>
-        <w:rPr>
-          <w:szCs w:val="21"/>
-        </w:rPr>
-        <w:t>被添加到设计模型中去的。</w:t>
+        <w:t>是作为到达单的持久化对象被添加到设计模型中去的。</w:t>
       </w:r>
       <w:r>
         <w:rPr>
@@ -12543,16 +12447,8 @@
               <w:rPr>
                 <w:rFonts w:hint="eastAsia"/>
               </w:rPr>
-              <w:t>插入一个持久</w:t>
-            </w:r>
-            <w:proofErr w:type="gramStart"/>
-            <w:r>
-              <w:rPr>
-                <w:rFonts w:hint="eastAsia"/>
-              </w:rPr>
-              <w:t>化对象</w:t>
-            </w:r>
-            <w:proofErr w:type="gramEnd"/>
+              <w:t>插入一个持久化对象</w:t>
+            </w:r>
             <w:r>
               <w:t>A</w:t>
             </w:r>
@@ -12667,30 +12563,14 @@
           <w:rFonts w:hint="eastAsia"/>
           <w:szCs w:val="21"/>
         </w:rPr>
-        <w:t>录入中转单模</w:t>
-      </w:r>
-      <w:proofErr w:type="gramStart"/>
+        <w:t>录入中转单模块</w:t>
+      </w:r>
       <w:r>
         <w:rPr>
           <w:rFonts w:hint="eastAsia"/>
           <w:szCs w:val="21"/>
         </w:rPr>
-        <w:t>块</w:t>
-      </w:r>
-      <w:r>
-        <w:rPr>
-          <w:rFonts w:hint="eastAsia"/>
-          <w:szCs w:val="21"/>
-        </w:rPr>
-        <w:t>承担</w:t>
-      </w:r>
-      <w:proofErr w:type="gramEnd"/>
-      <w:r>
-        <w:rPr>
-          <w:rFonts w:hint="eastAsia"/>
-          <w:szCs w:val="21"/>
-        </w:rPr>
-        <w:t>的需求参见需求规格说明文档功能需求及相关非</w:t>
+        <w:t>承担的需求参见需求规格说明文档功能需求及相关非</w:t>
       </w:r>
       <w:r>
         <w:rPr>
@@ -12786,7 +12666,6 @@
         </w:rPr>
         <w:t>.</w:t>
       </w:r>
-      <w:proofErr w:type="gramStart"/>
       <w:r>
         <w:rPr>
           <w:szCs w:val="21"/>
@@ -12798,102 +12677,80 @@
           <w:rFonts w:hint="eastAsia"/>
           <w:szCs w:val="21"/>
         </w:rPr>
-        <w:t>dateservice</w:t>
-      </w:r>
-      <w:proofErr w:type="gramEnd"/>
-      <w:r>
-        <w:rPr>
-          <w:rFonts w:hint="eastAsia"/>
+        <w:t>dateservice.</w:t>
+      </w:r>
+      <w:r>
+        <w:rPr>
           <w:szCs w:val="21"/>
         </w:rPr>
-        <w:t>.</w:t>
+        <w:t xml:space="preserve"> </w:t>
       </w:r>
       <w:r>
         <w:rPr>
           <w:szCs w:val="21"/>
         </w:rPr>
-        <w:t xml:space="preserve"> </w:t>
-      </w:r>
-      <w:r>
-        <w:rPr>
+        <w:t>Transfer</w:t>
+      </w:r>
+      <w:r>
+        <w:rPr>
+          <w:rFonts w:hint="eastAsia"/>
           <w:szCs w:val="21"/>
         </w:rPr>
-        <w:t>Transfer</w:t>
-      </w:r>
-      <w:r>
-        <w:rPr>
-          <w:rFonts w:hint="eastAsia"/>
+        <w:t>DataService</w:t>
+      </w:r>
+      <w:r>
+        <w:rPr>
           <w:szCs w:val="21"/>
         </w:rPr>
-        <w:t>DataService</w:t>
+        <w:t>接口。为了隔离业务逻辑职责和逻辑控制职责，我们增加了</w:t>
       </w:r>
       <w:r>
         <w:rPr>
           <w:szCs w:val="21"/>
         </w:rPr>
-        <w:t>接口。为了隔离业务逻辑职责和逻辑控制职责，我们增加了</w:t>
+        <w:t>TransferController</w:t>
       </w:r>
       <w:r>
         <w:rPr>
           <w:szCs w:val="21"/>
         </w:rPr>
+        <w:t>，这样</w:t>
+      </w:r>
+      <w:r>
+        <w:rPr>
+          <w:szCs w:val="21"/>
+        </w:rPr>
         <w:t>TransferController</w:t>
       </w:r>
       <w:r>
         <w:rPr>
           <w:szCs w:val="21"/>
         </w:rPr>
-        <w:t>，这样</w:t>
+        <w:t>会将录入中转单的业务逻辑处理委托给</w:t>
       </w:r>
       <w:r>
         <w:rPr>
           <w:szCs w:val="21"/>
         </w:rPr>
-        <w:t>TransferController</w:t>
+        <w:t>TransferBL</w:t>
       </w:r>
       <w:r>
         <w:rPr>
           <w:szCs w:val="21"/>
         </w:rPr>
-        <w:t>会将录入中转单的业务逻辑处理委托给</w:t>
+        <w:t>对象。</w:t>
       </w:r>
       <w:r>
         <w:rPr>
           <w:szCs w:val="21"/>
         </w:rPr>
-        <w:t>TransferBL</w:t>
+        <w:t>ChangeorderPO</w:t>
       </w:r>
       <w:r>
         <w:rPr>
           <w:szCs w:val="21"/>
         </w:rPr>
-        <w:t>对象。</w:t>
-      </w:r>
-      <w:r>
-        <w:rPr>
-          <w:szCs w:val="21"/>
-        </w:rPr>
-        <w:t>ChangeorderPO</w:t>
-      </w:r>
-      <w:r>
-        <w:rPr>
-          <w:szCs w:val="21"/>
-        </w:rPr>
-        <w:t>是作为中转单的持久</w:t>
-      </w:r>
-      <w:proofErr w:type="gramStart"/>
-      <w:r>
-        <w:rPr>
-          <w:szCs w:val="21"/>
-        </w:rPr>
-        <w:t>化对象</w:t>
-      </w:r>
-      <w:proofErr w:type="gramEnd"/>
-      <w:r>
-        <w:rPr>
-          <w:szCs w:val="21"/>
-        </w:rPr>
-        <w:t>被添加到设计模型中去的。</w:t>
+        <w:t>是作为中转单的持久化对象被添加到设计模型中去的。</w:t>
       </w:r>
       <w:r>
         <w:rPr>
@@ -13002,23 +12859,7 @@
           <w:rFonts w:hint="eastAsia"/>
           <w:szCs w:val="21"/>
         </w:rPr>
-        <w:t>录入中转单模</w:t>
-      </w:r>
-      <w:proofErr w:type="gramStart"/>
-      <w:r>
-        <w:rPr>
-          <w:rFonts w:hint="eastAsia"/>
-          <w:szCs w:val="21"/>
-        </w:rPr>
-        <w:t>块各个</w:t>
-      </w:r>
-      <w:proofErr w:type="gramEnd"/>
-      <w:r>
-        <w:rPr>
-          <w:rFonts w:hint="eastAsia"/>
-          <w:szCs w:val="21"/>
-        </w:rPr>
-        <w:t>类的职责如表</w:t>
+        <w:t>录入中转单模块各个类的职责如表</w:t>
       </w:r>
     </w:p>
     <w:p>
@@ -15102,16 +14943,8 @@
               <w:rPr>
                 <w:rFonts w:hint="eastAsia"/>
               </w:rPr>
-              <w:t>插入一个持久</w:t>
-            </w:r>
-            <w:proofErr w:type="gramStart"/>
-            <w:r>
-              <w:rPr>
-                <w:rFonts w:hint="eastAsia"/>
-              </w:rPr>
-              <w:t>化对象</w:t>
-            </w:r>
-            <w:proofErr w:type="gramEnd"/>
+              <w:t>插入一个持久化对象</w:t>
+            </w:r>
             <w:r>
               <w:rPr>
                 <w:rFonts w:hint="eastAsia"/>
@@ -15496,11 +15329,7 @@
         <w:t>接收单</w:t>
       </w:r>
       <w:r>
-        <w:t>信息的</w:t>
-      </w:r>
-      <w:proofErr w:type="gramStart"/>
-      <w:r>
-        <w:t>持久化</w:t>
+        <w:t>信息的持久化</w:t>
       </w:r>
       <w:r>
         <w:rPr>
@@ -15509,11 +15338,7 @@
         <w:t>被</w:t>
       </w:r>
       <w:r>
-        <w:t>添加</w:t>
-      </w:r>
-      <w:proofErr w:type="gramEnd"/>
-      <w:r>
-        <w:t>到设计模型里</w:t>
+        <w:t>添加到设计模型里</w:t>
       </w:r>
       <w:r>
         <w:rPr>
@@ -17330,21 +17155,10 @@
               <w:rPr>
                 <w:rFonts w:hint="eastAsia"/>
               </w:rPr>
-              <w:t>填写接收</w:t>
-            </w:r>
-            <w:proofErr w:type="gramStart"/>
-            <w:r>
-              <w:rPr>
-                <w:rFonts w:hint="eastAsia"/>
-              </w:rPr>
-              <w:t>单</w:t>
-            </w:r>
-            <w:r>
-              <w:t>完成且</w:t>
-            </w:r>
-            <w:proofErr w:type="gramEnd"/>
-            <w:r>
-              <w:t>确认保存后</w:t>
+              <w:t>填写接收单</w:t>
+            </w:r>
+            <w:r>
+              <w:t>完成且确认保存后</w:t>
             </w:r>
           </w:p>
         </w:tc>
@@ -17536,13 +17350,8 @@
               <w:t xml:space="preserve">                                    </w:t>
             </w:r>
             <w:r>
-              <w:t>增加单一持久</w:t>
-            </w:r>
-            <w:proofErr w:type="gramStart"/>
-            <w:r>
-              <w:t>化对象</w:t>
-            </w:r>
-            <w:proofErr w:type="gramEnd"/>
+              <w:t>增加单一持久化对象</w:t>
+            </w:r>
           </w:p>
         </w:tc>
       </w:tr>
@@ -17582,15 +17391,7 @@
               <w:jc w:val="center"/>
             </w:pPr>
             <w:r>
-              <w:t>更新车辆信息持久</w:t>
-            </w:r>
-            <w:proofErr w:type="gramStart"/>
-            <w:r>
-              <w:t>化对象</w:t>
-            </w:r>
-            <w:proofErr w:type="gramEnd"/>
-            <w:r>
-              <w:t>中的车辆状态及所在地</w:t>
+              <w:t>更新车辆信息持久化对象中的车辆状态及所在地</w:t>
             </w:r>
           </w:p>
         </w:tc>
@@ -17640,15 +17441,7 @@
               <w:t>司机</w:t>
             </w:r>
             <w:r>
-              <w:t>信息持久</w:t>
-            </w:r>
-            <w:proofErr w:type="gramStart"/>
-            <w:r>
-              <w:t>化对象</w:t>
-            </w:r>
-            <w:proofErr w:type="gramEnd"/>
-            <w:r>
-              <w:t>中的车辆状态及所在地</w:t>
+              <w:t>信息持久化对象中的车辆状态及所在地</w:t>
             </w:r>
           </w:p>
         </w:tc>
@@ -17872,16 +17665,8 @@
         <w:rPr>
           <w:rFonts w:hint="eastAsia"/>
         </w:rPr>
-        <w:t>录入</w:t>
-      </w:r>
-      <w:proofErr w:type="gramStart"/>
-      <w:r>
-        <w:rPr>
-          <w:rFonts w:hint="eastAsia"/>
-        </w:rPr>
-        <w:t>派件单</w:t>
-      </w:r>
-      <w:proofErr w:type="gramEnd"/>
+        <w:t>录入派件单</w:t>
+      </w:r>
     </w:p>
     <w:p>
       <w:pPr>
@@ -18103,7 +17888,6 @@
       <w:r>
         <w:t>对</w:t>
       </w:r>
-      <w:proofErr w:type="gramStart"/>
       <w:r>
         <w:rPr>
           <w:rFonts w:hint="eastAsia"/>
@@ -18111,11 +17895,7 @@
         <w:t>新建派件</w:t>
       </w:r>
       <w:r>
-        <w:t>单</w:t>
-      </w:r>
-      <w:proofErr w:type="gramEnd"/>
-      <w:r>
-        <w:t>操作的业务逻辑委托给</w:t>
+        <w:t>单操作的业务逻辑委托给</w:t>
       </w:r>
       <w:r>
         <w:rPr>
@@ -18147,20 +17927,14 @@
       <w:r>
         <w:t>是作为</w:t>
       </w:r>
-      <w:proofErr w:type="gramStart"/>
       <w:r>
         <w:rPr>
           <w:rFonts w:hint="eastAsia"/>
         </w:rPr>
         <w:t>派件单</w:t>
       </w:r>
-      <w:proofErr w:type="gramEnd"/>
-      <w:r>
-        <w:t>信息的</w:t>
-      </w:r>
-      <w:proofErr w:type="gramStart"/>
-      <w:r>
-        <w:t>持久化</w:t>
+      <w:r>
+        <w:t>信息的持久化</w:t>
       </w:r>
       <w:r>
         <w:rPr>
@@ -18169,11 +17943,7 @@
         <w:t>被</w:t>
       </w:r>
       <w:r>
-        <w:t>添加</w:t>
-      </w:r>
-      <w:proofErr w:type="gramEnd"/>
-      <w:r>
-        <w:t>到设计模型里</w:t>
+        <w:t>添加到设计模型里</w:t>
       </w:r>
       <w:r>
         <w:rPr>
@@ -18450,7 +18220,6 @@
             <w:r>
               <w:t>负责实现</w:t>
             </w:r>
-            <w:proofErr w:type="gramStart"/>
             <w:r>
               <w:rPr>
                 <w:rFonts w:hint="eastAsia"/>
@@ -18458,11 +18227,7 @@
               <w:t>新建派件</w:t>
             </w:r>
             <w:r>
-              <w:t>单</w:t>
-            </w:r>
-            <w:proofErr w:type="gramEnd"/>
-            <w:r>
-              <w:t>界面所需要的服务</w:t>
+              <w:t>单界面所需要的服务</w:t>
             </w:r>
           </w:p>
         </w:tc>
@@ -18486,14 +18251,12 @@
             <w:tcW w:w="5885" w:type="dxa"/>
           </w:tcPr>
           <w:p>
-            <w:proofErr w:type="gramStart"/>
             <w:r>
               <w:rPr>
                 <w:rFonts w:hint="eastAsia"/>
               </w:rPr>
               <w:t>新建派件单</w:t>
             </w:r>
-            <w:proofErr w:type="gramEnd"/>
             <w:r>
               <w:t>的领域模型对象，</w:t>
             </w:r>
@@ -18510,21 +18273,10 @@
               <w:rPr>
                 <w:rFonts w:hint="eastAsia"/>
               </w:rPr>
-              <w:t>帮助</w:t>
-            </w:r>
-            <w:proofErr w:type="gramStart"/>
-            <w:r>
-              <w:rPr>
-                <w:rFonts w:hint="eastAsia"/>
-              </w:rPr>
-              <w:t>新建</w:t>
-            </w:r>
-            <w:r>
-              <w:t>派件单</w:t>
-            </w:r>
-            <w:proofErr w:type="gramEnd"/>
-            <w:r>
-              <w:t>界面完成所需要的任务</w:t>
+              <w:t>帮助新建</w:t>
+            </w:r>
+            <w:r>
+              <w:t>派件单界面完成所需要的任务</w:t>
             </w:r>
           </w:p>
         </w:tc>
@@ -19361,13 +19113,8 @@
               <w:t>加入</w:t>
             </w:r>
             <w:r>
-              <w:t>一个</w:t>
-            </w:r>
-            <w:proofErr w:type="gramStart"/>
-            <w:r>
-              <w:t>派件单</w:t>
-            </w:r>
-            <w:proofErr w:type="gramEnd"/>
+              <w:t>一个派件单</w:t>
+            </w:r>
           </w:p>
         </w:tc>
       </w:tr>
@@ -19418,7 +19165,6 @@
             <w:r>
               <w:t>结束</w:t>
             </w:r>
-            <w:proofErr w:type="gramStart"/>
             <w:r>
               <w:rPr>
                 <w:rFonts w:hint="eastAsia"/>
@@ -19426,11 +19172,7 @@
               <w:t>新建</w:t>
             </w:r>
             <w:r>
-              <w:t>派件单</w:t>
-            </w:r>
-            <w:proofErr w:type="gramEnd"/>
-            <w:r>
-              <w:t>操作</w:t>
+              <w:t>派件单操作</w:t>
             </w:r>
           </w:p>
         </w:tc>
@@ -19470,7 +19212,6 @@
             <w:pPr>
               <w:jc w:val="center"/>
             </w:pPr>
-            <w:proofErr w:type="gramStart"/>
             <w:r>
               <w:t>导出</w:t>
             </w:r>
@@ -19481,11 +19222,7 @@
               <w:t>派件</w:t>
             </w:r>
             <w:r>
-              <w:t>单</w:t>
-            </w:r>
-            <w:proofErr w:type="gramEnd"/>
-            <w:r>
-              <w:t>操作</w:t>
+              <w:t>单操作</w:t>
             </w:r>
           </w:p>
         </w:tc>
@@ -19664,13 +19401,8 @@
               <w:jc w:val="center"/>
             </w:pPr>
             <w:r>
-              <w:t>启动</w:t>
-            </w:r>
-            <w:proofErr w:type="gramStart"/>
-            <w:r>
-              <w:t>一个派件回合</w:t>
-            </w:r>
-            <w:proofErr w:type="gramEnd"/>
+              <w:t>启动一个派件回合</w:t>
+            </w:r>
           </w:p>
         </w:tc>
       </w:tr>
@@ -19723,21 +19455,10 @@
               <w:rPr>
                 <w:rFonts w:hint="eastAsia"/>
               </w:rPr>
-              <w:t>在</w:t>
-            </w:r>
-            <w:proofErr w:type="gramStart"/>
-            <w:r>
-              <w:rPr>
-                <w:rFonts w:hint="eastAsia"/>
-              </w:rPr>
-              <w:t>一个</w:t>
-            </w:r>
-            <w:r>
-              <w:t>派件回合</w:t>
-            </w:r>
-            <w:proofErr w:type="gramEnd"/>
-            <w:r>
-              <w:t>中，</w:t>
+              <w:t>在一个</w:t>
+            </w:r>
+            <w:r>
+              <w:t>派件回合中，</w:t>
             </w:r>
             <w:r>
               <w:rPr>
@@ -19746,13 +19467,8 @@
               <w:t>新建</w:t>
             </w:r>
             <w:r>
-              <w:t>一张</w:t>
-            </w:r>
-            <w:proofErr w:type="gramStart"/>
-            <w:r>
-              <w:t>派件单</w:t>
-            </w:r>
-            <w:proofErr w:type="gramEnd"/>
+              <w:t>一张派件单</w:t>
+            </w:r>
           </w:p>
         </w:tc>
       </w:tr>
@@ -20066,21 +19782,10 @@
               <w:rPr>
                 <w:rFonts w:hint="eastAsia"/>
               </w:rPr>
-              <w:t>填写</w:t>
-            </w:r>
-            <w:proofErr w:type="gramStart"/>
-            <w:r>
-              <w:rPr>
-                <w:rFonts w:hint="eastAsia"/>
-              </w:rPr>
-              <w:t>派件单</w:t>
-            </w:r>
-            <w:r>
-              <w:t>完成且</w:t>
-            </w:r>
-            <w:proofErr w:type="gramEnd"/>
-            <w:r>
-              <w:t>确认保存后</w:t>
+              <w:t>填写派件单</w:t>
+            </w:r>
+            <w:r>
+              <w:t>完成且确认保存后</w:t>
             </w:r>
           </w:p>
         </w:tc>
@@ -20263,13 +19968,8 @@
               <w:t>增加</w:t>
             </w:r>
             <w:r>
-              <w:t>单一持久</w:t>
-            </w:r>
-            <w:proofErr w:type="gramStart"/>
-            <w:r>
-              <w:t>化对象</w:t>
-            </w:r>
-            <w:proofErr w:type="gramEnd"/>
+              <w:t>单一持久化对象</w:t>
+            </w:r>
           </w:p>
         </w:tc>
       </w:tr>
@@ -20688,21 +20388,7 @@
         <w:rPr>
           <w:szCs w:val="21"/>
         </w:rPr>
-        <w:t>是作为装运单的持久</w:t>
-      </w:r>
-      <w:proofErr w:type="gramStart"/>
-      <w:r>
-        <w:rPr>
-          <w:szCs w:val="21"/>
-        </w:rPr>
-        <w:t>化对象</w:t>
-      </w:r>
-      <w:proofErr w:type="gramEnd"/>
-      <w:r>
-        <w:rPr>
-          <w:szCs w:val="21"/>
-        </w:rPr>
-        <w:t>被添加到设计模型中去的。</w:t>
+        <w:t>是作为装运单的持久化对象被添加到设计模型中去的。</w:t>
       </w:r>
       <w:r>
         <w:rPr>
@@ -22545,16 +22231,8 @@
               <w:rPr>
                 <w:rFonts w:hint="eastAsia"/>
               </w:rPr>
-              <w:t>插入一个持久</w:t>
-            </w:r>
-            <w:proofErr w:type="gramStart"/>
-            <w:r>
-              <w:rPr>
-                <w:rFonts w:hint="eastAsia"/>
-              </w:rPr>
-              <w:t>化对象</w:t>
-            </w:r>
-            <w:proofErr w:type="gramEnd"/>
+              <w:t>插入一个持久化对象</w:t>
+            </w:r>
             <w:r>
               <w:t>L</w:t>
             </w:r>
@@ -22940,11 +22618,7 @@
         <w:t>派送单</w:t>
       </w:r>
       <w:r>
-        <w:t>信息的</w:t>
-      </w:r>
-      <w:proofErr w:type="gramStart"/>
-      <w:r>
-        <w:t>持久化</w:t>
+        <w:t>信息的持久化</w:t>
       </w:r>
       <w:r>
         <w:rPr>
@@ -22953,11 +22627,7 @@
         <w:t>被</w:t>
       </w:r>
       <w:r>
-        <w:t>添加</w:t>
-      </w:r>
-      <w:proofErr w:type="gramEnd"/>
-      <w:r>
-        <w:t>到设计模型里</w:t>
+        <w:t>添加到设计模型里</w:t>
       </w:r>
       <w:r>
         <w:rPr>
@@ -24979,15 +24649,7 @@
               <w:t>填写</w:t>
             </w:r>
             <w:r>
-              <w:t>装车</w:t>
-            </w:r>
-            <w:proofErr w:type="gramStart"/>
-            <w:r>
-              <w:t>单完成且</w:t>
-            </w:r>
-            <w:proofErr w:type="gramEnd"/>
-            <w:r>
-              <w:t>确认保存后</w:t>
+              <w:t>装车单完成且确认保存后</w:t>
             </w:r>
           </w:p>
         </w:tc>
@@ -25129,13 +24791,8 @@
               <w:t xml:space="preserve">                                    </w:t>
             </w:r>
             <w:r>
-              <w:t>增加单一持久</w:t>
-            </w:r>
-            <w:proofErr w:type="gramStart"/>
-            <w:r>
-              <w:t>化对象</w:t>
-            </w:r>
-            <w:proofErr w:type="gramEnd"/>
+              <w:t>增加单一持久化对象</w:t>
+            </w:r>
           </w:p>
         </w:tc>
       </w:tr>
@@ -25163,15 +24820,7 @@
               <w:jc w:val="center"/>
             </w:pPr>
             <w:r>
-              <w:t>更新车辆信息持久</w:t>
-            </w:r>
-            <w:proofErr w:type="gramStart"/>
-            <w:r>
-              <w:t>化对象</w:t>
-            </w:r>
-            <w:proofErr w:type="gramEnd"/>
-            <w:r>
-              <w:t>中的车辆状态及所在地</w:t>
+              <w:t>更新车辆信息持久化对象中的车辆状态及所在地</w:t>
             </w:r>
           </w:p>
         </w:tc>
@@ -25209,15 +24858,7 @@
               <w:t>司机</w:t>
             </w:r>
             <w:r>
-              <w:t>信息持久</w:t>
-            </w:r>
-            <w:proofErr w:type="gramStart"/>
-            <w:r>
-              <w:t>化对象</w:t>
-            </w:r>
-            <w:proofErr w:type="gramEnd"/>
-            <w:r>
-              <w:t>中的车辆状态及所在地</w:t>
+              <w:t>信息持久化对象中的车辆状态及所在地</w:t>
             </w:r>
           </w:p>
         </w:tc>
@@ -25686,11 +25327,7 @@
         <w:t>车辆信息</w:t>
       </w:r>
       <w:r>
-        <w:t>的</w:t>
-      </w:r>
-      <w:proofErr w:type="gramStart"/>
-      <w:r>
-        <w:t>持久化</w:t>
+        <w:t>的持久化</w:t>
       </w:r>
       <w:r>
         <w:rPr>
@@ -25699,11 +25336,7 @@
         <w:t>被</w:t>
       </w:r>
       <w:r>
-        <w:t>添加</w:t>
-      </w:r>
-      <w:proofErr w:type="gramEnd"/>
-      <w:r>
-        <w:t>到设计模型里</w:t>
+        <w:t>添加到设计模型里</w:t>
       </w:r>
       <w:r>
         <w:rPr>
@@ -28184,13 +27817,8 @@
               <w:t>根据</w:t>
             </w:r>
             <w:r>
-              <w:t>车辆代号查找单一持久</w:t>
-            </w:r>
-            <w:proofErr w:type="gramStart"/>
-            <w:r>
-              <w:t>化对象</w:t>
-            </w:r>
-            <w:proofErr w:type="gramEnd"/>
+              <w:t>车辆代号查找单一持久化对象</w:t>
+            </w:r>
           </w:p>
         </w:tc>
       </w:tr>
@@ -28218,13 +27846,8 @@
               <w:jc w:val="center"/>
             </w:pPr>
             <w:r>
-              <w:t>插入单一持久</w:t>
-            </w:r>
-            <w:proofErr w:type="gramStart"/>
-            <w:r>
-              <w:t>化对象</w:t>
-            </w:r>
-            <w:proofErr w:type="gramEnd"/>
+              <w:t>插入单一持久化对象</w:t>
+            </w:r>
           </w:p>
         </w:tc>
       </w:tr>
@@ -28267,13 +27890,8 @@
               <w:t>删除</w:t>
             </w:r>
             <w:r>
-              <w:t>单一持久</w:t>
-            </w:r>
-            <w:proofErr w:type="gramStart"/>
-            <w:r>
-              <w:t>化对象</w:t>
-            </w:r>
-            <w:proofErr w:type="gramEnd"/>
+              <w:t>单一持久化对象</w:t>
+            </w:r>
           </w:p>
         </w:tc>
       </w:tr>
@@ -28316,13 +27934,8 @@
               <w:t>更新</w:t>
             </w:r>
             <w:r>
-              <w:t>单一持久</w:t>
-            </w:r>
-            <w:proofErr w:type="gramStart"/>
-            <w:r>
-              <w:t>化对象</w:t>
-            </w:r>
-            <w:proofErr w:type="gramEnd"/>
+              <w:t>单一持久化对象</w:t>
+            </w:r>
           </w:p>
         </w:tc>
       </w:tr>
@@ -28738,11 +28351,7 @@
         <w:t>司机信息</w:t>
       </w:r>
       <w:r>
-        <w:t>的</w:t>
-      </w:r>
-      <w:proofErr w:type="gramStart"/>
-      <w:r>
-        <w:t>持久化</w:t>
+        <w:t>的持久化</w:t>
       </w:r>
       <w:r>
         <w:rPr>
@@ -28751,11 +28360,7 @@
         <w:t>被</w:t>
       </w:r>
       <w:r>
-        <w:t>添加</w:t>
-      </w:r>
-      <w:proofErr w:type="gramEnd"/>
-      <w:r>
-        <w:t>到设计模型里</w:t>
+        <w:t>添加到设计模型里</w:t>
       </w:r>
       <w:r>
         <w:rPr>
@@ -31479,13 +31084,8 @@
               <w:t>根据姓名</w:t>
             </w:r>
             <w:r>
-              <w:t>查找单一持久</w:t>
-            </w:r>
-            <w:proofErr w:type="gramStart"/>
-            <w:r>
-              <w:t>化对象</w:t>
-            </w:r>
-            <w:proofErr w:type="gramEnd"/>
+              <w:t>查找单一持久化对象</w:t>
+            </w:r>
           </w:p>
         </w:tc>
       </w:tr>
@@ -31513,13 +31113,8 @@
               <w:jc w:val="center"/>
             </w:pPr>
             <w:r>
-              <w:t>插入单一持久</w:t>
-            </w:r>
-            <w:proofErr w:type="gramStart"/>
-            <w:r>
-              <w:t>化对象</w:t>
-            </w:r>
-            <w:proofErr w:type="gramEnd"/>
+              <w:t>插入单一持久化对象</w:t>
+            </w:r>
           </w:p>
         </w:tc>
       </w:tr>
@@ -31562,13 +31157,8 @@
               <w:t>删除</w:t>
             </w:r>
             <w:r>
-              <w:t>单一持久</w:t>
-            </w:r>
-            <w:proofErr w:type="gramStart"/>
-            <w:r>
-              <w:t>化对象</w:t>
-            </w:r>
-            <w:proofErr w:type="gramEnd"/>
+              <w:t>单一持久化对象</w:t>
+            </w:r>
           </w:p>
         </w:tc>
       </w:tr>
@@ -31611,13 +31201,8 @@
               <w:t>更新</w:t>
             </w:r>
             <w:r>
-              <w:t>单一持久</w:t>
-            </w:r>
-            <w:proofErr w:type="gramStart"/>
-            <w:r>
-              <w:t>化对象</w:t>
-            </w:r>
-            <w:proofErr w:type="gramEnd"/>
+              <w:t>单一持久化对象</w:t>
+            </w:r>
           </w:p>
         </w:tc>
       </w:tr>
@@ -31965,19 +31550,20 @@
         <w:rPr>
           <w:szCs w:val="21"/>
         </w:rPr>
-        <w:t>接口。为了隔离业务逻辑职责和逻辑控制职责，我们增加了</w:t>
-      </w:r>
-      <w:r>
-        <w:rPr>
+        <w:t>接口。为了隔离业务逻辑职责和逻辑控制职责，我们将对</w:t>
+      </w:r>
+      <w:r>
+        <w:rPr>
+          <w:rFonts w:hint="eastAsia"/>
           <w:szCs w:val="21"/>
         </w:rPr>
-        <w:t>PayorderController</w:t>
+        <w:t>成本</w:t>
       </w:r>
       <w:r>
         <w:rPr>
           <w:szCs w:val="21"/>
         </w:rPr>
-        <w:t>，这样</w:t>
+        <w:t>管理的业务逻辑处理委托给</w:t>
       </w:r>
       <w:r>
         <w:rPr>
@@ -31996,243 +31582,147 @@
         <w:rPr>
           <w:szCs w:val="21"/>
         </w:rPr>
-        <w:t>Controller</w:t>
+        <w:t>BL</w:t>
       </w:r>
       <w:r>
         <w:rPr>
           <w:szCs w:val="21"/>
         </w:rPr>
-        <w:t>会将对</w:t>
-      </w:r>
-      <w:r>
-        <w:rPr>
-          <w:rFonts w:hint="eastAsia"/>
+        <w:t>对象。</w:t>
+      </w:r>
+      <w:r>
+        <w:rPr>
           <w:szCs w:val="21"/>
         </w:rPr>
+        <w:t>P</w:t>
+      </w:r>
+      <w:r>
+        <w:rPr>
+          <w:rFonts w:hint="eastAsia"/>
+          <w:szCs w:val="21"/>
+        </w:rPr>
+        <w:t>ayorder</w:t>
+      </w:r>
+      <w:r>
+        <w:rPr>
+          <w:szCs w:val="21"/>
+        </w:rPr>
+        <w:t>PO</w:t>
+      </w:r>
+      <w:r>
+        <w:rPr>
+          <w:szCs w:val="21"/>
+        </w:rPr>
+        <w:t>是作为</w:t>
+      </w:r>
+      <w:r>
+        <w:rPr>
+          <w:rFonts w:hint="eastAsia"/>
+          <w:szCs w:val="21"/>
+        </w:rPr>
+        <w:t>付款</w:t>
+      </w:r>
+      <w:r>
+        <w:rPr>
+          <w:szCs w:val="21"/>
+        </w:rPr>
+        <w:t>单的持久化对象被添加到设计模型中去的。</w:t>
+      </w:r>
+      <w:r>
+        <w:rPr>
+          <w:szCs w:val="21"/>
+        </w:rPr>
+        <w:t>CheckP</w:t>
+      </w:r>
+      <w:r>
+        <w:rPr>
+          <w:rFonts w:hint="eastAsia"/>
+          <w:szCs w:val="21"/>
+        </w:rPr>
+        <w:t>ay</w:t>
+      </w:r>
+      <w:r>
+        <w:rPr>
+          <w:szCs w:val="21"/>
+        </w:rPr>
+        <w:t>orderI</w:t>
+      </w:r>
+      <w:r>
+        <w:rPr>
+          <w:rFonts w:hint="eastAsia"/>
+          <w:szCs w:val="21"/>
+        </w:rPr>
+        <w:t>nfo</w:t>
+      </w:r>
+      <w:r>
+        <w:rPr>
+          <w:rFonts w:hint="eastAsia"/>
+          <w:szCs w:val="21"/>
+        </w:rPr>
+        <w:t>的添加是为了给其他需要查看付款单的模块提供查看的接口，具有查看付款单的功能。</w:t>
+      </w:r>
+      <w:r>
+        <w:rPr>
+          <w:rFonts w:hint="eastAsia"/>
+          <w:szCs w:val="21"/>
+        </w:rPr>
+        <w:t>check</w:t>
+      </w:r>
+      <w:r>
+        <w:rPr>
+          <w:szCs w:val="21"/>
+        </w:rPr>
+        <w:t>Payorde</w:t>
+      </w:r>
+      <w:r>
+        <w:rPr>
+          <w:rFonts w:hint="eastAsia"/>
+          <w:szCs w:val="21"/>
+        </w:rPr>
+        <w:t>r</w:t>
+      </w:r>
+      <w:r>
+        <w:rPr>
+          <w:szCs w:val="21"/>
+        </w:rPr>
+        <w:t>Info</w:t>
+      </w:r>
+      <w:bookmarkStart w:id="0" w:name="_GoBack"/>
+      <w:bookmarkEnd w:id="0"/>
+      <w:r>
+        <w:rPr>
+          <w:rFonts w:hint="eastAsia"/>
+          <w:szCs w:val="21"/>
+        </w:rPr>
+        <w:t>是根据依赖倒置原则，为了消除循环依赖而产生的接口。</w:t>
+      </w:r>
+    </w:p>
+    <w:p>
+      <w:pPr>
+        <w:rPr>
+          <w:szCs w:val="21"/>
+        </w:rPr>
+      </w:pPr>
+    </w:p>
+    <w:p>
+      <w:pPr>
+        <w:rPr>
+          <w:szCs w:val="21"/>
+        </w:rPr>
+      </w:pPr>
+      <w:r>
+        <w:rPr>
+          <w:rFonts w:hint="eastAsia"/>
+          <w:szCs w:val="21"/>
+        </w:rPr>
         <w:t>成本</w:t>
       </w:r>
       <w:r>
         <w:rPr>
+          <w:rFonts w:hint="eastAsia"/>
           <w:szCs w:val="21"/>
         </w:rPr>
-        <w:t>管理的业务逻辑处理委托给</w:t>
-      </w:r>
-      <w:r>
-        <w:rPr>
-          <w:szCs w:val="21"/>
-        </w:rPr>
-        <w:t>P</w:t>
-      </w:r>
-      <w:r>
-        <w:rPr>
-          <w:rFonts w:hint="eastAsia"/>
-          <w:szCs w:val="21"/>
-        </w:rPr>
-        <w:t>ayorder</w:t>
-      </w:r>
-      <w:r>
-        <w:rPr>
-          <w:szCs w:val="21"/>
-        </w:rPr>
-        <w:t>BL</w:t>
-      </w:r>
-      <w:r>
-        <w:rPr>
-          <w:szCs w:val="21"/>
-        </w:rPr>
-        <w:t>对象。</w:t>
-      </w:r>
-      <w:r>
-        <w:rPr>
-          <w:szCs w:val="21"/>
-        </w:rPr>
-        <w:t>P</w:t>
-      </w:r>
-      <w:r>
-        <w:rPr>
-          <w:rFonts w:hint="eastAsia"/>
-          <w:szCs w:val="21"/>
-        </w:rPr>
-        <w:t>ayorder</w:t>
-      </w:r>
-      <w:r>
-        <w:rPr>
-          <w:szCs w:val="21"/>
-        </w:rPr>
-        <w:t>PO</w:t>
-      </w:r>
-      <w:r>
-        <w:rPr>
-          <w:szCs w:val="21"/>
-        </w:rPr>
-        <w:t>是作为</w:t>
-      </w:r>
-      <w:r>
-        <w:rPr>
-          <w:rFonts w:hint="eastAsia"/>
-          <w:szCs w:val="21"/>
-        </w:rPr>
-        <w:t>付款</w:t>
-      </w:r>
-      <w:r>
-        <w:rPr>
-          <w:szCs w:val="21"/>
-        </w:rPr>
-        <w:t>单的持久</w:t>
-      </w:r>
-      <w:proofErr w:type="gramStart"/>
-      <w:r>
-        <w:rPr>
-          <w:szCs w:val="21"/>
-        </w:rPr>
-        <w:t>化对象</w:t>
-      </w:r>
-      <w:proofErr w:type="gramEnd"/>
-      <w:r>
-        <w:rPr>
-          <w:szCs w:val="21"/>
-        </w:rPr>
-        <w:t>被添加到设计模型中去的。</w:t>
-      </w:r>
-      <w:r>
-        <w:rPr>
-          <w:szCs w:val="21"/>
-        </w:rPr>
-        <w:t>PayorderList</w:t>
-      </w:r>
-      <w:r>
-        <w:rPr>
-          <w:rFonts w:hint="eastAsia"/>
-          <w:szCs w:val="21"/>
-        </w:rPr>
-        <w:t>的添加是</w:t>
-      </w:r>
-      <w:r>
-        <w:rPr>
-          <w:szCs w:val="21"/>
-        </w:rPr>
-        <w:t>P</w:t>
-      </w:r>
-      <w:r>
-        <w:rPr>
-          <w:rFonts w:hint="eastAsia"/>
-          <w:szCs w:val="21"/>
-        </w:rPr>
-        <w:t>ay</w:t>
-      </w:r>
-      <w:r>
-        <w:rPr>
-          <w:szCs w:val="21"/>
-        </w:rPr>
-        <w:t>orderList</w:t>
-      </w:r>
-      <w:r>
-        <w:rPr>
-          <w:rFonts w:hint="eastAsia"/>
-          <w:szCs w:val="21"/>
-        </w:rPr>
-        <w:t>的容器类，保有所有付款单的信息，及相应的查看付款单信息的职责。</w:t>
-      </w:r>
-      <w:r>
-        <w:rPr>
-          <w:szCs w:val="21"/>
-        </w:rPr>
-        <w:t>Excel</w:t>
-      </w:r>
-      <w:r>
-        <w:rPr>
-          <w:rFonts w:hint="eastAsia"/>
-          <w:szCs w:val="21"/>
-        </w:rPr>
-        <w:t>的添加是</w:t>
-      </w:r>
-      <w:r>
-        <w:rPr>
-          <w:rFonts w:hint="eastAsia"/>
-          <w:szCs w:val="21"/>
-        </w:rPr>
-        <w:t>c</w:t>
-      </w:r>
-      <w:r>
-        <w:rPr>
-          <w:szCs w:val="21"/>
-        </w:rPr>
-        <w:t>heckPayorderE</w:t>
-      </w:r>
-      <w:r>
-        <w:rPr>
-          <w:rFonts w:hint="eastAsia"/>
-          <w:szCs w:val="21"/>
-        </w:rPr>
-        <w:t>xcel</w:t>
-      </w:r>
-      <w:r>
-        <w:rPr>
-          <w:rFonts w:hint="eastAsia"/>
-          <w:szCs w:val="21"/>
-        </w:rPr>
-        <w:t>的容器类，保有成本收益表的信息，及相应的查看成本收益表的职责。</w:t>
-      </w:r>
-      <w:r>
-        <w:rPr>
-          <w:rFonts w:hint="eastAsia"/>
-          <w:szCs w:val="21"/>
-        </w:rPr>
-        <w:t>check</w:t>
-      </w:r>
-      <w:r>
-        <w:rPr>
-          <w:szCs w:val="21"/>
-        </w:rPr>
-        <w:t>Payorder</w:t>
-      </w:r>
-      <w:r>
-        <w:rPr>
-          <w:rFonts w:hint="eastAsia"/>
-          <w:szCs w:val="21"/>
-        </w:rPr>
-        <w:t>和</w:t>
-      </w:r>
-      <w:r>
-        <w:rPr>
-          <w:rFonts w:hint="eastAsia"/>
-          <w:szCs w:val="21"/>
-        </w:rPr>
-        <w:t>check</w:t>
-      </w:r>
-      <w:r>
-        <w:rPr>
-          <w:szCs w:val="21"/>
-        </w:rPr>
-        <w:t>PayorderExcel</w:t>
-      </w:r>
-      <w:r>
-        <w:rPr>
-          <w:rFonts w:hint="eastAsia"/>
-          <w:szCs w:val="21"/>
-        </w:rPr>
-        <w:t>是根据依赖倒置原则，为了消除循环依赖而产生的接口。</w:t>
-      </w:r>
-    </w:p>
-    <w:p>
-      <w:pPr>
-        <w:rPr>
-          <w:szCs w:val="21"/>
-        </w:rPr>
-      </w:pPr>
-    </w:p>
-    <w:p>
-      <w:pPr>
-        <w:rPr>
-          <w:szCs w:val="21"/>
-        </w:rPr>
-      </w:pPr>
-      <w:r>
-        <w:rPr>
-          <w:rFonts w:hint="eastAsia"/>
-          <w:szCs w:val="21"/>
-        </w:rPr>
-        <w:t>入库管理</w:t>
+        <w:t>管理</w:t>
       </w:r>
       <w:r>
         <w:rPr>
@@ -32377,20 +31867,94 @@
               <w:rPr>
                 <w:szCs w:val="21"/>
               </w:rPr>
-              <w:t>P</w:t>
+              <w:t>Payorder</w:t>
             </w:r>
             <w:r>
               <w:rPr>
                 <w:rFonts w:hint="eastAsia"/>
                 <w:szCs w:val="21"/>
               </w:rPr>
-              <w:t>ayorder</w:t>
-            </w:r>
-            <w:r>
+              <w:t>BL</w:t>
+            </w:r>
+          </w:p>
+        </w:tc>
+        <w:tc>
+          <w:tcPr>
+            <w:tcW w:w="9701" w:type="dxa"/>
+          </w:tcPr>
+          <w:p>
+            <w:pPr>
               <w:rPr>
                 <w:szCs w:val="21"/>
               </w:rPr>
-              <w:t>Controller</w:t>
+            </w:pPr>
+            <w:r>
+              <w:rPr>
+                <w:rFonts w:hint="eastAsia"/>
+                <w:szCs w:val="21"/>
+              </w:rPr>
+              <w:t>具有查看、增加</w:t>
+            </w:r>
+            <w:r>
+              <w:rPr>
+                <w:rFonts w:hint="eastAsia"/>
+                <w:szCs w:val="21"/>
+              </w:rPr>
+              <w:t>付款单</w:t>
+            </w:r>
+            <w:r>
+              <w:rPr>
+                <w:rFonts w:hint="eastAsia"/>
+                <w:szCs w:val="21"/>
+              </w:rPr>
+              <w:t>等功能，能够帮助完成</w:t>
+            </w:r>
+            <w:r>
+              <w:rPr>
+                <w:rFonts w:hint="eastAsia"/>
+                <w:szCs w:val="21"/>
+              </w:rPr>
+              <w:t>成本</w:t>
+            </w:r>
+            <w:r>
+              <w:rPr>
+                <w:rFonts w:hint="eastAsia"/>
+                <w:szCs w:val="21"/>
+              </w:rPr>
+              <w:t>管理界面所需要的服务。</w:t>
+            </w:r>
+          </w:p>
+        </w:tc>
+      </w:tr>
+      <w:tr>
+        <w:tc>
+          <w:tcPr>
+            <w:tcW w:w="4248" w:type="dxa"/>
+          </w:tcPr>
+          <w:p>
+            <w:pPr>
+              <w:rPr>
+                <w:szCs w:val="21"/>
+              </w:rPr>
+            </w:pPr>
+            <w:r>
+              <w:rPr>
+                <w:szCs w:val="21"/>
+              </w:rPr>
+              <w:t>C</w:t>
+            </w:r>
+            <w:r>
+              <w:rPr>
+                <w:rFonts w:hint="eastAsia"/>
+                <w:szCs w:val="21"/>
+              </w:rPr>
+              <w:t>heck</w:t>
+            </w:r>
+            <w:r>
+              <w:rPr>
+                <w:szCs w:val="21"/>
+              </w:rPr>
+              <w:t>PayorderInfo</w:t>
             </w:r>
           </w:p>
         </w:tc>
@@ -32406,196 +31970,10 @@
             </w:pPr>
             <w:r>
               <w:rPr>
+                <w:rFonts w:hint="eastAsia"/>
                 <w:szCs w:val="21"/>
               </w:rPr>
-              <w:t>负责实现</w:t>
-            </w:r>
-            <w:r>
-              <w:rPr>
-                <w:rFonts w:hint="eastAsia"/>
-                <w:szCs w:val="21"/>
-              </w:rPr>
-              <w:t>成本</w:t>
-            </w:r>
-            <w:r>
-              <w:rPr>
-                <w:szCs w:val="21"/>
-              </w:rPr>
-              <w:t>管理界面所需要的服务。</w:t>
-            </w:r>
-          </w:p>
-        </w:tc>
-      </w:tr>
-      <w:tr>
-        <w:tc>
-          <w:tcPr>
-            <w:tcW w:w="4248" w:type="dxa"/>
-          </w:tcPr>
-          <w:p>
-            <w:pPr>
-              <w:rPr>
-                <w:szCs w:val="21"/>
-              </w:rPr>
-            </w:pPr>
-            <w:r>
-              <w:rPr>
-                <w:szCs w:val="21"/>
-              </w:rPr>
-              <w:t>Payorder</w:t>
-            </w:r>
-            <w:r>
-              <w:rPr>
-                <w:rFonts w:hint="eastAsia"/>
-                <w:szCs w:val="21"/>
-              </w:rPr>
-              <w:t>BL</w:t>
-            </w:r>
-          </w:p>
-        </w:tc>
-        <w:tc>
-          <w:tcPr>
-            <w:tcW w:w="9701" w:type="dxa"/>
-          </w:tcPr>
-          <w:p>
-            <w:pPr>
-              <w:rPr>
-                <w:szCs w:val="21"/>
-              </w:rPr>
-            </w:pPr>
-            <w:r>
-              <w:rPr>
-                <w:rFonts w:hint="eastAsia"/>
-                <w:szCs w:val="21"/>
-              </w:rPr>
-              <w:t>具有查看、增加</w:t>
-            </w:r>
-            <w:r>
-              <w:rPr>
-                <w:rFonts w:hint="eastAsia"/>
-                <w:szCs w:val="21"/>
-              </w:rPr>
-              <w:t>付款单</w:t>
-            </w:r>
-            <w:r>
-              <w:rPr>
-                <w:rFonts w:hint="eastAsia"/>
-                <w:szCs w:val="21"/>
-              </w:rPr>
-              <w:t>等功能，能够帮助完成</w:t>
-            </w:r>
-            <w:r>
-              <w:rPr>
-                <w:rFonts w:hint="eastAsia"/>
-                <w:szCs w:val="21"/>
-              </w:rPr>
-              <w:t>成本</w:t>
-            </w:r>
-            <w:r>
-              <w:rPr>
-                <w:rFonts w:hint="eastAsia"/>
-                <w:szCs w:val="21"/>
-              </w:rPr>
-              <w:t>管理界面所需要的服务。</w:t>
-            </w:r>
-          </w:p>
-        </w:tc>
-      </w:tr>
-      <w:tr>
-        <w:tc>
-          <w:tcPr>
-            <w:tcW w:w="4248" w:type="dxa"/>
-          </w:tcPr>
-          <w:p>
-            <w:pPr>
-              <w:rPr>
-                <w:szCs w:val="21"/>
-              </w:rPr>
-            </w:pPr>
-            <w:r>
-              <w:rPr>
-                <w:rFonts w:hint="eastAsia"/>
-                <w:szCs w:val="21"/>
-              </w:rPr>
-              <w:t>Excel</w:t>
-            </w:r>
-          </w:p>
-        </w:tc>
-        <w:tc>
-          <w:tcPr>
-            <w:tcW w:w="9701" w:type="dxa"/>
-          </w:tcPr>
-          <w:p>
-            <w:pPr>
-              <w:rPr>
-                <w:szCs w:val="21"/>
-              </w:rPr>
-            </w:pPr>
-            <w:r>
-              <w:rPr>
-                <w:rFonts w:hint="eastAsia"/>
-                <w:szCs w:val="21"/>
-              </w:rPr>
-              <w:t>成本收益表的领域模型对象，拥有截至当前日期的成本收益情况表，可以解决</w:t>
-            </w:r>
-            <w:r>
-              <w:rPr>
-                <w:rFonts w:hint="eastAsia"/>
-                <w:szCs w:val="21"/>
-              </w:rPr>
-              <w:t>查看及</w:t>
-            </w:r>
-            <w:r>
-              <w:rPr>
-                <w:rFonts w:hint="eastAsia"/>
-                <w:szCs w:val="21"/>
-              </w:rPr>
-              <w:t>导出成本收益表问题</w:t>
-            </w:r>
-          </w:p>
-        </w:tc>
-      </w:tr>
-      <w:tr>
-        <w:tc>
-          <w:tcPr>
-            <w:tcW w:w="4248" w:type="dxa"/>
-          </w:tcPr>
-          <w:p>
-            <w:pPr>
-              <w:rPr>
-                <w:szCs w:val="21"/>
-              </w:rPr>
-            </w:pPr>
-            <w:r>
-              <w:rPr>
-                <w:rFonts w:hint="eastAsia"/>
-                <w:szCs w:val="21"/>
-              </w:rPr>
-              <w:t>Payor</w:t>
-            </w:r>
-            <w:r>
-              <w:rPr>
-                <w:szCs w:val="21"/>
-              </w:rPr>
-              <w:t>derList</w:t>
-            </w:r>
-          </w:p>
-        </w:tc>
-        <w:tc>
-          <w:tcPr>
-            <w:tcW w:w="9701" w:type="dxa"/>
-          </w:tcPr>
-          <w:p>
-            <w:pPr>
-              <w:rPr>
-                <w:szCs w:val="21"/>
-              </w:rPr>
-            </w:pPr>
-            <w:r>
-              <w:rPr>
-                <w:rFonts w:hint="eastAsia"/>
-                <w:szCs w:val="21"/>
-              </w:rPr>
-              <w:t>付款单的领域模型对象，拥有所有付款单的信息，可以帮助完成查看付款单所需要的服务</w:t>
+              <w:t>用来提供给其他地方查看付款单的接口</w:t>
             </w:r>
           </w:p>
         </w:tc>
@@ -33380,16 +32758,8 @@
               <w:rPr>
                 <w:rFonts w:hint="eastAsia"/>
               </w:rPr>
-              <w:t>新建一个付款</w:t>
-            </w:r>
-            <w:proofErr w:type="gramStart"/>
-            <w:r>
-              <w:rPr>
-                <w:rFonts w:hint="eastAsia"/>
-              </w:rPr>
-              <w:t>单对象</w:t>
-            </w:r>
-            <w:proofErr w:type="gramEnd"/>
+              <w:t>新建一个付款单对象</w:t>
+            </w:r>
           </w:p>
         </w:tc>
       </w:tr>
@@ -34239,7 +33609,6 @@
               <w:rPr>
                 <w:rFonts w:hint="eastAsia"/>
               </w:rPr>
-              <w:lastRenderedPageBreak/>
               <w:t>服务名</w:t>
             </w:r>
           </w:p>
@@ -34307,16 +33676,8 @@
               <w:rPr>
                 <w:rFonts w:hint="eastAsia"/>
               </w:rPr>
-              <w:t>插入单一持久</w:t>
-            </w:r>
-            <w:proofErr w:type="gramStart"/>
-            <w:r>
-              <w:rPr>
-                <w:rFonts w:hint="eastAsia"/>
-              </w:rPr>
-              <w:t>化对象</w:t>
-            </w:r>
-            <w:proofErr w:type="gramEnd"/>
+              <w:t>插入单一持久化对象</w:t>
+            </w:r>
           </w:p>
         </w:tc>
       </w:tr>
@@ -34356,16 +33717,8 @@
               <w:rPr>
                 <w:rFonts w:hint="eastAsia"/>
               </w:rPr>
-              <w:t>查找涉及的领域的所有持久</w:t>
-            </w:r>
-            <w:proofErr w:type="gramStart"/>
-            <w:r>
-              <w:rPr>
-                <w:rFonts w:hint="eastAsia"/>
-              </w:rPr>
-              <w:t>化对象</w:t>
-            </w:r>
-            <w:proofErr w:type="gramEnd"/>
+              <w:t>查找涉及的领域的所有持久化对象</w:t>
+            </w:r>
           </w:p>
         </w:tc>
       </w:tr>
@@ -34379,6 +33732,7 @@
               <w:jc w:val="center"/>
             </w:pPr>
             <w:r>
+              <w:lastRenderedPageBreak/>
               <w:t>FinancebaseFactory.geP</w:t>
             </w:r>
             <w:r>
@@ -34828,14 +34182,7 @@
         <w:rPr>
           <w:szCs w:val="21"/>
         </w:rPr>
-        <w:t>接</w:t>
-      </w:r>
-      <w:r>
-        <w:rPr>
-          <w:szCs w:val="21"/>
-        </w:rPr>
-        <w:lastRenderedPageBreak/>
-        <w:t>口。为了隔离业务逻辑职责和逻辑控制职责，我们增加了</w:t>
+        <w:t>接口。为了隔离业务逻辑职责和逻辑控制职责，我们增加了</w:t>
       </w:r>
       <w:r>
         <w:rPr>
@@ -36324,16 +35671,8 @@
               <w:rPr>
                 <w:rFonts w:hint="eastAsia"/>
               </w:rPr>
-              <w:t>根据字段名和值进行查找多个持久</w:t>
-            </w:r>
-            <w:proofErr w:type="gramStart"/>
-            <w:r>
-              <w:rPr>
-                <w:rFonts w:hint="eastAsia"/>
-              </w:rPr>
-              <w:t>化对象</w:t>
-            </w:r>
-            <w:proofErr w:type="gramEnd"/>
+              <w:t>根据字段名和值进行查找多个持久化对象</w:t>
+            </w:r>
           </w:p>
         </w:tc>
       </w:tr>
@@ -38397,16 +37736,8 @@
               <w:rPr>
                 <w:rFonts w:hint="eastAsia"/>
               </w:rPr>
-              <w:t>根据字段名和值进行查找多个持久</w:t>
-            </w:r>
-            <w:proofErr w:type="gramStart"/>
-            <w:r>
-              <w:rPr>
-                <w:rFonts w:hint="eastAsia"/>
-              </w:rPr>
-              <w:t>化对象</w:t>
-            </w:r>
-            <w:proofErr w:type="gramEnd"/>
+              <w:t>根据字段名和值进行查找多个持久化对象</w:t>
+            </w:r>
           </w:p>
         </w:tc>
       </w:tr>
@@ -38842,11 +38173,7 @@
         <w:t>收款单信息</w:t>
       </w:r>
       <w:r>
-        <w:t>的</w:t>
-      </w:r>
-      <w:proofErr w:type="gramStart"/>
-      <w:r>
-        <w:t>持久化</w:t>
+        <w:t>的持久化</w:t>
       </w:r>
       <w:r>
         <w:rPr>
@@ -38855,11 +38182,7 @@
         <w:t>被</w:t>
       </w:r>
       <w:r>
-        <w:t>添加</w:t>
-      </w:r>
-      <w:proofErr w:type="gramEnd"/>
-      <w:r>
-        <w:t>到设计模型里</w:t>
+        <w:t>添加到设计模型里</w:t>
       </w:r>
       <w:r>
         <w:rPr>
@@ -41021,15 +40344,7 @@
               <w:t>填写管理</w:t>
             </w:r>
             <w:r>
-              <w:t>收款</w:t>
-            </w:r>
-            <w:proofErr w:type="gramStart"/>
-            <w:r>
-              <w:t>单完成且</w:t>
-            </w:r>
-            <w:proofErr w:type="gramEnd"/>
-            <w:r>
-              <w:t>确认保存后</w:t>
+              <w:t>收款单完成且确认保存后</w:t>
             </w:r>
           </w:p>
         </w:tc>
@@ -41181,13 +40496,8 @@
               <w:jc w:val="center"/>
             </w:pPr>
             <w:r>
-              <w:t>增加单一持久</w:t>
-            </w:r>
-            <w:proofErr w:type="gramStart"/>
-            <w:r>
-              <w:t>化对象</w:t>
-            </w:r>
-            <w:proofErr w:type="gramEnd"/>
+              <w:t>增加单一持久化对象</w:t>
+            </w:r>
           </w:p>
         </w:tc>
       </w:tr>
@@ -41565,21 +40875,7 @@
         <w:rPr>
           <w:szCs w:val="21"/>
         </w:rPr>
-        <w:t>是作为入库单的持久</w:t>
-      </w:r>
-      <w:proofErr w:type="gramStart"/>
-      <w:r>
-        <w:rPr>
-          <w:szCs w:val="21"/>
-        </w:rPr>
-        <w:t>化对象</w:t>
-      </w:r>
-      <w:proofErr w:type="gramEnd"/>
-      <w:r>
-        <w:rPr>
-          <w:szCs w:val="21"/>
-        </w:rPr>
-        <w:t>被添加到设计模型中去的。</w:t>
+        <w:t>是作为入库单的持久化对象被添加到设计模型中去的。</w:t>
       </w:r>
       <w:r>
         <w:rPr>
@@ -43347,16 +42643,8 @@
               <w:rPr>
                 <w:rFonts w:hint="eastAsia"/>
               </w:rPr>
-              <w:t>插入一个持久</w:t>
-            </w:r>
-            <w:proofErr w:type="gramStart"/>
-            <w:r>
-              <w:rPr>
-                <w:rFonts w:hint="eastAsia"/>
-              </w:rPr>
-              <w:t>化对象</w:t>
-            </w:r>
-            <w:proofErr w:type="gramEnd"/>
+              <w:t>插入一个持久化对象</w:t>
+            </w:r>
             <w:r>
               <w:rPr>
                 <w:rFonts w:hint="eastAsia"/>
@@ -43668,21 +42956,7 @@
         <w:rPr>
           <w:szCs w:val="21"/>
         </w:rPr>
-        <w:t>是作为出库单的持久</w:t>
-      </w:r>
-      <w:proofErr w:type="gramStart"/>
-      <w:r>
-        <w:rPr>
-          <w:szCs w:val="21"/>
-        </w:rPr>
-        <w:t>化对象</w:t>
-      </w:r>
-      <w:proofErr w:type="gramEnd"/>
-      <w:r>
-        <w:rPr>
-          <w:szCs w:val="21"/>
-        </w:rPr>
-        <w:t>被添加到设计模型中去的。</w:t>
+        <w:t>是作为出库单的持久化对象被添加到设计模型中去的。</w:t>
       </w:r>
       <w:r>
         <w:rPr>
@@ -45529,16 +44803,8 @@
               <w:rPr>
                 <w:rFonts w:hint="eastAsia"/>
               </w:rPr>
-              <w:t>插入一个持久</w:t>
-            </w:r>
-            <w:proofErr w:type="gramStart"/>
-            <w:r>
-              <w:rPr>
-                <w:rFonts w:hint="eastAsia"/>
-              </w:rPr>
-              <w:t>化对象</w:t>
-            </w:r>
-            <w:proofErr w:type="gramEnd"/>
+              <w:t>插入一个持久化对象</w:t>
+            </w:r>
             <w:r>
               <w:rPr>
                 <w:rFonts w:hint="eastAsia"/>
@@ -45764,48 +45030,44 @@
           <w:rFonts w:hint="eastAsia"/>
           <w:szCs w:val="21"/>
         </w:rPr>
-        <w:t>.</w:t>
-      </w:r>
-      <w:proofErr w:type="gramStart"/>
-      <w:r>
-        <w:rPr>
-          <w:rFonts w:hint="eastAsia"/>
+        <w:t>.storedateservice.</w:t>
+      </w:r>
+      <w:r>
+        <w:rPr>
           <w:szCs w:val="21"/>
         </w:rPr>
-        <w:t>storedateservice</w:t>
-      </w:r>
-      <w:proofErr w:type="gramEnd"/>
-      <w:r>
-        <w:rPr>
-          <w:rFonts w:hint="eastAsia"/>
+        <w:t xml:space="preserve"> </w:t>
+      </w:r>
+      <w:r>
+        <w:rPr>
           <w:szCs w:val="21"/>
         </w:rPr>
-        <w:t>.</w:t>
-      </w:r>
-      <w:r>
-        <w:rPr>
+        <w:t>Inventory_managemen</w:t>
+      </w:r>
+      <w:r>
+        <w:rPr>
+          <w:rFonts w:hint="eastAsia"/>
           <w:szCs w:val="21"/>
         </w:rPr>
-        <w:t xml:space="preserve"> </w:t>
+        <w:t>DataService</w:t>
       </w:r>
       <w:r>
         <w:rPr>
           <w:szCs w:val="21"/>
         </w:rPr>
-        <w:t>Inventory_managemen</w:t>
-      </w:r>
-      <w:r>
-        <w:rPr>
-          <w:rFonts w:hint="eastAsia"/>
+        <w:t>接口。为了隔离业务逻辑职责和逻辑控制职责，我们增加了</w:t>
+      </w:r>
+      <w:r>
+        <w:rPr>
           <w:szCs w:val="21"/>
         </w:rPr>
-        <w:t>DataService</w:t>
+        <w:t>Inventory_managemenController</w:t>
       </w:r>
       <w:r>
         <w:rPr>
           <w:szCs w:val="21"/>
         </w:rPr>
-        <w:t>接口。为了隔离业务逻辑职责和逻辑控制职责，我们增加了</w:t>
+        <w:t>，这样</w:t>
       </w:r>
       <w:r>
         <w:rPr>
@@ -45817,77 +45079,51 @@
         <w:rPr>
           <w:szCs w:val="21"/>
         </w:rPr>
-        <w:t>，这样</w:t>
+        <w:t>会将对库存管理的业务逻辑处理委托给</w:t>
       </w:r>
       <w:r>
         <w:rPr>
           <w:szCs w:val="21"/>
         </w:rPr>
-        <w:t>Inventory_managemenController</w:t>
+        <w:t>Inventory_managemenBL</w:t>
       </w:r>
       <w:r>
         <w:rPr>
           <w:szCs w:val="21"/>
         </w:rPr>
-        <w:t>会将对库存管理的业务逻辑处理委托给</w:t>
-      </w:r>
-      <w:r>
-        <w:rPr>
+        <w:t>对象。</w:t>
+      </w:r>
+      <w:r>
+        <w:rPr>
+          <w:rFonts w:hint="eastAsia"/>
           <w:szCs w:val="21"/>
         </w:rPr>
-        <w:t>Inventory_managemenBL</w:t>
+        <w:t>Store</w:t>
       </w:r>
       <w:r>
         <w:rPr>
           <w:szCs w:val="21"/>
         </w:rPr>
-        <w:t>对象。</w:t>
-      </w:r>
-      <w:r>
-        <w:rPr>
-          <w:rFonts w:hint="eastAsia"/>
+        <w:t>PO</w:t>
+      </w:r>
+      <w:r>
+        <w:rPr>
           <w:szCs w:val="21"/>
         </w:rPr>
-        <w:t>Store</w:t>
-      </w:r>
-      <w:r>
-        <w:rPr>
+        <w:t>是作为</w:t>
+      </w:r>
+      <w:r>
+        <w:rPr>
+          <w:rFonts w:hint="eastAsia"/>
           <w:szCs w:val="21"/>
         </w:rPr>
-        <w:t>PO</w:t>
+        <w:t>库存信息</w:t>
       </w:r>
       <w:r>
         <w:rPr>
           <w:szCs w:val="21"/>
         </w:rPr>
-        <w:t>是作为</w:t>
-      </w:r>
-      <w:r>
-        <w:rPr>
-          <w:rFonts w:hint="eastAsia"/>
-          <w:szCs w:val="21"/>
-        </w:rPr>
-        <w:t>库存信息</w:t>
-      </w:r>
-      <w:r>
-        <w:rPr>
-          <w:szCs w:val="21"/>
-        </w:rPr>
-        <w:t>的持久</w:t>
-      </w:r>
-      <w:proofErr w:type="gramStart"/>
-      <w:r>
-        <w:rPr>
-          <w:szCs w:val="21"/>
-        </w:rPr>
-        <w:t>化对象</w:t>
-      </w:r>
-      <w:proofErr w:type="gramEnd"/>
-      <w:r>
-        <w:rPr>
-          <w:szCs w:val="21"/>
-        </w:rPr>
-        <w:t>被添加到设计模型中去的。</w:t>
+        <w:t>的持久化对象被添加到设计模型中去的。</w:t>
       </w:r>
     </w:p>
     <w:p>
@@ -46569,23 +45805,7 @@
                 <w:rFonts w:hint="eastAsia"/>
                 <w:szCs w:val="21"/>
               </w:rPr>
-              <w:t>领域对象，且输入时间</w:t>
-            </w:r>
-            <w:proofErr w:type="gramStart"/>
-            <w:r>
-              <w:rPr>
-                <w:rFonts w:hint="eastAsia"/>
-                <w:szCs w:val="21"/>
-              </w:rPr>
-              <w:t>段符合</w:t>
-            </w:r>
-            <w:proofErr w:type="gramEnd"/>
-            <w:r>
-              <w:rPr>
-                <w:rFonts w:hint="eastAsia"/>
-                <w:szCs w:val="21"/>
-              </w:rPr>
-              <w:t>规范</w:t>
+              <w:t>领域对象，且输入时间段符合规范</w:t>
             </w:r>
           </w:p>
         </w:tc>
@@ -47427,15 +46647,7 @@
               <w:jc w:val="center"/>
             </w:pPr>
             <w:r>
-              <w:t>显示指定时间</w:t>
-            </w:r>
-            <w:proofErr w:type="gramStart"/>
-            <w:r>
-              <w:t>段各个</w:t>
-            </w:r>
-            <w:proofErr w:type="gramEnd"/>
-            <w:r>
-              <w:t>库区出入库数量和金额</w:t>
+              <w:t>显示指定时间段各个库区出入库数量和金额</w:t>
             </w:r>
           </w:p>
         </w:tc>
@@ -47470,15 +46682,7 @@
               <w:jc w:val="center"/>
             </w:pPr>
             <w:r>
-              <w:t>显示或输出指定库区在指定时间</w:t>
-            </w:r>
-            <w:proofErr w:type="gramStart"/>
-            <w:r>
-              <w:t>段所有</w:t>
-            </w:r>
-            <w:proofErr w:type="gramEnd"/>
-            <w:r>
-              <w:t>出入库的订单信息</w:t>
+              <w:t>显示或输出指定库区在指定时间段所有出入库的订单信息</w:t>
             </w:r>
           </w:p>
         </w:tc>
@@ -49516,7 +48720,6 @@
         </w:rPr>
         <w:t>.</w:t>
       </w:r>
-      <w:proofErr w:type="gramStart"/>
       <w:r>
         <w:rPr>
           <w:szCs w:val="21"/>
@@ -49528,166 +48731,119 @@
           <w:rFonts w:hint="eastAsia"/>
           <w:szCs w:val="21"/>
         </w:rPr>
-        <w:t>dateservice</w:t>
-      </w:r>
-      <w:proofErr w:type="gramEnd"/>
-      <w:r>
-        <w:rPr>
-          <w:rFonts w:hint="eastAsia"/>
+        <w:t>dateservice.</w:t>
+      </w:r>
+      <w:r>
+        <w:rPr>
           <w:szCs w:val="21"/>
         </w:rPr>
-        <w:t>.</w:t>
+        <w:t xml:space="preserve"> </w:t>
       </w:r>
       <w:r>
         <w:rPr>
           <w:szCs w:val="21"/>
         </w:rPr>
-        <w:t xml:space="preserve"> </w:t>
-      </w:r>
-      <w:r>
-        <w:rPr>
+        <w:t>Bill</w:t>
+      </w:r>
+      <w:r>
+        <w:rPr>
+          <w:rFonts w:hint="eastAsia"/>
           <w:szCs w:val="21"/>
         </w:rPr>
-        <w:t>Bill</w:t>
-      </w:r>
-      <w:r>
-        <w:rPr>
-          <w:rFonts w:hint="eastAsia"/>
+        <w:t>DataService</w:t>
+      </w:r>
+      <w:r>
+        <w:rPr>
           <w:szCs w:val="21"/>
         </w:rPr>
-        <w:t>DataService</w:t>
+        <w:t>接口。为了隔离业务逻辑职责和逻辑控制职责，我们增加了</w:t>
       </w:r>
       <w:r>
         <w:rPr>
           <w:szCs w:val="21"/>
         </w:rPr>
-        <w:t>接口。为了隔离业务逻辑职责和逻辑控制职责，我们增加了</w:t>
+        <w:t>BillController</w:t>
       </w:r>
       <w:r>
         <w:rPr>
           <w:szCs w:val="21"/>
         </w:rPr>
+        <w:t>，这样</w:t>
+      </w:r>
+      <w:r>
+        <w:rPr>
+          <w:szCs w:val="21"/>
+        </w:rPr>
         <w:t>BillController</w:t>
       </w:r>
       <w:r>
         <w:rPr>
           <w:szCs w:val="21"/>
         </w:rPr>
-        <w:t>，这样</w:t>
-      </w:r>
-      <w:r>
-        <w:rPr>
+        <w:t>会将对</w:t>
+      </w:r>
+      <w:r>
+        <w:rPr>
+          <w:rFonts w:hint="eastAsia"/>
           <w:szCs w:val="21"/>
         </w:rPr>
-        <w:t>BillController</w:t>
+        <w:t>期初建账</w:t>
       </w:r>
       <w:r>
         <w:rPr>
           <w:szCs w:val="21"/>
         </w:rPr>
-        <w:t>会将对</w:t>
-      </w:r>
-      <w:r>
-        <w:rPr>
-          <w:rFonts w:hint="eastAsia"/>
+        <w:t>的业务逻辑处理委托给</w:t>
+      </w:r>
+      <w:r>
+        <w:rPr>
           <w:szCs w:val="21"/>
         </w:rPr>
-        <w:t>期初建账</w:t>
+        <w:t>BillBL</w:t>
       </w:r>
       <w:r>
         <w:rPr>
           <w:szCs w:val="21"/>
         </w:rPr>
-        <w:t>的业务逻辑处理委托给</w:t>
+        <w:t>对象。</w:t>
       </w:r>
       <w:r>
         <w:rPr>
           <w:szCs w:val="21"/>
         </w:rPr>
-        <w:t>BillBL</w:t>
+        <w:t>StartinfoPO</w:t>
       </w:r>
       <w:r>
         <w:rPr>
           <w:szCs w:val="21"/>
         </w:rPr>
-        <w:t>对象。</w:t>
-      </w:r>
-      <w:r>
-        <w:rPr>
+        <w:t>是作为</w:t>
+      </w:r>
+      <w:r>
+        <w:rPr>
+          <w:rFonts w:hint="eastAsia"/>
           <w:szCs w:val="21"/>
         </w:rPr>
-        <w:t>StartinfoPO</w:t>
+        <w:t>期初信息</w:t>
       </w:r>
       <w:r>
         <w:rPr>
           <w:szCs w:val="21"/>
         </w:rPr>
-        <w:t>是作为</w:t>
-      </w:r>
-      <w:r>
-        <w:rPr>
-          <w:rFonts w:hint="eastAsia"/>
+        <w:t>的持久化对象被添加到设计模型中去的。</w:t>
+      </w:r>
+      <w:r>
+        <w:rPr>
           <w:szCs w:val="21"/>
         </w:rPr>
-        <w:t>期</w:t>
-      </w:r>
-      <w:proofErr w:type="gramStart"/>
+        <w:t>BillList</w:t>
+      </w:r>
       <w:r>
         <w:rPr>
           <w:rFonts w:hint="eastAsia"/>
           <w:szCs w:val="21"/>
         </w:rPr>
-        <w:t>初信息</w:t>
-      </w:r>
-      <w:proofErr w:type="gramEnd"/>
-      <w:r>
-        <w:rPr>
-          <w:szCs w:val="21"/>
-        </w:rPr>
-        <w:t>的持久</w:t>
-      </w:r>
-      <w:proofErr w:type="gramStart"/>
-      <w:r>
-        <w:rPr>
-          <w:szCs w:val="21"/>
-        </w:rPr>
-        <w:t>化对象</w:t>
-      </w:r>
-      <w:proofErr w:type="gramEnd"/>
-      <w:r>
-        <w:rPr>
-          <w:szCs w:val="21"/>
-        </w:rPr>
-        <w:t>被添加到设计模型中去的。</w:t>
-      </w:r>
-      <w:r>
-        <w:rPr>
-          <w:szCs w:val="21"/>
-        </w:rPr>
-        <w:t>BillList</w:t>
-      </w:r>
-      <w:r>
-        <w:rPr>
-          <w:rFonts w:hint="eastAsia"/>
-          <w:szCs w:val="21"/>
-        </w:rPr>
-        <w:t>保有所有期初信息，及相应的查看期</w:t>
-      </w:r>
-      <w:proofErr w:type="gramStart"/>
-      <w:r>
-        <w:rPr>
-          <w:rFonts w:hint="eastAsia"/>
-          <w:szCs w:val="21"/>
-        </w:rPr>
-        <w:t>初信息</w:t>
-      </w:r>
-      <w:proofErr w:type="gramEnd"/>
-      <w:r>
-        <w:rPr>
-          <w:rFonts w:hint="eastAsia"/>
-          <w:szCs w:val="21"/>
-        </w:rPr>
-        <w:t>的职责。</w:t>
+        <w:t>保有所有期初信息，及相应的查看期初信息的职责。</w:t>
       </w:r>
     </w:p>
     <w:p>
@@ -49969,39 +49125,7 @@
                 <w:rFonts w:hint="eastAsia"/>
                 <w:szCs w:val="21"/>
               </w:rPr>
-              <w:t>期</w:t>
-            </w:r>
-            <w:proofErr w:type="gramStart"/>
-            <w:r>
-              <w:rPr>
-                <w:rFonts w:hint="eastAsia"/>
-                <w:szCs w:val="21"/>
-              </w:rPr>
-              <w:t>初信息</w:t>
-            </w:r>
-            <w:proofErr w:type="gramEnd"/>
-            <w:r>
-              <w:rPr>
-                <w:rFonts w:hint="eastAsia"/>
-                <w:szCs w:val="21"/>
-              </w:rPr>
-              <w:t>的领域模型对象，拥有所有期初账本的信息，可以帮助完成查看期</w:t>
-            </w:r>
-            <w:proofErr w:type="gramStart"/>
-            <w:r>
-              <w:rPr>
-                <w:rFonts w:hint="eastAsia"/>
-                <w:szCs w:val="21"/>
-              </w:rPr>
-              <w:t>初信息</w:t>
-            </w:r>
-            <w:proofErr w:type="gramEnd"/>
-            <w:r>
-              <w:rPr>
-                <w:rFonts w:hint="eastAsia"/>
-                <w:szCs w:val="21"/>
-              </w:rPr>
-              <w:t>所需要的服务</w:t>
+              <w:t>期初信息的领域模型对象，拥有所有期初账本的信息，可以帮助完成查看期初信息所需要的服务</w:t>
             </w:r>
           </w:p>
         </w:tc>
@@ -50341,21 +49465,7 @@
               <w:rPr>
                 <w:rFonts w:hint="eastAsia"/>
               </w:rPr>
-              <w:t>启动一个查看期</w:t>
-            </w:r>
-            <w:proofErr w:type="gramStart"/>
-            <w:r>
-              <w:rPr>
-                <w:rFonts w:hint="eastAsia"/>
-              </w:rPr>
-              <w:t>初信息</w:t>
-            </w:r>
-            <w:proofErr w:type="gramEnd"/>
-            <w:r>
-              <w:rPr>
-                <w:rFonts w:hint="eastAsia"/>
-              </w:rPr>
-              <w:t>的任务</w:t>
+              <w:t>启动一个查看期初信息的任务</w:t>
             </w:r>
           </w:p>
         </w:tc>
@@ -50400,16 +49510,8 @@
               <w:rPr>
                 <w:rFonts w:hint="eastAsia"/>
               </w:rPr>
-              <w:t>显示选定的帐的期</w:t>
-            </w:r>
-            <w:proofErr w:type="gramStart"/>
-            <w:r>
-              <w:rPr>
-                <w:rFonts w:hint="eastAsia"/>
-              </w:rPr>
-              <w:t>初信息</w:t>
-            </w:r>
-            <w:proofErr w:type="gramEnd"/>
+              <w:t>显示选定的帐的期初信息</w:t>
+            </w:r>
           </w:p>
         </w:tc>
       </w:tr>
@@ -50839,21 +49941,7 @@
               <w:rPr>
                 <w:rFonts w:hint="eastAsia"/>
               </w:rPr>
-              <w:t>启动一个查看期</w:t>
-            </w:r>
-            <w:proofErr w:type="gramStart"/>
-            <w:r>
-              <w:rPr>
-                <w:rFonts w:hint="eastAsia"/>
-              </w:rPr>
-              <w:t>初信息</w:t>
-            </w:r>
-            <w:proofErr w:type="gramEnd"/>
-            <w:r>
-              <w:rPr>
-                <w:rFonts w:hint="eastAsia"/>
-              </w:rPr>
-              <w:t>的任务</w:t>
+              <w:t>启动一个查看期初信息的任务</w:t>
             </w:r>
           </w:p>
         </w:tc>
@@ -50898,16 +49986,8 @@
               <w:rPr>
                 <w:rFonts w:hint="eastAsia"/>
               </w:rPr>
-              <w:t>显示选定的帐的期</w:t>
-            </w:r>
-            <w:proofErr w:type="gramStart"/>
-            <w:r>
-              <w:rPr>
-                <w:rFonts w:hint="eastAsia"/>
-              </w:rPr>
-              <w:t>初信息</w:t>
-            </w:r>
-            <w:proofErr w:type="gramEnd"/>
+              <w:t>显示选定的帐的期初信息</w:t>
+            </w:r>
           </w:p>
         </w:tc>
       </w:tr>
@@ -50996,16 +50076,8 @@
               <w:rPr>
                 <w:rFonts w:hint="eastAsia"/>
               </w:rPr>
-              <w:t>插入单一持久</w:t>
-            </w:r>
-            <w:proofErr w:type="gramStart"/>
-            <w:r>
-              <w:rPr>
-                <w:rFonts w:hint="eastAsia"/>
-              </w:rPr>
-              <w:t>化对象</w:t>
-            </w:r>
-            <w:proofErr w:type="gramEnd"/>
+              <w:t>插入单一持久化对象</w:t>
+            </w:r>
           </w:p>
         </w:tc>
       </w:tr>
@@ -51048,16 +50120,8 @@
               <w:rPr>
                 <w:rFonts w:hint="eastAsia"/>
               </w:rPr>
-              <w:t>）查找单一持久</w:t>
-            </w:r>
-            <w:proofErr w:type="gramStart"/>
-            <w:r>
-              <w:rPr>
-                <w:rFonts w:hint="eastAsia"/>
-              </w:rPr>
-              <w:t>化对象</w:t>
-            </w:r>
-            <w:proofErr w:type="gramEnd"/>
+              <w:t>）查找单一持久化对象</w:t>
+            </w:r>
           </w:p>
         </w:tc>
       </w:tr>
@@ -51129,21 +50193,7 @@
         <w:rPr>
           <w:rFonts w:hint="eastAsia"/>
         </w:rPr>
-        <w:t>模块的顺序图表明了当用户新建期初账本、查看期</w:t>
-      </w:r>
-      <w:proofErr w:type="gramStart"/>
-      <w:r>
-        <w:rPr>
-          <w:rFonts w:hint="eastAsia"/>
-        </w:rPr>
-        <w:t>初信息</w:t>
-      </w:r>
-      <w:proofErr w:type="gramEnd"/>
-      <w:r>
-        <w:rPr>
-          <w:rFonts w:hint="eastAsia"/>
-        </w:rPr>
-        <w:t>时，期初建账业务逻辑处理的相关对象之间的协作。</w:t>
+        <w:t>模块的顺序图表明了当用户新建期初账本、查看期初信息时，期初建账业务逻辑处理的相关对象之间的协作。</w:t>
       </w:r>
     </w:p>
     <w:p>
@@ -51545,7 +50595,6 @@
         </w:rPr>
         <w:t>.</w:t>
       </w:r>
-      <w:proofErr w:type="gramStart"/>
       <w:r>
         <w:rPr>
           <w:szCs w:val="21"/>
@@ -51557,135 +50606,113 @@
           <w:rFonts w:hint="eastAsia"/>
           <w:szCs w:val="21"/>
         </w:rPr>
-        <w:t>dateservice</w:t>
-      </w:r>
-      <w:proofErr w:type="gramEnd"/>
-      <w:r>
-        <w:rPr>
-          <w:rFonts w:hint="eastAsia"/>
+        <w:t>dateservice.</w:t>
+      </w:r>
+      <w:r>
+        <w:rPr>
           <w:szCs w:val="21"/>
         </w:rPr>
-        <w:t>.</w:t>
+        <w:t xml:space="preserve"> </w:t>
       </w:r>
       <w:r>
         <w:rPr>
           <w:szCs w:val="21"/>
         </w:rPr>
-        <w:t xml:space="preserve"> </w:t>
-      </w:r>
-      <w:r>
-        <w:rPr>
+        <w:t>Account</w:t>
+      </w:r>
+      <w:r>
+        <w:rPr>
+          <w:rFonts w:hint="eastAsia"/>
           <w:szCs w:val="21"/>
         </w:rPr>
-        <w:t>Account</w:t>
-      </w:r>
-      <w:r>
-        <w:rPr>
-          <w:rFonts w:hint="eastAsia"/>
+        <w:t>DataService</w:t>
+      </w:r>
+      <w:r>
+        <w:rPr>
           <w:szCs w:val="21"/>
         </w:rPr>
-        <w:t>DataService</w:t>
+        <w:t>接口。为了隔离业务逻辑职责和逻辑控制职责，我们增加了</w:t>
       </w:r>
       <w:r>
         <w:rPr>
           <w:szCs w:val="21"/>
         </w:rPr>
-        <w:t>接口。为了隔离业务逻辑职责和逻辑控制职责，我们增加了</w:t>
+        <w:t>AccountController</w:t>
       </w:r>
       <w:r>
         <w:rPr>
           <w:szCs w:val="21"/>
         </w:rPr>
+        <w:t>，这样</w:t>
+      </w:r>
+      <w:r>
+        <w:rPr>
+          <w:szCs w:val="21"/>
+        </w:rPr>
         <w:t>AccountController</w:t>
       </w:r>
       <w:r>
         <w:rPr>
           <w:szCs w:val="21"/>
         </w:rPr>
-        <w:t>，这样</w:t>
-      </w:r>
-      <w:r>
-        <w:rPr>
+        <w:t>会将对</w:t>
+      </w:r>
+      <w:r>
+        <w:rPr>
+          <w:rFonts w:hint="eastAsia"/>
           <w:szCs w:val="21"/>
         </w:rPr>
-        <w:t>AccountController</w:t>
+        <w:t>账户</w:t>
       </w:r>
       <w:r>
         <w:rPr>
           <w:szCs w:val="21"/>
         </w:rPr>
-        <w:t>会将对</w:t>
-      </w:r>
-      <w:r>
-        <w:rPr>
-          <w:rFonts w:hint="eastAsia"/>
+        <w:t>管理的业务逻辑处理委托给</w:t>
+      </w:r>
+      <w:r>
+        <w:rPr>
           <w:szCs w:val="21"/>
         </w:rPr>
+        <w:t>AccountBL</w:t>
+      </w:r>
+      <w:r>
+        <w:rPr>
+          <w:szCs w:val="21"/>
+        </w:rPr>
+        <w:t>对象。</w:t>
+      </w:r>
+      <w:r>
+        <w:rPr>
+          <w:szCs w:val="21"/>
+        </w:rPr>
+        <w:t>AccountPO</w:t>
+      </w:r>
+      <w:r>
+        <w:rPr>
+          <w:szCs w:val="21"/>
+        </w:rPr>
+        <w:t>是作为</w:t>
+      </w:r>
+      <w:r>
+        <w:rPr>
+          <w:rFonts w:hint="eastAsia"/>
+          <w:szCs w:val="21"/>
+        </w:rPr>
         <w:t>账户</w:t>
       </w:r>
       <w:r>
         <w:rPr>
+          <w:rFonts w:hint="eastAsia"/>
           <w:szCs w:val="21"/>
         </w:rPr>
-        <w:t>管理的业务逻辑处理委托给</w:t>
+        <w:t>信息</w:t>
       </w:r>
       <w:r>
         <w:rPr>
           <w:szCs w:val="21"/>
         </w:rPr>
-        <w:t>AccountBL</w:t>
-      </w:r>
-      <w:r>
-        <w:rPr>
-          <w:szCs w:val="21"/>
-        </w:rPr>
-        <w:t>对象。</w:t>
-      </w:r>
-      <w:r>
-        <w:rPr>
-          <w:szCs w:val="21"/>
-        </w:rPr>
-        <w:t>AccountPO</w:t>
-      </w:r>
-      <w:r>
-        <w:rPr>
-          <w:szCs w:val="21"/>
-        </w:rPr>
-        <w:t>是作为</w:t>
-      </w:r>
-      <w:r>
-        <w:rPr>
-          <w:rFonts w:hint="eastAsia"/>
-          <w:szCs w:val="21"/>
-        </w:rPr>
-        <w:t>账户</w:t>
-      </w:r>
-      <w:r>
-        <w:rPr>
-          <w:rFonts w:hint="eastAsia"/>
-          <w:szCs w:val="21"/>
-        </w:rPr>
-        <w:t>信息</w:t>
-      </w:r>
-      <w:r>
-        <w:rPr>
-          <w:szCs w:val="21"/>
-        </w:rPr>
-        <w:t>的持久</w:t>
-      </w:r>
-      <w:proofErr w:type="gramStart"/>
-      <w:r>
-        <w:rPr>
-          <w:szCs w:val="21"/>
-        </w:rPr>
-        <w:t>化对象</w:t>
-      </w:r>
-      <w:proofErr w:type="gramEnd"/>
-      <w:r>
-        <w:rPr>
-          <w:szCs w:val="21"/>
-        </w:rPr>
-        <w:t>被添加到设计模型中去的。</w:t>
+        <w:t>的持久化对象被添加到设计模型中去的。</w:t>
       </w:r>
       <w:r>
         <w:rPr>
@@ -53891,16 +52918,8 @@
               <w:rPr>
                 <w:rFonts w:hint="eastAsia"/>
               </w:rPr>
-              <w:t>插入单一持久</w:t>
-            </w:r>
-            <w:proofErr w:type="gramStart"/>
-            <w:r>
-              <w:rPr>
-                <w:rFonts w:hint="eastAsia"/>
-              </w:rPr>
-              <w:t>化对象</w:t>
-            </w:r>
-            <w:proofErr w:type="gramEnd"/>
+              <w:t>插入单一持久化对象</w:t>
+            </w:r>
           </w:p>
         </w:tc>
       </w:tr>
@@ -53937,16 +52956,8 @@
               <w:rPr>
                 <w:rFonts w:hint="eastAsia"/>
               </w:rPr>
-              <w:t>更新单一持久</w:t>
-            </w:r>
-            <w:proofErr w:type="gramStart"/>
-            <w:r>
-              <w:rPr>
-                <w:rFonts w:hint="eastAsia"/>
-              </w:rPr>
-              <w:t>化对象</w:t>
-            </w:r>
-            <w:proofErr w:type="gramEnd"/>
+              <w:t>更新单一持久化对象</w:t>
+            </w:r>
           </w:p>
         </w:tc>
       </w:tr>
@@ -53992,16 +53003,8 @@
               <w:rPr>
                 <w:rFonts w:hint="eastAsia"/>
               </w:rPr>
-              <w:t>删除单一持久</w:t>
-            </w:r>
-            <w:proofErr w:type="gramStart"/>
-            <w:r>
-              <w:rPr>
-                <w:rFonts w:hint="eastAsia"/>
-              </w:rPr>
-              <w:t>化对象</w:t>
-            </w:r>
-            <w:proofErr w:type="gramEnd"/>
+              <w:t>删除单一持久化对象</w:t>
+            </w:r>
           </w:p>
         </w:tc>
       </w:tr>
@@ -54059,16 +53062,8 @@
               <w:rPr>
                 <w:rFonts w:hint="eastAsia"/>
               </w:rPr>
-              <w:t>）查找单一持久</w:t>
-            </w:r>
-            <w:proofErr w:type="gramStart"/>
-            <w:r>
-              <w:rPr>
-                <w:rFonts w:hint="eastAsia"/>
-              </w:rPr>
-              <w:t>化对象</w:t>
-            </w:r>
-            <w:proofErr w:type="gramEnd"/>
+              <w:t>）查找单一持久化对象</w:t>
+            </w:r>
           </w:p>
         </w:tc>
       </w:tr>
@@ -54114,16 +53109,8 @@
               <w:rPr>
                 <w:rFonts w:hint="eastAsia"/>
               </w:rPr>
-              <w:t>根据字段名和值进行查找多个持久</w:t>
-            </w:r>
-            <w:proofErr w:type="gramStart"/>
-            <w:r>
-              <w:rPr>
-                <w:rFonts w:hint="eastAsia"/>
-              </w:rPr>
-              <w:t>化对象</w:t>
-            </w:r>
-            <w:proofErr w:type="gramEnd"/>
+              <w:t>根据字段名和值进行查找多个持久化对象</w:t>
+            </w:r>
           </w:p>
         </w:tc>
       </w:tr>
@@ -54648,14 +53635,12 @@
     <w:p>
       <w:r>
         <w:object w:dxaOrig="18465" w:dyaOrig="14250" w14:anchorId="699957C0">
-          <v:shape id="_x0000_i1040" type="#_x0000_t75" style="width:696.75pt;height:539.25pt" o:ole="">
+          <v:shape id="_x0000_i1033" type="#_x0000_t75" style="width:696.75pt;height:539.25pt" o:ole="">
             <v:imagedata r:id="rId64" o:title=""/>
           </v:shape>
-          <o:OLEObject Type="Embed" ProgID="Visio.Drawing.15" ShapeID="_x0000_i1040" DrawAspect="Content" ObjectID="_1509215976" r:id="rId65"/>
+          <o:OLEObject Type="Embed" ProgID="Visio.Drawing.15" ShapeID="_x0000_i1033" DrawAspect="Content" ObjectID="_1510938452" r:id="rId65"/>
         </w:object>
       </w:r>
-      <w:bookmarkStart w:id="0" w:name="_GoBack"/>
-      <w:bookmarkEnd w:id="0"/>
     </w:p>
     <w:p/>
     <w:p/>
@@ -56506,21 +55491,7 @@
               <w:rPr>
                 <w:rFonts w:hint="eastAsia"/>
               </w:rPr>
-              <w:t>显示某</w:t>
-            </w:r>
-            <w:proofErr w:type="gramStart"/>
-            <w:r>
-              <w:rPr>
-                <w:rFonts w:hint="eastAsia"/>
-              </w:rPr>
-              <w:t>一人员</w:t>
-            </w:r>
-            <w:proofErr w:type="gramEnd"/>
-            <w:r>
-              <w:rPr>
-                <w:rFonts w:hint="eastAsia"/>
-              </w:rPr>
-              <w:t>具体信息</w:t>
+              <w:t>显示某一人员具体信息</w:t>
             </w:r>
           </w:p>
         </w:tc>
@@ -56691,21 +55662,7 @@
               <w:rPr>
                 <w:rFonts w:hint="eastAsia"/>
               </w:rPr>
-              <w:t>删除一个人</w:t>
-            </w:r>
-            <w:proofErr w:type="gramStart"/>
-            <w:r>
-              <w:rPr>
-                <w:rFonts w:hint="eastAsia"/>
-              </w:rPr>
-              <w:t>员信息</w:t>
-            </w:r>
-            <w:proofErr w:type="gramEnd"/>
-            <w:r>
-              <w:rPr>
-                <w:rFonts w:hint="eastAsia"/>
-              </w:rPr>
-              <w:t>表</w:t>
+              <w:t>删除一个人员信息表</w:t>
             </w:r>
           </w:p>
         </w:tc>
@@ -58097,16 +57054,8 @@
               <w:rPr>
                 <w:rFonts w:hint="eastAsia"/>
               </w:rPr>
-              <w:t>获得多个持久</w:t>
-            </w:r>
-            <w:proofErr w:type="gramStart"/>
-            <w:r>
-              <w:rPr>
-                <w:rFonts w:hint="eastAsia"/>
-              </w:rPr>
-              <w:t>化对象</w:t>
-            </w:r>
-            <w:proofErr w:type="gramEnd"/>
+              <w:t>获得多个持久化对象</w:t>
+            </w:r>
           </w:p>
         </w:tc>
       </w:tr>
@@ -58157,13 +57106,8 @@
               <w:t>获得</w:t>
             </w:r>
             <w:r>
-              <w:t>单一持久</w:t>
-            </w:r>
-            <w:proofErr w:type="gramStart"/>
-            <w:r>
-              <w:t>化对象</w:t>
-            </w:r>
-            <w:proofErr w:type="gramEnd"/>
+              <w:t>单一持久化对象</w:t>
+            </w:r>
           </w:p>
         </w:tc>
       </w:tr>
@@ -58201,16 +57145,8 @@
               <w:rPr>
                 <w:rFonts w:hint="eastAsia"/>
               </w:rPr>
-              <w:t>插入单一持久</w:t>
-            </w:r>
-            <w:proofErr w:type="gramStart"/>
-            <w:r>
-              <w:rPr>
-                <w:rFonts w:hint="eastAsia"/>
-              </w:rPr>
-              <w:t>化对象</w:t>
-            </w:r>
-            <w:proofErr w:type="gramEnd"/>
+              <w:t>插入单一持久化对象</w:t>
+            </w:r>
           </w:p>
         </w:tc>
       </w:tr>
@@ -58260,13 +57196,8 @@
               <w:t>删除</w:t>
             </w:r>
             <w:r>
-              <w:t>单一持久</w:t>
-            </w:r>
-            <w:proofErr w:type="gramStart"/>
-            <w:r>
-              <w:t>化对象</w:t>
-            </w:r>
-            <w:proofErr w:type="gramEnd"/>
+              <w:t>单一持久化对象</w:t>
+            </w:r>
           </w:p>
         </w:tc>
       </w:tr>
@@ -58316,13 +57247,8 @@
               <w:t>修改</w:t>
             </w:r>
             <w:r>
-              <w:t>单一持久</w:t>
-            </w:r>
-            <w:proofErr w:type="gramStart"/>
-            <w:r>
-              <w:t>化对象</w:t>
-            </w:r>
-            <w:proofErr w:type="gramEnd"/>
+              <w:t>单一持久化对象</w:t>
+            </w:r>
           </w:p>
         </w:tc>
       </w:tr>
@@ -58392,10 +57318,10 @@
     <w:p>
       <w:r>
         <w:object w:dxaOrig="13981" w:dyaOrig="27781" w14:anchorId="089DB359">
-          <v:shape id="_x0000_i1033" type="#_x0000_t75" style="width:526.5pt;height:1046.25pt" o:ole="">
+          <v:shape id="_x0000_i1034" type="#_x0000_t75" style="width:526.5pt;height:1046.25pt" o:ole="">
             <v:imagedata r:id="rId66" o:title=""/>
           </v:shape>
-          <o:OLEObject Type="Embed" ProgID="Visio.Drawing.15" ShapeID="_x0000_i1033" DrawAspect="Content" ObjectID="_1509215977" r:id="rId67"/>
+          <o:OLEObject Type="Embed" ProgID="Visio.Drawing.15" ShapeID="_x0000_i1034" DrawAspect="Content" ObjectID="_1510938453" r:id="rId67"/>
         </w:object>
       </w:r>
     </w:p>
@@ -58466,14 +57392,12 @@
       <w:r>
         <w:t>(</w:t>
       </w:r>
-      <w:proofErr w:type="gramStart"/>
       <w:r>
         <w:rPr>
           <w:rFonts w:hint="eastAsia"/>
         </w:rPr>
         <w:t>一</w:t>
       </w:r>
-      <w:proofErr w:type="gramEnd"/>
       <w:r>
         <w:rPr>
           <w:rFonts w:hint="eastAsia"/>
@@ -58650,7 +57574,6 @@
         </w:rPr>
         <w:t>.</w:t>
       </w:r>
-      <w:proofErr w:type="gramStart"/>
       <w:r>
         <w:rPr>
           <w:szCs w:val="21"/>
@@ -58662,148 +57585,126 @@
           <w:rFonts w:hint="eastAsia"/>
           <w:szCs w:val="21"/>
         </w:rPr>
-        <w:t>dateservice</w:t>
-      </w:r>
-      <w:proofErr w:type="gramEnd"/>
-      <w:r>
-        <w:rPr>
-          <w:rFonts w:hint="eastAsia"/>
+        <w:t>dateservice.</w:t>
+      </w:r>
+      <w:r>
+        <w:rPr>
           <w:szCs w:val="21"/>
         </w:rPr>
-        <w:t>.</w:t>
+        <w:t xml:space="preserve"> </w:t>
       </w:r>
       <w:r>
         <w:rPr>
           <w:szCs w:val="21"/>
         </w:rPr>
-        <w:t xml:space="preserve"> </w:t>
-      </w:r>
-      <w:r>
-        <w:rPr>
+        <w:t>User</w:t>
+      </w:r>
+      <w:r>
+        <w:rPr>
+          <w:rFonts w:hint="eastAsia"/>
           <w:szCs w:val="21"/>
         </w:rPr>
-        <w:t>User</w:t>
-      </w:r>
-      <w:r>
-        <w:rPr>
-          <w:rFonts w:hint="eastAsia"/>
+        <w:t>DataService</w:t>
+      </w:r>
+      <w:r>
+        <w:rPr>
           <w:szCs w:val="21"/>
         </w:rPr>
-        <w:t>DataService</w:t>
+        <w:t>接口。为了隔离业务逻辑职责和逻辑控制职责，我们增加了</w:t>
       </w:r>
       <w:r>
         <w:rPr>
           <w:szCs w:val="21"/>
         </w:rPr>
-        <w:t>接口。为了隔离业务逻辑职责和逻辑控制职责，我们增加了</w:t>
+        <w:t>UserController</w:t>
       </w:r>
       <w:r>
         <w:rPr>
           <w:szCs w:val="21"/>
         </w:rPr>
+        <w:t>，这样</w:t>
+      </w:r>
+      <w:r>
+        <w:rPr>
+          <w:szCs w:val="21"/>
+        </w:rPr>
         <w:t>UserController</w:t>
       </w:r>
       <w:r>
         <w:rPr>
           <w:szCs w:val="21"/>
         </w:rPr>
-        <w:t>，这样</w:t>
-      </w:r>
-      <w:r>
-        <w:rPr>
+        <w:t>会将对</w:t>
+      </w:r>
+      <w:r>
+        <w:rPr>
+          <w:rFonts w:hint="eastAsia"/>
           <w:szCs w:val="21"/>
         </w:rPr>
-        <w:t>UserController</w:t>
+        <w:t>用户</w:t>
       </w:r>
       <w:r>
         <w:rPr>
           <w:szCs w:val="21"/>
         </w:rPr>
-        <w:t>会将对</w:t>
-      </w:r>
-      <w:r>
-        <w:rPr>
-          <w:rFonts w:hint="eastAsia"/>
+        <w:t>管理的业务逻辑处理委托给</w:t>
+      </w:r>
+      <w:r>
+        <w:rPr>
           <w:szCs w:val="21"/>
         </w:rPr>
-        <w:t>用户</w:t>
-      </w:r>
-      <w:r>
-        <w:rPr>
+        <w:t>U</w:t>
+      </w:r>
+      <w:r>
+        <w:rPr>
+          <w:rFonts w:hint="eastAsia"/>
           <w:szCs w:val="21"/>
         </w:rPr>
-        <w:t>管理的业务逻辑处理委托给</w:t>
+        <w:t>ser</w:t>
       </w:r>
       <w:r>
         <w:rPr>
           <w:szCs w:val="21"/>
         </w:rPr>
+        <w:t>BL</w:t>
+      </w:r>
+      <w:r>
+        <w:rPr>
+          <w:szCs w:val="21"/>
+        </w:rPr>
+        <w:t>对象。</w:t>
+      </w:r>
+      <w:r>
+        <w:rPr>
+          <w:rFonts w:hint="eastAsia"/>
+          <w:szCs w:val="21"/>
+        </w:rPr>
         <w:t>U</w:t>
       </w:r>
       <w:r>
         <w:rPr>
-          <w:rFonts w:hint="eastAsia"/>
           <w:szCs w:val="21"/>
         </w:rPr>
-        <w:t>ser</w:t>
+        <w:t>serPO</w:t>
       </w:r>
       <w:r>
         <w:rPr>
           <w:szCs w:val="21"/>
         </w:rPr>
-        <w:t>BL</w:t>
-      </w:r>
-      <w:r>
-        <w:rPr>
+        <w:t>是作为</w:t>
+      </w:r>
+      <w:r>
+        <w:rPr>
+          <w:rFonts w:hint="eastAsia"/>
           <w:szCs w:val="21"/>
         </w:rPr>
-        <w:t>对象。</w:t>
-      </w:r>
-      <w:r>
-        <w:rPr>
-          <w:rFonts w:hint="eastAsia"/>
+        <w:t>用户信息</w:t>
+      </w:r>
+      <w:r>
+        <w:rPr>
           <w:szCs w:val="21"/>
         </w:rPr>
-        <w:t>U</w:t>
-      </w:r>
-      <w:r>
-        <w:rPr>
-          <w:szCs w:val="21"/>
-        </w:rPr>
-        <w:t>serPO</w:t>
-      </w:r>
-      <w:r>
-        <w:rPr>
-          <w:szCs w:val="21"/>
-        </w:rPr>
-        <w:t>是作为</w:t>
-      </w:r>
-      <w:r>
-        <w:rPr>
-          <w:rFonts w:hint="eastAsia"/>
-          <w:szCs w:val="21"/>
-        </w:rPr>
-        <w:t>用户信息</w:t>
-      </w:r>
-      <w:r>
-        <w:rPr>
-          <w:szCs w:val="21"/>
-        </w:rPr>
-        <w:t>的持久</w:t>
-      </w:r>
-      <w:proofErr w:type="gramStart"/>
-      <w:r>
-        <w:rPr>
-          <w:szCs w:val="21"/>
-        </w:rPr>
-        <w:t>化对象</w:t>
-      </w:r>
-      <w:proofErr w:type="gramEnd"/>
-      <w:r>
-        <w:rPr>
-          <w:szCs w:val="21"/>
-        </w:rPr>
-        <w:t>被添加到设计模型中去的。</w:t>
+        <w:t>的持久化对象被添加到设计模型中去的。</w:t>
       </w:r>
     </w:p>
     <w:p>
@@ -60718,16 +59619,8 @@
               <w:rPr>
                 <w:rFonts w:hint="eastAsia"/>
               </w:rPr>
-              <w:t>插入单一持久</w:t>
-            </w:r>
-            <w:proofErr w:type="gramStart"/>
-            <w:r>
-              <w:rPr>
-                <w:rFonts w:hint="eastAsia"/>
-              </w:rPr>
-              <w:t>化对象</w:t>
-            </w:r>
-            <w:proofErr w:type="gramEnd"/>
+              <w:t>插入单一持久化对象</w:t>
+            </w:r>
           </w:p>
         </w:tc>
       </w:tr>
@@ -60764,16 +59657,8 @@
               <w:rPr>
                 <w:rFonts w:hint="eastAsia"/>
               </w:rPr>
-              <w:t>更新单一持久</w:t>
-            </w:r>
-            <w:proofErr w:type="gramStart"/>
-            <w:r>
-              <w:rPr>
-                <w:rFonts w:hint="eastAsia"/>
-              </w:rPr>
-              <w:t>化对象</w:t>
-            </w:r>
-            <w:proofErr w:type="gramEnd"/>
+              <w:t>更新单一持久化对象</w:t>
+            </w:r>
           </w:p>
         </w:tc>
       </w:tr>
@@ -60819,16 +59704,8 @@
               <w:rPr>
                 <w:rFonts w:hint="eastAsia"/>
               </w:rPr>
-              <w:t>删除单一持久</w:t>
-            </w:r>
-            <w:proofErr w:type="gramStart"/>
-            <w:r>
-              <w:rPr>
-                <w:rFonts w:hint="eastAsia"/>
-              </w:rPr>
-              <w:t>化对象</w:t>
-            </w:r>
-            <w:proofErr w:type="gramEnd"/>
+              <w:t>删除单一持久化对象</w:t>
+            </w:r>
           </w:p>
         </w:tc>
       </w:tr>
@@ -60886,16 +59763,8 @@
               <w:rPr>
                 <w:rFonts w:hint="eastAsia"/>
               </w:rPr>
-              <w:t>）查找单一持久</w:t>
-            </w:r>
-            <w:proofErr w:type="gramStart"/>
-            <w:r>
-              <w:rPr>
-                <w:rFonts w:hint="eastAsia"/>
-              </w:rPr>
-              <w:t>化对象</w:t>
-            </w:r>
-            <w:proofErr w:type="gramEnd"/>
+              <w:t>）查找单一持久化对象</w:t>
+            </w:r>
           </w:p>
         </w:tc>
       </w:tr>
@@ -61447,10 +60316,10 @@
     <w:p>
       <w:r>
         <w:object w:dxaOrig="18465" w:dyaOrig="11265" w14:anchorId="43630514">
-          <v:shape id="_x0000_i1034" type="#_x0000_t75" style="width:696.75pt;height:426pt" o:ole="">
+          <v:shape id="_x0000_i1035" type="#_x0000_t75" style="width:696.75pt;height:426pt" o:ole="">
             <v:imagedata r:id="rId71" o:title=""/>
           </v:shape>
-          <o:OLEObject Type="Embed" ProgID="Visio.Drawing.15" ShapeID="_x0000_i1034" DrawAspect="Content" ObjectID="_1509215978" r:id="rId72"/>
+          <o:OLEObject Type="Embed" ProgID="Visio.Drawing.15" ShapeID="_x0000_i1035" DrawAspect="Content" ObjectID="_1510938454" r:id="rId72"/>
         </w:object>
       </w:r>
     </w:p>
@@ -63333,13 +62202,8 @@
               <w:t>获得</w:t>
             </w:r>
             <w:r>
-              <w:t>单一持久</w:t>
-            </w:r>
-            <w:proofErr w:type="gramStart"/>
-            <w:r>
-              <w:t>化对象</w:t>
-            </w:r>
-            <w:proofErr w:type="gramEnd"/>
+              <w:t>单一持久化对象</w:t>
+            </w:r>
           </w:p>
         </w:tc>
       </w:tr>
@@ -63406,13 +62270,8 @@
               <w:t>修改</w:t>
             </w:r>
             <w:r>
-              <w:t>单一持久</w:t>
-            </w:r>
-            <w:proofErr w:type="gramStart"/>
-            <w:r>
-              <w:t>化对象</w:t>
-            </w:r>
-            <w:proofErr w:type="gramEnd"/>
+              <w:t>单一持久化对象</w:t>
+            </w:r>
           </w:p>
         </w:tc>
       </w:tr>
@@ -63585,10 +62444,10 @@
     <w:p>
       <w:r>
         <w:object w:dxaOrig="6810" w:dyaOrig="2910" w14:anchorId="3E9D82A4">
-          <v:shape id="_x0000_i1035" type="#_x0000_t75" style="width:340.5pt;height:147pt" o:ole="">
+          <v:shape id="_x0000_i1036" type="#_x0000_t75" style="width:340.5pt;height:147pt" o:ole="">
             <v:imagedata r:id="rId75" o:title=""/>
           </v:shape>
-          <o:OLEObject Type="Embed" ProgID="Visio.Drawing.15" ShapeID="_x0000_i1035" DrawAspect="Content" ObjectID="_1509215979" r:id="rId76"/>
+          <o:OLEObject Type="Embed" ProgID="Visio.Drawing.15" ShapeID="_x0000_i1036" DrawAspect="Content" ObjectID="_1510938455" r:id="rId76"/>
         </w:object>
       </w:r>
     </w:p>
@@ -63818,10 +62677,10 @@
     <w:p>
       <w:r>
         <w:object w:dxaOrig="18465" w:dyaOrig="11265" w14:anchorId="476D3464">
-          <v:shape id="_x0000_i1036" type="#_x0000_t75" style="width:696.75pt;height:426pt" o:ole="">
+          <v:shape id="_x0000_i1037" type="#_x0000_t75" style="width:696.75pt;height:426pt" o:ole="">
             <v:imagedata r:id="rId77" o:title=""/>
           </v:shape>
-          <o:OLEObject Type="Embed" ProgID="Visio.Drawing.15" ShapeID="_x0000_i1036" DrawAspect="Content" ObjectID="_1509215980" r:id="rId78"/>
+          <o:OLEObject Type="Embed" ProgID="Visio.Drawing.15" ShapeID="_x0000_i1037" DrawAspect="Content" ObjectID="_1510938456" r:id="rId78"/>
         </w:object>
       </w:r>
     </w:p>
@@ -65585,16 +64444,8 @@
               <w:rPr>
                 <w:rFonts w:hint="eastAsia"/>
               </w:rPr>
-              <w:t>查找单一持久</w:t>
-            </w:r>
-            <w:proofErr w:type="gramStart"/>
-            <w:r>
-              <w:rPr>
-                <w:rFonts w:hint="eastAsia"/>
-              </w:rPr>
-              <w:t>化对象</w:t>
-            </w:r>
-            <w:proofErr w:type="gramEnd"/>
+              <w:t>查找单一持久化对象</w:t>
+            </w:r>
           </w:p>
         </w:tc>
       </w:tr>
@@ -65660,13 +64511,8 @@
               <w:t>修改</w:t>
             </w:r>
             <w:r>
-              <w:t>单一持久</w:t>
-            </w:r>
-            <w:proofErr w:type="gramStart"/>
-            <w:r>
-              <w:t>化对象</w:t>
-            </w:r>
-            <w:proofErr w:type="gramEnd"/>
+              <w:t>单一持久化对象</w:t>
+            </w:r>
           </w:p>
         </w:tc>
       </w:tr>
@@ -65736,10 +64582,10 @@
     <w:p>
       <w:r>
         <w:object w:dxaOrig="6810" w:dyaOrig="2910" w14:anchorId="675B03E5">
-          <v:shape id="_x0000_i1037" type="#_x0000_t75" style="width:340.5pt;height:147pt" o:ole="">
+          <v:shape id="_x0000_i1038" type="#_x0000_t75" style="width:340.5pt;height:147pt" o:ole="">
             <v:imagedata r:id="rId80" o:title=""/>
           </v:shape>
-          <o:OLEObject Type="Embed" ProgID="Visio.Drawing.15" ShapeID="_x0000_i1037" DrawAspect="Content" ObjectID="_1509215981" r:id="rId81"/>
+          <o:OLEObject Type="Embed" ProgID="Visio.Drawing.15" ShapeID="_x0000_i1038" DrawAspect="Content" ObjectID="_1510938457" r:id="rId81"/>
         </w:object>
       </w:r>
     </w:p>
@@ -66008,7 +64854,7 @@
           <v:shape id="_x0000_i1039" type="#_x0000_t75" style="width:698.25pt;height:581.25pt" o:ole="">
             <v:imagedata r:id="rId82" o:title=""/>
           </v:shape>
-          <o:OLEObject Type="Embed" ProgID="Visio.Drawing.15" ShapeID="_x0000_i1039" DrawAspect="Content" ObjectID="_1509215982" r:id="rId83"/>
+          <o:OLEObject Type="Embed" ProgID="Visio.Drawing.15" ShapeID="_x0000_i1039" DrawAspect="Content" ObjectID="_1510938458" r:id="rId83"/>
         </w:object>
       </w:r>
     </w:p>
@@ -68090,13 +66936,8 @@
               <w:t>获得多个</w:t>
             </w:r>
             <w:r>
-              <w:t>持久</w:t>
-            </w:r>
-            <w:proofErr w:type="gramStart"/>
-            <w:r>
-              <w:t>化对象</w:t>
-            </w:r>
-            <w:proofErr w:type="gramEnd"/>
+              <w:t>持久化对象</w:t>
+            </w:r>
           </w:p>
         </w:tc>
       </w:tr>
@@ -68146,16 +66987,8 @@
               <w:rPr>
                 <w:rFonts w:hint="eastAsia"/>
               </w:rPr>
-              <w:t>查找单一持久</w:t>
-            </w:r>
-            <w:proofErr w:type="gramStart"/>
-            <w:r>
-              <w:rPr>
-                <w:rFonts w:hint="eastAsia"/>
-              </w:rPr>
-              <w:t>化对象</w:t>
-            </w:r>
-            <w:proofErr w:type="gramEnd"/>
+              <w:t>查找单一持久化对象</w:t>
+            </w:r>
           </w:p>
         </w:tc>
       </w:tr>
@@ -68202,13 +67035,8 @@
               <w:t>修改</w:t>
             </w:r>
             <w:r>
-              <w:t>单一持久</w:t>
-            </w:r>
-            <w:proofErr w:type="gramStart"/>
-            <w:r>
-              <w:t>化对象</w:t>
-            </w:r>
-            <w:proofErr w:type="gramEnd"/>
+              <w:t>单一持久化对象</w:t>
+            </w:r>
           </w:p>
         </w:tc>
       </w:tr>
@@ -68280,10 +67108,10 @@
       </w:pPr>
       <w:r>
         <w:object w:dxaOrig="13980" w:dyaOrig="27780" w14:anchorId="1F344D58">
-          <v:shape id="_x0000_i1038" type="#_x0000_t75" style="width:526.5pt;height:1046.25pt" o:ole="">
+          <v:shape id="_x0000_i1040" type="#_x0000_t75" style="width:526.5pt;height:1046.25pt" o:ole="">
             <v:imagedata r:id="rId84" o:title=""/>
           </v:shape>
-          <o:OLEObject Type="Embed" ProgID="Visio.Drawing.15" ShapeID="_x0000_i1038" DrawAspect="Content" ObjectID="_1509215983" r:id="rId85"/>
+          <o:OLEObject Type="Embed" ProgID="Visio.Drawing.15" ShapeID="_x0000_i1040" DrawAspect="Content" ObjectID="_1510938459" r:id="rId85"/>
         </w:object>
       </w:r>
       <w:r>
@@ -69811,16 +68639,8 @@
         <w:rPr>
           <w:rFonts w:hint="eastAsia"/>
         </w:rPr>
-        <w:t>录入</w:t>
-      </w:r>
-      <w:proofErr w:type="gramStart"/>
-      <w:r>
-        <w:rPr>
-          <w:rFonts w:hint="eastAsia"/>
-        </w:rPr>
-        <w:t>派件单</w:t>
-      </w:r>
-      <w:proofErr w:type="gramEnd"/>
+        <w:t>录入派件单</w:t>
+      </w:r>
     </w:p>
     <w:p>
       <w:pPr>
@@ -71971,7 +70791,6 @@
         <w:docPartUnique/>
       </w:docPartObj>
     </w:sdtPr>
-    <w:sdtEndPr/>
     <w:sdtContent>
       <w:sdt>
         <w:sdtPr>
@@ -71981,7 +70800,6 @@
             <w:docPartUnique/>
           </w:docPartObj>
         </w:sdtPr>
-        <w:sdtEndPr/>
         <w:sdtContent>
           <w:p>
             <w:pPr>
@@ -72103,7 +70921,6 @@
         <w:docPartUnique/>
       </w:docPartObj>
     </w:sdtPr>
-    <w:sdtEndPr/>
     <w:sdtContent>
       <w:sdt>
         <w:sdtPr>
@@ -72113,7 +70930,6 @@
             <w:docPartUnique/>
           </w:docPartObj>
         </w:sdtPr>
-        <w:sdtEndPr/>
         <w:sdtContent>
           <w:p>
             <w:pPr>
@@ -72155,7 +70971,7 @@
                 <w:bCs/>
                 <w:noProof/>
               </w:rPr>
-              <w:t>49</w:t>
+              <w:t>32</w:t>
             </w:r>
             <w:r>
               <w:rPr>
@@ -72288,7 +71104,7 @@
 
 <file path=word/numbering.xml><?xml version="1.0" encoding="utf-8"?>
 <w:numbering xmlns:wpc="http://schemas.microsoft.com/office/word/2010/wordprocessingCanvas" xmlns:mc="http://schemas.openxmlformats.org/markup-compatibility/2006" xmlns:o="urn:schemas-microsoft-com:office:office" xmlns:r="http://schemas.openxmlformats.org/officeDocument/2006/relationships" xmlns:m="http://schemas.openxmlformats.org/officeDocument/2006/math" xmlns:v="urn:schemas-microsoft-com:vml" xmlns:wp14="http://schemas.microsoft.com/office/word/2010/wordprocessingDrawing" xmlns:wp="http://schemas.openxmlformats.org/drawingml/2006/wordprocessingDrawing" xmlns:w10="urn:schemas-microsoft-com:office:word" xmlns:w="http://schemas.openxmlformats.org/wordprocessingml/2006/main" xmlns:w14="http://schemas.microsoft.com/office/word/2010/wordml" xmlns:w15="http://schemas.microsoft.com/office/word/2012/wordml" xmlns:wpg="http://schemas.microsoft.com/office/word/2010/wordprocessingGroup" xmlns:wpi="http://schemas.microsoft.com/office/word/2010/wordprocessingInk" xmlns:wne="http://schemas.microsoft.com/office/word/2006/wordml" xmlns:wps="http://schemas.microsoft.com/office/word/2010/wordprocessingShape" mc:Ignorable="w14 w15 wp14">
-  <w:abstractNum w:abstractNumId="0">
+  <w:abstractNum w:abstractNumId="0" w15:restartNumberingAfterBreak="0">
     <w:nsid w:val="01490E33"/>
     <w:multiLevelType w:val="singleLevel"/>
     <w:tmpl w:val="7C6CDF54"/>
@@ -72306,7 +71122,7 @@
       </w:pPr>
     </w:lvl>
   </w:abstractNum>
-  <w:abstractNum w:abstractNumId="1">
+  <w:abstractNum w:abstractNumId="1" w15:restartNumberingAfterBreak="0">
     <w:nsid w:val="026A5DFC"/>
     <w:multiLevelType w:val="multilevel"/>
     <w:tmpl w:val="0409001F"/>
@@ -72392,7 +71208,7 @@
       </w:pPr>
     </w:lvl>
   </w:abstractNum>
-  <w:abstractNum w:abstractNumId="2">
+  <w:abstractNum w:abstractNumId="2" w15:restartNumberingAfterBreak="0">
     <w:nsid w:val="10E720F4"/>
     <w:multiLevelType w:val="multilevel"/>
     <w:tmpl w:val="4134CAC8"/>
@@ -72500,7 +71316,7 @@
       </w:pPr>
     </w:lvl>
   </w:abstractNum>
-  <w:abstractNum w:abstractNumId="3">
+  <w:abstractNum w:abstractNumId="3" w15:restartNumberingAfterBreak="0">
     <w:nsid w:val="35D14235"/>
     <w:multiLevelType w:val="hybridMultilevel"/>
     <w:tmpl w:val="B2982758"/>
@@ -72589,7 +71405,7 @@
       </w:pPr>
     </w:lvl>
   </w:abstractNum>
-  <w:abstractNum w:abstractNumId="4">
+  <w:abstractNum w:abstractNumId="4" w15:restartNumberingAfterBreak="0">
     <w:nsid w:val="7E165FD8"/>
     <w:multiLevelType w:val="multilevel"/>
     <w:tmpl w:val="6EDA25E0"/>
@@ -75070,7 +73886,6 @@
     <w:uiPriority w:val="39"/>
     <w:rsid w:val="00774858"/>
     <w:tblPr>
-      <w:tblInd w:w="0" w:type="dxa"/>
       <w:tblBorders>
         <w:top w:val="single" w:sz="4" w:space="0" w:color="auto"/>
         <w:left w:val="single" w:sz="4" w:space="0" w:color="auto"/>
@@ -75079,12 +73894,6 @@
         <w:insideH w:val="single" w:sz="4" w:space="0" w:color="auto"/>
         <w:insideV w:val="single" w:sz="4" w:space="0" w:color="auto"/>
       </w:tblBorders>
-      <w:tblCellMar>
-        <w:top w:w="0" w:type="dxa"/>
-        <w:left w:w="108" w:type="dxa"/>
-        <w:bottom w:w="0" w:type="dxa"/>
-        <w:right w:w="108" w:type="dxa"/>
-      </w:tblCellMar>
     </w:tblPr>
   </w:style>
   <w:style w:type="paragraph" w:styleId="aa">
@@ -75276,7 +74085,6 @@
       <w:szCs w:val="22"/>
     </w:rPr>
     <w:tblPr>
-      <w:tblInd w:w="0" w:type="dxa"/>
       <w:tblBorders>
         <w:top w:val="single" w:sz="4" w:space="0" w:color="auto"/>
         <w:left w:val="single" w:sz="4" w:space="0" w:color="auto"/>
@@ -75285,12 +74093,6 @@
         <w:insideH w:val="single" w:sz="4" w:space="0" w:color="auto"/>
         <w:insideV w:val="single" w:sz="4" w:space="0" w:color="auto"/>
       </w:tblBorders>
-      <w:tblCellMar>
-        <w:top w:w="0" w:type="dxa"/>
-        <w:left w:w="108" w:type="dxa"/>
-        <w:bottom w:w="0" w:type="dxa"/>
-        <w:right w:w="108" w:type="dxa"/>
-      </w:tblCellMar>
     </w:tblPr>
   </w:style>
   <w:style w:type="character" w:customStyle="1" w:styleId="Char">
@@ -75676,7 +74478,7 @@
 </file>
 
 <file path=customXml/itemProps1.xml><?xml version="1.0" encoding="utf-8"?>
-<ds:datastoreItem xmlns:ds="http://schemas.openxmlformats.org/officeDocument/2006/customXml" ds:itemID="{537AFA49-EEDD-449D-B301-48F49A23C114}">
+<ds:datastoreItem xmlns:ds="http://schemas.openxmlformats.org/officeDocument/2006/customXml" ds:itemID="{16096A25-E063-4292-9AD8-1317CC85CD9C}">
   <ds:schemaRefs>
     <ds:schemaRef ds:uri="http://schemas.openxmlformats.org/officeDocument/2006/bibliography"/>
   </ds:schemaRefs>

--- a/MSE_All/文档/2设计文档/快递管理系统 MSE软件详细设计描述文档.docx
+++ b/MSE_All/文档/2设计文档/快递管理系统 MSE软件详细设计描述文档.docx
@@ -3913,11 +3913,9 @@
     </w:p>
     <w:p>
       <w:pPr>
+        <w:jc w:val="center"/>
         <w:rPr>
           <w:b/>
-          <w:color w:val="FF0000"/>
-          <w:sz w:val="32"/>
-          <w:szCs w:val="32"/>
         </w:rPr>
       </w:pPr>
       <w:r>
@@ -3983,6 +3981,190 @@
         </w:rPr>
         <w:br w:type="textWrapping" w:clear="all"/>
       </w:r>
+      <w:r>
+        <w:rPr>
+          <w:b/>
+        </w:rPr>
+        <w:t>订单查询用例</w:t>
+      </w:r>
+      <w:r>
+        <w:rPr>
+          <w:rFonts w:hint="eastAsia"/>
+          <w:b/>
+        </w:rPr>
+        <w:t>各个类的职责</w:t>
+      </w:r>
+    </w:p>
+    <w:tbl>
+      <w:tblPr>
+        <w:tblStyle w:val="a9"/>
+        <w:tblW w:w="0" w:type="auto"/>
+        <w:jc w:val="center"/>
+        <w:tblLook w:val="04A0" w:firstRow="1" w:lastRow="0" w:firstColumn="1" w:lastColumn="0" w:noHBand="0" w:noVBand="1"/>
+      </w:tblPr>
+      <w:tblGrid>
+        <w:gridCol w:w="3681"/>
+        <w:gridCol w:w="10149"/>
+      </w:tblGrid>
+      <w:tr>
+        <w:trPr>
+          <w:jc w:val="center"/>
+        </w:trPr>
+        <w:tc>
+          <w:tcPr>
+            <w:tcW w:w="3681" w:type="dxa"/>
+            <w:tcBorders>
+              <w:top w:val="single" w:sz="4" w:space="0" w:color="auto"/>
+              <w:left w:val="single" w:sz="4" w:space="0" w:color="auto"/>
+              <w:bottom w:val="single" w:sz="4" w:space="0" w:color="auto"/>
+              <w:right w:val="single" w:sz="4" w:space="0" w:color="auto"/>
+            </w:tcBorders>
+            <w:hideMark/>
+          </w:tcPr>
+          <w:p>
+            <w:pPr>
+              <w:jc w:val="center"/>
+              <w:rPr>
+                <w:b/>
+              </w:rPr>
+            </w:pPr>
+            <w:r>
+              <w:rPr>
+                <w:rFonts w:hint="eastAsia"/>
+                <w:b/>
+              </w:rPr>
+              <w:t>模块</w:t>
+            </w:r>
+          </w:p>
+        </w:tc>
+        <w:tc>
+          <w:tcPr>
+            <w:tcW w:w="10149" w:type="dxa"/>
+            <w:tcBorders>
+              <w:top w:val="single" w:sz="4" w:space="0" w:color="auto"/>
+              <w:left w:val="single" w:sz="4" w:space="0" w:color="auto"/>
+              <w:bottom w:val="single" w:sz="4" w:space="0" w:color="auto"/>
+              <w:right w:val="single" w:sz="4" w:space="0" w:color="auto"/>
+            </w:tcBorders>
+            <w:hideMark/>
+          </w:tcPr>
+          <w:p>
+            <w:pPr>
+              <w:jc w:val="center"/>
+              <w:rPr>
+                <w:b/>
+              </w:rPr>
+            </w:pPr>
+            <w:r>
+              <w:rPr>
+                <w:rFonts w:hint="eastAsia"/>
+                <w:b/>
+              </w:rPr>
+              <w:t>职责</w:t>
+            </w:r>
+          </w:p>
+        </w:tc>
+      </w:tr>
+      <w:tr>
+        <w:trPr>
+          <w:jc w:val="center"/>
+        </w:trPr>
+        <w:tc>
+          <w:tcPr>
+            <w:tcW w:w="3681" w:type="dxa"/>
+            <w:tcBorders>
+              <w:top w:val="single" w:sz="4" w:space="0" w:color="auto"/>
+              <w:left w:val="single" w:sz="4" w:space="0" w:color="auto"/>
+              <w:bottom w:val="single" w:sz="4" w:space="0" w:color="auto"/>
+              <w:right w:val="single" w:sz="4" w:space="0" w:color="auto"/>
+            </w:tcBorders>
+            <w:hideMark/>
+          </w:tcPr>
+          <w:p>
+            <w:pPr>
+              <w:jc w:val="center"/>
+            </w:pPr>
+            <w:r>
+              <w:t>ChecklistControler</w:t>
+            </w:r>
+          </w:p>
+        </w:tc>
+        <w:tc>
+          <w:tcPr>
+            <w:tcW w:w="10149" w:type="dxa"/>
+            <w:tcBorders>
+              <w:top w:val="single" w:sz="4" w:space="0" w:color="auto"/>
+              <w:left w:val="single" w:sz="4" w:space="0" w:color="auto"/>
+              <w:bottom w:val="single" w:sz="4" w:space="0" w:color="auto"/>
+              <w:right w:val="single" w:sz="4" w:space="0" w:color="auto"/>
+            </w:tcBorders>
+            <w:hideMark/>
+          </w:tcPr>
+          <w:p>
+            <w:r>
+              <w:t>负责实现订单查询界面所需要的服务</w:t>
+            </w:r>
+          </w:p>
+        </w:tc>
+      </w:tr>
+      <w:tr>
+        <w:trPr>
+          <w:jc w:val="center"/>
+        </w:trPr>
+        <w:tc>
+          <w:tcPr>
+            <w:tcW w:w="3681" w:type="dxa"/>
+            <w:tcBorders>
+              <w:top w:val="single" w:sz="4" w:space="0" w:color="auto"/>
+              <w:left w:val="single" w:sz="4" w:space="0" w:color="auto"/>
+              <w:bottom w:val="single" w:sz="4" w:space="0" w:color="auto"/>
+              <w:right w:val="single" w:sz="4" w:space="0" w:color="auto"/>
+            </w:tcBorders>
+            <w:hideMark/>
+          </w:tcPr>
+          <w:p>
+            <w:pPr>
+              <w:jc w:val="center"/>
+            </w:pPr>
+            <w:r>
+              <w:rPr>
+                <w:rFonts w:hint="eastAsia"/>
+              </w:rPr>
+              <w:t>Check</w:t>
+            </w:r>
+          </w:p>
+        </w:tc>
+        <w:tc>
+          <w:tcPr>
+            <w:tcW w:w="10149" w:type="dxa"/>
+            <w:tcBorders>
+              <w:top w:val="single" w:sz="4" w:space="0" w:color="auto"/>
+              <w:left w:val="single" w:sz="4" w:space="0" w:color="auto"/>
+              <w:bottom w:val="single" w:sz="4" w:space="0" w:color="auto"/>
+              <w:right w:val="single" w:sz="4" w:space="0" w:color="auto"/>
+            </w:tcBorders>
+            <w:hideMark/>
+          </w:tcPr>
+          <w:p>
+            <w:r>
+              <w:rPr>
+                <w:rFonts w:hint="eastAsia"/>
+              </w:rPr>
+              <w:t>订单查询的领域模型对象，可以帮助完成订单查询界面所需要的服务</w:t>
+            </w:r>
+          </w:p>
+        </w:tc>
+      </w:tr>
+    </w:tbl>
+    <w:p>
+      <w:pPr>
+        <w:rPr>
+          <w:b/>
+          <w:color w:val="FF0000"/>
+          <w:sz w:val="32"/>
+          <w:szCs w:val="32"/>
+        </w:rPr>
+      </w:pPr>
     </w:p>
     <w:p>
       <w:pPr>
@@ -4111,7 +4293,23 @@
               <w:jc w:val="center"/>
             </w:pPr>
             <w:r>
-              <w:t>public ResultMessage getOrder(</w:t>
+              <w:t xml:space="preserve">public </w:t>
+            </w:r>
+            <w:r>
+              <w:t>OrderVO</w:t>
+            </w:r>
+            <w:r>
+              <w:rPr>
+                <w:rFonts w:ascii="Courier New" w:hAnsi="Courier New" w:cs="Courier New"/>
+                <w:color w:val="000000"/>
+                <w:kern w:val="0"/>
+                <w:sz w:val="20"/>
+                <w:szCs w:val="20"/>
+              </w:rPr>
+              <w:t xml:space="preserve"> </w:t>
+            </w:r>
+            <w:r>
+              <w:t>getOrder(</w:t>
             </w:r>
             <w:r>
               <w:rPr>
@@ -4337,7 +4535,6 @@
               <w:rPr>
                 <w:rFonts w:hint="eastAsia"/>
               </w:rPr>
-              <w:lastRenderedPageBreak/>
               <w:t>服务名</w:t>
             </w:r>
           </w:p>
@@ -4535,7 +4732,23 @@
               <w:jc w:val="center"/>
             </w:pPr>
             <w:r>
-              <w:t>public ResultMessage getOrder(</w:t>
+              <w:t xml:space="preserve">public </w:t>
+            </w:r>
+            <w:r>
+              <w:t>OrderVO</w:t>
+            </w:r>
+            <w:r>
+              <w:rPr>
+                <w:rFonts w:ascii="Courier New" w:hAnsi="Courier New" w:cs="Courier New"/>
+                <w:color w:val="000000"/>
+                <w:kern w:val="0"/>
+                <w:sz w:val="20"/>
+                <w:szCs w:val="20"/>
+              </w:rPr>
+              <w:t xml:space="preserve"> </w:t>
+            </w:r>
+            <w:r>
+              <w:t>getOrder(</w:t>
             </w:r>
             <w:r>
               <w:rPr>
@@ -4767,7 +4980,19 @@
               <w:jc w:val="center"/>
             </w:pPr>
             <w:r>
-              <w:t>checklistDataService.find(</w:t>
+              <w:t>Listinbl</w:t>
+            </w:r>
+            <w:r>
+              <w:t>.</w:t>
+            </w:r>
+            <w:r>
+              <w:t>getOrder</w:t>
+            </w:r>
+            <w:r>
+              <w:t xml:space="preserve"> </w:t>
+            </w:r>
+            <w:r>
+              <w:t>(</w:t>
             </w:r>
             <w:r>
               <w:rPr>
@@ -5002,15 +5227,9 @@
         <w:t>.1</w:t>
       </w:r>
       <w:r>
-        <w:rPr>
-          <w:color w:val="FF0000"/>
-        </w:rPr>
         <w:t>listin</w:t>
       </w:r>
       <w:r>
-        <w:rPr>
-          <w:color w:val="FF0000"/>
-        </w:rPr>
         <w:t>用例模块</w:t>
       </w:r>
     </w:p>
@@ -5196,7 +5415,7 @@
           <v:shape id="_x0000_i1025" type="#_x0000_t75" style="width:483pt;height:328.5pt" o:ole="">
             <v:imagedata r:id="rId13" o:title=""/>
           </v:shape>
-          <o:OLEObject Type="Embed" ProgID="Visio.Drawing.11" ShapeID="_x0000_i1025" DrawAspect="Content" ObjectID="_1510942253" r:id="rId14"/>
+          <o:OLEObject Type="Embed" ProgID="Visio.Drawing.11" ShapeID="_x0000_i1025" DrawAspect="Content" ObjectID="_1511197821" r:id="rId14"/>
         </w:object>
       </w:r>
     </w:p>
@@ -5318,7 +5537,10 @@
               <w:t>L</w:t>
             </w:r>
             <w:r>
-              <w:t>istinControler</w:t>
+              <w:t>istin</w:t>
+            </w:r>
+            <w:r>
+              <w:t>bl</w:t>
             </w:r>
           </w:p>
         </w:tc>
@@ -5335,54 +5557,6 @@
           </w:tcPr>
           <w:p>
             <w:r>
-              <w:t>负责实现订单输入界面所需要的服务</w:t>
-            </w:r>
-          </w:p>
-        </w:tc>
-      </w:tr>
-      <w:tr>
-        <w:trPr>
-          <w:jc w:val="center"/>
-        </w:trPr>
-        <w:tc>
-          <w:tcPr>
-            <w:tcW w:w="3681" w:type="dxa"/>
-            <w:tcBorders>
-              <w:top w:val="single" w:sz="4" w:space="0" w:color="auto"/>
-              <w:left w:val="single" w:sz="4" w:space="0" w:color="auto"/>
-              <w:bottom w:val="single" w:sz="4" w:space="0" w:color="auto"/>
-              <w:right w:val="single" w:sz="4" w:space="0" w:color="auto"/>
-            </w:tcBorders>
-            <w:hideMark/>
-          </w:tcPr>
-          <w:p>
-            <w:pPr>
-              <w:jc w:val="center"/>
-            </w:pPr>
-            <w:r>
-              <w:rPr>
-                <w:rFonts w:hint="eastAsia"/>
-              </w:rPr>
-              <w:t>L</w:t>
-            </w:r>
-            <w:r>
-              <w:t>istin</w:t>
-            </w:r>
-          </w:p>
-        </w:tc>
-        <w:tc>
-          <w:tcPr>
-            <w:tcW w:w="10149" w:type="dxa"/>
-            <w:tcBorders>
-              <w:top w:val="single" w:sz="4" w:space="0" w:color="auto"/>
-              <w:left w:val="single" w:sz="4" w:space="0" w:color="auto"/>
-              <w:bottom w:val="single" w:sz="4" w:space="0" w:color="auto"/>
-              <w:right w:val="single" w:sz="4" w:space="0" w:color="auto"/>
-            </w:tcBorders>
-            <w:hideMark/>
-          </w:tcPr>
-          <w:p>
-            <w:r>
               <w:rPr>
                 <w:rFonts w:hint="eastAsia"/>
               </w:rPr>
@@ -5409,17 +5583,18 @@
       </w:pPr>
       <w:r>
         <w:rPr>
+          <w:rFonts w:hint="eastAsia"/>
           <w:color w:val="000000" w:themeColor="text1"/>
           <w:szCs w:val="21"/>
         </w:rPr>
-        <w:t>ListinController</w:t>
+        <w:t>Listin</w:t>
       </w:r>
       <w:r>
         <w:rPr>
           <w:color w:val="000000" w:themeColor="text1"/>
           <w:szCs w:val="21"/>
         </w:rPr>
-        <w:t>和</w:t>
+        <w:t>bl</w:t>
       </w:r>
       <w:r>
         <w:rPr>
@@ -5427,1523 +5602,8 @@
           <w:color w:val="000000" w:themeColor="text1"/>
           <w:szCs w:val="21"/>
         </w:rPr>
-        <w:t>Listin</w:t>
-      </w:r>
-      <w:r>
-        <w:rPr>
-          <w:rFonts w:hint="eastAsia"/>
-          <w:color w:val="000000" w:themeColor="text1"/>
-          <w:szCs w:val="21"/>
-        </w:rPr>
         <w:t>的接口规范如下</w:t>
       </w:r>
-    </w:p>
-    <w:tbl>
-      <w:tblPr>
-        <w:tblStyle w:val="a9"/>
-        <w:tblW w:w="13887" w:type="dxa"/>
-        <w:tblLook w:val="04A0" w:firstRow="1" w:lastRow="0" w:firstColumn="1" w:lastColumn="0" w:noHBand="0" w:noVBand="1"/>
-      </w:tblPr>
-      <w:tblGrid>
-        <w:gridCol w:w="4673"/>
-        <w:gridCol w:w="1701"/>
-        <w:gridCol w:w="7513"/>
-      </w:tblGrid>
-      <w:tr>
-        <w:tc>
-          <w:tcPr>
-            <w:tcW w:w="13887" w:type="dxa"/>
-            <w:gridSpan w:val="3"/>
-            <w:tcBorders>
-              <w:top w:val="single" w:sz="4" w:space="0" w:color="auto"/>
-              <w:left w:val="single" w:sz="4" w:space="0" w:color="auto"/>
-              <w:bottom w:val="single" w:sz="4" w:space="0" w:color="auto"/>
-              <w:right w:val="single" w:sz="4" w:space="0" w:color="auto"/>
-            </w:tcBorders>
-            <w:vAlign w:val="center"/>
-            <w:hideMark/>
-          </w:tcPr>
-          <w:p>
-            <w:pPr>
-              <w:jc w:val="center"/>
-              <w:rPr>
-                <w:b/>
-              </w:rPr>
-            </w:pPr>
-            <w:r>
-              <w:rPr>
-                <w:rFonts w:hint="eastAsia"/>
-                <w:b/>
-              </w:rPr>
-              <w:t>提供的服务（供接口）</w:t>
-            </w:r>
-          </w:p>
-        </w:tc>
-      </w:tr>
-      <w:tr>
-        <w:tc>
-          <w:tcPr>
-            <w:tcW w:w="4673" w:type="dxa"/>
-            <w:vMerge w:val="restart"/>
-            <w:tcBorders>
-              <w:top w:val="single" w:sz="4" w:space="0" w:color="auto"/>
-              <w:left w:val="single" w:sz="4" w:space="0" w:color="auto"/>
-              <w:bottom w:val="single" w:sz="4" w:space="0" w:color="auto"/>
-              <w:right w:val="single" w:sz="4" w:space="0" w:color="auto"/>
-            </w:tcBorders>
-            <w:vAlign w:val="center"/>
-            <w:hideMark/>
-          </w:tcPr>
-          <w:p>
-            <w:pPr>
-              <w:jc w:val="center"/>
-            </w:pPr>
-            <w:r>
-              <w:t>Listin</w:t>
-            </w:r>
-            <w:r>
-              <w:rPr>
-                <w:color w:val="000000" w:themeColor="text1"/>
-                <w:szCs w:val="21"/>
-              </w:rPr>
-              <w:t>Controller</w:t>
-            </w:r>
-            <w:r>
-              <w:t>.addOrder</w:t>
-            </w:r>
-          </w:p>
-        </w:tc>
-        <w:tc>
-          <w:tcPr>
-            <w:tcW w:w="1701" w:type="dxa"/>
-            <w:tcBorders>
-              <w:top w:val="single" w:sz="4" w:space="0" w:color="auto"/>
-              <w:left w:val="single" w:sz="4" w:space="0" w:color="auto"/>
-              <w:bottom w:val="single" w:sz="4" w:space="0" w:color="auto"/>
-              <w:right w:val="single" w:sz="4" w:space="0" w:color="auto"/>
-            </w:tcBorders>
-            <w:vAlign w:val="center"/>
-            <w:hideMark/>
-          </w:tcPr>
-          <w:p>
-            <w:pPr>
-              <w:jc w:val="center"/>
-            </w:pPr>
-            <w:r>
-              <w:rPr>
-                <w:rFonts w:hint="eastAsia"/>
-              </w:rPr>
-              <w:t>语法</w:t>
-            </w:r>
-          </w:p>
-        </w:tc>
-        <w:tc>
-          <w:tcPr>
-            <w:tcW w:w="7513" w:type="dxa"/>
-            <w:tcBorders>
-              <w:top w:val="single" w:sz="4" w:space="0" w:color="auto"/>
-              <w:left w:val="single" w:sz="4" w:space="0" w:color="auto"/>
-              <w:bottom w:val="single" w:sz="4" w:space="0" w:color="auto"/>
-              <w:right w:val="single" w:sz="4" w:space="0" w:color="auto"/>
-            </w:tcBorders>
-            <w:vAlign w:val="center"/>
-            <w:hideMark/>
-          </w:tcPr>
-          <w:p>
-            <w:pPr>
-              <w:autoSpaceDE w:val="0"/>
-              <w:autoSpaceDN w:val="0"/>
-              <w:adjustRightInd w:val="0"/>
-              <w:jc w:val="left"/>
-              <w:rPr>
-                <w:rFonts w:ascii="Consolas" w:hAnsi="Consolas" w:cs="Consolas"/>
-                <w:color w:val="000000"/>
-                <w:kern w:val="0"/>
-                <w:sz w:val="20"/>
-                <w:szCs w:val="20"/>
-              </w:rPr>
-            </w:pPr>
-            <w:r>
-              <w:t>Public ResultMessage addOrder</w:t>
-            </w:r>
-            <w:r>
-              <w:rPr>
-                <w:rFonts w:hint="eastAsia"/>
-              </w:rPr>
-              <w:t>（</w:t>
-            </w:r>
-            <w:r>
-              <w:rPr>
-                <w:rFonts w:ascii="Consolas" w:hAnsi="Consolas" w:cs="Consolas"/>
-                <w:color w:val="000000"/>
-                <w:kern w:val="0"/>
-                <w:sz w:val="20"/>
-                <w:szCs w:val="20"/>
-              </w:rPr>
-              <w:t>String courier, String id, int state, String sender,String address1, String position1, String phone1,</w:t>
-            </w:r>
-          </w:p>
-          <w:p>
-            <w:pPr>
-              <w:autoSpaceDE w:val="0"/>
-              <w:autoSpaceDN w:val="0"/>
-              <w:adjustRightInd w:val="0"/>
-              <w:jc w:val="left"/>
-              <w:rPr>
-                <w:rFonts w:ascii="Consolas" w:hAnsi="Consolas" w:cs="Consolas"/>
-                <w:color w:val="000000"/>
-                <w:kern w:val="0"/>
-                <w:sz w:val="20"/>
-                <w:szCs w:val="20"/>
-              </w:rPr>
-            </w:pPr>
-            <w:r>
-              <w:rPr>
-                <w:rFonts w:ascii="Consolas" w:hAnsi="Consolas" w:cs="Consolas"/>
-                <w:color w:val="000000"/>
-                <w:kern w:val="0"/>
-                <w:sz w:val="20"/>
-                <w:szCs w:val="20"/>
-              </w:rPr>
-              <w:t>String cellphone1, String receiver, String address2,String position2, String phone2, String cellphone2, String count,int weight, int length, int width, int height, String items,int express, int pack, double bill, String time,String transformState</w:t>
-            </w:r>
-            <w:r>
-              <w:rPr>
-                <w:rFonts w:hint="eastAsia"/>
-              </w:rPr>
-              <w:t>）</w:t>
-            </w:r>
-          </w:p>
-        </w:tc>
-      </w:tr>
-      <w:tr>
-        <w:tc>
-          <w:tcPr>
-            <w:tcW w:w="0" w:type="auto"/>
-            <w:vMerge/>
-            <w:tcBorders>
-              <w:top w:val="single" w:sz="4" w:space="0" w:color="auto"/>
-              <w:left w:val="single" w:sz="4" w:space="0" w:color="auto"/>
-              <w:bottom w:val="single" w:sz="4" w:space="0" w:color="auto"/>
-              <w:right w:val="single" w:sz="4" w:space="0" w:color="auto"/>
-            </w:tcBorders>
-            <w:vAlign w:val="center"/>
-            <w:hideMark/>
-          </w:tcPr>
-          <w:p>
-            <w:pPr>
-              <w:widowControl/>
-              <w:jc w:val="left"/>
-            </w:pPr>
-          </w:p>
-        </w:tc>
-        <w:tc>
-          <w:tcPr>
-            <w:tcW w:w="1701" w:type="dxa"/>
-            <w:tcBorders>
-              <w:top w:val="single" w:sz="4" w:space="0" w:color="auto"/>
-              <w:left w:val="single" w:sz="4" w:space="0" w:color="auto"/>
-              <w:bottom w:val="single" w:sz="4" w:space="0" w:color="auto"/>
-              <w:right w:val="single" w:sz="4" w:space="0" w:color="auto"/>
-            </w:tcBorders>
-            <w:vAlign w:val="center"/>
-            <w:hideMark/>
-          </w:tcPr>
-          <w:p>
-            <w:pPr>
-              <w:jc w:val="center"/>
-            </w:pPr>
-            <w:r>
-              <w:rPr>
-                <w:rFonts w:hint="eastAsia"/>
-              </w:rPr>
-              <w:t>前置条件</w:t>
-            </w:r>
-          </w:p>
-        </w:tc>
-        <w:tc>
-          <w:tcPr>
-            <w:tcW w:w="7513" w:type="dxa"/>
-            <w:tcBorders>
-              <w:top w:val="single" w:sz="4" w:space="0" w:color="auto"/>
-              <w:left w:val="single" w:sz="4" w:space="0" w:color="auto"/>
-              <w:bottom w:val="single" w:sz="4" w:space="0" w:color="auto"/>
-              <w:right w:val="single" w:sz="4" w:space="0" w:color="auto"/>
-            </w:tcBorders>
-            <w:vAlign w:val="center"/>
-            <w:hideMark/>
-          </w:tcPr>
-          <w:p>
-            <w:pPr>
-              <w:jc w:val="center"/>
-            </w:pPr>
-            <w:r>
-              <w:rPr>
-                <w:rFonts w:hint="eastAsia"/>
-              </w:rPr>
-              <w:t>已创建一个</w:t>
-            </w:r>
-            <w:r>
-              <w:rPr>
-                <w:rFonts w:hint="eastAsia"/>
-              </w:rPr>
-              <w:t>Listin</w:t>
-            </w:r>
-            <w:r>
-              <w:rPr>
-                <w:rFonts w:hint="eastAsia"/>
-              </w:rPr>
-              <w:t>对象，</w:t>
-            </w:r>
-            <w:r>
-              <w:t>且输入</w:t>
-            </w:r>
-            <w:r>
-              <w:rPr>
-                <w:rFonts w:hint="eastAsia"/>
-              </w:rPr>
-              <w:t>符合输入规范</w:t>
-            </w:r>
-          </w:p>
-        </w:tc>
-      </w:tr>
-      <w:tr>
-        <w:tc>
-          <w:tcPr>
-            <w:tcW w:w="0" w:type="auto"/>
-            <w:vMerge/>
-            <w:tcBorders>
-              <w:top w:val="single" w:sz="4" w:space="0" w:color="auto"/>
-              <w:left w:val="single" w:sz="4" w:space="0" w:color="auto"/>
-              <w:bottom w:val="single" w:sz="4" w:space="0" w:color="auto"/>
-              <w:right w:val="single" w:sz="4" w:space="0" w:color="auto"/>
-            </w:tcBorders>
-            <w:vAlign w:val="center"/>
-            <w:hideMark/>
-          </w:tcPr>
-          <w:p>
-            <w:pPr>
-              <w:widowControl/>
-              <w:jc w:val="left"/>
-            </w:pPr>
-          </w:p>
-        </w:tc>
-        <w:tc>
-          <w:tcPr>
-            <w:tcW w:w="1701" w:type="dxa"/>
-            <w:tcBorders>
-              <w:top w:val="single" w:sz="4" w:space="0" w:color="auto"/>
-              <w:left w:val="single" w:sz="4" w:space="0" w:color="auto"/>
-              <w:bottom w:val="single" w:sz="4" w:space="0" w:color="auto"/>
-              <w:right w:val="single" w:sz="4" w:space="0" w:color="auto"/>
-            </w:tcBorders>
-            <w:vAlign w:val="center"/>
-            <w:hideMark/>
-          </w:tcPr>
-          <w:p>
-            <w:pPr>
-              <w:jc w:val="center"/>
-            </w:pPr>
-            <w:r>
-              <w:rPr>
-                <w:rFonts w:hint="eastAsia"/>
-              </w:rPr>
-              <w:t>后置条件</w:t>
-            </w:r>
-          </w:p>
-        </w:tc>
-        <w:tc>
-          <w:tcPr>
-            <w:tcW w:w="7513" w:type="dxa"/>
-            <w:tcBorders>
-              <w:top w:val="single" w:sz="4" w:space="0" w:color="auto"/>
-              <w:left w:val="single" w:sz="4" w:space="0" w:color="auto"/>
-              <w:bottom w:val="single" w:sz="4" w:space="0" w:color="auto"/>
-              <w:right w:val="single" w:sz="4" w:space="0" w:color="auto"/>
-            </w:tcBorders>
-            <w:vAlign w:val="center"/>
-            <w:hideMark/>
-          </w:tcPr>
-          <w:p>
-            <w:pPr>
-              <w:jc w:val="center"/>
-            </w:pPr>
-            <w:r>
-              <w:rPr>
-                <w:rFonts w:hint="eastAsia"/>
-              </w:rPr>
-              <w:t>调用</w:t>
-            </w:r>
-            <w:r>
-              <w:rPr>
-                <w:rFonts w:hint="eastAsia"/>
-              </w:rPr>
-              <w:t>Listin</w:t>
-            </w:r>
-            <w:r>
-              <w:rPr>
-                <w:rFonts w:hint="eastAsia"/>
-              </w:rPr>
-              <w:t>领域对象的</w:t>
-            </w:r>
-            <w:r>
-              <w:rPr>
-                <w:rFonts w:hint="eastAsia"/>
-              </w:rPr>
-              <w:t>add</w:t>
-            </w:r>
-            <w:r>
-              <w:t>Order</w:t>
-            </w:r>
-            <w:r>
-              <w:t>方法</w:t>
-            </w:r>
-          </w:p>
-        </w:tc>
-      </w:tr>
-      <w:tr>
-        <w:tc>
-          <w:tcPr>
-            <w:tcW w:w="4673" w:type="dxa"/>
-            <w:vMerge w:val="restart"/>
-            <w:tcBorders>
-              <w:top w:val="single" w:sz="4" w:space="0" w:color="auto"/>
-              <w:left w:val="single" w:sz="4" w:space="0" w:color="auto"/>
-              <w:bottom w:val="single" w:sz="4" w:space="0" w:color="auto"/>
-              <w:right w:val="single" w:sz="4" w:space="0" w:color="auto"/>
-            </w:tcBorders>
-            <w:vAlign w:val="center"/>
-            <w:hideMark/>
-          </w:tcPr>
-          <w:p>
-            <w:pPr>
-              <w:jc w:val="center"/>
-            </w:pPr>
-            <w:r>
-              <w:t>Listin</w:t>
-            </w:r>
-            <w:r>
-              <w:rPr>
-                <w:color w:val="000000" w:themeColor="text1"/>
-                <w:szCs w:val="21"/>
-              </w:rPr>
-              <w:t>Controller</w:t>
-            </w:r>
-            <w:r>
-              <w:t>.getTotalMoney</w:t>
-            </w:r>
-          </w:p>
-        </w:tc>
-        <w:tc>
-          <w:tcPr>
-            <w:tcW w:w="1701" w:type="dxa"/>
-            <w:tcBorders>
-              <w:top w:val="single" w:sz="4" w:space="0" w:color="auto"/>
-              <w:left w:val="single" w:sz="4" w:space="0" w:color="auto"/>
-              <w:bottom w:val="single" w:sz="4" w:space="0" w:color="auto"/>
-              <w:right w:val="single" w:sz="4" w:space="0" w:color="auto"/>
-            </w:tcBorders>
-            <w:vAlign w:val="center"/>
-            <w:hideMark/>
-          </w:tcPr>
-          <w:p>
-            <w:pPr>
-              <w:jc w:val="center"/>
-            </w:pPr>
-            <w:r>
-              <w:rPr>
-                <w:rFonts w:hint="eastAsia"/>
-              </w:rPr>
-              <w:t>语法</w:t>
-            </w:r>
-          </w:p>
-        </w:tc>
-        <w:tc>
-          <w:tcPr>
-            <w:tcW w:w="7513" w:type="dxa"/>
-            <w:tcBorders>
-              <w:top w:val="single" w:sz="4" w:space="0" w:color="auto"/>
-              <w:left w:val="single" w:sz="4" w:space="0" w:color="auto"/>
-              <w:bottom w:val="single" w:sz="4" w:space="0" w:color="auto"/>
-              <w:right w:val="single" w:sz="4" w:space="0" w:color="auto"/>
-            </w:tcBorders>
-            <w:vAlign w:val="center"/>
-            <w:hideMark/>
-          </w:tcPr>
-          <w:p>
-            <w:pPr>
-              <w:jc w:val="center"/>
-            </w:pPr>
-            <w:r>
-              <w:t>Public double getTotalMoney</w:t>
-            </w:r>
-            <w:r>
-              <w:rPr>
-                <w:rFonts w:hint="eastAsia"/>
-              </w:rPr>
-              <w:t>（</w:t>
-            </w:r>
-            <w:r>
-              <w:t>String address1</w:t>
-            </w:r>
-            <w:r>
-              <w:rPr>
-                <w:rFonts w:hint="eastAsia"/>
-              </w:rPr>
-              <w:t>，</w:t>
-            </w:r>
-            <w:r>
-              <w:t>String address2</w:t>
-            </w:r>
-            <w:r>
-              <w:rPr>
-                <w:rFonts w:hint="eastAsia"/>
-              </w:rPr>
-              <w:t>，</w:t>
-            </w:r>
-            <w:r>
-              <w:t>int long</w:t>
-            </w:r>
-            <w:r>
-              <w:rPr>
-                <w:rFonts w:hint="eastAsia"/>
-              </w:rPr>
-              <w:t>，</w:t>
-            </w:r>
-            <w:r>
-              <w:t>int width</w:t>
-            </w:r>
-            <w:r>
-              <w:rPr>
-                <w:rFonts w:hint="eastAsia"/>
-              </w:rPr>
-              <w:t>，</w:t>
-            </w:r>
-            <w:r>
-              <w:t>int height</w:t>
-            </w:r>
-            <w:r>
-              <w:rPr>
-                <w:rFonts w:hint="eastAsia"/>
-              </w:rPr>
-              <w:t>，</w:t>
-            </w:r>
-            <w:r>
-              <w:t>int Express</w:t>
-            </w:r>
-            <w:r>
-              <w:rPr>
-                <w:rFonts w:hint="eastAsia"/>
-              </w:rPr>
-              <w:t>，</w:t>
-            </w:r>
-            <w:r>
-              <w:t>int Package</w:t>
-            </w:r>
-            <w:r>
-              <w:rPr>
-                <w:rFonts w:hint="eastAsia"/>
-              </w:rPr>
-              <w:t>）</w:t>
-            </w:r>
-          </w:p>
-        </w:tc>
-      </w:tr>
-      <w:tr>
-        <w:tc>
-          <w:tcPr>
-            <w:tcW w:w="0" w:type="auto"/>
-            <w:vMerge/>
-            <w:tcBorders>
-              <w:top w:val="single" w:sz="4" w:space="0" w:color="auto"/>
-              <w:left w:val="single" w:sz="4" w:space="0" w:color="auto"/>
-              <w:bottom w:val="single" w:sz="4" w:space="0" w:color="auto"/>
-              <w:right w:val="single" w:sz="4" w:space="0" w:color="auto"/>
-            </w:tcBorders>
-            <w:vAlign w:val="center"/>
-            <w:hideMark/>
-          </w:tcPr>
-          <w:p>
-            <w:pPr>
-              <w:widowControl/>
-              <w:jc w:val="left"/>
-            </w:pPr>
-          </w:p>
-        </w:tc>
-        <w:tc>
-          <w:tcPr>
-            <w:tcW w:w="1701" w:type="dxa"/>
-            <w:tcBorders>
-              <w:top w:val="single" w:sz="4" w:space="0" w:color="auto"/>
-              <w:left w:val="single" w:sz="4" w:space="0" w:color="auto"/>
-              <w:bottom w:val="single" w:sz="4" w:space="0" w:color="auto"/>
-              <w:right w:val="single" w:sz="4" w:space="0" w:color="auto"/>
-            </w:tcBorders>
-            <w:vAlign w:val="center"/>
-            <w:hideMark/>
-          </w:tcPr>
-          <w:p>
-            <w:pPr>
-              <w:jc w:val="center"/>
-            </w:pPr>
-            <w:r>
-              <w:rPr>
-                <w:rFonts w:hint="eastAsia"/>
-              </w:rPr>
-              <w:t>前置条件</w:t>
-            </w:r>
-          </w:p>
-        </w:tc>
-        <w:tc>
-          <w:tcPr>
-            <w:tcW w:w="7513" w:type="dxa"/>
-            <w:tcBorders>
-              <w:top w:val="single" w:sz="4" w:space="0" w:color="auto"/>
-              <w:left w:val="single" w:sz="4" w:space="0" w:color="auto"/>
-              <w:bottom w:val="single" w:sz="4" w:space="0" w:color="auto"/>
-              <w:right w:val="single" w:sz="4" w:space="0" w:color="auto"/>
-            </w:tcBorders>
-            <w:vAlign w:val="center"/>
-            <w:hideMark/>
-          </w:tcPr>
-          <w:p>
-            <w:pPr>
-              <w:jc w:val="center"/>
-            </w:pPr>
-            <w:r>
-              <w:rPr>
-                <w:rFonts w:hint="eastAsia"/>
-              </w:rPr>
-              <w:t>已创建一个</w:t>
-            </w:r>
-            <w:r>
-              <w:rPr>
-                <w:rFonts w:hint="eastAsia"/>
-              </w:rPr>
-              <w:t>Listin</w:t>
-            </w:r>
-            <w:r>
-              <w:rPr>
-                <w:rFonts w:hint="eastAsia"/>
-              </w:rPr>
-              <w:t>对象，已添加地点、包装种类、快递种类和实际质量及体积，</w:t>
-            </w:r>
-            <w:r>
-              <w:t>且输入</w:t>
-            </w:r>
-            <w:r>
-              <w:rPr>
-                <w:rFonts w:hint="eastAsia"/>
-              </w:rPr>
-              <w:t>符合输入规范</w:t>
-            </w:r>
-          </w:p>
-        </w:tc>
-      </w:tr>
-      <w:tr>
-        <w:tc>
-          <w:tcPr>
-            <w:tcW w:w="0" w:type="auto"/>
-            <w:vMerge/>
-            <w:tcBorders>
-              <w:top w:val="single" w:sz="4" w:space="0" w:color="auto"/>
-              <w:left w:val="single" w:sz="4" w:space="0" w:color="auto"/>
-              <w:bottom w:val="single" w:sz="4" w:space="0" w:color="auto"/>
-              <w:right w:val="single" w:sz="4" w:space="0" w:color="auto"/>
-            </w:tcBorders>
-            <w:vAlign w:val="center"/>
-            <w:hideMark/>
-          </w:tcPr>
-          <w:p>
-            <w:pPr>
-              <w:widowControl/>
-              <w:jc w:val="left"/>
-            </w:pPr>
-          </w:p>
-        </w:tc>
-        <w:tc>
-          <w:tcPr>
-            <w:tcW w:w="1701" w:type="dxa"/>
-            <w:tcBorders>
-              <w:top w:val="single" w:sz="4" w:space="0" w:color="auto"/>
-              <w:left w:val="single" w:sz="4" w:space="0" w:color="auto"/>
-              <w:bottom w:val="single" w:sz="4" w:space="0" w:color="auto"/>
-              <w:right w:val="single" w:sz="4" w:space="0" w:color="auto"/>
-            </w:tcBorders>
-            <w:vAlign w:val="center"/>
-            <w:hideMark/>
-          </w:tcPr>
-          <w:p>
-            <w:pPr>
-              <w:jc w:val="center"/>
-            </w:pPr>
-            <w:r>
-              <w:rPr>
-                <w:rFonts w:hint="eastAsia"/>
-              </w:rPr>
-              <w:t>后置条件</w:t>
-            </w:r>
-          </w:p>
-        </w:tc>
-        <w:tc>
-          <w:tcPr>
-            <w:tcW w:w="7513" w:type="dxa"/>
-            <w:tcBorders>
-              <w:top w:val="single" w:sz="4" w:space="0" w:color="auto"/>
-              <w:left w:val="single" w:sz="4" w:space="0" w:color="auto"/>
-              <w:bottom w:val="single" w:sz="4" w:space="0" w:color="auto"/>
-              <w:right w:val="single" w:sz="4" w:space="0" w:color="auto"/>
-            </w:tcBorders>
-            <w:vAlign w:val="center"/>
-            <w:hideMark/>
-          </w:tcPr>
-          <w:p>
-            <w:pPr>
-              <w:jc w:val="center"/>
-            </w:pPr>
-            <w:r>
-              <w:rPr>
-                <w:rFonts w:hint="eastAsia"/>
-              </w:rPr>
-              <w:t>调用</w:t>
-            </w:r>
-            <w:r>
-              <w:rPr>
-                <w:rFonts w:hint="eastAsia"/>
-              </w:rPr>
-              <w:t>Listin</w:t>
-            </w:r>
-            <w:r>
-              <w:rPr>
-                <w:rFonts w:hint="eastAsia"/>
-              </w:rPr>
-              <w:t>领域对象的</w:t>
-            </w:r>
-            <w:r>
-              <w:t>getTotalMoney</w:t>
-            </w:r>
-            <w:r>
-              <w:t>方法</w:t>
-            </w:r>
-          </w:p>
-        </w:tc>
-      </w:tr>
-      <w:tr>
-        <w:tc>
-          <w:tcPr>
-            <w:tcW w:w="4673" w:type="dxa"/>
-            <w:vMerge w:val="restart"/>
-            <w:tcBorders>
-              <w:top w:val="single" w:sz="4" w:space="0" w:color="auto"/>
-              <w:left w:val="single" w:sz="4" w:space="0" w:color="auto"/>
-              <w:bottom w:val="single" w:sz="4" w:space="0" w:color="auto"/>
-              <w:right w:val="single" w:sz="4" w:space="0" w:color="auto"/>
-            </w:tcBorders>
-            <w:vAlign w:val="center"/>
-            <w:hideMark/>
-          </w:tcPr>
-          <w:p>
-            <w:pPr>
-              <w:jc w:val="center"/>
-            </w:pPr>
-            <w:r>
-              <w:t>Listin</w:t>
-            </w:r>
-            <w:r>
-              <w:rPr>
-                <w:color w:val="000000" w:themeColor="text1"/>
-                <w:szCs w:val="21"/>
-              </w:rPr>
-              <w:t>Controller</w:t>
-            </w:r>
-            <w:r>
-              <w:t>. getTotalTime</w:t>
-            </w:r>
-          </w:p>
-        </w:tc>
-        <w:tc>
-          <w:tcPr>
-            <w:tcW w:w="1701" w:type="dxa"/>
-            <w:tcBorders>
-              <w:top w:val="single" w:sz="4" w:space="0" w:color="auto"/>
-              <w:left w:val="single" w:sz="4" w:space="0" w:color="auto"/>
-              <w:bottom w:val="single" w:sz="4" w:space="0" w:color="auto"/>
-              <w:right w:val="single" w:sz="4" w:space="0" w:color="auto"/>
-            </w:tcBorders>
-            <w:vAlign w:val="center"/>
-            <w:hideMark/>
-          </w:tcPr>
-          <w:p>
-            <w:pPr>
-              <w:jc w:val="center"/>
-            </w:pPr>
-            <w:r>
-              <w:rPr>
-                <w:rFonts w:hint="eastAsia"/>
-              </w:rPr>
-              <w:t>语法</w:t>
-            </w:r>
-          </w:p>
-        </w:tc>
-        <w:tc>
-          <w:tcPr>
-            <w:tcW w:w="7513" w:type="dxa"/>
-            <w:tcBorders>
-              <w:top w:val="single" w:sz="4" w:space="0" w:color="auto"/>
-              <w:left w:val="single" w:sz="4" w:space="0" w:color="auto"/>
-              <w:bottom w:val="single" w:sz="4" w:space="0" w:color="auto"/>
-              <w:right w:val="single" w:sz="4" w:space="0" w:color="auto"/>
-            </w:tcBorders>
-            <w:vAlign w:val="center"/>
-            <w:hideMark/>
-          </w:tcPr>
-          <w:p>
-            <w:pPr>
-              <w:jc w:val="center"/>
-            </w:pPr>
-            <w:r>
-              <w:t>Public ResultMessage getTotalTime</w:t>
-            </w:r>
-            <w:r>
-              <w:rPr>
-                <w:rFonts w:hint="eastAsia"/>
-              </w:rPr>
-              <w:t>（</w:t>
-            </w:r>
-            <w:r>
-              <w:t>String address1</w:t>
-            </w:r>
-            <w:r>
-              <w:rPr>
-                <w:rFonts w:hint="eastAsia"/>
-              </w:rPr>
-              <w:t>，</w:t>
-            </w:r>
-            <w:r>
-              <w:t>String address2</w:t>
-            </w:r>
-            <w:r>
-              <w:rPr>
-                <w:rFonts w:hint="eastAsia"/>
-              </w:rPr>
-              <w:t>，</w:t>
-            </w:r>
-            <w:r>
-              <w:t xml:space="preserve"> int Express</w:t>
-            </w:r>
-            <w:r>
-              <w:rPr>
-                <w:rFonts w:hint="eastAsia"/>
-              </w:rPr>
-              <w:t>）</w:t>
-            </w:r>
-          </w:p>
-        </w:tc>
-      </w:tr>
-      <w:tr>
-        <w:tc>
-          <w:tcPr>
-            <w:tcW w:w="0" w:type="auto"/>
-            <w:vMerge/>
-            <w:tcBorders>
-              <w:top w:val="single" w:sz="4" w:space="0" w:color="auto"/>
-              <w:left w:val="single" w:sz="4" w:space="0" w:color="auto"/>
-              <w:bottom w:val="single" w:sz="4" w:space="0" w:color="auto"/>
-              <w:right w:val="single" w:sz="4" w:space="0" w:color="auto"/>
-            </w:tcBorders>
-            <w:vAlign w:val="center"/>
-            <w:hideMark/>
-          </w:tcPr>
-          <w:p>
-            <w:pPr>
-              <w:widowControl/>
-              <w:jc w:val="left"/>
-            </w:pPr>
-          </w:p>
-        </w:tc>
-        <w:tc>
-          <w:tcPr>
-            <w:tcW w:w="1701" w:type="dxa"/>
-            <w:tcBorders>
-              <w:top w:val="single" w:sz="4" w:space="0" w:color="auto"/>
-              <w:left w:val="single" w:sz="4" w:space="0" w:color="auto"/>
-              <w:bottom w:val="single" w:sz="4" w:space="0" w:color="auto"/>
-              <w:right w:val="single" w:sz="4" w:space="0" w:color="auto"/>
-            </w:tcBorders>
-            <w:vAlign w:val="center"/>
-            <w:hideMark/>
-          </w:tcPr>
-          <w:p>
-            <w:pPr>
-              <w:jc w:val="center"/>
-            </w:pPr>
-            <w:r>
-              <w:rPr>
-                <w:rFonts w:hint="eastAsia"/>
-              </w:rPr>
-              <w:t>前置条件</w:t>
-            </w:r>
-          </w:p>
-        </w:tc>
-        <w:tc>
-          <w:tcPr>
-            <w:tcW w:w="7513" w:type="dxa"/>
-            <w:tcBorders>
-              <w:top w:val="single" w:sz="4" w:space="0" w:color="auto"/>
-              <w:left w:val="single" w:sz="4" w:space="0" w:color="auto"/>
-              <w:bottom w:val="single" w:sz="4" w:space="0" w:color="auto"/>
-              <w:right w:val="single" w:sz="4" w:space="0" w:color="auto"/>
-            </w:tcBorders>
-            <w:vAlign w:val="center"/>
-            <w:hideMark/>
-          </w:tcPr>
-          <w:p>
-            <w:pPr>
-              <w:jc w:val="center"/>
-            </w:pPr>
-            <w:r>
-              <w:rPr>
-                <w:rFonts w:hint="eastAsia"/>
-              </w:rPr>
-              <w:t>已创建一个</w:t>
-            </w:r>
-            <w:r>
-              <w:rPr>
-                <w:rFonts w:hint="eastAsia"/>
-              </w:rPr>
-              <w:t>Listin</w:t>
-            </w:r>
-            <w:r>
-              <w:rPr>
-                <w:rFonts w:hint="eastAsia"/>
-              </w:rPr>
-              <w:t>对象，已添加地址，快递种类的选择，均符合输入规范</w:t>
-            </w:r>
-          </w:p>
-        </w:tc>
-      </w:tr>
-      <w:tr>
-        <w:tc>
-          <w:tcPr>
-            <w:tcW w:w="0" w:type="auto"/>
-            <w:vMerge/>
-            <w:tcBorders>
-              <w:top w:val="single" w:sz="4" w:space="0" w:color="auto"/>
-              <w:left w:val="single" w:sz="4" w:space="0" w:color="auto"/>
-              <w:bottom w:val="single" w:sz="4" w:space="0" w:color="auto"/>
-              <w:right w:val="single" w:sz="4" w:space="0" w:color="auto"/>
-            </w:tcBorders>
-            <w:vAlign w:val="center"/>
-            <w:hideMark/>
-          </w:tcPr>
-          <w:p>
-            <w:pPr>
-              <w:widowControl/>
-              <w:jc w:val="left"/>
-            </w:pPr>
-          </w:p>
-        </w:tc>
-        <w:tc>
-          <w:tcPr>
-            <w:tcW w:w="1701" w:type="dxa"/>
-            <w:tcBorders>
-              <w:top w:val="single" w:sz="4" w:space="0" w:color="auto"/>
-              <w:left w:val="single" w:sz="4" w:space="0" w:color="auto"/>
-              <w:bottom w:val="single" w:sz="4" w:space="0" w:color="auto"/>
-              <w:right w:val="single" w:sz="4" w:space="0" w:color="auto"/>
-            </w:tcBorders>
-            <w:vAlign w:val="center"/>
-            <w:hideMark/>
-          </w:tcPr>
-          <w:p>
-            <w:pPr>
-              <w:jc w:val="center"/>
-            </w:pPr>
-            <w:r>
-              <w:rPr>
-                <w:rFonts w:hint="eastAsia"/>
-              </w:rPr>
-              <w:t>后置条件</w:t>
-            </w:r>
-          </w:p>
-        </w:tc>
-        <w:tc>
-          <w:tcPr>
-            <w:tcW w:w="7513" w:type="dxa"/>
-            <w:tcBorders>
-              <w:top w:val="single" w:sz="4" w:space="0" w:color="auto"/>
-              <w:left w:val="single" w:sz="4" w:space="0" w:color="auto"/>
-              <w:bottom w:val="single" w:sz="4" w:space="0" w:color="auto"/>
-              <w:right w:val="single" w:sz="4" w:space="0" w:color="auto"/>
-            </w:tcBorders>
-            <w:vAlign w:val="center"/>
-            <w:hideMark/>
-          </w:tcPr>
-          <w:p>
-            <w:pPr>
-              <w:jc w:val="center"/>
-            </w:pPr>
-            <w:r>
-              <w:rPr>
-                <w:rFonts w:hint="eastAsia"/>
-              </w:rPr>
-              <w:t>调用</w:t>
-            </w:r>
-            <w:r>
-              <w:rPr>
-                <w:rFonts w:hint="eastAsia"/>
-              </w:rPr>
-              <w:t>Listin</w:t>
-            </w:r>
-            <w:r>
-              <w:rPr>
-                <w:rFonts w:hint="eastAsia"/>
-              </w:rPr>
-              <w:t>领域对象的</w:t>
-            </w:r>
-            <w:r>
-              <w:t>getTotalTime</w:t>
-            </w:r>
-            <w:r>
-              <w:t>方法</w:t>
-            </w:r>
-          </w:p>
-        </w:tc>
-      </w:tr>
-      <w:tr>
-        <w:tc>
-          <w:tcPr>
-            <w:tcW w:w="4673" w:type="dxa"/>
-            <w:vMerge w:val="restart"/>
-            <w:tcBorders>
-              <w:top w:val="single" w:sz="4" w:space="0" w:color="auto"/>
-              <w:left w:val="single" w:sz="4" w:space="0" w:color="auto"/>
-              <w:bottom w:val="single" w:sz="4" w:space="0" w:color="auto"/>
-              <w:right w:val="single" w:sz="4" w:space="0" w:color="auto"/>
-            </w:tcBorders>
-            <w:vAlign w:val="center"/>
-            <w:hideMark/>
-          </w:tcPr>
-          <w:p>
-            <w:pPr>
-              <w:jc w:val="center"/>
-            </w:pPr>
-            <w:r>
-              <w:t>Listin</w:t>
-            </w:r>
-            <w:r>
-              <w:rPr>
-                <w:color w:val="000000" w:themeColor="text1"/>
-                <w:szCs w:val="21"/>
-              </w:rPr>
-              <w:t>Controller</w:t>
-            </w:r>
-            <w:r>
-              <w:t>. endAddOrder</w:t>
-            </w:r>
-          </w:p>
-        </w:tc>
-        <w:tc>
-          <w:tcPr>
-            <w:tcW w:w="1701" w:type="dxa"/>
-            <w:tcBorders>
-              <w:top w:val="single" w:sz="4" w:space="0" w:color="auto"/>
-              <w:left w:val="single" w:sz="4" w:space="0" w:color="auto"/>
-              <w:bottom w:val="single" w:sz="4" w:space="0" w:color="auto"/>
-              <w:right w:val="single" w:sz="4" w:space="0" w:color="auto"/>
-            </w:tcBorders>
-            <w:vAlign w:val="center"/>
-            <w:hideMark/>
-          </w:tcPr>
-          <w:p>
-            <w:pPr>
-              <w:jc w:val="center"/>
-            </w:pPr>
-            <w:r>
-              <w:rPr>
-                <w:rFonts w:hint="eastAsia"/>
-              </w:rPr>
-              <w:t>语法</w:t>
-            </w:r>
-          </w:p>
-        </w:tc>
-        <w:tc>
-          <w:tcPr>
-            <w:tcW w:w="7513" w:type="dxa"/>
-            <w:tcBorders>
-              <w:top w:val="single" w:sz="4" w:space="0" w:color="auto"/>
-              <w:left w:val="single" w:sz="4" w:space="0" w:color="auto"/>
-              <w:bottom w:val="single" w:sz="4" w:space="0" w:color="auto"/>
-              <w:right w:val="single" w:sz="4" w:space="0" w:color="auto"/>
-            </w:tcBorders>
-            <w:vAlign w:val="center"/>
-            <w:hideMark/>
-          </w:tcPr>
-          <w:p>
-            <w:pPr>
-              <w:jc w:val="center"/>
-            </w:pPr>
-            <w:r>
-              <w:t>Public void endAddOrder</w:t>
-            </w:r>
-            <w:r>
-              <w:rPr>
-                <w:rFonts w:hint="eastAsia"/>
-              </w:rPr>
-              <w:t>（）</w:t>
-            </w:r>
-          </w:p>
-        </w:tc>
-      </w:tr>
-      <w:tr>
-        <w:tc>
-          <w:tcPr>
-            <w:tcW w:w="0" w:type="auto"/>
-            <w:vMerge/>
-            <w:tcBorders>
-              <w:top w:val="single" w:sz="4" w:space="0" w:color="auto"/>
-              <w:left w:val="single" w:sz="4" w:space="0" w:color="auto"/>
-              <w:bottom w:val="single" w:sz="4" w:space="0" w:color="auto"/>
-              <w:right w:val="single" w:sz="4" w:space="0" w:color="auto"/>
-            </w:tcBorders>
-            <w:vAlign w:val="center"/>
-            <w:hideMark/>
-          </w:tcPr>
-          <w:p>
-            <w:pPr>
-              <w:widowControl/>
-              <w:jc w:val="left"/>
-            </w:pPr>
-          </w:p>
-        </w:tc>
-        <w:tc>
-          <w:tcPr>
-            <w:tcW w:w="1701" w:type="dxa"/>
-            <w:tcBorders>
-              <w:top w:val="single" w:sz="4" w:space="0" w:color="auto"/>
-              <w:left w:val="single" w:sz="4" w:space="0" w:color="auto"/>
-              <w:bottom w:val="single" w:sz="4" w:space="0" w:color="auto"/>
-              <w:right w:val="single" w:sz="4" w:space="0" w:color="auto"/>
-            </w:tcBorders>
-            <w:vAlign w:val="center"/>
-            <w:hideMark/>
-          </w:tcPr>
-          <w:p>
-            <w:pPr>
-              <w:jc w:val="center"/>
-            </w:pPr>
-            <w:r>
-              <w:rPr>
-                <w:rFonts w:hint="eastAsia"/>
-              </w:rPr>
-              <w:t>前置条件</w:t>
-            </w:r>
-          </w:p>
-        </w:tc>
-        <w:tc>
-          <w:tcPr>
-            <w:tcW w:w="7513" w:type="dxa"/>
-            <w:tcBorders>
-              <w:top w:val="single" w:sz="4" w:space="0" w:color="auto"/>
-              <w:left w:val="single" w:sz="4" w:space="0" w:color="auto"/>
-              <w:bottom w:val="single" w:sz="4" w:space="0" w:color="auto"/>
-              <w:right w:val="single" w:sz="4" w:space="0" w:color="auto"/>
-            </w:tcBorders>
-            <w:vAlign w:val="center"/>
-            <w:hideMark/>
-          </w:tcPr>
-          <w:p>
-            <w:pPr>
-              <w:jc w:val="center"/>
-            </w:pPr>
-            <w:r>
-              <w:rPr>
-                <w:rFonts w:hint="eastAsia"/>
-              </w:rPr>
-              <w:t>已创建一个</w:t>
-            </w:r>
-            <w:r>
-              <w:rPr>
-                <w:rFonts w:hint="eastAsia"/>
-              </w:rPr>
-              <w:t>Listin</w:t>
-            </w:r>
-            <w:r>
-              <w:rPr>
-                <w:rFonts w:hint="eastAsia"/>
-              </w:rPr>
-              <w:t>对象</w:t>
-            </w:r>
-          </w:p>
-        </w:tc>
-      </w:tr>
-      <w:tr>
-        <w:tc>
-          <w:tcPr>
-            <w:tcW w:w="0" w:type="auto"/>
-            <w:vMerge/>
-            <w:tcBorders>
-              <w:top w:val="single" w:sz="4" w:space="0" w:color="auto"/>
-              <w:left w:val="single" w:sz="4" w:space="0" w:color="auto"/>
-              <w:bottom w:val="single" w:sz="4" w:space="0" w:color="auto"/>
-              <w:right w:val="single" w:sz="4" w:space="0" w:color="auto"/>
-            </w:tcBorders>
-            <w:vAlign w:val="center"/>
-            <w:hideMark/>
-          </w:tcPr>
-          <w:p>
-            <w:pPr>
-              <w:widowControl/>
-              <w:jc w:val="left"/>
-            </w:pPr>
-          </w:p>
-        </w:tc>
-        <w:tc>
-          <w:tcPr>
-            <w:tcW w:w="1701" w:type="dxa"/>
-            <w:tcBorders>
-              <w:top w:val="single" w:sz="4" w:space="0" w:color="auto"/>
-              <w:left w:val="single" w:sz="4" w:space="0" w:color="auto"/>
-              <w:bottom w:val="single" w:sz="4" w:space="0" w:color="auto"/>
-              <w:right w:val="single" w:sz="4" w:space="0" w:color="auto"/>
-            </w:tcBorders>
-            <w:vAlign w:val="center"/>
-            <w:hideMark/>
-          </w:tcPr>
-          <w:p>
-            <w:pPr>
-              <w:jc w:val="center"/>
-            </w:pPr>
-            <w:r>
-              <w:rPr>
-                <w:rFonts w:hint="eastAsia"/>
-              </w:rPr>
-              <w:t>后置条件</w:t>
-            </w:r>
-          </w:p>
-        </w:tc>
-        <w:tc>
-          <w:tcPr>
-            <w:tcW w:w="7513" w:type="dxa"/>
-            <w:tcBorders>
-              <w:top w:val="single" w:sz="4" w:space="0" w:color="auto"/>
-              <w:left w:val="single" w:sz="4" w:space="0" w:color="auto"/>
-              <w:bottom w:val="single" w:sz="4" w:space="0" w:color="auto"/>
-              <w:right w:val="single" w:sz="4" w:space="0" w:color="auto"/>
-            </w:tcBorders>
-            <w:vAlign w:val="center"/>
-            <w:hideMark/>
-          </w:tcPr>
-          <w:p>
-            <w:pPr>
-              <w:jc w:val="center"/>
-            </w:pPr>
-            <w:r>
-              <w:rPr>
-                <w:rFonts w:hint="eastAsia"/>
-              </w:rPr>
-              <w:t>调用</w:t>
-            </w:r>
-            <w:r>
-              <w:rPr>
-                <w:rFonts w:hint="eastAsia"/>
-              </w:rPr>
-              <w:t>Listin</w:t>
-            </w:r>
-            <w:r>
-              <w:rPr>
-                <w:rFonts w:hint="eastAsia"/>
-              </w:rPr>
-              <w:t>领域对象的</w:t>
-            </w:r>
-            <w:r>
-              <w:t>endAddOrder</w:t>
-            </w:r>
-            <w:r>
-              <w:t>方法</w:t>
-            </w:r>
-          </w:p>
-        </w:tc>
-      </w:tr>
-      <w:tr>
-        <w:tc>
-          <w:tcPr>
-            <w:tcW w:w="13887" w:type="dxa"/>
-            <w:gridSpan w:val="3"/>
-            <w:tcBorders>
-              <w:top w:val="single" w:sz="4" w:space="0" w:color="auto"/>
-              <w:left w:val="single" w:sz="4" w:space="0" w:color="auto"/>
-              <w:bottom w:val="single" w:sz="4" w:space="0" w:color="auto"/>
-              <w:right w:val="single" w:sz="4" w:space="0" w:color="auto"/>
-            </w:tcBorders>
-            <w:vAlign w:val="center"/>
-            <w:hideMark/>
-          </w:tcPr>
-          <w:p>
-            <w:pPr>
-              <w:jc w:val="center"/>
-              <w:rPr>
-                <w:b/>
-              </w:rPr>
-            </w:pPr>
-            <w:r>
-              <w:rPr>
-                <w:rFonts w:hint="eastAsia"/>
-                <w:b/>
-              </w:rPr>
-              <w:t>需要的服务（需接口）</w:t>
-            </w:r>
-          </w:p>
-        </w:tc>
-      </w:tr>
-      <w:tr>
-        <w:tc>
-          <w:tcPr>
-            <w:tcW w:w="4673" w:type="dxa"/>
-            <w:tcBorders>
-              <w:top w:val="single" w:sz="4" w:space="0" w:color="auto"/>
-              <w:left w:val="single" w:sz="4" w:space="0" w:color="auto"/>
-              <w:bottom w:val="single" w:sz="4" w:space="0" w:color="auto"/>
-              <w:right w:val="single" w:sz="4" w:space="0" w:color="auto"/>
-            </w:tcBorders>
-            <w:vAlign w:val="center"/>
-            <w:hideMark/>
-          </w:tcPr>
-          <w:p>
-            <w:pPr>
-              <w:jc w:val="center"/>
-            </w:pPr>
-            <w:r>
-              <w:rPr>
-                <w:rFonts w:hint="eastAsia"/>
-              </w:rPr>
-              <w:t>服务名</w:t>
-            </w:r>
-          </w:p>
-        </w:tc>
-        <w:tc>
-          <w:tcPr>
-            <w:tcW w:w="9214" w:type="dxa"/>
-            <w:gridSpan w:val="2"/>
-            <w:tcBorders>
-              <w:top w:val="single" w:sz="4" w:space="0" w:color="auto"/>
-              <w:left w:val="single" w:sz="4" w:space="0" w:color="auto"/>
-              <w:bottom w:val="single" w:sz="4" w:space="0" w:color="auto"/>
-              <w:right w:val="single" w:sz="4" w:space="0" w:color="auto"/>
-            </w:tcBorders>
-            <w:vAlign w:val="center"/>
-            <w:hideMark/>
-          </w:tcPr>
-          <w:p>
-            <w:pPr>
-              <w:jc w:val="center"/>
-            </w:pPr>
-            <w:r>
-              <w:rPr>
-                <w:rFonts w:hint="eastAsia"/>
-              </w:rPr>
-              <w:t>服务</w:t>
-            </w:r>
-          </w:p>
-        </w:tc>
-      </w:tr>
-      <w:tr>
-        <w:tc>
-          <w:tcPr>
-            <w:tcW w:w="4673" w:type="dxa"/>
-            <w:tcBorders>
-              <w:top w:val="single" w:sz="4" w:space="0" w:color="auto"/>
-              <w:left w:val="single" w:sz="4" w:space="0" w:color="auto"/>
-              <w:bottom w:val="single" w:sz="4" w:space="0" w:color="auto"/>
-              <w:right w:val="single" w:sz="4" w:space="0" w:color="auto"/>
-            </w:tcBorders>
-            <w:vAlign w:val="center"/>
-            <w:hideMark/>
-          </w:tcPr>
-          <w:p>
-            <w:pPr>
-              <w:jc w:val="center"/>
-            </w:pPr>
-            <w:r>
-              <w:t>Listin.addOrder</w:t>
-            </w:r>
-          </w:p>
-        </w:tc>
-        <w:tc>
-          <w:tcPr>
-            <w:tcW w:w="9214" w:type="dxa"/>
-            <w:gridSpan w:val="2"/>
-            <w:tcBorders>
-              <w:top w:val="single" w:sz="4" w:space="0" w:color="auto"/>
-              <w:left w:val="single" w:sz="4" w:space="0" w:color="auto"/>
-              <w:bottom w:val="single" w:sz="4" w:space="0" w:color="auto"/>
-              <w:right w:val="single" w:sz="4" w:space="0" w:color="auto"/>
-            </w:tcBorders>
-            <w:vAlign w:val="center"/>
-            <w:hideMark/>
-          </w:tcPr>
-          <w:p>
-            <w:pPr>
-              <w:jc w:val="center"/>
-            </w:pPr>
-            <w:r>
-              <w:t>新增一份订单到数据库中</w:t>
-            </w:r>
-          </w:p>
-        </w:tc>
-      </w:tr>
-      <w:tr>
-        <w:tc>
-          <w:tcPr>
-            <w:tcW w:w="4673" w:type="dxa"/>
-            <w:tcBorders>
-              <w:top w:val="single" w:sz="4" w:space="0" w:color="auto"/>
-              <w:left w:val="single" w:sz="4" w:space="0" w:color="auto"/>
-              <w:bottom w:val="single" w:sz="4" w:space="0" w:color="auto"/>
-              <w:right w:val="single" w:sz="4" w:space="0" w:color="auto"/>
-            </w:tcBorders>
-            <w:vAlign w:val="center"/>
-            <w:hideMark/>
-          </w:tcPr>
-          <w:p>
-            <w:pPr>
-              <w:jc w:val="center"/>
-            </w:pPr>
-            <w:r>
-              <w:t>Listin.getTotalMoney</w:t>
-            </w:r>
-          </w:p>
-        </w:tc>
-        <w:tc>
-          <w:tcPr>
-            <w:tcW w:w="9214" w:type="dxa"/>
-            <w:gridSpan w:val="2"/>
-            <w:tcBorders>
-              <w:top w:val="single" w:sz="4" w:space="0" w:color="auto"/>
-              <w:left w:val="single" w:sz="4" w:space="0" w:color="auto"/>
-              <w:bottom w:val="single" w:sz="4" w:space="0" w:color="auto"/>
-              <w:right w:val="single" w:sz="4" w:space="0" w:color="auto"/>
-            </w:tcBorders>
-            <w:vAlign w:val="center"/>
-            <w:hideMark/>
-          </w:tcPr>
-          <w:p>
-            <w:pPr>
-              <w:jc w:val="center"/>
-            </w:pPr>
-            <w:r>
-              <w:rPr>
-                <w:rFonts w:hint="eastAsia"/>
-              </w:rPr>
-              <w:t>获得付款额</w:t>
-            </w:r>
-          </w:p>
-        </w:tc>
-      </w:tr>
-      <w:tr>
-        <w:tc>
-          <w:tcPr>
-            <w:tcW w:w="4673" w:type="dxa"/>
-            <w:tcBorders>
-              <w:top w:val="single" w:sz="4" w:space="0" w:color="auto"/>
-              <w:left w:val="single" w:sz="4" w:space="0" w:color="auto"/>
-              <w:bottom w:val="single" w:sz="4" w:space="0" w:color="auto"/>
-              <w:right w:val="single" w:sz="4" w:space="0" w:color="auto"/>
-            </w:tcBorders>
-            <w:vAlign w:val="center"/>
-            <w:hideMark/>
-          </w:tcPr>
-          <w:p>
-            <w:pPr>
-              <w:jc w:val="center"/>
-            </w:pPr>
-            <w:r>
-              <w:t>Listin. getTotalTime</w:t>
-            </w:r>
-          </w:p>
-        </w:tc>
-        <w:tc>
-          <w:tcPr>
-            <w:tcW w:w="9214" w:type="dxa"/>
-            <w:gridSpan w:val="2"/>
-            <w:tcBorders>
-              <w:top w:val="single" w:sz="4" w:space="0" w:color="auto"/>
-              <w:left w:val="single" w:sz="4" w:space="0" w:color="auto"/>
-              <w:bottom w:val="single" w:sz="4" w:space="0" w:color="auto"/>
-              <w:right w:val="single" w:sz="4" w:space="0" w:color="auto"/>
-            </w:tcBorders>
-            <w:vAlign w:val="center"/>
-            <w:hideMark/>
-          </w:tcPr>
-          <w:p>
-            <w:pPr>
-              <w:jc w:val="center"/>
-            </w:pPr>
-            <w:r>
-              <w:rPr>
-                <w:rFonts w:hint="eastAsia"/>
-              </w:rPr>
-              <w:t>获得预计达到时间</w:t>
-            </w:r>
-          </w:p>
-        </w:tc>
-      </w:tr>
-      <w:tr>
-        <w:tc>
-          <w:tcPr>
-            <w:tcW w:w="4673" w:type="dxa"/>
-            <w:tcBorders>
-              <w:top w:val="single" w:sz="4" w:space="0" w:color="auto"/>
-              <w:left w:val="single" w:sz="4" w:space="0" w:color="auto"/>
-              <w:bottom w:val="single" w:sz="4" w:space="0" w:color="auto"/>
-              <w:right w:val="single" w:sz="4" w:space="0" w:color="auto"/>
-            </w:tcBorders>
-            <w:vAlign w:val="center"/>
-            <w:hideMark/>
-          </w:tcPr>
-          <w:p>
-            <w:pPr>
-              <w:jc w:val="center"/>
-            </w:pPr>
-            <w:r>
-              <w:t>Listin. endAddOrder</w:t>
-            </w:r>
-          </w:p>
-        </w:tc>
-        <w:tc>
-          <w:tcPr>
-            <w:tcW w:w="9214" w:type="dxa"/>
-            <w:gridSpan w:val="2"/>
-            <w:tcBorders>
-              <w:top w:val="single" w:sz="4" w:space="0" w:color="auto"/>
-              <w:left w:val="single" w:sz="4" w:space="0" w:color="auto"/>
-              <w:bottom w:val="single" w:sz="4" w:space="0" w:color="auto"/>
-              <w:right w:val="single" w:sz="4" w:space="0" w:color="auto"/>
-            </w:tcBorders>
-            <w:vAlign w:val="center"/>
-            <w:hideMark/>
-          </w:tcPr>
-          <w:p>
-            <w:pPr>
-              <w:jc w:val="center"/>
-            </w:pPr>
-            <w:r>
-              <w:rPr>
-                <w:rFonts w:hint="eastAsia"/>
-              </w:rPr>
-              <w:t>结束新增订单</w:t>
-            </w:r>
-          </w:p>
-        </w:tc>
-      </w:tr>
-    </w:tbl>
-    <w:p>
-      <w:pPr>
-        <w:rPr>
-          <w:color w:val="000000" w:themeColor="text1"/>
-          <w:szCs w:val="21"/>
-        </w:rPr>
-      </w:pPr>
     </w:p>
     <w:p>
       <w:pPr>
@@ -7059,7 +5719,7 @@
               <w:autoSpaceDE w:val="0"/>
               <w:autoSpaceDN w:val="0"/>
               <w:adjustRightInd w:val="0"/>
-              <w:jc w:val="left"/>
+              <w:jc w:val="center"/>
               <w:rPr>
                 <w:rFonts w:ascii="Consolas" w:hAnsi="Consolas" w:cs="Consolas"/>
                 <w:color w:val="000000"/>
@@ -7069,54 +5729,7 @@
               </w:rPr>
             </w:pPr>
             <w:r>
-              <w:t>Public ResultMessage addOrder</w:t>
-            </w:r>
-            <w:r>
-              <w:rPr>
-                <w:rFonts w:hint="eastAsia"/>
-              </w:rPr>
-              <w:t>（</w:t>
-            </w:r>
-            <w:r>
-              <w:rPr>
-                <w:rFonts w:ascii="Consolas" w:hAnsi="Consolas" w:cs="Consolas"/>
-                <w:color w:val="000000"/>
-                <w:kern w:val="0"/>
-                <w:sz w:val="20"/>
-                <w:szCs w:val="20"/>
-              </w:rPr>
-              <w:t>String courier, String id, int state, String sender,String address1, String position1, String phone1,</w:t>
-            </w:r>
-          </w:p>
-          <w:p>
-            <w:pPr>
-              <w:autoSpaceDE w:val="0"/>
-              <w:autoSpaceDN w:val="0"/>
-              <w:adjustRightInd w:val="0"/>
-              <w:jc w:val="left"/>
-              <w:rPr>
-                <w:rFonts w:ascii="Consolas" w:hAnsi="Consolas" w:cs="Consolas"/>
-                <w:color w:val="000000"/>
-                <w:kern w:val="0"/>
-                <w:sz w:val="20"/>
-                <w:szCs w:val="20"/>
-              </w:rPr>
-            </w:pPr>
-            <w:r>
-              <w:rPr>
-                <w:rFonts w:ascii="Consolas" w:hAnsi="Consolas" w:cs="Consolas"/>
-                <w:color w:val="000000"/>
-                <w:kern w:val="0"/>
-                <w:sz w:val="20"/>
-                <w:szCs w:val="20"/>
-              </w:rPr>
-              <w:t>String cellphone1, String receiver, String address2,String position2, String phone2, String cellphone2, String count,int weight, int length, int width, int height, String items,int express, int pack, double bill, String time,String transformState</w:t>
-            </w:r>
-            <w:r>
-              <w:rPr>
-                <w:rFonts w:hint="eastAsia"/>
-              </w:rPr>
-              <w:t>）</w:t>
+              <w:t>public void addOrder(OrderVO vo)</w:t>
             </w:r>
           </w:p>
         </w:tc>
@@ -7322,7 +5935,16 @@
           </w:tcPr>
           <w:p>
             <w:pPr>
-              <w:jc w:val="center"/>
+              <w:autoSpaceDE w:val="0"/>
+              <w:autoSpaceDN w:val="0"/>
+              <w:adjustRightInd w:val="0"/>
+              <w:jc w:val="left"/>
+              <w:rPr>
+                <w:rFonts w:ascii="Courier New" w:hAnsi="Courier New" w:cs="Courier New"/>
+                <w:kern w:val="0"/>
+                <w:sz w:val="20"/>
+                <w:szCs w:val="20"/>
+              </w:rPr>
             </w:pPr>
             <w:r>
               <w:t>Public ResultMessage getTotalMoney</w:t>
@@ -7334,61 +5956,7 @@
               <w:t>（</w:t>
             </w:r>
             <w:r>
-              <w:t>String address1</w:t>
-            </w:r>
-            <w:r>
-              <w:rPr>
-                <w:rFonts w:hint="eastAsia"/>
-              </w:rPr>
-              <w:t>，</w:t>
-            </w:r>
-            <w:r>
-              <w:t>String address2</w:t>
-            </w:r>
-            <w:r>
-              <w:rPr>
-                <w:rFonts w:hint="eastAsia"/>
-              </w:rPr>
-              <w:t>，</w:t>
-            </w:r>
-            <w:r>
-              <w:t>int long</w:t>
-            </w:r>
-            <w:r>
-              <w:rPr>
-                <w:rFonts w:hint="eastAsia"/>
-              </w:rPr>
-              <w:t>，</w:t>
-            </w:r>
-            <w:r>
-              <w:t>int width</w:t>
-            </w:r>
-            <w:r>
-              <w:rPr>
-                <w:rFonts w:hint="eastAsia"/>
-              </w:rPr>
-              <w:t>，</w:t>
-            </w:r>
-            <w:r>
-              <w:t>int height</w:t>
-            </w:r>
-            <w:r>
-              <w:rPr>
-                <w:rFonts w:hint="eastAsia"/>
-              </w:rPr>
-              <w:t>，</w:t>
-            </w:r>
-            <w:r>
-              <w:t>int Express</w:t>
-            </w:r>
-            <w:r>
-              <w:rPr>
-                <w:rFonts w:hint="eastAsia"/>
-              </w:rPr>
-              <w:t>，</w:t>
-            </w:r>
-            <w:r>
-              <w:t>int Package</w:t>
+              <w:t>String address1, String address2, String weight,String length, String width, String height, ExpressType express,PackageType pack</w:t>
             </w:r>
             <w:r>
               <w:rPr>
@@ -7630,11 +6198,7 @@
               <w:t>，</w:t>
             </w:r>
             <w:r>
-              <w:t xml:space="preserve"> int </w:t>
-            </w:r>
-            <w:r>
-              <w:lastRenderedPageBreak/>
-              <w:t>Express</w:t>
+              <w:t xml:space="preserve"> int Express</w:t>
             </w:r>
             <w:r>
               <w:rPr>
@@ -7788,23 +6352,27 @@
       <w:tr>
         <w:tc>
           <w:tcPr>
-            <w:tcW w:w="4673" w:type="dxa"/>
+            <w:tcW w:w="0" w:type="auto"/>
             <w:vMerge w:val="restart"/>
             <w:tcBorders>
               <w:top w:val="single" w:sz="4" w:space="0" w:color="auto"/>
               <w:left w:val="single" w:sz="4" w:space="0" w:color="auto"/>
-              <w:bottom w:val="single" w:sz="4" w:space="0" w:color="auto"/>
               <w:right w:val="single" w:sz="4" w:space="0" w:color="auto"/>
             </w:tcBorders>
             <w:vAlign w:val="center"/>
-            <w:hideMark/>
-          </w:tcPr>
-          <w:p>
-            <w:pPr>
-              <w:jc w:val="center"/>
-            </w:pPr>
-            <w:r>
-              <w:t>Listin. endAddOrder</w:t>
+          </w:tcPr>
+          <w:p>
+            <w:pPr>
+              <w:jc w:val="center"/>
+              <w:rPr>
+                <w:rFonts w:hint="eastAsia"/>
+              </w:rPr>
+            </w:pPr>
+            <w:r>
+              <w:t xml:space="preserve">Listin. </w:t>
+            </w:r>
+            <w:r>
+              <w:t>getOrder</w:t>
             </w:r>
           </w:p>
         </w:tc>
@@ -7818,11 +6386,13 @@
               <w:right w:val="single" w:sz="4" w:space="0" w:color="auto"/>
             </w:tcBorders>
             <w:vAlign w:val="center"/>
-            <w:hideMark/>
-          </w:tcPr>
-          <w:p>
-            <w:pPr>
-              <w:jc w:val="center"/>
+          </w:tcPr>
+          <w:p>
+            <w:pPr>
+              <w:jc w:val="center"/>
+              <w:rPr>
+                <w:rFonts w:hint="eastAsia"/>
+              </w:rPr>
             </w:pPr>
             <w:r>
               <w:rPr>
@@ -7842,20 +6412,16 @@
               <w:right w:val="single" w:sz="4" w:space="0" w:color="auto"/>
             </w:tcBorders>
             <w:vAlign w:val="center"/>
-            <w:hideMark/>
-          </w:tcPr>
-          <w:p>
-            <w:pPr>
-              <w:jc w:val="center"/>
-            </w:pPr>
-            <w:r>
-              <w:t>Public void endAddOrder</w:t>
-            </w:r>
-            <w:r>
-              <w:rPr>
-                <w:rFonts w:hint="eastAsia"/>
-              </w:rPr>
-              <w:t>（）</w:t>
+          </w:tcPr>
+          <w:p>
+            <w:pPr>
+              <w:jc w:val="center"/>
+              <w:rPr>
+                <w:rFonts w:hint="eastAsia"/>
+              </w:rPr>
+            </w:pPr>
+            <w:r>
+              <w:t>public OrderVO getOrder(String id)</w:t>
             </w:r>
           </w:p>
         </w:tc>
@@ -7866,18 +6432,17 @@
             <w:tcW w:w="0" w:type="auto"/>
             <w:vMerge/>
             <w:tcBorders>
-              <w:top w:val="single" w:sz="4" w:space="0" w:color="auto"/>
               <w:left w:val="single" w:sz="4" w:space="0" w:color="auto"/>
-              <w:bottom w:val="single" w:sz="4" w:space="0" w:color="auto"/>
               <w:right w:val="single" w:sz="4" w:space="0" w:color="auto"/>
             </w:tcBorders>
             <w:vAlign w:val="center"/>
-            <w:hideMark/>
-          </w:tcPr>
-          <w:p>
-            <w:pPr>
-              <w:widowControl/>
-              <w:jc w:val="left"/>
+          </w:tcPr>
+          <w:p>
+            <w:pPr>
+              <w:jc w:val="center"/>
+              <w:rPr>
+                <w:rFonts w:hint="eastAsia"/>
+              </w:rPr>
             </w:pPr>
           </w:p>
         </w:tc>
@@ -7891,11 +6456,13 @@
               <w:right w:val="single" w:sz="4" w:space="0" w:color="auto"/>
             </w:tcBorders>
             <w:vAlign w:val="center"/>
-            <w:hideMark/>
-          </w:tcPr>
-          <w:p>
-            <w:pPr>
-              <w:jc w:val="center"/>
+          </w:tcPr>
+          <w:p>
+            <w:pPr>
+              <w:jc w:val="center"/>
+              <w:rPr>
+                <w:rFonts w:hint="eastAsia"/>
+              </w:rPr>
             </w:pPr>
             <w:r>
               <w:rPr>
@@ -7915,17 +6482,19 @@
               <w:right w:val="single" w:sz="4" w:space="0" w:color="auto"/>
             </w:tcBorders>
             <w:vAlign w:val="center"/>
-            <w:hideMark/>
-          </w:tcPr>
-          <w:p>
-            <w:pPr>
-              <w:jc w:val="center"/>
-            </w:pPr>
-            <w:r>
-              <w:rPr>
-                <w:rFonts w:hint="eastAsia"/>
-              </w:rPr>
-              <w:t>确认新建订单</w:t>
+          </w:tcPr>
+          <w:p>
+            <w:pPr>
+              <w:jc w:val="center"/>
+              <w:rPr>
+                <w:rFonts w:hint="eastAsia"/>
+              </w:rPr>
+            </w:pPr>
+            <w:r>
+              <w:t>id</w:t>
+            </w:r>
+            <w:r>
+              <w:t>有效</w:t>
             </w:r>
           </w:p>
         </w:tc>
@@ -7936,18 +6505,15 @@
             <w:tcW w:w="0" w:type="auto"/>
             <w:vMerge/>
             <w:tcBorders>
-              <w:top w:val="single" w:sz="4" w:space="0" w:color="auto"/>
               <w:left w:val="single" w:sz="4" w:space="0" w:color="auto"/>
               <w:bottom w:val="single" w:sz="4" w:space="0" w:color="auto"/>
               <w:right w:val="single" w:sz="4" w:space="0" w:color="auto"/>
             </w:tcBorders>
             <w:vAlign w:val="center"/>
-            <w:hideMark/>
-          </w:tcPr>
-          <w:p>
-            <w:pPr>
-              <w:widowControl/>
-              <w:jc w:val="left"/>
+          </w:tcPr>
+          <w:p>
+            <w:pPr>
+              <w:jc w:val="center"/>
             </w:pPr>
           </w:p>
         </w:tc>
@@ -7961,11 +6527,13 @@
               <w:right w:val="single" w:sz="4" w:space="0" w:color="auto"/>
             </w:tcBorders>
             <w:vAlign w:val="center"/>
-            <w:hideMark/>
-          </w:tcPr>
-          <w:p>
-            <w:pPr>
-              <w:jc w:val="center"/>
+          </w:tcPr>
+          <w:p>
+            <w:pPr>
+              <w:jc w:val="center"/>
+              <w:rPr>
+                <w:rFonts w:hint="eastAsia"/>
+              </w:rPr>
             </w:pPr>
             <w:r>
               <w:rPr>
@@ -7985,18 +6553,934 @@
               <w:right w:val="single" w:sz="4" w:space="0" w:color="auto"/>
             </w:tcBorders>
             <w:vAlign w:val="center"/>
-            <w:hideMark/>
-          </w:tcPr>
-          <w:p>
-            <w:pPr>
-              <w:jc w:val="center"/>
-            </w:pPr>
-            <w:r>
-              <w:rPr>
-                <w:rFonts w:hint="eastAsia"/>
-              </w:rPr>
-              <w:t>结束新建订单，持续化更新涉及的领域对象的数据</w:t>
-            </w:r>
+          </w:tcPr>
+          <w:p>
+            <w:pPr>
+              <w:jc w:val="center"/>
+              <w:rPr>
+                <w:rFonts w:hint="eastAsia"/>
+              </w:rPr>
+            </w:pPr>
+            <w:r>
+              <w:rPr>
+                <w:rFonts w:hint="eastAsia"/>
+              </w:rPr>
+              <w:t>根据订单号</w:t>
+            </w:r>
+            <w:r>
+              <w:rPr>
+                <w:rFonts w:hint="eastAsia"/>
+              </w:rPr>
+              <w:t>返回一个订单的持久</w:t>
+            </w:r>
+            <w:proofErr w:type="gramStart"/>
+            <w:r>
+              <w:rPr>
+                <w:rFonts w:hint="eastAsia"/>
+              </w:rPr>
+              <w:t>化对象</w:t>
+            </w:r>
+            <w:proofErr w:type="gramEnd"/>
+          </w:p>
+        </w:tc>
+      </w:tr>
+      <w:tr>
+        <w:tc>
+          <w:tcPr>
+            <w:tcW w:w="0" w:type="auto"/>
+            <w:vMerge w:val="restart"/>
+            <w:tcBorders>
+              <w:left w:val="single" w:sz="4" w:space="0" w:color="auto"/>
+              <w:right w:val="single" w:sz="4" w:space="0" w:color="auto"/>
+            </w:tcBorders>
+            <w:vAlign w:val="center"/>
+          </w:tcPr>
+          <w:p>
+            <w:pPr>
+              <w:jc w:val="center"/>
+              <w:rPr>
+                <w:rFonts w:hint="eastAsia"/>
+              </w:rPr>
+            </w:pPr>
+            <w:r>
+              <w:t xml:space="preserve">Listin. </w:t>
+            </w:r>
+            <w:r>
+              <w:t>update</w:t>
+            </w:r>
+          </w:p>
+        </w:tc>
+        <w:tc>
+          <w:tcPr>
+            <w:tcW w:w="1701" w:type="dxa"/>
+            <w:tcBorders>
+              <w:top w:val="single" w:sz="4" w:space="0" w:color="auto"/>
+              <w:left w:val="single" w:sz="4" w:space="0" w:color="auto"/>
+              <w:bottom w:val="single" w:sz="4" w:space="0" w:color="auto"/>
+              <w:right w:val="single" w:sz="4" w:space="0" w:color="auto"/>
+            </w:tcBorders>
+            <w:vAlign w:val="center"/>
+          </w:tcPr>
+          <w:p>
+            <w:pPr>
+              <w:jc w:val="center"/>
+              <w:rPr>
+                <w:rFonts w:hint="eastAsia"/>
+              </w:rPr>
+            </w:pPr>
+            <w:r>
+              <w:rPr>
+                <w:rFonts w:hint="eastAsia"/>
+              </w:rPr>
+              <w:t>语法</w:t>
+            </w:r>
+          </w:p>
+        </w:tc>
+        <w:tc>
+          <w:tcPr>
+            <w:tcW w:w="7513" w:type="dxa"/>
+            <w:tcBorders>
+              <w:top w:val="single" w:sz="4" w:space="0" w:color="auto"/>
+              <w:left w:val="single" w:sz="4" w:space="0" w:color="auto"/>
+              <w:bottom w:val="single" w:sz="4" w:space="0" w:color="auto"/>
+              <w:right w:val="single" w:sz="4" w:space="0" w:color="auto"/>
+            </w:tcBorders>
+            <w:vAlign w:val="center"/>
+          </w:tcPr>
+          <w:p>
+            <w:pPr>
+              <w:jc w:val="center"/>
+              <w:rPr>
+                <w:rFonts w:hint="eastAsia"/>
+              </w:rPr>
+            </w:pPr>
+            <w:r>
+              <w:t>public void update(String id, String message)</w:t>
+            </w:r>
+          </w:p>
+        </w:tc>
+      </w:tr>
+      <w:tr>
+        <w:tc>
+          <w:tcPr>
+            <w:tcW w:w="0" w:type="auto"/>
+            <w:vMerge/>
+            <w:tcBorders>
+              <w:left w:val="single" w:sz="4" w:space="0" w:color="auto"/>
+              <w:right w:val="single" w:sz="4" w:space="0" w:color="auto"/>
+            </w:tcBorders>
+            <w:vAlign w:val="center"/>
+          </w:tcPr>
+          <w:p>
+            <w:pPr>
+              <w:jc w:val="center"/>
+              <w:rPr>
+                <w:rFonts w:hint="eastAsia"/>
+              </w:rPr>
+            </w:pPr>
+          </w:p>
+        </w:tc>
+        <w:tc>
+          <w:tcPr>
+            <w:tcW w:w="1701" w:type="dxa"/>
+            <w:tcBorders>
+              <w:top w:val="single" w:sz="4" w:space="0" w:color="auto"/>
+              <w:left w:val="single" w:sz="4" w:space="0" w:color="auto"/>
+              <w:bottom w:val="single" w:sz="4" w:space="0" w:color="auto"/>
+              <w:right w:val="single" w:sz="4" w:space="0" w:color="auto"/>
+            </w:tcBorders>
+            <w:vAlign w:val="center"/>
+          </w:tcPr>
+          <w:p>
+            <w:pPr>
+              <w:jc w:val="center"/>
+              <w:rPr>
+                <w:rFonts w:hint="eastAsia"/>
+              </w:rPr>
+            </w:pPr>
+            <w:r>
+              <w:rPr>
+                <w:rFonts w:hint="eastAsia"/>
+              </w:rPr>
+              <w:t>前置条件</w:t>
+            </w:r>
+          </w:p>
+        </w:tc>
+        <w:tc>
+          <w:tcPr>
+            <w:tcW w:w="7513" w:type="dxa"/>
+            <w:tcBorders>
+              <w:top w:val="single" w:sz="4" w:space="0" w:color="auto"/>
+              <w:left w:val="single" w:sz="4" w:space="0" w:color="auto"/>
+              <w:bottom w:val="single" w:sz="4" w:space="0" w:color="auto"/>
+              <w:right w:val="single" w:sz="4" w:space="0" w:color="auto"/>
+            </w:tcBorders>
+            <w:vAlign w:val="center"/>
+          </w:tcPr>
+          <w:p>
+            <w:pPr>
+              <w:jc w:val="center"/>
+              <w:rPr>
+                <w:rFonts w:hint="eastAsia"/>
+              </w:rPr>
+            </w:pPr>
+            <w:r>
+              <w:t>id</w:t>
+            </w:r>
+            <w:r>
+              <w:t>有效</w:t>
+            </w:r>
+          </w:p>
+        </w:tc>
+      </w:tr>
+      <w:tr>
+        <w:tc>
+          <w:tcPr>
+            <w:tcW w:w="0" w:type="auto"/>
+            <w:vMerge/>
+            <w:tcBorders>
+              <w:left w:val="single" w:sz="4" w:space="0" w:color="auto"/>
+              <w:bottom w:val="single" w:sz="4" w:space="0" w:color="auto"/>
+              <w:right w:val="single" w:sz="4" w:space="0" w:color="auto"/>
+            </w:tcBorders>
+            <w:vAlign w:val="center"/>
+          </w:tcPr>
+          <w:p>
+            <w:pPr>
+              <w:jc w:val="center"/>
+              <w:rPr>
+                <w:rFonts w:hint="eastAsia"/>
+              </w:rPr>
+            </w:pPr>
+          </w:p>
+        </w:tc>
+        <w:tc>
+          <w:tcPr>
+            <w:tcW w:w="1701" w:type="dxa"/>
+            <w:tcBorders>
+              <w:top w:val="single" w:sz="4" w:space="0" w:color="auto"/>
+              <w:left w:val="single" w:sz="4" w:space="0" w:color="auto"/>
+              <w:bottom w:val="single" w:sz="4" w:space="0" w:color="auto"/>
+              <w:right w:val="single" w:sz="4" w:space="0" w:color="auto"/>
+            </w:tcBorders>
+            <w:vAlign w:val="center"/>
+          </w:tcPr>
+          <w:p>
+            <w:pPr>
+              <w:jc w:val="center"/>
+              <w:rPr>
+                <w:rFonts w:hint="eastAsia"/>
+              </w:rPr>
+            </w:pPr>
+            <w:r>
+              <w:rPr>
+                <w:rFonts w:hint="eastAsia"/>
+              </w:rPr>
+              <w:t>后置条件</w:t>
+            </w:r>
+          </w:p>
+        </w:tc>
+        <w:tc>
+          <w:tcPr>
+            <w:tcW w:w="7513" w:type="dxa"/>
+            <w:tcBorders>
+              <w:top w:val="single" w:sz="4" w:space="0" w:color="auto"/>
+              <w:left w:val="single" w:sz="4" w:space="0" w:color="auto"/>
+              <w:bottom w:val="single" w:sz="4" w:space="0" w:color="auto"/>
+              <w:right w:val="single" w:sz="4" w:space="0" w:color="auto"/>
+            </w:tcBorders>
+            <w:vAlign w:val="center"/>
+          </w:tcPr>
+          <w:p>
+            <w:pPr>
+              <w:jc w:val="center"/>
+              <w:rPr>
+                <w:rFonts w:hint="eastAsia"/>
+              </w:rPr>
+            </w:pPr>
+            <w:r>
+              <w:rPr>
+                <w:rFonts w:hint="eastAsia"/>
+              </w:rPr>
+              <w:t>根据订单号更新对应的订单的信息</w:t>
+            </w:r>
+          </w:p>
+        </w:tc>
+      </w:tr>
+      <w:tr>
+        <w:tc>
+          <w:tcPr>
+            <w:tcW w:w="0" w:type="auto"/>
+            <w:vMerge w:val="restart"/>
+            <w:tcBorders>
+              <w:left w:val="single" w:sz="4" w:space="0" w:color="auto"/>
+              <w:right w:val="single" w:sz="4" w:space="0" w:color="auto"/>
+            </w:tcBorders>
+            <w:vAlign w:val="center"/>
+          </w:tcPr>
+          <w:p>
+            <w:pPr>
+              <w:jc w:val="center"/>
+              <w:rPr>
+                <w:rFonts w:hint="eastAsia"/>
+              </w:rPr>
+            </w:pPr>
+            <w:r>
+              <w:t xml:space="preserve">Listin. </w:t>
+            </w:r>
+            <w:r>
+              <w:t>getWeight</w:t>
+            </w:r>
+          </w:p>
+        </w:tc>
+        <w:tc>
+          <w:tcPr>
+            <w:tcW w:w="1701" w:type="dxa"/>
+            <w:tcBorders>
+              <w:top w:val="single" w:sz="4" w:space="0" w:color="auto"/>
+              <w:left w:val="single" w:sz="4" w:space="0" w:color="auto"/>
+              <w:bottom w:val="single" w:sz="4" w:space="0" w:color="auto"/>
+              <w:right w:val="single" w:sz="4" w:space="0" w:color="auto"/>
+            </w:tcBorders>
+            <w:vAlign w:val="center"/>
+          </w:tcPr>
+          <w:p>
+            <w:pPr>
+              <w:jc w:val="center"/>
+              <w:rPr>
+                <w:rFonts w:hint="eastAsia"/>
+              </w:rPr>
+            </w:pPr>
+            <w:r>
+              <w:rPr>
+                <w:rFonts w:hint="eastAsia"/>
+              </w:rPr>
+              <w:t>语法</w:t>
+            </w:r>
+          </w:p>
+        </w:tc>
+        <w:tc>
+          <w:tcPr>
+            <w:tcW w:w="7513" w:type="dxa"/>
+            <w:tcBorders>
+              <w:top w:val="single" w:sz="4" w:space="0" w:color="auto"/>
+              <w:left w:val="single" w:sz="4" w:space="0" w:color="auto"/>
+              <w:bottom w:val="single" w:sz="4" w:space="0" w:color="auto"/>
+              <w:right w:val="single" w:sz="4" w:space="0" w:color="auto"/>
+            </w:tcBorders>
+            <w:vAlign w:val="center"/>
+          </w:tcPr>
+          <w:p>
+            <w:pPr>
+              <w:jc w:val="center"/>
+              <w:rPr>
+                <w:rFonts w:hint="eastAsia"/>
+              </w:rPr>
+            </w:pPr>
+            <w:r>
+              <w:t>public double getWeight(String id)</w:t>
+            </w:r>
+          </w:p>
+        </w:tc>
+      </w:tr>
+      <w:tr>
+        <w:tc>
+          <w:tcPr>
+            <w:tcW w:w="0" w:type="auto"/>
+            <w:vMerge/>
+            <w:tcBorders>
+              <w:left w:val="single" w:sz="4" w:space="0" w:color="auto"/>
+              <w:right w:val="single" w:sz="4" w:space="0" w:color="auto"/>
+            </w:tcBorders>
+            <w:vAlign w:val="center"/>
+          </w:tcPr>
+          <w:p>
+            <w:pPr>
+              <w:jc w:val="center"/>
+              <w:rPr>
+                <w:rFonts w:hint="eastAsia"/>
+              </w:rPr>
+            </w:pPr>
+          </w:p>
+        </w:tc>
+        <w:tc>
+          <w:tcPr>
+            <w:tcW w:w="1701" w:type="dxa"/>
+            <w:tcBorders>
+              <w:top w:val="single" w:sz="4" w:space="0" w:color="auto"/>
+              <w:left w:val="single" w:sz="4" w:space="0" w:color="auto"/>
+              <w:bottom w:val="single" w:sz="4" w:space="0" w:color="auto"/>
+              <w:right w:val="single" w:sz="4" w:space="0" w:color="auto"/>
+            </w:tcBorders>
+            <w:vAlign w:val="center"/>
+          </w:tcPr>
+          <w:p>
+            <w:pPr>
+              <w:jc w:val="center"/>
+              <w:rPr>
+                <w:rFonts w:hint="eastAsia"/>
+              </w:rPr>
+            </w:pPr>
+            <w:r>
+              <w:rPr>
+                <w:rFonts w:hint="eastAsia"/>
+              </w:rPr>
+              <w:t>前置条件</w:t>
+            </w:r>
+          </w:p>
+        </w:tc>
+        <w:tc>
+          <w:tcPr>
+            <w:tcW w:w="7513" w:type="dxa"/>
+            <w:tcBorders>
+              <w:top w:val="single" w:sz="4" w:space="0" w:color="auto"/>
+              <w:left w:val="single" w:sz="4" w:space="0" w:color="auto"/>
+              <w:bottom w:val="single" w:sz="4" w:space="0" w:color="auto"/>
+              <w:right w:val="single" w:sz="4" w:space="0" w:color="auto"/>
+            </w:tcBorders>
+            <w:vAlign w:val="center"/>
+          </w:tcPr>
+          <w:p>
+            <w:pPr>
+              <w:jc w:val="center"/>
+              <w:rPr>
+                <w:rFonts w:hint="eastAsia"/>
+              </w:rPr>
+            </w:pPr>
+            <w:r>
+              <w:t>id</w:t>
+            </w:r>
+            <w:r>
+              <w:t>有效</w:t>
+            </w:r>
+          </w:p>
+        </w:tc>
+      </w:tr>
+      <w:tr>
+        <w:tc>
+          <w:tcPr>
+            <w:tcW w:w="0" w:type="auto"/>
+            <w:vMerge/>
+            <w:tcBorders>
+              <w:left w:val="single" w:sz="4" w:space="0" w:color="auto"/>
+              <w:bottom w:val="single" w:sz="4" w:space="0" w:color="auto"/>
+              <w:right w:val="single" w:sz="4" w:space="0" w:color="auto"/>
+            </w:tcBorders>
+            <w:vAlign w:val="center"/>
+          </w:tcPr>
+          <w:p>
+            <w:pPr>
+              <w:jc w:val="center"/>
+              <w:rPr>
+                <w:rFonts w:hint="eastAsia"/>
+              </w:rPr>
+            </w:pPr>
+          </w:p>
+        </w:tc>
+        <w:tc>
+          <w:tcPr>
+            <w:tcW w:w="1701" w:type="dxa"/>
+            <w:tcBorders>
+              <w:top w:val="single" w:sz="4" w:space="0" w:color="auto"/>
+              <w:left w:val="single" w:sz="4" w:space="0" w:color="auto"/>
+              <w:bottom w:val="single" w:sz="4" w:space="0" w:color="auto"/>
+              <w:right w:val="single" w:sz="4" w:space="0" w:color="auto"/>
+            </w:tcBorders>
+            <w:vAlign w:val="center"/>
+          </w:tcPr>
+          <w:p>
+            <w:pPr>
+              <w:jc w:val="center"/>
+              <w:rPr>
+                <w:rFonts w:hint="eastAsia"/>
+              </w:rPr>
+            </w:pPr>
+            <w:r>
+              <w:rPr>
+                <w:rFonts w:hint="eastAsia"/>
+              </w:rPr>
+              <w:t>后置条件</w:t>
+            </w:r>
+          </w:p>
+        </w:tc>
+        <w:tc>
+          <w:tcPr>
+            <w:tcW w:w="7513" w:type="dxa"/>
+            <w:tcBorders>
+              <w:top w:val="single" w:sz="4" w:space="0" w:color="auto"/>
+              <w:left w:val="single" w:sz="4" w:space="0" w:color="auto"/>
+              <w:bottom w:val="single" w:sz="4" w:space="0" w:color="auto"/>
+              <w:right w:val="single" w:sz="4" w:space="0" w:color="auto"/>
+            </w:tcBorders>
+            <w:vAlign w:val="center"/>
+          </w:tcPr>
+          <w:p>
+            <w:pPr>
+              <w:jc w:val="center"/>
+              <w:rPr>
+                <w:rFonts w:hint="eastAsia"/>
+              </w:rPr>
+            </w:pPr>
+            <w:r>
+              <w:rPr>
+                <w:rFonts w:hint="eastAsia"/>
+              </w:rPr>
+              <w:t>根据订单号得到对应订单的种类</w:t>
+            </w:r>
+          </w:p>
+        </w:tc>
+      </w:tr>
+      <w:tr>
+        <w:tc>
+          <w:tcPr>
+            <w:tcW w:w="0" w:type="auto"/>
+            <w:vMerge w:val="restart"/>
+            <w:tcBorders>
+              <w:left w:val="single" w:sz="4" w:space="0" w:color="auto"/>
+              <w:right w:val="single" w:sz="4" w:space="0" w:color="auto"/>
+            </w:tcBorders>
+            <w:vAlign w:val="center"/>
+          </w:tcPr>
+          <w:p>
+            <w:pPr>
+              <w:jc w:val="center"/>
+              <w:rPr>
+                <w:rFonts w:hint="eastAsia"/>
+              </w:rPr>
+            </w:pPr>
+            <w:r>
+              <w:t xml:space="preserve">Listin. </w:t>
+            </w:r>
+            <w:r>
+              <w:t>JudgeNull</w:t>
+            </w:r>
+          </w:p>
+        </w:tc>
+        <w:tc>
+          <w:tcPr>
+            <w:tcW w:w="1701" w:type="dxa"/>
+            <w:tcBorders>
+              <w:top w:val="single" w:sz="4" w:space="0" w:color="auto"/>
+              <w:left w:val="single" w:sz="4" w:space="0" w:color="auto"/>
+              <w:bottom w:val="single" w:sz="4" w:space="0" w:color="auto"/>
+              <w:right w:val="single" w:sz="4" w:space="0" w:color="auto"/>
+            </w:tcBorders>
+            <w:vAlign w:val="center"/>
+          </w:tcPr>
+          <w:p>
+            <w:pPr>
+              <w:jc w:val="center"/>
+              <w:rPr>
+                <w:rFonts w:hint="eastAsia"/>
+              </w:rPr>
+            </w:pPr>
+            <w:r>
+              <w:rPr>
+                <w:rFonts w:hint="eastAsia"/>
+              </w:rPr>
+              <w:t>语法</w:t>
+            </w:r>
+          </w:p>
+        </w:tc>
+        <w:tc>
+          <w:tcPr>
+            <w:tcW w:w="7513" w:type="dxa"/>
+            <w:tcBorders>
+              <w:top w:val="single" w:sz="4" w:space="0" w:color="auto"/>
+              <w:left w:val="single" w:sz="4" w:space="0" w:color="auto"/>
+              <w:bottom w:val="single" w:sz="4" w:space="0" w:color="auto"/>
+              <w:right w:val="single" w:sz="4" w:space="0" w:color="auto"/>
+            </w:tcBorders>
+            <w:vAlign w:val="center"/>
+          </w:tcPr>
+          <w:p>
+            <w:pPr>
+              <w:jc w:val="center"/>
+              <w:rPr>
+                <w:rFonts w:hint="eastAsia"/>
+              </w:rPr>
+            </w:pPr>
+            <w:r>
+              <w:t>public boolean JudgeNull(OrderVO vo)</w:t>
+            </w:r>
+          </w:p>
+        </w:tc>
+      </w:tr>
+      <w:tr>
+        <w:tc>
+          <w:tcPr>
+            <w:tcW w:w="0" w:type="auto"/>
+            <w:vMerge/>
+            <w:tcBorders>
+              <w:left w:val="single" w:sz="4" w:space="0" w:color="auto"/>
+              <w:right w:val="single" w:sz="4" w:space="0" w:color="auto"/>
+            </w:tcBorders>
+            <w:vAlign w:val="center"/>
+          </w:tcPr>
+          <w:p>
+            <w:pPr>
+              <w:jc w:val="center"/>
+              <w:rPr>
+                <w:rFonts w:hint="eastAsia"/>
+              </w:rPr>
+            </w:pPr>
+          </w:p>
+        </w:tc>
+        <w:tc>
+          <w:tcPr>
+            <w:tcW w:w="1701" w:type="dxa"/>
+            <w:tcBorders>
+              <w:top w:val="single" w:sz="4" w:space="0" w:color="auto"/>
+              <w:left w:val="single" w:sz="4" w:space="0" w:color="auto"/>
+              <w:bottom w:val="single" w:sz="4" w:space="0" w:color="auto"/>
+              <w:right w:val="single" w:sz="4" w:space="0" w:color="auto"/>
+            </w:tcBorders>
+            <w:vAlign w:val="center"/>
+          </w:tcPr>
+          <w:p>
+            <w:pPr>
+              <w:jc w:val="center"/>
+              <w:rPr>
+                <w:rFonts w:hint="eastAsia"/>
+              </w:rPr>
+            </w:pPr>
+            <w:r>
+              <w:rPr>
+                <w:rFonts w:hint="eastAsia"/>
+              </w:rPr>
+              <w:t>前置条件</w:t>
+            </w:r>
+          </w:p>
+        </w:tc>
+        <w:tc>
+          <w:tcPr>
+            <w:tcW w:w="7513" w:type="dxa"/>
+            <w:tcBorders>
+              <w:top w:val="single" w:sz="4" w:space="0" w:color="auto"/>
+              <w:left w:val="single" w:sz="4" w:space="0" w:color="auto"/>
+              <w:bottom w:val="single" w:sz="4" w:space="0" w:color="auto"/>
+              <w:right w:val="single" w:sz="4" w:space="0" w:color="auto"/>
+            </w:tcBorders>
+            <w:vAlign w:val="center"/>
+          </w:tcPr>
+          <w:p>
+            <w:pPr>
+              <w:jc w:val="center"/>
+              <w:rPr>
+                <w:rFonts w:hint="eastAsia"/>
+              </w:rPr>
+            </w:pPr>
+            <w:r>
+              <w:rPr>
+                <w:rFonts w:hint="eastAsia"/>
+              </w:rPr>
+              <w:t>界面层点击</w:t>
+            </w:r>
+            <w:r>
+              <w:rPr>
+                <w:rFonts w:hint="eastAsia"/>
+              </w:rPr>
+              <w:t>确认新建订单</w:t>
+            </w:r>
+          </w:p>
+        </w:tc>
+      </w:tr>
+      <w:tr>
+        <w:tc>
+          <w:tcPr>
+            <w:tcW w:w="0" w:type="auto"/>
+            <w:vMerge/>
+            <w:tcBorders>
+              <w:left w:val="single" w:sz="4" w:space="0" w:color="auto"/>
+              <w:bottom w:val="single" w:sz="4" w:space="0" w:color="auto"/>
+              <w:right w:val="single" w:sz="4" w:space="0" w:color="auto"/>
+            </w:tcBorders>
+            <w:vAlign w:val="center"/>
+          </w:tcPr>
+          <w:p>
+            <w:pPr>
+              <w:jc w:val="center"/>
+              <w:rPr>
+                <w:rFonts w:hint="eastAsia"/>
+              </w:rPr>
+            </w:pPr>
+          </w:p>
+        </w:tc>
+        <w:tc>
+          <w:tcPr>
+            <w:tcW w:w="1701" w:type="dxa"/>
+            <w:tcBorders>
+              <w:top w:val="single" w:sz="4" w:space="0" w:color="auto"/>
+              <w:left w:val="single" w:sz="4" w:space="0" w:color="auto"/>
+              <w:bottom w:val="single" w:sz="4" w:space="0" w:color="auto"/>
+              <w:right w:val="single" w:sz="4" w:space="0" w:color="auto"/>
+            </w:tcBorders>
+            <w:vAlign w:val="center"/>
+          </w:tcPr>
+          <w:p>
+            <w:pPr>
+              <w:jc w:val="center"/>
+              <w:rPr>
+                <w:rFonts w:hint="eastAsia"/>
+              </w:rPr>
+            </w:pPr>
+            <w:r>
+              <w:rPr>
+                <w:rFonts w:hint="eastAsia"/>
+              </w:rPr>
+              <w:t>后置条件</w:t>
+            </w:r>
+          </w:p>
+        </w:tc>
+        <w:tc>
+          <w:tcPr>
+            <w:tcW w:w="7513" w:type="dxa"/>
+            <w:tcBorders>
+              <w:top w:val="single" w:sz="4" w:space="0" w:color="auto"/>
+              <w:left w:val="single" w:sz="4" w:space="0" w:color="auto"/>
+              <w:bottom w:val="single" w:sz="4" w:space="0" w:color="auto"/>
+              <w:right w:val="single" w:sz="4" w:space="0" w:color="auto"/>
+            </w:tcBorders>
+            <w:vAlign w:val="center"/>
+          </w:tcPr>
+          <w:p>
+            <w:pPr>
+              <w:jc w:val="center"/>
+              <w:rPr>
+                <w:rFonts w:hint="eastAsia"/>
+              </w:rPr>
+            </w:pPr>
+            <w:r>
+              <w:rPr>
+                <w:rFonts w:hint="eastAsia"/>
+              </w:rPr>
+              <w:t>返回是否有信息未填写</w:t>
+            </w:r>
+          </w:p>
+        </w:tc>
+      </w:tr>
+      <w:tr>
+        <w:tc>
+          <w:tcPr>
+            <w:tcW w:w="0" w:type="auto"/>
+            <w:vMerge w:val="restart"/>
+            <w:tcBorders>
+              <w:left w:val="single" w:sz="4" w:space="0" w:color="auto"/>
+              <w:right w:val="single" w:sz="4" w:space="0" w:color="auto"/>
+            </w:tcBorders>
+            <w:vAlign w:val="center"/>
+          </w:tcPr>
+          <w:p>
+            <w:pPr>
+              <w:jc w:val="center"/>
+              <w:rPr>
+                <w:rFonts w:hint="eastAsia"/>
+              </w:rPr>
+            </w:pPr>
+            <w:r>
+              <w:t xml:space="preserve">Listin. </w:t>
+            </w:r>
+            <w:r>
+              <w:t>getAllOrders</w:t>
+            </w:r>
+          </w:p>
+        </w:tc>
+        <w:tc>
+          <w:tcPr>
+            <w:tcW w:w="1701" w:type="dxa"/>
+            <w:tcBorders>
+              <w:top w:val="single" w:sz="4" w:space="0" w:color="auto"/>
+              <w:left w:val="single" w:sz="4" w:space="0" w:color="auto"/>
+              <w:bottom w:val="single" w:sz="4" w:space="0" w:color="auto"/>
+              <w:right w:val="single" w:sz="4" w:space="0" w:color="auto"/>
+            </w:tcBorders>
+            <w:vAlign w:val="center"/>
+          </w:tcPr>
+          <w:p>
+            <w:pPr>
+              <w:jc w:val="center"/>
+              <w:rPr>
+                <w:rFonts w:hint="eastAsia"/>
+              </w:rPr>
+            </w:pPr>
+            <w:r>
+              <w:rPr>
+                <w:rFonts w:hint="eastAsia"/>
+              </w:rPr>
+              <w:t>语法</w:t>
+            </w:r>
+          </w:p>
+        </w:tc>
+        <w:tc>
+          <w:tcPr>
+            <w:tcW w:w="7513" w:type="dxa"/>
+            <w:tcBorders>
+              <w:top w:val="single" w:sz="4" w:space="0" w:color="auto"/>
+              <w:left w:val="single" w:sz="4" w:space="0" w:color="auto"/>
+              <w:bottom w:val="single" w:sz="4" w:space="0" w:color="auto"/>
+              <w:right w:val="single" w:sz="4" w:space="0" w:color="auto"/>
+            </w:tcBorders>
+            <w:vAlign w:val="center"/>
+          </w:tcPr>
+          <w:p>
+            <w:pPr>
+              <w:jc w:val="center"/>
+              <w:rPr>
+                <w:rFonts w:hint="eastAsia"/>
+              </w:rPr>
+            </w:pPr>
+            <w:r>
+              <w:t>public ArrayList&lt;OrderPO&gt; getAllOrders()</w:t>
+            </w:r>
+          </w:p>
+        </w:tc>
+      </w:tr>
+      <w:tr>
+        <w:tc>
+          <w:tcPr>
+            <w:tcW w:w="0" w:type="auto"/>
+            <w:vMerge/>
+            <w:tcBorders>
+              <w:left w:val="single" w:sz="4" w:space="0" w:color="auto"/>
+              <w:right w:val="single" w:sz="4" w:space="0" w:color="auto"/>
+            </w:tcBorders>
+            <w:vAlign w:val="center"/>
+          </w:tcPr>
+          <w:p>
+            <w:pPr>
+              <w:jc w:val="center"/>
+              <w:rPr>
+                <w:rFonts w:hint="eastAsia"/>
+              </w:rPr>
+            </w:pPr>
+          </w:p>
+        </w:tc>
+        <w:tc>
+          <w:tcPr>
+            <w:tcW w:w="1701" w:type="dxa"/>
+            <w:tcBorders>
+              <w:top w:val="single" w:sz="4" w:space="0" w:color="auto"/>
+              <w:left w:val="single" w:sz="4" w:space="0" w:color="auto"/>
+              <w:bottom w:val="single" w:sz="4" w:space="0" w:color="auto"/>
+              <w:right w:val="single" w:sz="4" w:space="0" w:color="auto"/>
+            </w:tcBorders>
+            <w:vAlign w:val="center"/>
+          </w:tcPr>
+          <w:p>
+            <w:pPr>
+              <w:jc w:val="center"/>
+              <w:rPr>
+                <w:rFonts w:hint="eastAsia"/>
+              </w:rPr>
+            </w:pPr>
+            <w:r>
+              <w:rPr>
+                <w:rFonts w:hint="eastAsia"/>
+              </w:rPr>
+              <w:t>前置条件</w:t>
+            </w:r>
+          </w:p>
+        </w:tc>
+        <w:tc>
+          <w:tcPr>
+            <w:tcW w:w="7513" w:type="dxa"/>
+            <w:tcBorders>
+              <w:top w:val="single" w:sz="4" w:space="0" w:color="auto"/>
+              <w:left w:val="single" w:sz="4" w:space="0" w:color="auto"/>
+              <w:bottom w:val="single" w:sz="4" w:space="0" w:color="auto"/>
+              <w:right w:val="single" w:sz="4" w:space="0" w:color="auto"/>
+            </w:tcBorders>
+            <w:vAlign w:val="center"/>
+          </w:tcPr>
+          <w:p>
+            <w:pPr>
+              <w:jc w:val="center"/>
+              <w:rPr>
+                <w:rFonts w:hint="eastAsia"/>
+              </w:rPr>
+            </w:pPr>
+            <w:r>
+              <w:rPr>
+                <w:rFonts w:hint="eastAsia"/>
+              </w:rPr>
+              <w:t>审批单据</w:t>
+            </w:r>
+          </w:p>
+        </w:tc>
+      </w:tr>
+      <w:tr>
+        <w:tc>
+          <w:tcPr>
+            <w:tcW w:w="0" w:type="auto"/>
+            <w:vMerge/>
+            <w:tcBorders>
+              <w:left w:val="single" w:sz="4" w:space="0" w:color="auto"/>
+              <w:bottom w:val="single" w:sz="4" w:space="0" w:color="auto"/>
+              <w:right w:val="single" w:sz="4" w:space="0" w:color="auto"/>
+            </w:tcBorders>
+            <w:vAlign w:val="center"/>
+          </w:tcPr>
+          <w:p>
+            <w:pPr>
+              <w:jc w:val="center"/>
+              <w:rPr>
+                <w:rFonts w:hint="eastAsia"/>
+              </w:rPr>
+            </w:pPr>
+          </w:p>
+        </w:tc>
+        <w:tc>
+          <w:tcPr>
+            <w:tcW w:w="1701" w:type="dxa"/>
+            <w:tcBorders>
+              <w:top w:val="single" w:sz="4" w:space="0" w:color="auto"/>
+              <w:left w:val="single" w:sz="4" w:space="0" w:color="auto"/>
+              <w:bottom w:val="single" w:sz="4" w:space="0" w:color="auto"/>
+              <w:right w:val="single" w:sz="4" w:space="0" w:color="auto"/>
+            </w:tcBorders>
+            <w:vAlign w:val="center"/>
+          </w:tcPr>
+          <w:p>
+            <w:pPr>
+              <w:jc w:val="center"/>
+              <w:rPr>
+                <w:rFonts w:hint="eastAsia"/>
+              </w:rPr>
+            </w:pPr>
+            <w:r>
+              <w:rPr>
+                <w:rFonts w:hint="eastAsia"/>
+              </w:rPr>
+              <w:t>后置条件</w:t>
+            </w:r>
+          </w:p>
+        </w:tc>
+        <w:tc>
+          <w:tcPr>
+            <w:tcW w:w="7513" w:type="dxa"/>
+            <w:tcBorders>
+              <w:top w:val="single" w:sz="4" w:space="0" w:color="auto"/>
+              <w:left w:val="single" w:sz="4" w:space="0" w:color="auto"/>
+              <w:bottom w:val="single" w:sz="4" w:space="0" w:color="auto"/>
+              <w:right w:val="single" w:sz="4" w:space="0" w:color="auto"/>
+            </w:tcBorders>
+            <w:vAlign w:val="center"/>
+          </w:tcPr>
+          <w:p>
+            <w:pPr>
+              <w:jc w:val="center"/>
+              <w:rPr>
+                <w:rFonts w:hint="eastAsia"/>
+              </w:rPr>
+            </w:pPr>
+            <w:r>
+              <w:rPr>
+                <w:rFonts w:hint="eastAsia"/>
+              </w:rPr>
+              <w:t>返回所有未审批的订单</w:t>
+            </w:r>
+            <w:bookmarkStart w:id="0" w:name="_GoBack"/>
+            <w:bookmarkEnd w:id="0"/>
           </w:p>
         </w:tc>
       </w:tr>
@@ -8328,7 +7812,7 @@
           <v:shape id="_x0000_i1026" type="#_x0000_t75" style="width:395.25pt;height:346.5pt" o:ole="">
             <v:imagedata r:id="rId15" o:title=""/>
           </v:shape>
-          <o:OLEObject Type="Embed" ProgID="Visio.Drawing.11" ShapeID="_x0000_i1026" DrawAspect="Content" ObjectID="_1510942254" r:id="rId16"/>
+          <o:OLEObject Type="Embed" ProgID="Visio.Drawing.11" ShapeID="_x0000_i1026" DrawAspect="Content" ObjectID="_1511197822" r:id="rId16"/>
         </w:object>
       </w:r>
     </w:p>
@@ -8355,7 +7839,7 @@
           <v:shape id="_x0000_i1027" type="#_x0000_t75" style="width:395.25pt;height:346.5pt" o:ole="">
             <v:imagedata r:id="rId17" o:title=""/>
           </v:shape>
-          <o:OLEObject Type="Embed" ProgID="Visio.Drawing.11" ShapeID="_x0000_i1027" DrawAspect="Content" ObjectID="_1510942255" r:id="rId18"/>
+          <o:OLEObject Type="Embed" ProgID="Visio.Drawing.11" ShapeID="_x0000_i1027" DrawAspect="Content" ObjectID="_1511197823" r:id="rId18"/>
         </w:object>
       </w:r>
     </w:p>
@@ -8381,7 +7865,7 @@
           <v:shape id="_x0000_i1028" type="#_x0000_t75" style="width:523.5pt;height:348pt" o:ole="">
             <v:imagedata r:id="rId19" o:title=""/>
           </v:shape>
-          <o:OLEObject Type="Embed" ProgID="Visio.Drawing.11" ShapeID="_x0000_i1028" DrawAspect="Content" ObjectID="_1510942256" r:id="rId20"/>
+          <o:OLEObject Type="Embed" ProgID="Visio.Drawing.11" ShapeID="_x0000_i1028" DrawAspect="Content" ObjectID="_1511197824" r:id="rId20"/>
         </w:object>
       </w:r>
     </w:p>
@@ -8471,7 +7955,7 @@
           <v:shape id="_x0000_i1029" type="#_x0000_t75" style="width:311.25pt;height:213pt" o:ole="">
             <v:imagedata r:id="rId21" o:title=""/>
           </v:shape>
-          <o:OLEObject Type="Embed" ProgID="Visio.Drawing.11" ShapeID="_x0000_i1029" DrawAspect="Content" ObjectID="_1510942257" r:id="rId22"/>
+          <o:OLEObject Type="Embed" ProgID="Visio.Drawing.11" ShapeID="_x0000_i1029" DrawAspect="Content" ObjectID="_1511197825" r:id="rId22"/>
         </w:object>
       </w:r>
     </w:p>
@@ -8690,7 +8174,7 @@
           <v:shape id="_x0000_i1030" type="#_x0000_t75" style="width:544.5pt;height:292.5pt" o:ole="">
             <v:imagedata r:id="rId23" o:title=""/>
           </v:shape>
-          <o:OLEObject Type="Embed" ProgID="Visio.Drawing.11" ShapeID="_x0000_i1030" DrawAspect="Content" ObjectID="_1510942258" r:id="rId24"/>
+          <o:OLEObject Type="Embed" ProgID="Visio.Drawing.11" ShapeID="_x0000_i1030" DrawAspect="Content" ObjectID="_1511197826" r:id="rId24"/>
         </w:object>
       </w:r>
     </w:p>
@@ -10317,7 +9801,7 @@
           <v:shape id="_x0000_i1031" type="#_x0000_t75" style="width:541.5pt;height:345.75pt" o:ole="">
             <v:imagedata r:id="rId25" o:title=""/>
           </v:shape>
-          <o:OLEObject Type="Embed" ProgID="Visio.Drawing.15" ShapeID="_x0000_i1031" DrawAspect="Content" ObjectID="_1510942259" r:id="rId26"/>
+          <o:OLEObject Type="Embed" ProgID="Visio.Drawing.15" ShapeID="_x0000_i1031" DrawAspect="Content" ObjectID="_1511197827" r:id="rId26"/>
         </w:object>
       </w:r>
     </w:p>
@@ -10333,7 +9817,7 @@
           <v:shape id="_x0000_i1032" type="#_x0000_t75" style="width:517.5pt;height:144.75pt" o:ole="">
             <v:imagedata r:id="rId27" o:title=""/>
           </v:shape>
-          <o:OLEObject Type="Embed" ProgID="Visio.Drawing.15" ShapeID="_x0000_i1032" DrawAspect="Content" ObjectID="_1510942260" r:id="rId28"/>
+          <o:OLEObject Type="Embed" ProgID="Visio.Drawing.15" ShapeID="_x0000_i1032" DrawAspect="Content" ObjectID="_1511197828" r:id="rId28"/>
         </w:object>
       </w:r>
       <w:r>
@@ -32517,7 +32001,6 @@
           <w:p>
             <w:pPr>
               <w:rPr>
-                <w:rFonts w:hint="eastAsia"/>
                 <w:szCs w:val="21"/>
               </w:rPr>
             </w:pPr>
@@ -51447,7 +50930,7 @@
           <v:shape id="_x0000_i1033" type="#_x0000_t75" style="width:696.75pt;height:539.25pt" o:ole="">
             <v:imagedata r:id="rId64" o:title=""/>
           </v:shape>
-          <o:OLEObject Type="Embed" ProgID="Visio.Drawing.15" ShapeID="_x0000_i1033" DrawAspect="Content" ObjectID="_1510942261" r:id="rId65"/>
+          <o:OLEObject Type="Embed" ProgID="Visio.Drawing.15" ShapeID="_x0000_i1033" DrawAspect="Content" ObjectID="_1511197829" r:id="rId65"/>
         </w:object>
       </w:r>
     </w:p>
@@ -55189,7 +54672,7 @@
           <v:shape id="_x0000_i1034" type="#_x0000_t75" style="width:526.5pt;height:1046.25pt" o:ole="">
             <v:imagedata r:id="rId66" o:title=""/>
           </v:shape>
-          <o:OLEObject Type="Embed" ProgID="Visio.Drawing.15" ShapeID="_x0000_i1034" DrawAspect="Content" ObjectID="_1510942262" r:id="rId67"/>
+          <o:OLEObject Type="Embed" ProgID="Visio.Drawing.15" ShapeID="_x0000_i1034" DrawAspect="Content" ObjectID="_1511197830" r:id="rId67"/>
         </w:object>
       </w:r>
     </w:p>
@@ -55489,15 +54972,7 @@
         <w:rPr>
           <w:szCs w:val="21"/>
         </w:rPr>
-        <w:t>接口。为了隔离业务逻辑职责和逻辑控制职责，我们</w:t>
-      </w:r>
-      <w:bookmarkStart w:id="0" w:name="_GoBack"/>
-      <w:bookmarkEnd w:id="0"/>
-      <w:r>
-        <w:rPr>
-          <w:szCs w:val="21"/>
-        </w:rPr>
-        <w:t>将对</w:t>
+        <w:t>接口。为了隔离业务逻辑职责和逻辑控制职责，我们将对</w:t>
       </w:r>
       <w:r>
         <w:rPr>
@@ -57297,7 +56772,7 @@
           <v:shape id="_x0000_i1035" type="#_x0000_t75" style="width:696.75pt;height:426pt" o:ole="">
             <v:imagedata r:id="rId71" o:title=""/>
           </v:shape>
-          <o:OLEObject Type="Embed" ProgID="Visio.Drawing.15" ShapeID="_x0000_i1035" DrawAspect="Content" ObjectID="_1510942263" r:id="rId72"/>
+          <o:OLEObject Type="Embed" ProgID="Visio.Drawing.15" ShapeID="_x0000_i1035" DrawAspect="Content" ObjectID="_1511197831" r:id="rId72"/>
         </w:object>
       </w:r>
     </w:p>
@@ -59425,7 +58900,7 @@
           <v:shape id="_x0000_i1036" type="#_x0000_t75" style="width:340.5pt;height:147pt" o:ole="">
             <v:imagedata r:id="rId75" o:title=""/>
           </v:shape>
-          <o:OLEObject Type="Embed" ProgID="Visio.Drawing.15" ShapeID="_x0000_i1036" DrawAspect="Content" ObjectID="_1510942264" r:id="rId76"/>
+          <o:OLEObject Type="Embed" ProgID="Visio.Drawing.15" ShapeID="_x0000_i1036" DrawAspect="Content" ObjectID="_1511197832" r:id="rId76"/>
         </w:object>
       </w:r>
     </w:p>
@@ -59657,7 +59132,7 @@
           <v:shape id="_x0000_i1037" type="#_x0000_t75" style="width:696.75pt;height:426pt" o:ole="">
             <v:imagedata r:id="rId77" o:title=""/>
           </v:shape>
-          <o:OLEObject Type="Embed" ProgID="Visio.Drawing.15" ShapeID="_x0000_i1037" DrawAspect="Content" ObjectID="_1510942265" r:id="rId78"/>
+          <o:OLEObject Type="Embed" ProgID="Visio.Drawing.15" ShapeID="_x0000_i1037" DrawAspect="Content" ObjectID="_1511197833" r:id="rId78"/>
         </w:object>
       </w:r>
     </w:p>
@@ -61576,7 +61051,7 @@
           <v:shape id="_x0000_i1038" type="#_x0000_t75" style="width:340.5pt;height:147pt" o:ole="">
             <v:imagedata r:id="rId80" o:title=""/>
           </v:shape>
-          <o:OLEObject Type="Embed" ProgID="Visio.Drawing.15" ShapeID="_x0000_i1038" DrawAspect="Content" ObjectID="_1510942266" r:id="rId81"/>
+          <o:OLEObject Type="Embed" ProgID="Visio.Drawing.15" ShapeID="_x0000_i1038" DrawAspect="Content" ObjectID="_1511197834" r:id="rId81"/>
         </w:object>
       </w:r>
     </w:p>
@@ -61845,7 +61320,7 @@
           <v:shape id="_x0000_i1039" type="#_x0000_t75" style="width:698.25pt;height:581.25pt" o:ole="">
             <v:imagedata r:id="rId82" o:title=""/>
           </v:shape>
-          <o:OLEObject Type="Embed" ProgID="Visio.Drawing.15" ShapeID="_x0000_i1039" DrawAspect="Content" ObjectID="_1510942267" r:id="rId83"/>
+          <o:OLEObject Type="Embed" ProgID="Visio.Drawing.15" ShapeID="_x0000_i1039" DrawAspect="Content" ObjectID="_1511197835" r:id="rId83"/>
         </w:object>
       </w:r>
     </w:p>
@@ -64120,7 +63595,7 @@
           <v:shape id="_x0000_i1040" type="#_x0000_t75" style="width:526.5pt;height:1046.25pt" o:ole="">
             <v:imagedata r:id="rId84" o:title=""/>
           </v:shape>
-          <o:OLEObject Type="Embed" ProgID="Visio.Drawing.15" ShapeID="_x0000_i1040" DrawAspect="Content" ObjectID="_1510942268" r:id="rId85"/>
+          <o:OLEObject Type="Embed" ProgID="Visio.Drawing.15" ShapeID="_x0000_i1040" DrawAspect="Content" ObjectID="_1511197836" r:id="rId85"/>
         </w:object>
       </w:r>
       <w:r>
@@ -64441,3332 +63916,19 @@
       </w:pPr>
     </w:p>
     <w:p>
-      <w:pPr>
-        <w:pStyle w:val="2"/>
-        <w:numPr>
-          <w:ilvl w:val="1"/>
-          <w:numId w:val="1"/>
-        </w:numPr>
-        <w:rPr>
-          <w:rFonts w:asciiTheme="minorEastAsia" w:eastAsiaTheme="minorEastAsia" w:hAnsiTheme="minorEastAsia"/>
-          <w:lang w:eastAsia="zh-CN"/>
-        </w:rPr>
-      </w:pPr>
-      <w:r>
-        <w:rPr>
-          <w:rFonts w:asciiTheme="minorEastAsia" w:eastAsiaTheme="minorEastAsia" w:hAnsiTheme="minorEastAsia"/>
-          <w:lang w:eastAsia="zh-CN"/>
-        </w:rPr>
-        <w:t>业务逻辑层</w:t>
-      </w:r>
-      <w:r>
-        <w:rPr>
-          <w:rFonts w:asciiTheme="minorEastAsia" w:eastAsiaTheme="minorEastAsia" w:hAnsiTheme="minorEastAsia" w:hint="eastAsia"/>
-          <w:lang w:eastAsia="zh-CN"/>
-        </w:rPr>
-        <w:t>（</w:t>
-      </w:r>
-      <w:r>
-        <w:rPr>
-          <w:rFonts w:asciiTheme="minorEastAsia" w:eastAsiaTheme="minorEastAsia" w:hAnsiTheme="minorEastAsia" w:hint="eastAsia"/>
-          <w:color w:val="FF0000"/>
-          <w:lang w:eastAsia="zh-CN"/>
-        </w:rPr>
-        <w:t>模板详见7.1.1.1</w:t>
-      </w:r>
-      <w:r>
-        <w:rPr>
-          <w:rFonts w:asciiTheme="minorEastAsia" w:eastAsiaTheme="minorEastAsia" w:hAnsiTheme="minorEastAsia" w:hint="eastAsia"/>
-          <w:lang w:eastAsia="zh-CN"/>
-        </w:rPr>
-        <w:t>）</w:t>
+      <w:r>
+        <w:rPr>
+          <w:rFonts w:hint="eastAsia"/>
+        </w:rPr>
+        <w:t xml:space="preserve">  </w:t>
+      </w:r>
+      <w:r>
+        <w:rPr>
+          <w:rFonts w:hint="eastAsia"/>
+        </w:rPr>
+        <w:t>参见重要逻辑类度量数据文档</w:t>
       </w:r>
     </w:p>
-    <w:p>
-      <w:r>
-        <w:t>业务逻辑层的开发包图参见软件体系结构文档图</w:t>
-      </w:r>
-      <w:r>
-        <w:rPr>
-          <w:rFonts w:hint="eastAsia"/>
-        </w:rPr>
-        <w:t>3</w:t>
-      </w:r>
-    </w:p>
-    <w:p>
-      <w:pPr>
-        <w:pStyle w:val="ab"/>
-        <w:keepNext/>
-        <w:keepLines/>
-        <w:numPr>
-          <w:ilvl w:val="0"/>
-          <w:numId w:val="4"/>
-        </w:numPr>
-        <w:spacing w:before="260" w:after="260" w:line="416" w:lineRule="auto"/>
-        <w:ind w:firstLineChars="0"/>
-        <w:outlineLvl w:val="2"/>
-        <w:rPr>
-          <w:b/>
-          <w:bCs/>
-          <w:vanish/>
-          <w:sz w:val="32"/>
-          <w:szCs w:val="32"/>
-        </w:rPr>
-      </w:pPr>
-    </w:p>
-    <w:p>
-      <w:pPr>
-        <w:pStyle w:val="ab"/>
-        <w:keepNext/>
-        <w:keepLines/>
-        <w:numPr>
-          <w:ilvl w:val="0"/>
-          <w:numId w:val="4"/>
-        </w:numPr>
-        <w:spacing w:before="260" w:after="260" w:line="416" w:lineRule="auto"/>
-        <w:ind w:firstLineChars="0"/>
-        <w:outlineLvl w:val="2"/>
-        <w:rPr>
-          <w:b/>
-          <w:bCs/>
-          <w:vanish/>
-          <w:sz w:val="32"/>
-          <w:szCs w:val="32"/>
-        </w:rPr>
-      </w:pPr>
-    </w:p>
-    <w:p>
-      <w:pPr>
-        <w:pStyle w:val="ab"/>
-        <w:keepNext/>
-        <w:keepLines/>
-        <w:numPr>
-          <w:ilvl w:val="0"/>
-          <w:numId w:val="4"/>
-        </w:numPr>
-        <w:spacing w:before="260" w:after="260" w:line="416" w:lineRule="auto"/>
-        <w:ind w:firstLineChars="0"/>
-        <w:outlineLvl w:val="2"/>
-        <w:rPr>
-          <w:b/>
-          <w:bCs/>
-          <w:vanish/>
-          <w:sz w:val="32"/>
-          <w:szCs w:val="32"/>
-        </w:rPr>
-      </w:pPr>
-    </w:p>
-    <w:p>
-      <w:pPr>
-        <w:pStyle w:val="ab"/>
-        <w:keepNext/>
-        <w:keepLines/>
-        <w:numPr>
-          <w:ilvl w:val="1"/>
-          <w:numId w:val="4"/>
-        </w:numPr>
-        <w:spacing w:before="260" w:after="260" w:line="416" w:lineRule="auto"/>
-        <w:ind w:firstLineChars="0"/>
-        <w:outlineLvl w:val="2"/>
-        <w:rPr>
-          <w:b/>
-          <w:bCs/>
-          <w:vanish/>
-          <w:sz w:val="32"/>
-          <w:szCs w:val="32"/>
-        </w:rPr>
-      </w:pPr>
-    </w:p>
-    <w:p>
-      <w:pPr>
-        <w:pStyle w:val="3"/>
-        <w:numPr>
-          <w:ilvl w:val="2"/>
-          <w:numId w:val="4"/>
-        </w:numPr>
-        <w:rPr>
-          <w:rFonts w:asciiTheme="minorEastAsia" w:eastAsiaTheme="minorEastAsia" w:hAnsiTheme="minorEastAsia"/>
-          <w:sz w:val="28"/>
-          <w:szCs w:val="28"/>
-        </w:rPr>
-      </w:pPr>
-      <w:r>
-        <w:t>Checklistbl</w:t>
-      </w:r>
-      <w:r>
-        <w:rPr>
-          <w:rFonts w:asciiTheme="minorEastAsia" w:eastAsiaTheme="minorEastAsia" w:hAnsiTheme="minorEastAsia"/>
-          <w:sz w:val="28"/>
-          <w:szCs w:val="28"/>
-        </w:rPr>
-        <w:t>模块</w:t>
-      </w:r>
-    </w:p>
-    <w:p>
-      <w:pPr>
-        <w:pStyle w:val="4"/>
-        <w:numPr>
-          <w:ilvl w:val="0"/>
-          <w:numId w:val="0"/>
-        </w:numPr>
-      </w:pPr>
-      <w:r>
-        <w:rPr>
-          <w:rFonts w:hint="eastAsia"/>
-        </w:rPr>
-        <w:t>7.1.1.1</w:t>
-      </w:r>
-      <w:r>
-        <w:rPr>
-          <w:rFonts w:hint="eastAsia"/>
-        </w:rPr>
-        <w:t>订单查询</w:t>
-      </w:r>
-    </w:p>
-    <w:p>
-      <w:pPr>
-        <w:pStyle w:val="6"/>
-        <w:numPr>
-          <w:ilvl w:val="5"/>
-          <w:numId w:val="31"/>
-        </w:numPr>
-      </w:pPr>
-      <w:r>
-        <w:rPr>
-          <w:rFonts w:hint="eastAsia"/>
-        </w:rPr>
-        <w:t>耦合度量</w:t>
-      </w:r>
-    </w:p>
-    <w:p>
-      <w:pPr>
-        <w:pStyle w:val="7"/>
-        <w:numPr>
-          <w:ilvl w:val="6"/>
-          <w:numId w:val="30"/>
-        </w:numPr>
-      </w:pPr>
-      <w:r>
-        <w:t>方法调用的耦合</w:t>
-      </w:r>
-    </w:p>
-    <w:tbl>
-      <w:tblPr>
-        <w:tblStyle w:val="a9"/>
-        <w:tblW w:w="0" w:type="auto"/>
-        <w:tblLook w:val="04A0" w:firstRow="1" w:lastRow="0" w:firstColumn="1" w:lastColumn="0" w:noHBand="0" w:noVBand="1"/>
-      </w:tblPr>
-      <w:tblGrid>
-        <w:gridCol w:w="4649"/>
-        <w:gridCol w:w="4650"/>
-      </w:tblGrid>
-      <w:tr>
-        <w:trPr>
-          <w:trHeight w:val="481"/>
-        </w:trPr>
-        <w:tc>
-          <w:tcPr>
-            <w:tcW w:w="4649" w:type="dxa"/>
-            <w:vAlign w:val="center"/>
-          </w:tcPr>
-          <w:p>
-            <w:pPr>
-              <w:jc w:val="center"/>
-              <w:rPr>
-                <w:b/>
-              </w:rPr>
-            </w:pPr>
-            <w:r>
-              <w:rPr>
-                <w:rFonts w:hint="eastAsia"/>
-                <w:b/>
-              </w:rPr>
-              <w:t>类名</w:t>
-            </w:r>
-          </w:p>
-        </w:tc>
-        <w:tc>
-          <w:tcPr>
-            <w:tcW w:w="4650" w:type="dxa"/>
-            <w:vAlign w:val="center"/>
-          </w:tcPr>
-          <w:p>
-            <w:pPr>
-              <w:jc w:val="center"/>
-              <w:rPr>
-                <w:b/>
-              </w:rPr>
-            </w:pPr>
-            <w:r>
-              <w:rPr>
-                <w:rFonts w:hint="eastAsia"/>
-                <w:b/>
-              </w:rPr>
-              <w:t>CBO</w:t>
-            </w:r>
-          </w:p>
-        </w:tc>
-      </w:tr>
-      <w:tr>
-        <w:trPr>
-          <w:trHeight w:val="470"/>
-        </w:trPr>
-        <w:tc>
-          <w:tcPr>
-            <w:tcW w:w="4649" w:type="dxa"/>
-            <w:vMerge w:val="restart"/>
-            <w:vAlign w:val="center"/>
-          </w:tcPr>
-          <w:p>
-            <w:pPr>
-              <w:jc w:val="center"/>
-            </w:pPr>
-            <w:r>
-              <w:rPr>
-                <w:rFonts w:hint="eastAsia"/>
-              </w:rPr>
-              <w:t>Check</w:t>
-            </w:r>
-            <w:r>
-              <w:t>List</w:t>
-            </w:r>
-          </w:p>
-        </w:tc>
-        <w:tc>
-          <w:tcPr>
-            <w:tcW w:w="4650" w:type="dxa"/>
-            <w:vAlign w:val="center"/>
-          </w:tcPr>
-          <w:p>
-            <w:pPr>
-              <w:jc w:val="center"/>
-            </w:pPr>
-            <w:r>
-              <w:rPr>
-                <w:rFonts w:hint="eastAsia"/>
-              </w:rPr>
-              <w:t>（数量）自己填</w:t>
-            </w:r>
-          </w:p>
-        </w:tc>
-      </w:tr>
-      <w:tr>
-        <w:trPr>
-          <w:trHeight w:val="920"/>
-        </w:trPr>
-        <w:tc>
-          <w:tcPr>
-            <w:tcW w:w="4649" w:type="dxa"/>
-            <w:vMerge/>
-            <w:vAlign w:val="center"/>
-          </w:tcPr>
-          <w:p/>
-        </w:tc>
-        <w:tc>
-          <w:tcPr>
-            <w:tcW w:w="4650" w:type="dxa"/>
-            <w:vAlign w:val="center"/>
-          </w:tcPr>
-          <w:p/>
-        </w:tc>
-      </w:tr>
-    </w:tbl>
-    <w:p/>
-    <w:p>
-      <w:pPr>
-        <w:pStyle w:val="7"/>
-        <w:numPr>
-          <w:ilvl w:val="6"/>
-          <w:numId w:val="30"/>
-        </w:numPr>
-      </w:pPr>
-      <w:r>
-        <w:t>访问耦合</w:t>
-      </w:r>
-    </w:p>
-    <w:tbl>
-      <w:tblPr>
-        <w:tblStyle w:val="a9"/>
-        <w:tblW w:w="0" w:type="auto"/>
-        <w:tblLook w:val="04A0" w:firstRow="1" w:lastRow="0" w:firstColumn="1" w:lastColumn="0" w:noHBand="0" w:noVBand="1"/>
-      </w:tblPr>
-      <w:tblGrid>
-        <w:gridCol w:w="4649"/>
-        <w:gridCol w:w="4650"/>
-      </w:tblGrid>
-      <w:tr>
-        <w:trPr>
-          <w:trHeight w:val="481"/>
-        </w:trPr>
-        <w:tc>
-          <w:tcPr>
-            <w:tcW w:w="4649" w:type="dxa"/>
-            <w:vAlign w:val="center"/>
-          </w:tcPr>
-          <w:p>
-            <w:pPr>
-              <w:jc w:val="center"/>
-              <w:rPr>
-                <w:b/>
-              </w:rPr>
-            </w:pPr>
-            <w:r>
-              <w:rPr>
-                <w:rFonts w:hint="eastAsia"/>
-                <w:b/>
-              </w:rPr>
-              <w:t>类名</w:t>
-            </w:r>
-          </w:p>
-        </w:tc>
-        <w:tc>
-          <w:tcPr>
-            <w:tcW w:w="4650" w:type="dxa"/>
-            <w:vAlign w:val="center"/>
-          </w:tcPr>
-          <w:p>
-            <w:pPr>
-              <w:jc w:val="center"/>
-              <w:rPr>
-                <w:b/>
-              </w:rPr>
-            </w:pPr>
-            <w:r>
-              <w:rPr>
-                <w:rFonts w:hint="eastAsia"/>
-                <w:b/>
-              </w:rPr>
-              <w:t>D</w:t>
-            </w:r>
-            <w:r>
-              <w:rPr>
-                <w:b/>
-              </w:rPr>
-              <w:t>AC</w:t>
-            </w:r>
-          </w:p>
-        </w:tc>
-      </w:tr>
-      <w:tr>
-        <w:trPr>
-          <w:trHeight w:val="470"/>
-        </w:trPr>
-        <w:tc>
-          <w:tcPr>
-            <w:tcW w:w="4649" w:type="dxa"/>
-            <w:vMerge w:val="restart"/>
-            <w:vAlign w:val="center"/>
-          </w:tcPr>
-          <w:p>
-            <w:pPr>
-              <w:jc w:val="center"/>
-            </w:pPr>
-            <w:r>
-              <w:rPr>
-                <w:rFonts w:hint="eastAsia"/>
-              </w:rPr>
-              <w:t>Check</w:t>
-            </w:r>
-            <w:r>
-              <w:t>List</w:t>
-            </w:r>
-          </w:p>
-        </w:tc>
-        <w:tc>
-          <w:tcPr>
-            <w:tcW w:w="4650" w:type="dxa"/>
-            <w:vAlign w:val="center"/>
-          </w:tcPr>
-          <w:p>
-            <w:pPr>
-              <w:jc w:val="center"/>
-            </w:pPr>
-            <w:r>
-              <w:rPr>
-                <w:rFonts w:hint="eastAsia"/>
-              </w:rPr>
-              <w:t>（数量）自己填</w:t>
-            </w:r>
-          </w:p>
-        </w:tc>
-      </w:tr>
-      <w:tr>
-        <w:trPr>
-          <w:trHeight w:val="920"/>
-        </w:trPr>
-        <w:tc>
-          <w:tcPr>
-            <w:tcW w:w="4649" w:type="dxa"/>
-            <w:vMerge/>
-            <w:vAlign w:val="center"/>
-          </w:tcPr>
-          <w:p/>
-        </w:tc>
-        <w:tc>
-          <w:tcPr>
-            <w:tcW w:w="4650" w:type="dxa"/>
-            <w:vAlign w:val="center"/>
-          </w:tcPr>
-          <w:p/>
-        </w:tc>
-      </w:tr>
-    </w:tbl>
-    <w:p/>
-    <w:p>
-      <w:pPr>
-        <w:pStyle w:val="7"/>
-        <w:numPr>
-          <w:ilvl w:val="6"/>
-          <w:numId w:val="30"/>
-        </w:numPr>
-      </w:pPr>
-      <w:r>
-        <w:t>继承耦合</w:t>
-      </w:r>
-    </w:p>
-    <w:tbl>
-      <w:tblPr>
-        <w:tblStyle w:val="a9"/>
-        <w:tblW w:w="0" w:type="auto"/>
-        <w:tblLook w:val="04A0" w:firstRow="1" w:lastRow="0" w:firstColumn="1" w:lastColumn="0" w:noHBand="0" w:noVBand="1"/>
-      </w:tblPr>
-      <w:tblGrid>
-        <w:gridCol w:w="4649"/>
-        <w:gridCol w:w="4650"/>
-        <w:gridCol w:w="4650"/>
-      </w:tblGrid>
-      <w:tr>
-        <w:tc>
-          <w:tcPr>
-            <w:tcW w:w="4649" w:type="dxa"/>
-          </w:tcPr>
-          <w:p>
-            <w:pPr>
-              <w:jc w:val="center"/>
-              <w:rPr>
-                <w:b/>
-              </w:rPr>
-            </w:pPr>
-            <w:r>
-              <w:rPr>
-                <w:rFonts w:hint="eastAsia"/>
-                <w:b/>
-              </w:rPr>
-              <w:t>类名</w:t>
-            </w:r>
-          </w:p>
-        </w:tc>
-        <w:tc>
-          <w:tcPr>
-            <w:tcW w:w="4650" w:type="dxa"/>
-          </w:tcPr>
-          <w:p>
-            <w:pPr>
-              <w:jc w:val="center"/>
-              <w:rPr>
-                <w:b/>
-              </w:rPr>
-            </w:pPr>
-            <w:r>
-              <w:rPr>
-                <w:rFonts w:hint="eastAsia"/>
-                <w:b/>
-              </w:rPr>
-              <w:t>NOC</w:t>
-            </w:r>
-          </w:p>
-        </w:tc>
-        <w:tc>
-          <w:tcPr>
-            <w:tcW w:w="4650" w:type="dxa"/>
-          </w:tcPr>
-          <w:p>
-            <w:pPr>
-              <w:jc w:val="center"/>
-              <w:rPr>
-                <w:b/>
-              </w:rPr>
-            </w:pPr>
-            <w:r>
-              <w:rPr>
-                <w:rFonts w:hint="eastAsia"/>
-                <w:b/>
-              </w:rPr>
-              <w:t>DIT</w:t>
-            </w:r>
-          </w:p>
-        </w:tc>
-      </w:tr>
-      <w:tr>
-        <w:tc>
-          <w:tcPr>
-            <w:tcW w:w="4649" w:type="dxa"/>
-          </w:tcPr>
-          <w:p>
-            <w:pPr>
-              <w:jc w:val="center"/>
-            </w:pPr>
-            <w:r>
-              <w:rPr>
-                <w:rFonts w:hint="eastAsia"/>
-              </w:rPr>
-              <w:t>Ch</w:t>
-            </w:r>
-            <w:r>
-              <w:t>ecklist</w:t>
-            </w:r>
-          </w:p>
-        </w:tc>
-        <w:tc>
-          <w:tcPr>
-            <w:tcW w:w="4650" w:type="dxa"/>
-          </w:tcPr>
-          <w:p>
-            <w:pPr>
-              <w:jc w:val="center"/>
-            </w:pPr>
-            <w:r>
-              <w:rPr>
-                <w:rFonts w:hint="eastAsia"/>
-              </w:rPr>
-              <w:t>（数量）</w:t>
-            </w:r>
-          </w:p>
-        </w:tc>
-        <w:tc>
-          <w:tcPr>
-            <w:tcW w:w="4650" w:type="dxa"/>
-          </w:tcPr>
-          <w:p>
-            <w:pPr>
-              <w:jc w:val="center"/>
-            </w:pPr>
-            <w:r>
-              <w:rPr>
-                <w:rFonts w:hint="eastAsia"/>
-              </w:rPr>
-              <w:t>（数量）</w:t>
-            </w:r>
-          </w:p>
-        </w:tc>
-      </w:tr>
-    </w:tbl>
-    <w:p>
-      <w:pPr>
-        <w:jc w:val="center"/>
-      </w:pPr>
-    </w:p>
-    <w:p>
-      <w:pPr>
-        <w:pStyle w:val="6"/>
-      </w:pPr>
-      <w:r>
-        <w:t>内聚度量</w:t>
-      </w:r>
-    </w:p>
-    <w:p/>
-    <w:p/>
-    <w:p>
-      <w:r>
-        <w:rPr>
-          <w:rFonts w:hint="eastAsia"/>
-        </w:rPr>
-        <w:t>（插图）</w:t>
-      </w:r>
-    </w:p>
-    <w:p/>
-    <w:p/>
-    <w:p>
-      <w:r>
-        <w:rPr>
-          <w:rFonts w:hint="eastAsia"/>
-        </w:rPr>
-        <w:t>LCOM=</w:t>
-      </w:r>
-    </w:p>
-    <w:p>
-      <w:pPr>
-        <w:rPr>
-          <w:b/>
-          <w:color w:val="FF0000"/>
-          <w:sz w:val="32"/>
-          <w:szCs w:val="32"/>
-        </w:rPr>
-      </w:pPr>
-    </w:p>
-    <w:p>
-      <w:pPr>
-        <w:pStyle w:val="3"/>
-        <w:numPr>
-          <w:ilvl w:val="2"/>
-          <w:numId w:val="4"/>
-        </w:numPr>
-        <w:rPr>
-          <w:rFonts w:asciiTheme="minorEastAsia" w:eastAsiaTheme="minorEastAsia" w:hAnsiTheme="minorEastAsia"/>
-          <w:sz w:val="28"/>
-          <w:szCs w:val="28"/>
-        </w:rPr>
-      </w:pPr>
-      <w:r>
-        <w:lastRenderedPageBreak/>
-        <w:t>Listinbl</w:t>
-      </w:r>
-      <w:r>
-        <w:rPr>
-          <w:rFonts w:asciiTheme="minorEastAsia" w:eastAsiaTheme="minorEastAsia" w:hAnsiTheme="minorEastAsia"/>
-          <w:sz w:val="28"/>
-          <w:szCs w:val="28"/>
-        </w:rPr>
-        <w:t>模块</w:t>
-      </w:r>
-    </w:p>
-    <w:p>
-      <w:pPr>
-        <w:pStyle w:val="4"/>
-        <w:numPr>
-          <w:ilvl w:val="0"/>
-          <w:numId w:val="0"/>
-        </w:numPr>
-        <w:rPr>
-          <w:color w:val="000000" w:themeColor="text1"/>
-        </w:rPr>
-      </w:pPr>
-      <w:r>
-        <w:t>7</w:t>
-      </w:r>
-      <w:r>
-        <w:rPr>
-          <w:rFonts w:hint="eastAsia"/>
-        </w:rPr>
-        <w:t>.1.2.1</w:t>
-      </w:r>
-      <w:r>
-        <w:rPr>
-          <w:color w:val="000000" w:themeColor="text1"/>
-        </w:rPr>
-        <w:t>listin</w:t>
-      </w:r>
-      <w:r>
-        <w:rPr>
-          <w:color w:val="000000" w:themeColor="text1"/>
-        </w:rPr>
-        <w:t>用例模块</w:t>
-      </w:r>
-    </w:p>
-    <w:p>
-      <w:pPr>
-        <w:pStyle w:val="6"/>
-        <w:numPr>
-          <w:ilvl w:val="5"/>
-          <w:numId w:val="32"/>
-        </w:numPr>
-      </w:pPr>
-      <w:r>
-        <w:rPr>
-          <w:rFonts w:hint="eastAsia"/>
-        </w:rPr>
-        <w:t>耦合度量</w:t>
-      </w:r>
-    </w:p>
-    <w:p/>
-    <w:p>
-      <w:pPr>
-        <w:pStyle w:val="7"/>
-        <w:numPr>
-          <w:ilvl w:val="6"/>
-          <w:numId w:val="5"/>
-        </w:numPr>
-      </w:pPr>
-      <w:r>
-        <w:t>方法调用的耦合</w:t>
-      </w:r>
-    </w:p>
-    <w:p>
-      <w:pPr>
-        <w:pStyle w:val="7"/>
-        <w:numPr>
-          <w:ilvl w:val="6"/>
-          <w:numId w:val="5"/>
-        </w:numPr>
-      </w:pPr>
-      <w:r>
-        <w:t>访问耦合</w:t>
-      </w:r>
-    </w:p>
-    <w:p>
-      <w:pPr>
-        <w:pStyle w:val="7"/>
-        <w:numPr>
-          <w:ilvl w:val="6"/>
-          <w:numId w:val="5"/>
-        </w:numPr>
-      </w:pPr>
-      <w:r>
-        <w:t>继承耦合</w:t>
-      </w:r>
-    </w:p>
-    <w:p>
-      <w:pPr>
-        <w:pStyle w:val="6"/>
-        <w:numPr>
-          <w:ilvl w:val="5"/>
-          <w:numId w:val="5"/>
-        </w:numPr>
-      </w:pPr>
-      <w:r>
-        <w:t>内聚度量</w:t>
-      </w:r>
-    </w:p>
-    <w:p/>
-    <w:p>
-      <w:pPr>
-        <w:pStyle w:val="4"/>
-        <w:numPr>
-          <w:ilvl w:val="0"/>
-          <w:numId w:val="0"/>
-        </w:numPr>
-        <w:rPr>
-          <w:color w:val="FF0000"/>
-        </w:rPr>
-      </w:pPr>
-      <w:r>
-        <w:t>7</w:t>
-      </w:r>
-      <w:r>
-        <w:rPr>
-          <w:rFonts w:hint="eastAsia"/>
-        </w:rPr>
-        <w:t>.1.2.2</w:t>
-      </w:r>
-      <w:r>
-        <w:rPr>
-          <w:color w:val="FF0000"/>
-        </w:rPr>
-        <w:t>receiver</w:t>
-      </w:r>
-      <w:r>
-        <w:rPr>
-          <w:color w:val="FF0000"/>
-        </w:rPr>
-        <w:t>用例模块</w:t>
-      </w:r>
-    </w:p>
-    <w:p>
-      <w:pPr>
-        <w:pStyle w:val="6"/>
-        <w:numPr>
-          <w:ilvl w:val="5"/>
-          <w:numId w:val="33"/>
-        </w:numPr>
-      </w:pPr>
-      <w:r>
-        <w:rPr>
-          <w:rFonts w:hint="eastAsia"/>
-        </w:rPr>
-        <w:t>耦合度量</w:t>
-      </w:r>
-    </w:p>
-    <w:p/>
-    <w:p>
-      <w:pPr>
-        <w:pStyle w:val="7"/>
-        <w:numPr>
-          <w:ilvl w:val="6"/>
-          <w:numId w:val="5"/>
-        </w:numPr>
-      </w:pPr>
-      <w:r>
-        <w:t>方法调用的耦合</w:t>
-      </w:r>
-    </w:p>
-    <w:p>
-      <w:pPr>
-        <w:pStyle w:val="7"/>
-        <w:numPr>
-          <w:ilvl w:val="6"/>
-          <w:numId w:val="5"/>
-        </w:numPr>
-      </w:pPr>
-      <w:r>
-        <w:t>访问耦合</w:t>
-      </w:r>
-    </w:p>
-    <w:p>
-      <w:pPr>
-        <w:pStyle w:val="7"/>
-        <w:numPr>
-          <w:ilvl w:val="6"/>
-          <w:numId w:val="5"/>
-        </w:numPr>
-      </w:pPr>
-      <w:r>
-        <w:t>继承耦合</w:t>
-      </w:r>
-    </w:p>
-    <w:p>
-      <w:pPr>
-        <w:pStyle w:val="6"/>
-        <w:numPr>
-          <w:ilvl w:val="5"/>
-          <w:numId w:val="5"/>
-        </w:numPr>
-      </w:pPr>
-      <w:r>
-        <w:t>内聚度量</w:t>
-      </w:r>
-    </w:p>
-    <w:p/>
-    <w:p>
-      <w:pPr>
-        <w:pStyle w:val="3"/>
-        <w:numPr>
-          <w:ilvl w:val="2"/>
-          <w:numId w:val="4"/>
-        </w:numPr>
-        <w:rPr>
-          <w:rFonts w:asciiTheme="minorEastAsia" w:eastAsiaTheme="minorEastAsia" w:hAnsiTheme="minorEastAsia"/>
-          <w:sz w:val="28"/>
-          <w:szCs w:val="28"/>
-        </w:rPr>
-      </w:pPr>
-      <w:r>
-        <w:t>T</w:t>
-      </w:r>
-      <w:r>
-        <w:rPr>
-          <w:rFonts w:hint="eastAsia"/>
-        </w:rPr>
-        <w:t>ransfer</w:t>
-      </w:r>
-      <w:r>
-        <w:t>bl</w:t>
-      </w:r>
-      <w:r>
-        <w:rPr>
-          <w:rFonts w:asciiTheme="minorEastAsia" w:eastAsiaTheme="minorEastAsia" w:hAnsiTheme="minorEastAsia"/>
-          <w:sz w:val="28"/>
-          <w:szCs w:val="28"/>
-        </w:rPr>
-        <w:t>模块</w:t>
-      </w:r>
-    </w:p>
-    <w:p>
-      <w:pPr>
-        <w:pStyle w:val="4"/>
-        <w:numPr>
-          <w:ilvl w:val="0"/>
-          <w:numId w:val="0"/>
-        </w:numPr>
-      </w:pPr>
-      <w:r>
-        <w:t>7</w:t>
-      </w:r>
-      <w:r>
-        <w:rPr>
-          <w:rFonts w:hint="eastAsia"/>
-        </w:rPr>
-        <w:t>.1.3.1</w:t>
-      </w:r>
-      <w:r>
-        <w:t>中转接收</w:t>
-      </w:r>
-    </w:p>
-    <w:p>
-      <w:pPr>
-        <w:pStyle w:val="6"/>
-        <w:numPr>
-          <w:ilvl w:val="5"/>
-          <w:numId w:val="34"/>
-        </w:numPr>
-      </w:pPr>
-      <w:r>
-        <w:rPr>
-          <w:rFonts w:hint="eastAsia"/>
-        </w:rPr>
-        <w:t>耦合度量</w:t>
-      </w:r>
-    </w:p>
-    <w:p/>
-    <w:p>
-      <w:pPr>
-        <w:pStyle w:val="7"/>
-        <w:numPr>
-          <w:ilvl w:val="6"/>
-          <w:numId w:val="5"/>
-        </w:numPr>
-      </w:pPr>
-      <w:r>
-        <w:t>方法调用的耦合</w:t>
-      </w:r>
-    </w:p>
-    <w:p>
-      <w:pPr>
-        <w:pStyle w:val="7"/>
-        <w:numPr>
-          <w:ilvl w:val="6"/>
-          <w:numId w:val="5"/>
-        </w:numPr>
-      </w:pPr>
-      <w:r>
-        <w:t>访问耦合</w:t>
-      </w:r>
-    </w:p>
-    <w:p>
-      <w:pPr>
-        <w:pStyle w:val="7"/>
-        <w:numPr>
-          <w:ilvl w:val="6"/>
-          <w:numId w:val="5"/>
-        </w:numPr>
-      </w:pPr>
-      <w:r>
-        <w:t>继承耦合</w:t>
-      </w:r>
-    </w:p>
-    <w:p>
-      <w:pPr>
-        <w:pStyle w:val="6"/>
-        <w:numPr>
-          <w:ilvl w:val="5"/>
-          <w:numId w:val="5"/>
-        </w:numPr>
-      </w:pPr>
-      <w:r>
-        <w:t>内聚度量</w:t>
-      </w:r>
-    </w:p>
-    <w:p/>
-    <w:p>
-      <w:pPr>
-        <w:pStyle w:val="4"/>
-        <w:numPr>
-          <w:ilvl w:val="0"/>
-          <w:numId w:val="0"/>
-        </w:numPr>
-      </w:pPr>
-      <w:r>
-        <w:t>7</w:t>
-      </w:r>
-      <w:r>
-        <w:rPr>
-          <w:rFonts w:hint="eastAsia"/>
-        </w:rPr>
-        <w:t>.1.</w:t>
-      </w:r>
-      <w:r>
-        <w:t>3</w:t>
-      </w:r>
-      <w:r>
-        <w:rPr>
-          <w:rFonts w:hint="eastAsia"/>
-        </w:rPr>
-        <w:t>.</w:t>
-      </w:r>
-      <w:r>
-        <w:t>2</w:t>
-      </w:r>
-      <w:r>
-        <w:t>录入中转单</w:t>
-      </w:r>
-    </w:p>
-    <w:p>
-      <w:pPr>
-        <w:pStyle w:val="6"/>
-        <w:numPr>
-          <w:ilvl w:val="5"/>
-          <w:numId w:val="35"/>
-        </w:numPr>
-      </w:pPr>
-      <w:r>
-        <w:rPr>
-          <w:rFonts w:hint="eastAsia"/>
-        </w:rPr>
-        <w:t>耦合度量</w:t>
-      </w:r>
-    </w:p>
-    <w:p/>
-    <w:p>
-      <w:pPr>
-        <w:pStyle w:val="7"/>
-        <w:numPr>
-          <w:ilvl w:val="6"/>
-          <w:numId w:val="5"/>
-        </w:numPr>
-      </w:pPr>
-      <w:r>
-        <w:t>方法调用的耦合</w:t>
-      </w:r>
-    </w:p>
-    <w:p>
-      <w:pPr>
-        <w:pStyle w:val="7"/>
-        <w:numPr>
-          <w:ilvl w:val="6"/>
-          <w:numId w:val="5"/>
-        </w:numPr>
-      </w:pPr>
-      <w:r>
-        <w:t>访问耦合</w:t>
-      </w:r>
-    </w:p>
-    <w:p>
-      <w:pPr>
-        <w:pStyle w:val="7"/>
-        <w:numPr>
-          <w:ilvl w:val="6"/>
-          <w:numId w:val="5"/>
-        </w:numPr>
-      </w:pPr>
-      <w:r>
-        <w:t>继承耦合</w:t>
-      </w:r>
-    </w:p>
-    <w:p>
-      <w:pPr>
-        <w:pStyle w:val="6"/>
-        <w:numPr>
-          <w:ilvl w:val="5"/>
-          <w:numId w:val="5"/>
-        </w:numPr>
-      </w:pPr>
-      <w:r>
-        <w:t>内聚度量</w:t>
-      </w:r>
-    </w:p>
-    <w:p/>
-    <w:p>
-      <w:pPr>
-        <w:pStyle w:val="4"/>
-        <w:numPr>
-          <w:ilvl w:val="0"/>
-          <w:numId w:val="0"/>
-        </w:numPr>
-      </w:pPr>
-      <w:r>
-        <w:lastRenderedPageBreak/>
-        <w:t>7</w:t>
-      </w:r>
-      <w:r>
-        <w:rPr>
-          <w:rFonts w:hint="eastAsia"/>
-        </w:rPr>
-        <w:t>.1.3.</w:t>
-      </w:r>
-      <w:r>
-        <w:t>3</w:t>
-      </w:r>
-      <w:r>
-        <w:rPr>
-          <w:rFonts w:hint="eastAsia"/>
-        </w:rPr>
-        <w:t>录入接收单</w:t>
-      </w:r>
-    </w:p>
-    <w:p>
-      <w:pPr>
-        <w:pStyle w:val="6"/>
-        <w:numPr>
-          <w:ilvl w:val="5"/>
-          <w:numId w:val="36"/>
-        </w:numPr>
-      </w:pPr>
-      <w:r>
-        <w:rPr>
-          <w:rFonts w:hint="eastAsia"/>
-        </w:rPr>
-        <w:t>耦合度量</w:t>
-      </w:r>
-    </w:p>
-    <w:p/>
-    <w:p>
-      <w:pPr>
-        <w:pStyle w:val="7"/>
-        <w:numPr>
-          <w:ilvl w:val="6"/>
-          <w:numId w:val="5"/>
-        </w:numPr>
-      </w:pPr>
-      <w:r>
-        <w:t>方法调用的耦合</w:t>
-      </w:r>
-    </w:p>
-    <w:p>
-      <w:pPr>
-        <w:pStyle w:val="7"/>
-        <w:numPr>
-          <w:ilvl w:val="6"/>
-          <w:numId w:val="5"/>
-        </w:numPr>
-      </w:pPr>
-      <w:r>
-        <w:t>访问耦合</w:t>
-      </w:r>
-    </w:p>
-    <w:p>
-      <w:pPr>
-        <w:pStyle w:val="7"/>
-        <w:numPr>
-          <w:ilvl w:val="6"/>
-          <w:numId w:val="5"/>
-        </w:numPr>
-      </w:pPr>
-      <w:r>
-        <w:t>继承耦合</w:t>
-      </w:r>
-    </w:p>
-    <w:p>
-      <w:pPr>
-        <w:pStyle w:val="6"/>
-        <w:numPr>
-          <w:ilvl w:val="5"/>
-          <w:numId w:val="5"/>
-        </w:numPr>
-      </w:pPr>
-      <w:r>
-        <w:t>内聚度量</w:t>
-      </w:r>
-    </w:p>
-    <w:p/>
-    <w:p>
-      <w:pPr>
-        <w:pStyle w:val="4"/>
-        <w:numPr>
-          <w:ilvl w:val="0"/>
-          <w:numId w:val="0"/>
-        </w:numPr>
-      </w:pPr>
-      <w:r>
-        <w:t>7</w:t>
-      </w:r>
-      <w:r>
-        <w:rPr>
-          <w:rFonts w:hint="eastAsia"/>
-        </w:rPr>
-        <w:t>.1.3.4</w:t>
-      </w:r>
-      <w:r>
-        <w:rPr>
-          <w:rFonts w:hint="eastAsia"/>
-        </w:rPr>
-        <w:t>录入</w:t>
-      </w:r>
-      <w:proofErr w:type="gramStart"/>
-      <w:r>
-        <w:rPr>
-          <w:rFonts w:hint="eastAsia"/>
-        </w:rPr>
-        <w:t>派件单</w:t>
-      </w:r>
-      <w:proofErr w:type="gramEnd"/>
-    </w:p>
-    <w:p>
-      <w:pPr>
-        <w:pStyle w:val="6"/>
-        <w:numPr>
-          <w:ilvl w:val="5"/>
-          <w:numId w:val="37"/>
-        </w:numPr>
-      </w:pPr>
-      <w:r>
-        <w:rPr>
-          <w:rFonts w:hint="eastAsia"/>
-        </w:rPr>
-        <w:t>耦合度量</w:t>
-      </w:r>
-    </w:p>
-    <w:p/>
-    <w:p>
-      <w:pPr>
-        <w:pStyle w:val="7"/>
-        <w:numPr>
-          <w:ilvl w:val="6"/>
-          <w:numId w:val="5"/>
-        </w:numPr>
-      </w:pPr>
-      <w:r>
-        <w:t>方法调用的耦合</w:t>
-      </w:r>
-    </w:p>
-    <w:p>
-      <w:pPr>
-        <w:pStyle w:val="7"/>
-        <w:numPr>
-          <w:ilvl w:val="6"/>
-          <w:numId w:val="5"/>
-        </w:numPr>
-      </w:pPr>
-      <w:r>
-        <w:t>访问耦合</w:t>
-      </w:r>
-    </w:p>
-    <w:p>
-      <w:pPr>
-        <w:pStyle w:val="7"/>
-        <w:numPr>
-          <w:ilvl w:val="6"/>
-          <w:numId w:val="5"/>
-        </w:numPr>
-      </w:pPr>
-      <w:r>
-        <w:t>继承耦合</w:t>
-      </w:r>
-    </w:p>
-    <w:p>
-      <w:pPr>
-        <w:pStyle w:val="6"/>
-        <w:numPr>
-          <w:ilvl w:val="5"/>
-          <w:numId w:val="5"/>
-        </w:numPr>
-      </w:pPr>
-      <w:r>
-        <w:t>内聚度量</w:t>
-      </w:r>
-    </w:p>
-    <w:p/>
-    <w:p>
-      <w:pPr>
-        <w:pStyle w:val="3"/>
-        <w:numPr>
-          <w:ilvl w:val="2"/>
-          <w:numId w:val="4"/>
-        </w:numPr>
-        <w:rPr>
-          <w:rFonts w:asciiTheme="minorEastAsia" w:eastAsiaTheme="minorEastAsia" w:hAnsiTheme="minorEastAsia"/>
-          <w:sz w:val="28"/>
-          <w:szCs w:val="28"/>
-        </w:rPr>
-      </w:pPr>
-      <w:r>
-        <w:t>L</w:t>
-      </w:r>
-      <w:r>
-        <w:rPr>
-          <w:rFonts w:hint="eastAsia"/>
-        </w:rPr>
-        <w:t>oad</w:t>
-      </w:r>
-      <w:r>
-        <w:t>bl</w:t>
-      </w:r>
-      <w:r>
-        <w:rPr>
-          <w:rFonts w:asciiTheme="minorEastAsia" w:eastAsiaTheme="minorEastAsia" w:hAnsiTheme="minorEastAsia"/>
-          <w:sz w:val="28"/>
-          <w:szCs w:val="28"/>
-        </w:rPr>
-        <w:t>模块</w:t>
-      </w:r>
-    </w:p>
-    <w:p>
-      <w:pPr>
-        <w:pStyle w:val="4"/>
-        <w:numPr>
-          <w:ilvl w:val="0"/>
-          <w:numId w:val="0"/>
-        </w:numPr>
-      </w:pPr>
-      <w:r>
-        <w:t>7</w:t>
-      </w:r>
-      <w:r>
-        <w:rPr>
-          <w:rFonts w:hint="eastAsia"/>
-        </w:rPr>
-        <w:t>.1.4.1</w:t>
-      </w:r>
-      <w:r>
-        <w:t>装运管理</w:t>
-      </w:r>
-    </w:p>
-    <w:p>
-      <w:pPr>
-        <w:pStyle w:val="6"/>
-        <w:numPr>
-          <w:ilvl w:val="5"/>
-          <w:numId w:val="38"/>
-        </w:numPr>
-      </w:pPr>
-      <w:r>
-        <w:rPr>
-          <w:rFonts w:hint="eastAsia"/>
-        </w:rPr>
-        <w:t>耦合度量</w:t>
-      </w:r>
-    </w:p>
-    <w:p/>
-    <w:p>
-      <w:pPr>
-        <w:pStyle w:val="7"/>
-        <w:numPr>
-          <w:ilvl w:val="6"/>
-          <w:numId w:val="5"/>
-        </w:numPr>
-      </w:pPr>
-      <w:r>
-        <w:t>方法调用的耦合</w:t>
-      </w:r>
-    </w:p>
-    <w:p>
-      <w:pPr>
-        <w:pStyle w:val="7"/>
-        <w:numPr>
-          <w:ilvl w:val="6"/>
-          <w:numId w:val="5"/>
-        </w:numPr>
-      </w:pPr>
-      <w:r>
-        <w:t>访问耦合</w:t>
-      </w:r>
-    </w:p>
-    <w:p>
-      <w:pPr>
-        <w:pStyle w:val="7"/>
-        <w:numPr>
-          <w:ilvl w:val="6"/>
-          <w:numId w:val="5"/>
-        </w:numPr>
-      </w:pPr>
-      <w:r>
-        <w:t>继承耦合</w:t>
-      </w:r>
-    </w:p>
-    <w:p>
-      <w:pPr>
-        <w:pStyle w:val="6"/>
-        <w:numPr>
-          <w:ilvl w:val="5"/>
-          <w:numId w:val="5"/>
-        </w:numPr>
-      </w:pPr>
-      <w:r>
-        <w:t>内聚度量</w:t>
-      </w:r>
-    </w:p>
-    <w:p/>
-    <w:p>
-      <w:pPr>
-        <w:pStyle w:val="4"/>
-        <w:numPr>
-          <w:ilvl w:val="0"/>
-          <w:numId w:val="0"/>
-        </w:numPr>
-      </w:pPr>
-      <w:r>
-        <w:t>7</w:t>
-      </w:r>
-      <w:r>
-        <w:rPr>
-          <w:rFonts w:hint="eastAsia"/>
-        </w:rPr>
-        <w:t>.1.4.2</w:t>
-      </w:r>
-      <w:r>
-        <w:rPr>
-          <w:rFonts w:hint="eastAsia"/>
-        </w:rPr>
-        <w:t>装车管理</w:t>
-      </w:r>
-    </w:p>
-    <w:p>
-      <w:pPr>
-        <w:pStyle w:val="6"/>
-        <w:numPr>
-          <w:ilvl w:val="5"/>
-          <w:numId w:val="39"/>
-        </w:numPr>
-      </w:pPr>
-      <w:r>
-        <w:rPr>
-          <w:rFonts w:hint="eastAsia"/>
-        </w:rPr>
-        <w:t>耦合度量</w:t>
-      </w:r>
-    </w:p>
-    <w:p/>
-    <w:p>
-      <w:pPr>
-        <w:pStyle w:val="7"/>
-        <w:numPr>
-          <w:ilvl w:val="6"/>
-          <w:numId w:val="5"/>
-        </w:numPr>
-      </w:pPr>
-      <w:r>
-        <w:t>方法调用的耦合</w:t>
-      </w:r>
-    </w:p>
-    <w:p>
-      <w:pPr>
-        <w:pStyle w:val="7"/>
-        <w:numPr>
-          <w:ilvl w:val="6"/>
-          <w:numId w:val="5"/>
-        </w:numPr>
-      </w:pPr>
-      <w:r>
-        <w:t>访问耦合</w:t>
-      </w:r>
-    </w:p>
-    <w:p>
-      <w:pPr>
-        <w:pStyle w:val="7"/>
-        <w:numPr>
-          <w:ilvl w:val="6"/>
-          <w:numId w:val="5"/>
-        </w:numPr>
-      </w:pPr>
-      <w:r>
-        <w:t>继承耦合</w:t>
-      </w:r>
-    </w:p>
-    <w:p>
-      <w:pPr>
-        <w:pStyle w:val="6"/>
-        <w:numPr>
-          <w:ilvl w:val="5"/>
-          <w:numId w:val="5"/>
-        </w:numPr>
-      </w:pPr>
-      <w:r>
-        <w:t>内聚度量</w:t>
-      </w:r>
-    </w:p>
-    <w:p/>
-    <w:p>
-      <w:pPr>
-        <w:pStyle w:val="3"/>
-        <w:numPr>
-          <w:ilvl w:val="2"/>
-          <w:numId w:val="4"/>
-        </w:numPr>
-        <w:rPr>
-          <w:rFonts w:asciiTheme="minorEastAsia" w:eastAsiaTheme="minorEastAsia" w:hAnsiTheme="minorEastAsia"/>
-          <w:sz w:val="28"/>
-          <w:szCs w:val="28"/>
-        </w:rPr>
-      </w:pPr>
-      <w:r>
-        <w:lastRenderedPageBreak/>
-        <w:t>V</w:t>
-      </w:r>
-      <w:r>
-        <w:rPr>
-          <w:rFonts w:hint="eastAsia"/>
-        </w:rPr>
-        <w:t>ehicle</w:t>
-      </w:r>
-      <w:r>
-        <w:t>bl</w:t>
-      </w:r>
-      <w:r>
-        <w:rPr>
-          <w:rFonts w:asciiTheme="minorEastAsia" w:eastAsiaTheme="minorEastAsia" w:hAnsiTheme="minorEastAsia"/>
-          <w:sz w:val="28"/>
-          <w:szCs w:val="28"/>
-        </w:rPr>
-        <w:t>模块</w:t>
-      </w:r>
-    </w:p>
-    <w:p>
-      <w:pPr>
-        <w:pStyle w:val="4"/>
-        <w:numPr>
-          <w:ilvl w:val="0"/>
-          <w:numId w:val="0"/>
-        </w:numPr>
-      </w:pPr>
-      <w:r>
-        <w:t>7</w:t>
-      </w:r>
-      <w:r>
-        <w:rPr>
-          <w:rFonts w:hint="eastAsia"/>
-        </w:rPr>
-        <w:t>.1.</w:t>
-      </w:r>
-      <w:r>
-        <w:t>5</w:t>
-      </w:r>
-      <w:r>
-        <w:rPr>
-          <w:rFonts w:hint="eastAsia"/>
-        </w:rPr>
-        <w:t>.1</w:t>
-      </w:r>
-      <w:r>
-        <w:rPr>
-          <w:rFonts w:hint="eastAsia"/>
-        </w:rPr>
-        <w:t>车辆信息管理</w:t>
-      </w:r>
-    </w:p>
-    <w:p>
-      <w:pPr>
-        <w:pStyle w:val="6"/>
-        <w:numPr>
-          <w:ilvl w:val="5"/>
-          <w:numId w:val="40"/>
-        </w:numPr>
-      </w:pPr>
-      <w:r>
-        <w:rPr>
-          <w:rFonts w:hint="eastAsia"/>
-        </w:rPr>
-        <w:t>耦合度量</w:t>
-      </w:r>
-    </w:p>
-    <w:p/>
-    <w:p>
-      <w:pPr>
-        <w:pStyle w:val="7"/>
-        <w:numPr>
-          <w:ilvl w:val="6"/>
-          <w:numId w:val="5"/>
-        </w:numPr>
-      </w:pPr>
-      <w:r>
-        <w:t>方法调用的耦合</w:t>
-      </w:r>
-    </w:p>
-    <w:p>
-      <w:pPr>
-        <w:pStyle w:val="7"/>
-        <w:numPr>
-          <w:ilvl w:val="6"/>
-          <w:numId w:val="5"/>
-        </w:numPr>
-      </w:pPr>
-      <w:r>
-        <w:t>访问耦合</w:t>
-      </w:r>
-    </w:p>
-    <w:p>
-      <w:pPr>
-        <w:pStyle w:val="7"/>
-        <w:numPr>
-          <w:ilvl w:val="6"/>
-          <w:numId w:val="5"/>
-        </w:numPr>
-      </w:pPr>
-      <w:r>
-        <w:t>继承耦合</w:t>
-      </w:r>
-    </w:p>
-    <w:p>
-      <w:pPr>
-        <w:pStyle w:val="6"/>
-        <w:numPr>
-          <w:ilvl w:val="5"/>
-          <w:numId w:val="5"/>
-        </w:numPr>
-      </w:pPr>
-      <w:r>
-        <w:t>内聚度量</w:t>
-      </w:r>
-    </w:p>
-    <w:p/>
-    <w:p>
-      <w:pPr>
-        <w:pStyle w:val="4"/>
-        <w:numPr>
-          <w:ilvl w:val="0"/>
-          <w:numId w:val="0"/>
-        </w:numPr>
-      </w:pPr>
-      <w:r>
-        <w:t>7</w:t>
-      </w:r>
-      <w:r>
-        <w:rPr>
-          <w:rFonts w:hint="eastAsia"/>
-        </w:rPr>
-        <w:t>.1.5.2</w:t>
-      </w:r>
-      <w:r>
-        <w:rPr>
-          <w:rFonts w:hint="eastAsia"/>
-        </w:rPr>
-        <w:t>司机信息管理</w:t>
-      </w:r>
-    </w:p>
-    <w:p>
-      <w:pPr>
-        <w:pStyle w:val="6"/>
-        <w:numPr>
-          <w:ilvl w:val="5"/>
-          <w:numId w:val="41"/>
-        </w:numPr>
-      </w:pPr>
-      <w:r>
-        <w:rPr>
-          <w:rFonts w:hint="eastAsia"/>
-        </w:rPr>
-        <w:t>耦合度量</w:t>
-      </w:r>
-    </w:p>
-    <w:p/>
-    <w:p>
-      <w:pPr>
-        <w:pStyle w:val="7"/>
-        <w:numPr>
-          <w:ilvl w:val="6"/>
-          <w:numId w:val="5"/>
-        </w:numPr>
-      </w:pPr>
-      <w:r>
-        <w:t>方法调用的耦合</w:t>
-      </w:r>
-    </w:p>
-    <w:p>
-      <w:pPr>
-        <w:pStyle w:val="7"/>
-        <w:numPr>
-          <w:ilvl w:val="6"/>
-          <w:numId w:val="5"/>
-        </w:numPr>
-      </w:pPr>
-      <w:r>
-        <w:t>访问耦合</w:t>
-      </w:r>
-    </w:p>
-    <w:p>
-      <w:pPr>
-        <w:pStyle w:val="7"/>
-        <w:numPr>
-          <w:ilvl w:val="6"/>
-          <w:numId w:val="5"/>
-        </w:numPr>
-      </w:pPr>
-      <w:r>
-        <w:t>继承耦合</w:t>
-      </w:r>
-    </w:p>
-    <w:p>
-      <w:pPr>
-        <w:pStyle w:val="6"/>
-        <w:numPr>
-          <w:ilvl w:val="5"/>
-          <w:numId w:val="5"/>
-        </w:numPr>
-      </w:pPr>
-      <w:r>
-        <w:t>内聚度量</w:t>
-      </w:r>
-    </w:p>
-    <w:p/>
-    <w:p>
-      <w:pPr>
-        <w:pStyle w:val="3"/>
-        <w:numPr>
-          <w:ilvl w:val="2"/>
-          <w:numId w:val="4"/>
-        </w:numPr>
-        <w:rPr>
-          <w:rFonts w:asciiTheme="minorEastAsia" w:eastAsiaTheme="minorEastAsia" w:hAnsiTheme="minorEastAsia"/>
-          <w:sz w:val="28"/>
-          <w:szCs w:val="28"/>
-        </w:rPr>
-      </w:pPr>
-      <w:r>
-        <w:t>F</w:t>
-      </w:r>
-      <w:r>
-        <w:rPr>
-          <w:rFonts w:hint="eastAsia"/>
-        </w:rPr>
-        <w:t>ina</w:t>
-      </w:r>
-      <w:r>
-        <w:t>n</w:t>
-      </w:r>
-      <w:r>
-        <w:rPr>
-          <w:rFonts w:hint="eastAsia"/>
-        </w:rPr>
-        <w:t>ce</w:t>
-      </w:r>
-      <w:r>
-        <w:t>bl</w:t>
-      </w:r>
-      <w:r>
-        <w:rPr>
-          <w:rFonts w:asciiTheme="minorEastAsia" w:eastAsiaTheme="minorEastAsia" w:hAnsiTheme="minorEastAsia"/>
-          <w:sz w:val="28"/>
-          <w:szCs w:val="28"/>
-        </w:rPr>
-        <w:t>模块</w:t>
-      </w:r>
-    </w:p>
-    <w:p>
-      <w:pPr>
-        <w:pStyle w:val="4"/>
-        <w:numPr>
-          <w:ilvl w:val="0"/>
-          <w:numId w:val="0"/>
-        </w:numPr>
-      </w:pPr>
-      <w:r>
-        <w:rPr>
-          <w:rFonts w:hint="eastAsia"/>
-        </w:rPr>
-        <w:t>7</w:t>
-      </w:r>
-      <w:r>
-        <w:rPr>
-          <w:rFonts w:hint="eastAsia"/>
-        </w:rPr>
-        <w:t>.1.6.1</w:t>
-      </w:r>
-      <w:r>
-        <w:rPr>
-          <w:rFonts w:hint="eastAsia"/>
-        </w:rPr>
-        <w:t>成本管理</w:t>
-      </w:r>
-    </w:p>
-    <w:p>
-      <w:pPr>
-        <w:pStyle w:val="6"/>
-        <w:numPr>
-          <w:ilvl w:val="5"/>
-          <w:numId w:val="42"/>
-        </w:numPr>
-      </w:pPr>
-      <w:r>
-        <w:rPr>
-          <w:rFonts w:hint="eastAsia"/>
-        </w:rPr>
-        <w:t>耦合度量</w:t>
-      </w:r>
-    </w:p>
-    <w:p/>
-    <w:p>
-      <w:pPr>
-        <w:pStyle w:val="7"/>
-        <w:numPr>
-          <w:ilvl w:val="6"/>
-          <w:numId w:val="5"/>
-        </w:numPr>
-      </w:pPr>
-      <w:r>
-        <w:t>方法调用的耦合</w:t>
-      </w:r>
-    </w:p>
-    <w:p>
-      <w:pPr>
-        <w:pStyle w:val="7"/>
-        <w:numPr>
-          <w:ilvl w:val="6"/>
-          <w:numId w:val="5"/>
-        </w:numPr>
-      </w:pPr>
-      <w:r>
-        <w:t>访问耦合</w:t>
-      </w:r>
-    </w:p>
-    <w:p>
-      <w:pPr>
-        <w:pStyle w:val="7"/>
-        <w:numPr>
-          <w:ilvl w:val="6"/>
-          <w:numId w:val="5"/>
-        </w:numPr>
-      </w:pPr>
-      <w:r>
-        <w:t>继承耦合</w:t>
-      </w:r>
-    </w:p>
-    <w:p>
-      <w:pPr>
-        <w:pStyle w:val="6"/>
-        <w:numPr>
-          <w:ilvl w:val="5"/>
-          <w:numId w:val="5"/>
-        </w:numPr>
-      </w:pPr>
-      <w:r>
-        <w:t>内聚度量</w:t>
-      </w:r>
-    </w:p>
-    <w:p/>
-    <w:p>
-      <w:pPr>
-        <w:pStyle w:val="4"/>
-        <w:numPr>
-          <w:ilvl w:val="0"/>
-          <w:numId w:val="0"/>
-        </w:numPr>
-      </w:pPr>
-      <w:r>
-        <w:rPr>
-          <w:rFonts w:hint="eastAsia"/>
-        </w:rPr>
-        <w:t>7</w:t>
-      </w:r>
-      <w:r>
-        <w:rPr>
-          <w:rFonts w:hint="eastAsia"/>
-        </w:rPr>
-        <w:t>.1</w:t>
-      </w:r>
-      <w:r>
-        <w:t>.6.2</w:t>
-      </w:r>
-      <w:r>
-        <w:rPr>
-          <w:rFonts w:hint="eastAsia"/>
-        </w:rPr>
-        <w:t>结算管理</w:t>
-      </w:r>
-    </w:p>
-    <w:p>
-      <w:pPr>
-        <w:pStyle w:val="6"/>
-        <w:numPr>
-          <w:ilvl w:val="5"/>
-          <w:numId w:val="43"/>
-        </w:numPr>
-      </w:pPr>
-      <w:r>
-        <w:rPr>
-          <w:rFonts w:hint="eastAsia"/>
-        </w:rPr>
-        <w:t>耦合度量</w:t>
-      </w:r>
-    </w:p>
-    <w:p/>
-    <w:p>
-      <w:pPr>
-        <w:pStyle w:val="7"/>
-        <w:numPr>
-          <w:ilvl w:val="6"/>
-          <w:numId w:val="5"/>
-        </w:numPr>
-      </w:pPr>
-      <w:r>
-        <w:t>方法调用的耦合</w:t>
-      </w:r>
-    </w:p>
-    <w:p>
-      <w:pPr>
-        <w:pStyle w:val="7"/>
-        <w:numPr>
-          <w:ilvl w:val="6"/>
-          <w:numId w:val="5"/>
-        </w:numPr>
-      </w:pPr>
-      <w:r>
-        <w:t>访问耦合</w:t>
-      </w:r>
-    </w:p>
-    <w:p>
-      <w:pPr>
-        <w:pStyle w:val="7"/>
-        <w:numPr>
-          <w:ilvl w:val="6"/>
-          <w:numId w:val="5"/>
-        </w:numPr>
-      </w:pPr>
-      <w:r>
-        <w:t>继承耦合</w:t>
-      </w:r>
-    </w:p>
-    <w:p>
-      <w:pPr>
-        <w:pStyle w:val="6"/>
-        <w:numPr>
-          <w:ilvl w:val="5"/>
-          <w:numId w:val="5"/>
-        </w:numPr>
-      </w:pPr>
-      <w:r>
-        <w:t>内聚度量</w:t>
-      </w:r>
-    </w:p>
-    <w:p/>
-    <w:p>
-      <w:pPr>
-        <w:pStyle w:val="4"/>
-        <w:numPr>
-          <w:ilvl w:val="0"/>
-          <w:numId w:val="0"/>
-        </w:numPr>
-      </w:pPr>
-      <w:r>
-        <w:rPr>
-          <w:rFonts w:hint="eastAsia"/>
-        </w:rPr>
-        <w:lastRenderedPageBreak/>
-        <w:t>7</w:t>
-      </w:r>
-      <w:r>
-        <w:rPr>
-          <w:rFonts w:hint="eastAsia"/>
-        </w:rPr>
-        <w:t>.1.</w:t>
-      </w:r>
-      <w:r>
-        <w:t>6</w:t>
-      </w:r>
-      <w:r>
-        <w:rPr>
-          <w:rFonts w:hint="eastAsia"/>
-        </w:rPr>
-        <w:t>.</w:t>
-      </w:r>
-      <w:r>
-        <w:t>3</w:t>
-      </w:r>
-      <w:r>
-        <w:rPr>
-          <w:rFonts w:hint="eastAsia"/>
-        </w:rPr>
-        <w:t>统计报表</w:t>
-      </w:r>
-    </w:p>
-    <w:p>
-      <w:pPr>
-        <w:pStyle w:val="6"/>
-        <w:numPr>
-          <w:ilvl w:val="5"/>
-          <w:numId w:val="44"/>
-        </w:numPr>
-      </w:pPr>
-      <w:r>
-        <w:rPr>
-          <w:rFonts w:hint="eastAsia"/>
-        </w:rPr>
-        <w:t>耦合度量</w:t>
-      </w:r>
-    </w:p>
-    <w:p/>
-    <w:p>
-      <w:pPr>
-        <w:pStyle w:val="7"/>
-        <w:numPr>
-          <w:ilvl w:val="6"/>
-          <w:numId w:val="5"/>
-        </w:numPr>
-      </w:pPr>
-      <w:r>
-        <w:t>方法调用的耦合</w:t>
-      </w:r>
-    </w:p>
-    <w:p>
-      <w:pPr>
-        <w:pStyle w:val="7"/>
-        <w:numPr>
-          <w:ilvl w:val="6"/>
-          <w:numId w:val="5"/>
-        </w:numPr>
-      </w:pPr>
-      <w:r>
-        <w:t>访问耦合</w:t>
-      </w:r>
-    </w:p>
-    <w:p>
-      <w:pPr>
-        <w:pStyle w:val="7"/>
-        <w:numPr>
-          <w:ilvl w:val="6"/>
-          <w:numId w:val="5"/>
-        </w:numPr>
-      </w:pPr>
-      <w:r>
-        <w:t>继承耦合</w:t>
-      </w:r>
-    </w:p>
-    <w:p>
-      <w:pPr>
-        <w:pStyle w:val="6"/>
-        <w:numPr>
-          <w:ilvl w:val="5"/>
-          <w:numId w:val="5"/>
-        </w:numPr>
-      </w:pPr>
-      <w:r>
-        <w:t>内聚度量</w:t>
-      </w:r>
-    </w:p>
-    <w:p/>
-    <w:p>
-      <w:pPr>
-        <w:pStyle w:val="4"/>
-        <w:numPr>
-          <w:ilvl w:val="0"/>
-          <w:numId w:val="0"/>
-        </w:numPr>
-      </w:pPr>
-      <w:r>
-        <w:rPr>
-          <w:rFonts w:hint="eastAsia"/>
-        </w:rPr>
-        <w:t>7</w:t>
-      </w:r>
-      <w:r>
-        <w:rPr>
-          <w:rFonts w:hint="eastAsia"/>
-        </w:rPr>
-        <w:t>.1.6.4</w:t>
-      </w:r>
-      <w:r>
-        <w:rPr>
-          <w:rFonts w:hint="eastAsia"/>
-        </w:rPr>
-        <w:t>收款单管理</w:t>
-      </w:r>
-    </w:p>
-    <w:p>
-      <w:pPr>
-        <w:pStyle w:val="6"/>
-        <w:numPr>
-          <w:ilvl w:val="5"/>
-          <w:numId w:val="45"/>
-        </w:numPr>
-      </w:pPr>
-      <w:r>
-        <w:rPr>
-          <w:rFonts w:hint="eastAsia"/>
-        </w:rPr>
-        <w:t>耦合度量</w:t>
-      </w:r>
-    </w:p>
-    <w:p/>
-    <w:p>
-      <w:pPr>
-        <w:pStyle w:val="7"/>
-        <w:numPr>
-          <w:ilvl w:val="6"/>
-          <w:numId w:val="5"/>
-        </w:numPr>
-      </w:pPr>
-      <w:r>
-        <w:t>方法调用的耦合</w:t>
-      </w:r>
-    </w:p>
-    <w:p>
-      <w:pPr>
-        <w:pStyle w:val="7"/>
-        <w:numPr>
-          <w:ilvl w:val="6"/>
-          <w:numId w:val="5"/>
-        </w:numPr>
-      </w:pPr>
-      <w:r>
-        <w:t>访问耦合</w:t>
-      </w:r>
-    </w:p>
-    <w:p>
-      <w:pPr>
-        <w:pStyle w:val="7"/>
-        <w:numPr>
-          <w:ilvl w:val="6"/>
-          <w:numId w:val="5"/>
-        </w:numPr>
-      </w:pPr>
-      <w:r>
-        <w:t>继承耦合</w:t>
-      </w:r>
-    </w:p>
-    <w:p>
-      <w:pPr>
-        <w:pStyle w:val="6"/>
-        <w:numPr>
-          <w:ilvl w:val="5"/>
-          <w:numId w:val="5"/>
-        </w:numPr>
-      </w:pPr>
-      <w:r>
-        <w:t>内聚度量</w:t>
-      </w:r>
-    </w:p>
-    <w:p/>
-    <w:p>
-      <w:pPr>
-        <w:pStyle w:val="3"/>
-        <w:numPr>
-          <w:ilvl w:val="2"/>
-          <w:numId w:val="4"/>
-        </w:numPr>
-        <w:rPr>
-          <w:rFonts w:asciiTheme="minorEastAsia" w:eastAsiaTheme="minorEastAsia" w:hAnsiTheme="minorEastAsia"/>
-          <w:sz w:val="28"/>
-          <w:szCs w:val="28"/>
-        </w:rPr>
-      </w:pPr>
-      <w:r>
-        <w:t>S</w:t>
-      </w:r>
-      <w:r>
-        <w:rPr>
-          <w:rFonts w:hint="eastAsia"/>
-        </w:rPr>
-        <w:t>tore</w:t>
-      </w:r>
-      <w:r>
-        <w:t>bl</w:t>
-      </w:r>
-      <w:r>
-        <w:rPr>
-          <w:rFonts w:asciiTheme="minorEastAsia" w:eastAsiaTheme="minorEastAsia" w:hAnsiTheme="minorEastAsia"/>
-          <w:sz w:val="28"/>
-          <w:szCs w:val="28"/>
-        </w:rPr>
-        <w:t>模块</w:t>
-      </w:r>
-    </w:p>
-    <w:p>
-      <w:pPr>
-        <w:pStyle w:val="4"/>
-        <w:numPr>
-          <w:ilvl w:val="0"/>
-          <w:numId w:val="0"/>
-        </w:numPr>
-      </w:pPr>
-      <w:r>
-        <w:rPr>
-          <w:rFonts w:hint="eastAsia"/>
-        </w:rPr>
-        <w:t>7</w:t>
-      </w:r>
-      <w:r>
-        <w:rPr>
-          <w:rFonts w:hint="eastAsia"/>
-        </w:rPr>
-        <w:t>.1.7.1</w:t>
-      </w:r>
-      <w:r>
-        <w:t>入库管理</w:t>
-      </w:r>
-    </w:p>
-    <w:p>
-      <w:pPr>
-        <w:pStyle w:val="6"/>
-        <w:numPr>
-          <w:ilvl w:val="5"/>
-          <w:numId w:val="46"/>
-        </w:numPr>
-      </w:pPr>
-      <w:r>
-        <w:rPr>
-          <w:rFonts w:hint="eastAsia"/>
-        </w:rPr>
-        <w:t>耦合度量</w:t>
-      </w:r>
-    </w:p>
-    <w:p/>
-    <w:p>
-      <w:pPr>
-        <w:pStyle w:val="7"/>
-        <w:numPr>
-          <w:ilvl w:val="6"/>
-          <w:numId w:val="5"/>
-        </w:numPr>
-      </w:pPr>
-      <w:r>
-        <w:t>方法调用的耦合</w:t>
-      </w:r>
-    </w:p>
-    <w:p>
-      <w:pPr>
-        <w:pStyle w:val="7"/>
-        <w:numPr>
-          <w:ilvl w:val="6"/>
-          <w:numId w:val="5"/>
-        </w:numPr>
-      </w:pPr>
-      <w:r>
-        <w:t>访问耦合</w:t>
-      </w:r>
-    </w:p>
-    <w:p>
-      <w:pPr>
-        <w:pStyle w:val="7"/>
-        <w:numPr>
-          <w:ilvl w:val="6"/>
-          <w:numId w:val="5"/>
-        </w:numPr>
-      </w:pPr>
-      <w:r>
-        <w:t>继承耦合</w:t>
-      </w:r>
-    </w:p>
-    <w:p>
-      <w:pPr>
-        <w:pStyle w:val="6"/>
-        <w:numPr>
-          <w:ilvl w:val="5"/>
-          <w:numId w:val="5"/>
-        </w:numPr>
-      </w:pPr>
-      <w:r>
-        <w:t>内聚度量</w:t>
-      </w:r>
-    </w:p>
-    <w:p/>
-    <w:p>
-      <w:pPr>
-        <w:pStyle w:val="4"/>
-        <w:numPr>
-          <w:ilvl w:val="0"/>
-          <w:numId w:val="0"/>
-        </w:numPr>
-      </w:pPr>
-      <w:r>
-        <w:rPr>
-          <w:rFonts w:hint="eastAsia"/>
-        </w:rPr>
-        <w:t>7</w:t>
-      </w:r>
-      <w:r>
-        <w:rPr>
-          <w:rFonts w:hint="eastAsia"/>
-        </w:rPr>
-        <w:t>.1.7.</w:t>
-      </w:r>
-      <w:r>
-        <w:t>2</w:t>
-      </w:r>
-      <w:r>
-        <w:t>出库管理</w:t>
-      </w:r>
-    </w:p>
-    <w:p>
-      <w:pPr>
-        <w:pStyle w:val="6"/>
-        <w:numPr>
-          <w:ilvl w:val="5"/>
-          <w:numId w:val="47"/>
-        </w:numPr>
-      </w:pPr>
-      <w:r>
-        <w:rPr>
-          <w:rFonts w:hint="eastAsia"/>
-        </w:rPr>
-        <w:t>耦合度量</w:t>
-      </w:r>
-    </w:p>
-    <w:p/>
-    <w:p>
-      <w:pPr>
-        <w:pStyle w:val="7"/>
-        <w:numPr>
-          <w:ilvl w:val="6"/>
-          <w:numId w:val="5"/>
-        </w:numPr>
-      </w:pPr>
-      <w:r>
-        <w:t>方法调用的耦合</w:t>
-      </w:r>
-    </w:p>
-    <w:p>
-      <w:pPr>
-        <w:pStyle w:val="7"/>
-        <w:numPr>
-          <w:ilvl w:val="6"/>
-          <w:numId w:val="5"/>
-        </w:numPr>
-      </w:pPr>
-      <w:r>
-        <w:t>访问耦合</w:t>
-      </w:r>
-    </w:p>
-    <w:p>
-      <w:pPr>
-        <w:pStyle w:val="7"/>
-        <w:numPr>
-          <w:ilvl w:val="6"/>
-          <w:numId w:val="5"/>
-        </w:numPr>
-      </w:pPr>
-      <w:r>
-        <w:t>继承耦合</w:t>
-      </w:r>
-    </w:p>
-    <w:p>
-      <w:pPr>
-        <w:pStyle w:val="6"/>
-        <w:numPr>
-          <w:ilvl w:val="5"/>
-          <w:numId w:val="5"/>
-        </w:numPr>
-      </w:pPr>
-      <w:r>
-        <w:t>内聚度量</w:t>
-      </w:r>
-    </w:p>
-    <w:p/>
-    <w:p>
-      <w:pPr>
-        <w:pStyle w:val="4"/>
-        <w:numPr>
-          <w:ilvl w:val="0"/>
-          <w:numId w:val="0"/>
-        </w:numPr>
-      </w:pPr>
-      <w:r>
-        <w:rPr>
-          <w:rFonts w:hint="eastAsia"/>
-        </w:rPr>
-        <w:lastRenderedPageBreak/>
-        <w:t>7</w:t>
-      </w:r>
-      <w:r>
-        <w:rPr>
-          <w:rFonts w:hint="eastAsia"/>
-        </w:rPr>
-        <w:t>.1.7.3</w:t>
-      </w:r>
-      <w:r>
-        <w:t>库存管理</w:t>
-      </w:r>
-    </w:p>
-    <w:p>
-      <w:pPr>
-        <w:pStyle w:val="6"/>
-        <w:numPr>
-          <w:ilvl w:val="5"/>
-          <w:numId w:val="48"/>
-        </w:numPr>
-      </w:pPr>
-      <w:r>
-        <w:rPr>
-          <w:rFonts w:hint="eastAsia"/>
-        </w:rPr>
-        <w:t>耦合度量</w:t>
-      </w:r>
-    </w:p>
-    <w:p/>
-    <w:p>
-      <w:pPr>
-        <w:pStyle w:val="7"/>
-        <w:numPr>
-          <w:ilvl w:val="6"/>
-          <w:numId w:val="5"/>
-        </w:numPr>
-      </w:pPr>
-      <w:r>
-        <w:t>方法调用的耦合</w:t>
-      </w:r>
-    </w:p>
-    <w:p>
-      <w:pPr>
-        <w:pStyle w:val="7"/>
-        <w:numPr>
-          <w:ilvl w:val="6"/>
-          <w:numId w:val="5"/>
-        </w:numPr>
-      </w:pPr>
-      <w:r>
-        <w:t>访问耦合</w:t>
-      </w:r>
-    </w:p>
-    <w:p>
-      <w:pPr>
-        <w:pStyle w:val="7"/>
-        <w:numPr>
-          <w:ilvl w:val="6"/>
-          <w:numId w:val="5"/>
-        </w:numPr>
-      </w:pPr>
-      <w:r>
-        <w:t>继承耦合</w:t>
-      </w:r>
-    </w:p>
-    <w:p>
-      <w:pPr>
-        <w:pStyle w:val="6"/>
-        <w:numPr>
-          <w:ilvl w:val="5"/>
-          <w:numId w:val="5"/>
-        </w:numPr>
-      </w:pPr>
-      <w:r>
-        <w:t>内聚度量</w:t>
-      </w:r>
-    </w:p>
-    <w:p/>
-    <w:p>
-      <w:pPr>
-        <w:pStyle w:val="3"/>
-        <w:numPr>
-          <w:ilvl w:val="2"/>
-          <w:numId w:val="4"/>
-        </w:numPr>
-        <w:rPr>
-          <w:rFonts w:asciiTheme="minorEastAsia" w:eastAsiaTheme="minorEastAsia" w:hAnsiTheme="minorEastAsia"/>
-          <w:sz w:val="28"/>
-          <w:szCs w:val="28"/>
-        </w:rPr>
-      </w:pPr>
-      <w:r>
-        <w:t>B</w:t>
-      </w:r>
-      <w:r>
-        <w:rPr>
-          <w:rFonts w:hint="eastAsia"/>
-        </w:rPr>
-        <w:t>ill</w:t>
-      </w:r>
-      <w:r>
-        <w:t>bl</w:t>
-      </w:r>
-      <w:r>
-        <w:rPr>
-          <w:rFonts w:asciiTheme="minorEastAsia" w:eastAsiaTheme="minorEastAsia" w:hAnsiTheme="minorEastAsia"/>
-          <w:sz w:val="28"/>
-          <w:szCs w:val="28"/>
-        </w:rPr>
-        <w:t>模块</w:t>
-      </w:r>
-    </w:p>
-    <w:p>
-      <w:pPr>
-        <w:pStyle w:val="4"/>
-        <w:numPr>
-          <w:ilvl w:val="0"/>
-          <w:numId w:val="0"/>
-        </w:numPr>
-      </w:pPr>
-      <w:r>
-        <w:t>7</w:t>
-      </w:r>
-      <w:r>
-        <w:rPr>
-          <w:rFonts w:hint="eastAsia"/>
-        </w:rPr>
-        <w:t>.1.8.1</w:t>
-      </w:r>
-      <w:r>
-        <w:rPr>
-          <w:rFonts w:hint="eastAsia"/>
-        </w:rPr>
-        <w:t>期初建账</w:t>
-      </w:r>
-    </w:p>
-    <w:p>
-      <w:pPr>
-        <w:pStyle w:val="6"/>
-        <w:numPr>
-          <w:ilvl w:val="5"/>
-          <w:numId w:val="49"/>
-        </w:numPr>
-      </w:pPr>
-      <w:r>
-        <w:rPr>
-          <w:rFonts w:hint="eastAsia"/>
-        </w:rPr>
-        <w:t>耦合度量</w:t>
-      </w:r>
-    </w:p>
-    <w:p/>
-    <w:p>
-      <w:pPr>
-        <w:pStyle w:val="7"/>
-        <w:numPr>
-          <w:ilvl w:val="6"/>
-          <w:numId w:val="5"/>
-        </w:numPr>
-      </w:pPr>
-      <w:r>
-        <w:t>方法调用的耦合</w:t>
-      </w:r>
-    </w:p>
-    <w:p>
-      <w:pPr>
-        <w:pStyle w:val="7"/>
-        <w:numPr>
-          <w:ilvl w:val="6"/>
-          <w:numId w:val="5"/>
-        </w:numPr>
-      </w:pPr>
-      <w:r>
-        <w:t>访问耦合</w:t>
-      </w:r>
-    </w:p>
-    <w:p>
-      <w:pPr>
-        <w:pStyle w:val="7"/>
-        <w:numPr>
-          <w:ilvl w:val="6"/>
-          <w:numId w:val="5"/>
-        </w:numPr>
-      </w:pPr>
-      <w:r>
-        <w:t>继承耦合</w:t>
-      </w:r>
-    </w:p>
-    <w:p>
-      <w:pPr>
-        <w:pStyle w:val="6"/>
-        <w:numPr>
-          <w:ilvl w:val="5"/>
-          <w:numId w:val="5"/>
-        </w:numPr>
-      </w:pPr>
-      <w:r>
-        <w:t>内聚度量</w:t>
-      </w:r>
-    </w:p>
-    <w:p/>
-    <w:p>
-      <w:pPr>
-        <w:pStyle w:val="3"/>
-        <w:numPr>
-          <w:ilvl w:val="2"/>
-          <w:numId w:val="4"/>
-        </w:numPr>
-        <w:rPr>
-          <w:rFonts w:asciiTheme="minorEastAsia" w:eastAsiaTheme="minorEastAsia" w:hAnsiTheme="minorEastAsia"/>
-          <w:sz w:val="28"/>
-          <w:szCs w:val="28"/>
-        </w:rPr>
-      </w:pPr>
-      <w:r>
-        <w:t>A</w:t>
-      </w:r>
-      <w:r>
-        <w:rPr>
-          <w:rFonts w:hint="eastAsia"/>
-        </w:rPr>
-        <w:t>ccount</w:t>
-      </w:r>
-      <w:r>
-        <w:t>bl</w:t>
-      </w:r>
-      <w:r>
-        <w:rPr>
-          <w:rFonts w:asciiTheme="minorEastAsia" w:eastAsiaTheme="minorEastAsia" w:hAnsiTheme="minorEastAsia"/>
-          <w:sz w:val="28"/>
-          <w:szCs w:val="28"/>
-        </w:rPr>
-        <w:t>模块</w:t>
-      </w:r>
-    </w:p>
-    <w:p>
-      <w:pPr>
-        <w:pStyle w:val="4"/>
-        <w:numPr>
-          <w:ilvl w:val="0"/>
-          <w:numId w:val="0"/>
-        </w:numPr>
-      </w:pPr>
-      <w:r>
-        <w:rPr>
-          <w:rFonts w:hint="eastAsia"/>
-        </w:rPr>
-        <w:t>7</w:t>
-      </w:r>
-      <w:r>
-        <w:rPr>
-          <w:rFonts w:hint="eastAsia"/>
-        </w:rPr>
-        <w:t>.1.9.1</w:t>
-      </w:r>
-      <w:r>
-        <w:rPr>
-          <w:rFonts w:hint="eastAsia"/>
-        </w:rPr>
-        <w:t>账户管理</w:t>
-      </w:r>
-    </w:p>
-    <w:p>
-      <w:pPr>
-        <w:pStyle w:val="6"/>
-        <w:numPr>
-          <w:ilvl w:val="5"/>
-          <w:numId w:val="50"/>
-        </w:numPr>
-      </w:pPr>
-      <w:r>
-        <w:rPr>
-          <w:rFonts w:hint="eastAsia"/>
-        </w:rPr>
-        <w:t>耦合度量</w:t>
-      </w:r>
-    </w:p>
-    <w:p/>
-    <w:p>
-      <w:pPr>
-        <w:pStyle w:val="7"/>
-        <w:numPr>
-          <w:ilvl w:val="6"/>
-          <w:numId w:val="5"/>
-        </w:numPr>
-      </w:pPr>
-      <w:r>
-        <w:t>方法调用的耦合</w:t>
-      </w:r>
-    </w:p>
-    <w:p>
-      <w:pPr>
-        <w:pStyle w:val="7"/>
-        <w:numPr>
-          <w:ilvl w:val="6"/>
-          <w:numId w:val="5"/>
-        </w:numPr>
-      </w:pPr>
-      <w:r>
-        <w:t>访问耦合</w:t>
-      </w:r>
-    </w:p>
-    <w:p>
-      <w:pPr>
-        <w:pStyle w:val="7"/>
-        <w:numPr>
-          <w:ilvl w:val="6"/>
-          <w:numId w:val="5"/>
-        </w:numPr>
-      </w:pPr>
-      <w:r>
-        <w:t>继承耦合</w:t>
-      </w:r>
-    </w:p>
-    <w:p>
-      <w:pPr>
-        <w:pStyle w:val="6"/>
-        <w:numPr>
-          <w:ilvl w:val="5"/>
-          <w:numId w:val="5"/>
-        </w:numPr>
-      </w:pPr>
-      <w:r>
-        <w:t>内聚度量</w:t>
-      </w:r>
-    </w:p>
-    <w:p/>
-    <w:p>
-      <w:pPr>
-        <w:pStyle w:val="3"/>
-        <w:numPr>
-          <w:ilvl w:val="2"/>
-          <w:numId w:val="4"/>
-        </w:numPr>
-        <w:rPr>
-          <w:rFonts w:asciiTheme="minorEastAsia" w:eastAsiaTheme="minorEastAsia" w:hAnsiTheme="minorEastAsia"/>
-          <w:sz w:val="28"/>
-          <w:szCs w:val="28"/>
-        </w:rPr>
-      </w:pPr>
-      <w:r>
-        <w:t>S</w:t>
-      </w:r>
-      <w:r>
-        <w:rPr>
-          <w:rFonts w:hint="eastAsia"/>
-        </w:rPr>
-        <w:t>taff</w:t>
-      </w:r>
-      <w:r>
-        <w:t>bl</w:t>
-      </w:r>
-      <w:r>
-        <w:rPr>
-          <w:rFonts w:asciiTheme="minorEastAsia" w:eastAsiaTheme="minorEastAsia" w:hAnsiTheme="minorEastAsia"/>
-          <w:sz w:val="28"/>
-          <w:szCs w:val="28"/>
-        </w:rPr>
-        <w:t>模块</w:t>
-      </w:r>
-    </w:p>
-    <w:p>
-      <w:pPr>
-        <w:pStyle w:val="4"/>
-        <w:numPr>
-          <w:ilvl w:val="0"/>
-          <w:numId w:val="0"/>
-        </w:numPr>
-        <w:rPr>
-          <w:color w:val="FF0000"/>
-        </w:rPr>
-      </w:pPr>
-      <w:r>
-        <w:rPr>
-          <w:rFonts w:hint="eastAsia"/>
-        </w:rPr>
-        <w:t>7</w:t>
-      </w:r>
-      <w:r>
-        <w:rPr>
-          <w:rFonts w:hint="eastAsia"/>
-        </w:rPr>
-        <w:t>.1.1</w:t>
-      </w:r>
-      <w:r>
-        <w:t>0</w:t>
-      </w:r>
-      <w:r>
-        <w:rPr>
-          <w:rFonts w:hint="eastAsia"/>
-        </w:rPr>
-        <w:t>.1</w:t>
-      </w:r>
-      <w:r>
-        <w:rPr>
-          <w:color w:val="FF0000"/>
-        </w:rPr>
-        <w:t>staffbl</w:t>
-      </w:r>
-      <w:r>
-        <w:rPr>
-          <w:color w:val="FF0000"/>
-        </w:rPr>
-        <w:t>用例模块</w:t>
-      </w:r>
-    </w:p>
-    <w:p>
-      <w:pPr>
-        <w:pStyle w:val="6"/>
-        <w:numPr>
-          <w:ilvl w:val="5"/>
-          <w:numId w:val="51"/>
-        </w:numPr>
-      </w:pPr>
-      <w:r>
-        <w:rPr>
-          <w:rFonts w:hint="eastAsia"/>
-        </w:rPr>
-        <w:t>耦合度量</w:t>
-      </w:r>
-    </w:p>
-    <w:p/>
-    <w:p>
-      <w:pPr>
-        <w:pStyle w:val="7"/>
-        <w:numPr>
-          <w:ilvl w:val="6"/>
-          <w:numId w:val="5"/>
-        </w:numPr>
-      </w:pPr>
-      <w:r>
-        <w:lastRenderedPageBreak/>
-        <w:t>方法调用的耦合</w:t>
-      </w:r>
-    </w:p>
-    <w:p>
-      <w:pPr>
-        <w:pStyle w:val="7"/>
-        <w:numPr>
-          <w:ilvl w:val="6"/>
-          <w:numId w:val="5"/>
-        </w:numPr>
-      </w:pPr>
-      <w:r>
-        <w:t>访问耦合</w:t>
-      </w:r>
-    </w:p>
-    <w:p>
-      <w:pPr>
-        <w:pStyle w:val="7"/>
-        <w:numPr>
-          <w:ilvl w:val="6"/>
-          <w:numId w:val="5"/>
-        </w:numPr>
-      </w:pPr>
-      <w:r>
-        <w:t>继承耦合</w:t>
-      </w:r>
-    </w:p>
-    <w:p>
-      <w:pPr>
-        <w:pStyle w:val="6"/>
-        <w:numPr>
-          <w:ilvl w:val="5"/>
-          <w:numId w:val="5"/>
-        </w:numPr>
-      </w:pPr>
-      <w:r>
-        <w:t>内聚度量</w:t>
-      </w:r>
-    </w:p>
-    <w:p/>
-    <w:p>
-      <w:pPr>
-        <w:pStyle w:val="4"/>
-        <w:numPr>
-          <w:ilvl w:val="0"/>
-          <w:numId w:val="0"/>
-        </w:numPr>
-      </w:pPr>
-      <w:r>
-        <w:rPr>
-          <w:rFonts w:hint="eastAsia"/>
-        </w:rPr>
-        <w:t>7</w:t>
-      </w:r>
-      <w:r>
-        <w:rPr>
-          <w:rFonts w:hint="eastAsia"/>
-        </w:rPr>
-        <w:t>.1.1</w:t>
-      </w:r>
-      <w:r>
-        <w:t>0</w:t>
-      </w:r>
-      <w:r>
-        <w:rPr>
-          <w:rFonts w:hint="eastAsia"/>
-        </w:rPr>
-        <w:t>.2</w:t>
-      </w:r>
-      <w:r>
-        <w:rPr>
-          <w:rFonts w:hint="eastAsia"/>
-        </w:rPr>
-        <w:t>用户管理</w:t>
-      </w:r>
-    </w:p>
-    <w:p>
-      <w:pPr>
-        <w:pStyle w:val="6"/>
-        <w:numPr>
-          <w:ilvl w:val="5"/>
-          <w:numId w:val="52"/>
-        </w:numPr>
-      </w:pPr>
-      <w:r>
-        <w:rPr>
-          <w:rFonts w:hint="eastAsia"/>
-        </w:rPr>
-        <w:t>耦合度量</w:t>
-      </w:r>
-    </w:p>
-    <w:p/>
-    <w:p>
-      <w:pPr>
-        <w:pStyle w:val="7"/>
-        <w:numPr>
-          <w:ilvl w:val="6"/>
-          <w:numId w:val="5"/>
-        </w:numPr>
-      </w:pPr>
-      <w:r>
-        <w:t>方法调用的耦合</w:t>
-      </w:r>
-    </w:p>
-    <w:p>
-      <w:pPr>
-        <w:pStyle w:val="7"/>
-        <w:numPr>
-          <w:ilvl w:val="6"/>
-          <w:numId w:val="5"/>
-        </w:numPr>
-      </w:pPr>
-      <w:r>
-        <w:t>访问耦合</w:t>
-      </w:r>
-    </w:p>
-    <w:p>
-      <w:pPr>
-        <w:pStyle w:val="7"/>
-        <w:numPr>
-          <w:ilvl w:val="6"/>
-          <w:numId w:val="5"/>
-        </w:numPr>
-      </w:pPr>
-      <w:r>
-        <w:t>继承耦合</w:t>
-      </w:r>
-    </w:p>
-    <w:p>
-      <w:pPr>
-        <w:pStyle w:val="6"/>
-        <w:numPr>
-          <w:ilvl w:val="5"/>
-          <w:numId w:val="5"/>
-        </w:numPr>
-      </w:pPr>
-      <w:r>
-        <w:t>内聚度量</w:t>
-      </w:r>
-    </w:p>
-    <w:p/>
-    <w:p>
-      <w:pPr>
-        <w:pStyle w:val="3"/>
-        <w:numPr>
-          <w:ilvl w:val="2"/>
-          <w:numId w:val="4"/>
-        </w:numPr>
-        <w:rPr>
-          <w:rFonts w:asciiTheme="minorEastAsia" w:eastAsiaTheme="minorEastAsia" w:hAnsiTheme="minorEastAsia"/>
-          <w:sz w:val="28"/>
-          <w:szCs w:val="28"/>
-        </w:rPr>
-      </w:pPr>
-      <w:r>
-        <w:t>P</w:t>
-      </w:r>
-      <w:r>
-        <w:rPr>
-          <w:rFonts w:hint="eastAsia"/>
-        </w:rPr>
-        <w:t>olicy</w:t>
-      </w:r>
-      <w:r>
-        <w:t>bl</w:t>
-      </w:r>
-      <w:r>
-        <w:rPr>
-          <w:rFonts w:asciiTheme="minorEastAsia" w:eastAsiaTheme="minorEastAsia" w:hAnsiTheme="minorEastAsia"/>
-          <w:sz w:val="28"/>
-          <w:szCs w:val="28"/>
-        </w:rPr>
-        <w:t>模块</w:t>
-      </w:r>
-    </w:p>
-    <w:p>
-      <w:pPr>
-        <w:pStyle w:val="4"/>
-        <w:numPr>
-          <w:ilvl w:val="0"/>
-          <w:numId w:val="0"/>
-        </w:numPr>
-        <w:rPr>
-          <w:color w:val="FF0000"/>
-        </w:rPr>
-      </w:pPr>
-      <w:r>
-        <w:rPr>
-          <w:rFonts w:hint="eastAsia"/>
-        </w:rPr>
-        <w:t>7</w:t>
-      </w:r>
-      <w:r>
-        <w:rPr>
-          <w:rFonts w:hint="eastAsia"/>
-        </w:rPr>
-        <w:t>.1.1</w:t>
-      </w:r>
-      <w:r>
-        <w:t>1</w:t>
-      </w:r>
-      <w:r>
-        <w:rPr>
-          <w:rFonts w:hint="eastAsia"/>
-        </w:rPr>
-        <w:t>.1</w:t>
-      </w:r>
-      <w:r>
-        <w:rPr>
-          <w:rFonts w:hint="eastAsia"/>
-          <w:color w:val="FF0000"/>
-        </w:rPr>
-        <w:t>Salary</w:t>
-      </w:r>
-      <w:r>
-        <w:rPr>
-          <w:color w:val="FF0000"/>
-        </w:rPr>
-        <w:t>Policy</w:t>
-      </w:r>
-    </w:p>
-    <w:p>
-      <w:pPr>
-        <w:pStyle w:val="6"/>
-        <w:numPr>
-          <w:ilvl w:val="5"/>
-          <w:numId w:val="53"/>
-        </w:numPr>
-      </w:pPr>
-      <w:r>
-        <w:rPr>
-          <w:rFonts w:hint="eastAsia"/>
-        </w:rPr>
-        <w:t>耦合度量</w:t>
-      </w:r>
-    </w:p>
-    <w:p/>
-    <w:p>
-      <w:pPr>
-        <w:pStyle w:val="7"/>
-        <w:numPr>
-          <w:ilvl w:val="6"/>
-          <w:numId w:val="5"/>
-        </w:numPr>
-      </w:pPr>
-      <w:r>
-        <w:t>方法调用的耦合</w:t>
-      </w:r>
-    </w:p>
-    <w:p>
-      <w:pPr>
-        <w:pStyle w:val="7"/>
-        <w:numPr>
-          <w:ilvl w:val="6"/>
-          <w:numId w:val="5"/>
-        </w:numPr>
-      </w:pPr>
-      <w:r>
-        <w:t>访问耦合</w:t>
-      </w:r>
-    </w:p>
-    <w:p>
-      <w:pPr>
-        <w:pStyle w:val="7"/>
-        <w:numPr>
-          <w:ilvl w:val="6"/>
-          <w:numId w:val="5"/>
-        </w:numPr>
-      </w:pPr>
-      <w:r>
-        <w:t>继承耦合</w:t>
-      </w:r>
-    </w:p>
-    <w:p>
-      <w:pPr>
-        <w:pStyle w:val="6"/>
-        <w:numPr>
-          <w:ilvl w:val="5"/>
-          <w:numId w:val="5"/>
-        </w:numPr>
-      </w:pPr>
-      <w:r>
-        <w:t>内聚度量</w:t>
-      </w:r>
-    </w:p>
-    <w:p/>
-    <w:p>
-      <w:pPr>
-        <w:pStyle w:val="4"/>
-        <w:numPr>
-          <w:ilvl w:val="0"/>
-          <w:numId w:val="0"/>
-        </w:numPr>
-        <w:rPr>
-          <w:color w:val="FF0000"/>
-        </w:rPr>
-      </w:pPr>
-      <w:r>
-        <w:rPr>
-          <w:rFonts w:hint="eastAsia"/>
-        </w:rPr>
-        <w:t>7</w:t>
-      </w:r>
-      <w:r>
-        <w:rPr>
-          <w:rFonts w:hint="eastAsia"/>
-        </w:rPr>
-        <w:t>.1.1</w:t>
-      </w:r>
-      <w:r>
-        <w:t>1</w:t>
-      </w:r>
-      <w:r>
-        <w:rPr>
-          <w:rFonts w:hint="eastAsia"/>
-        </w:rPr>
-        <w:t>.2</w:t>
-      </w:r>
-      <w:r>
-        <w:rPr>
-          <w:color w:val="FF0000"/>
-        </w:rPr>
-        <w:t>ConstantPolicy</w:t>
-      </w:r>
-    </w:p>
-    <w:p>
-      <w:pPr>
-        <w:pStyle w:val="6"/>
-        <w:numPr>
-          <w:ilvl w:val="5"/>
-          <w:numId w:val="54"/>
-        </w:numPr>
-      </w:pPr>
-      <w:r>
-        <w:rPr>
-          <w:rFonts w:hint="eastAsia"/>
-        </w:rPr>
-        <w:t>耦合度量</w:t>
-      </w:r>
-    </w:p>
-    <w:p/>
-    <w:p>
-      <w:pPr>
-        <w:pStyle w:val="7"/>
-        <w:numPr>
-          <w:ilvl w:val="6"/>
-          <w:numId w:val="5"/>
-        </w:numPr>
-      </w:pPr>
-      <w:r>
-        <w:t>方法调用的耦合</w:t>
-      </w:r>
-    </w:p>
-    <w:p>
-      <w:pPr>
-        <w:pStyle w:val="7"/>
-        <w:numPr>
-          <w:ilvl w:val="6"/>
-          <w:numId w:val="5"/>
-        </w:numPr>
-      </w:pPr>
-      <w:r>
-        <w:t>访问耦合</w:t>
-      </w:r>
-    </w:p>
-    <w:p>
-      <w:pPr>
-        <w:pStyle w:val="7"/>
-        <w:numPr>
-          <w:ilvl w:val="6"/>
-          <w:numId w:val="5"/>
-        </w:numPr>
-      </w:pPr>
-      <w:r>
-        <w:t>继承耦合</w:t>
-      </w:r>
-    </w:p>
-    <w:p>
-      <w:pPr>
-        <w:pStyle w:val="6"/>
-        <w:numPr>
-          <w:ilvl w:val="5"/>
-          <w:numId w:val="5"/>
-        </w:numPr>
-      </w:pPr>
-      <w:r>
-        <w:t>内聚度量</w:t>
-      </w:r>
-    </w:p>
-    <w:p/>
-    <w:p>
-      <w:pPr>
-        <w:pStyle w:val="3"/>
-        <w:numPr>
-          <w:ilvl w:val="2"/>
-          <w:numId w:val="4"/>
-        </w:numPr>
-        <w:rPr>
-          <w:rFonts w:asciiTheme="minorEastAsia" w:eastAsiaTheme="minorEastAsia" w:hAnsiTheme="minorEastAsia"/>
-          <w:sz w:val="28"/>
-          <w:szCs w:val="28"/>
-        </w:rPr>
-      </w:pPr>
-      <w:r>
-        <w:rPr>
-          <w:rFonts w:hint="eastAsia"/>
-        </w:rPr>
-        <w:t>Approve</w:t>
-      </w:r>
-      <w:r>
-        <w:t>bl</w:t>
-      </w:r>
-      <w:r>
-        <w:rPr>
-          <w:rFonts w:asciiTheme="minorEastAsia" w:eastAsiaTheme="minorEastAsia" w:hAnsiTheme="minorEastAsia"/>
-          <w:sz w:val="28"/>
-          <w:szCs w:val="28"/>
-        </w:rPr>
-        <w:t>模块</w:t>
-      </w:r>
-    </w:p>
-    <w:p>
-      <w:pPr>
-        <w:pStyle w:val="4"/>
-        <w:numPr>
-          <w:ilvl w:val="0"/>
-          <w:numId w:val="0"/>
-        </w:numPr>
-        <w:rPr>
-          <w:color w:val="FF0000"/>
-        </w:rPr>
-      </w:pPr>
-      <w:r>
-        <w:rPr>
-          <w:rFonts w:hint="eastAsia"/>
-        </w:rPr>
-        <w:t>7</w:t>
-      </w:r>
-      <w:r>
-        <w:rPr>
-          <w:rFonts w:hint="eastAsia"/>
-        </w:rPr>
-        <w:t>.1.1</w:t>
-      </w:r>
-      <w:r>
-        <w:t>2</w:t>
-      </w:r>
-      <w:r>
-        <w:rPr>
-          <w:rFonts w:hint="eastAsia"/>
-        </w:rPr>
-        <w:t>.1</w:t>
-      </w:r>
-      <w:r>
-        <w:rPr>
-          <w:color w:val="FF0000"/>
-        </w:rPr>
-        <w:t>Approve</w:t>
-      </w:r>
-    </w:p>
-    <w:p>
-      <w:pPr>
-        <w:pStyle w:val="6"/>
-        <w:numPr>
-          <w:ilvl w:val="5"/>
-          <w:numId w:val="55"/>
-        </w:numPr>
-      </w:pPr>
-      <w:r>
-        <w:rPr>
-          <w:rFonts w:hint="eastAsia"/>
-        </w:rPr>
-        <w:t>耦合度量</w:t>
-      </w:r>
-    </w:p>
-    <w:p/>
-    <w:p>
-      <w:pPr>
-        <w:pStyle w:val="7"/>
-        <w:numPr>
-          <w:ilvl w:val="6"/>
-          <w:numId w:val="5"/>
-        </w:numPr>
-      </w:pPr>
-      <w:r>
-        <w:lastRenderedPageBreak/>
-        <w:t>方法调用的耦合</w:t>
-      </w:r>
-    </w:p>
-    <w:p>
-      <w:pPr>
-        <w:pStyle w:val="7"/>
-        <w:numPr>
-          <w:ilvl w:val="6"/>
-          <w:numId w:val="5"/>
-        </w:numPr>
-      </w:pPr>
-      <w:r>
-        <w:t>访问耦合</w:t>
-      </w:r>
-    </w:p>
-    <w:p>
-      <w:pPr>
-        <w:pStyle w:val="7"/>
-        <w:numPr>
-          <w:ilvl w:val="6"/>
-          <w:numId w:val="5"/>
-        </w:numPr>
-      </w:pPr>
-      <w:r>
-        <w:t>继承耦合</w:t>
-      </w:r>
-    </w:p>
-    <w:p>
-      <w:pPr>
-        <w:pStyle w:val="6"/>
-        <w:numPr>
-          <w:ilvl w:val="5"/>
-          <w:numId w:val="5"/>
-        </w:numPr>
-      </w:pPr>
-      <w:r>
-        <w:t>内聚度量</w:t>
-      </w:r>
-    </w:p>
-    <w:p/>
     <w:sectPr>
       <w:footerReference w:type="default" r:id="rId88"/>
       <w:type w:val="continuous"/>
@@ -67988,7 +64150,7 @@
                 <w:bCs/>
                 <w:noProof/>
               </w:rPr>
-              <w:t>45</w:t>
+              <w:t>19</w:t>
             </w:r>
             <w:r>
               <w:rPr>
@@ -68034,7 +64196,7 @@
                 <w:bCs/>
                 <w:noProof/>
               </w:rPr>
-              <w:t>63</w:t>
+              <w:t>56</w:t>
             </w:r>
             <w:r>
               <w:rPr>
@@ -71495,7 +67657,7 @@
 </file>
 
 <file path=customXml/itemProps1.xml><?xml version="1.0" encoding="utf-8"?>
-<ds:datastoreItem xmlns:ds="http://schemas.openxmlformats.org/officeDocument/2006/customXml" ds:itemID="{EBD90765-51D4-481A-81A4-6B622C9084E5}">
+<ds:datastoreItem xmlns:ds="http://schemas.openxmlformats.org/officeDocument/2006/customXml" ds:itemID="{46126B09-1F16-4DD0-985F-0EDD2E64D684}">
   <ds:schemaRefs>
     <ds:schemaRef ds:uri="http://schemas.openxmlformats.org/officeDocument/2006/bibliography"/>
   </ds:schemaRefs>

--- a/MSE_All/文档/2设计文档/快递管理系统 MSE软件详细设计描述文档.docx
+++ b/MSE_All/文档/2设计文档/快递管理系统 MSE软件详细设计描述文档.docx
@@ -3923,7 +3923,7 @@
           <w:noProof/>
         </w:rPr>
         <w:drawing>
-          <wp:anchor distT="0" distB="0" distL="114300" distR="114300" simplePos="0" relativeHeight="251658240" behindDoc="0" locked="0" layoutInCell="1" allowOverlap="1" wp14:anchorId="35F0B7BE" wp14:editId="406DFA5F">
+          <wp:anchor distT="0" distB="0" distL="114300" distR="114300" simplePos="0" relativeHeight="251658240" behindDoc="0" locked="0" layoutInCell="1" allowOverlap="1" wp14:anchorId="35F0B7BE" wp14:editId="0187AC87">
             <wp:simplePos x="0" y="0"/>
             <wp:positionH relativeFrom="column">
               <wp:align>left</wp:align>
@@ -4085,7 +4085,10 @@
               <w:jc w:val="center"/>
             </w:pPr>
             <w:r>
-              <w:t>ChecklistControler</w:t>
+              <w:rPr>
+                <w:rFonts w:hint="eastAsia"/>
+              </w:rPr>
+              <w:t>Check</w:t>
             </w:r>
           </w:p>
         </w:tc>
@@ -4102,51 +4105,6 @@
           </w:tcPr>
           <w:p>
             <w:r>
-              <w:t>负责实现订单查询界面所需要的服务</w:t>
-            </w:r>
-          </w:p>
-        </w:tc>
-      </w:tr>
-      <w:tr>
-        <w:trPr>
-          <w:jc w:val="center"/>
-        </w:trPr>
-        <w:tc>
-          <w:tcPr>
-            <w:tcW w:w="3681" w:type="dxa"/>
-            <w:tcBorders>
-              <w:top w:val="single" w:sz="4" w:space="0" w:color="auto"/>
-              <w:left w:val="single" w:sz="4" w:space="0" w:color="auto"/>
-              <w:bottom w:val="single" w:sz="4" w:space="0" w:color="auto"/>
-              <w:right w:val="single" w:sz="4" w:space="0" w:color="auto"/>
-            </w:tcBorders>
-            <w:hideMark/>
-          </w:tcPr>
-          <w:p>
-            <w:pPr>
-              <w:jc w:val="center"/>
-            </w:pPr>
-            <w:r>
-              <w:rPr>
-                <w:rFonts w:hint="eastAsia"/>
-              </w:rPr>
-              <w:t>Check</w:t>
-            </w:r>
-          </w:p>
-        </w:tc>
-        <w:tc>
-          <w:tcPr>
-            <w:tcW w:w="10149" w:type="dxa"/>
-            <w:tcBorders>
-              <w:top w:val="single" w:sz="4" w:space="0" w:color="auto"/>
-              <w:left w:val="single" w:sz="4" w:space="0" w:color="auto"/>
-              <w:bottom w:val="single" w:sz="4" w:space="0" w:color="auto"/>
-              <w:right w:val="single" w:sz="4" w:space="0" w:color="auto"/>
-            </w:tcBorders>
-            <w:hideMark/>
-          </w:tcPr>
-          <w:p>
-            <w:r>
               <w:rPr>
                 <w:rFonts w:hint="eastAsia"/>
               </w:rPr>
@@ -4200,15 +4158,13 @@
       </w:tblPr>
       <w:tblGrid>
         <w:gridCol w:w="3121"/>
-        <w:gridCol w:w="106"/>
-        <w:gridCol w:w="1402"/>
-        <w:gridCol w:w="9405"/>
+        <w:gridCol w:w="10913"/>
       </w:tblGrid>
       <w:tr>
         <w:tc>
           <w:tcPr>
             <w:tcW w:w="14034" w:type="dxa"/>
-            <w:gridSpan w:val="4"/>
+            <w:gridSpan w:val="2"/>
             <w:tcBorders>
               <w:top w:val="single" w:sz="4" w:space="0" w:color="auto"/>
               <w:left w:val="single" w:sz="4" w:space="0" w:color="auto"/>
@@ -4232,266 +4188,8 @@
       <w:tr>
         <w:tc>
           <w:tcPr>
-            <w:tcW w:w="3227" w:type="dxa"/>
+            <w:tcW w:w="14034" w:type="dxa"/>
             <w:gridSpan w:val="2"/>
-            <w:vMerge w:val="restart"/>
-            <w:tcBorders>
-              <w:top w:val="single" w:sz="4" w:space="0" w:color="auto"/>
-              <w:left w:val="single" w:sz="4" w:space="0" w:color="auto"/>
-              <w:bottom w:val="single" w:sz="4" w:space="0" w:color="auto"/>
-              <w:right w:val="single" w:sz="4" w:space="0" w:color="auto"/>
-            </w:tcBorders>
-          </w:tcPr>
-          <w:p>
-            <w:pPr>
-              <w:jc w:val="center"/>
-            </w:pPr>
-          </w:p>
-          <w:p>
-            <w:pPr>
-              <w:jc w:val="center"/>
-            </w:pPr>
-            <w:r>
-              <w:t>ChecklistController.getOrder</w:t>
-            </w:r>
-          </w:p>
-        </w:tc>
-        <w:tc>
-          <w:tcPr>
-            <w:tcW w:w="1402" w:type="dxa"/>
-            <w:tcBorders>
-              <w:top w:val="single" w:sz="4" w:space="0" w:color="auto"/>
-              <w:left w:val="single" w:sz="4" w:space="0" w:color="auto"/>
-              <w:bottom w:val="single" w:sz="4" w:space="0" w:color="auto"/>
-              <w:right w:val="single" w:sz="4" w:space="0" w:color="auto"/>
-            </w:tcBorders>
-          </w:tcPr>
-          <w:p>
-            <w:pPr>
-              <w:jc w:val="center"/>
-            </w:pPr>
-            <w:r>
-              <w:rPr>
-                <w:rFonts w:hint="eastAsia"/>
-              </w:rPr>
-              <w:t>语法</w:t>
-            </w:r>
-          </w:p>
-        </w:tc>
-        <w:tc>
-          <w:tcPr>
-            <w:tcW w:w="9405" w:type="dxa"/>
-            <w:tcBorders>
-              <w:top w:val="single" w:sz="4" w:space="0" w:color="auto"/>
-              <w:left w:val="single" w:sz="4" w:space="0" w:color="auto"/>
-              <w:bottom w:val="single" w:sz="4" w:space="0" w:color="auto"/>
-              <w:right w:val="single" w:sz="4" w:space="0" w:color="auto"/>
-            </w:tcBorders>
-          </w:tcPr>
-          <w:p>
-            <w:pPr>
-              <w:jc w:val="center"/>
-            </w:pPr>
-            <w:r>
-              <w:t xml:space="preserve">public </w:t>
-            </w:r>
-            <w:r>
-              <w:t>OrderVO</w:t>
-            </w:r>
-            <w:r>
-              <w:rPr>
-                <w:rFonts w:ascii="Courier New" w:hAnsi="Courier New" w:cs="Courier New"/>
-                <w:color w:val="000000"/>
-                <w:kern w:val="0"/>
-                <w:sz w:val="20"/>
-                <w:szCs w:val="20"/>
-              </w:rPr>
-              <w:t xml:space="preserve"> </w:t>
-            </w:r>
-            <w:r>
-              <w:t>getOrder(</w:t>
-            </w:r>
-            <w:r>
-              <w:rPr>
-                <w:rFonts w:hint="eastAsia"/>
-              </w:rPr>
-              <w:t>S</w:t>
-            </w:r>
-            <w:r>
-              <w:t>tring id)</w:t>
-            </w:r>
-          </w:p>
-        </w:tc>
-      </w:tr>
-      <w:tr>
-        <w:tc>
-          <w:tcPr>
-            <w:tcW w:w="3227" w:type="dxa"/>
-            <w:gridSpan w:val="2"/>
-            <w:vMerge/>
-            <w:tcBorders>
-              <w:top w:val="single" w:sz="4" w:space="0" w:color="auto"/>
-              <w:left w:val="single" w:sz="4" w:space="0" w:color="auto"/>
-              <w:bottom w:val="single" w:sz="4" w:space="0" w:color="auto"/>
-              <w:right w:val="single" w:sz="4" w:space="0" w:color="auto"/>
-            </w:tcBorders>
-          </w:tcPr>
-          <w:p>
-            <w:pPr>
-              <w:jc w:val="center"/>
-            </w:pPr>
-          </w:p>
-        </w:tc>
-        <w:tc>
-          <w:tcPr>
-            <w:tcW w:w="1402" w:type="dxa"/>
-            <w:tcBorders>
-              <w:top w:val="single" w:sz="4" w:space="0" w:color="auto"/>
-              <w:left w:val="single" w:sz="4" w:space="0" w:color="auto"/>
-              <w:bottom w:val="single" w:sz="4" w:space="0" w:color="auto"/>
-              <w:right w:val="single" w:sz="4" w:space="0" w:color="auto"/>
-            </w:tcBorders>
-          </w:tcPr>
-          <w:p>
-            <w:pPr>
-              <w:jc w:val="center"/>
-            </w:pPr>
-            <w:r>
-              <w:rPr>
-                <w:rFonts w:hint="eastAsia"/>
-              </w:rPr>
-              <w:t>前置条件</w:t>
-            </w:r>
-          </w:p>
-        </w:tc>
-        <w:tc>
-          <w:tcPr>
-            <w:tcW w:w="9405" w:type="dxa"/>
-            <w:tcBorders>
-              <w:top w:val="single" w:sz="4" w:space="0" w:color="auto"/>
-              <w:left w:val="single" w:sz="4" w:space="0" w:color="auto"/>
-              <w:bottom w:val="single" w:sz="4" w:space="0" w:color="auto"/>
-              <w:right w:val="single" w:sz="4" w:space="0" w:color="auto"/>
-            </w:tcBorders>
-          </w:tcPr>
-          <w:p>
-            <w:pPr>
-              <w:jc w:val="center"/>
-            </w:pPr>
-            <w:r>
-              <w:rPr>
-                <w:rFonts w:hint="eastAsia"/>
-              </w:rPr>
-              <w:t>已</w:t>
-            </w:r>
-            <w:r>
-              <w:t>创建一个</w:t>
-            </w:r>
-            <w:r>
-              <w:t>Check</w:t>
-            </w:r>
-            <w:r>
-              <w:t>对象，</w:t>
-            </w:r>
-            <w:r>
-              <w:rPr>
-                <w:rFonts w:hint="eastAsia"/>
-              </w:rPr>
-              <w:t>并且输入</w:t>
-            </w:r>
-            <w:r>
-              <w:t>符合</w:t>
-            </w:r>
-            <w:r>
-              <w:rPr>
-                <w:rFonts w:hint="eastAsia"/>
-              </w:rPr>
-              <w:t>输入</w:t>
-            </w:r>
-            <w:r>
-              <w:t>规则</w:t>
-            </w:r>
-          </w:p>
-        </w:tc>
-      </w:tr>
-      <w:tr>
-        <w:tc>
-          <w:tcPr>
-            <w:tcW w:w="3227" w:type="dxa"/>
-            <w:gridSpan w:val="2"/>
-            <w:vMerge/>
-            <w:tcBorders>
-              <w:top w:val="single" w:sz="4" w:space="0" w:color="auto"/>
-              <w:left w:val="single" w:sz="4" w:space="0" w:color="auto"/>
-              <w:bottom w:val="single" w:sz="4" w:space="0" w:color="auto"/>
-              <w:right w:val="single" w:sz="4" w:space="0" w:color="auto"/>
-            </w:tcBorders>
-          </w:tcPr>
-          <w:p>
-            <w:pPr>
-              <w:jc w:val="center"/>
-            </w:pPr>
-          </w:p>
-        </w:tc>
-        <w:tc>
-          <w:tcPr>
-            <w:tcW w:w="1402" w:type="dxa"/>
-            <w:tcBorders>
-              <w:top w:val="single" w:sz="4" w:space="0" w:color="auto"/>
-              <w:left w:val="single" w:sz="4" w:space="0" w:color="auto"/>
-              <w:bottom w:val="single" w:sz="4" w:space="0" w:color="auto"/>
-              <w:right w:val="single" w:sz="4" w:space="0" w:color="auto"/>
-            </w:tcBorders>
-          </w:tcPr>
-          <w:p>
-            <w:pPr>
-              <w:jc w:val="center"/>
-            </w:pPr>
-            <w:r>
-              <w:rPr>
-                <w:rFonts w:hint="eastAsia"/>
-              </w:rPr>
-              <w:t>后置条件</w:t>
-            </w:r>
-          </w:p>
-        </w:tc>
-        <w:tc>
-          <w:tcPr>
-            <w:tcW w:w="9405" w:type="dxa"/>
-            <w:tcBorders>
-              <w:top w:val="single" w:sz="4" w:space="0" w:color="auto"/>
-              <w:left w:val="single" w:sz="4" w:space="0" w:color="auto"/>
-              <w:bottom w:val="single" w:sz="4" w:space="0" w:color="auto"/>
-              <w:right w:val="single" w:sz="4" w:space="0" w:color="auto"/>
-            </w:tcBorders>
-          </w:tcPr>
-          <w:p>
-            <w:pPr>
-              <w:jc w:val="center"/>
-            </w:pPr>
-            <w:r>
-              <w:t>调用</w:t>
-            </w:r>
-            <w:r>
-              <w:t>Check</w:t>
-            </w:r>
-            <w:r>
-              <w:t>领域对象的</w:t>
-            </w:r>
-            <w:r>
-              <w:t>getOrder</w:t>
-            </w:r>
-            <w:r>
-              <w:t>方法</w:t>
-            </w:r>
-          </w:p>
-        </w:tc>
-      </w:tr>
-      <w:tr>
-        <w:tc>
-          <w:tcPr>
-            <w:tcW w:w="14034" w:type="dxa"/>
-            <w:gridSpan w:val="4"/>
             <w:tcBorders>
               <w:top w:val="single" w:sz="4" w:space="0" w:color="auto"/>
               <w:left w:val="single" w:sz="4" w:space="0" w:color="auto"/>
@@ -4535,6 +4233,7 @@
               <w:rPr>
                 <w:rFonts w:hint="eastAsia"/>
               </w:rPr>
+              <w:lastRenderedPageBreak/>
               <w:t>服务名</w:t>
             </w:r>
           </w:p>
@@ -4542,7 +4241,6 @@
         <w:tc>
           <w:tcPr>
             <w:tcW w:w="10913" w:type="dxa"/>
-            <w:gridSpan w:val="3"/>
             <w:tcBorders>
               <w:top w:val="single" w:sz="4" w:space="0" w:color="auto"/>
               <w:left w:val="single" w:sz="4" w:space="0" w:color="auto"/>
@@ -4586,7 +4284,6 @@
         <w:tc>
           <w:tcPr>
             <w:tcW w:w="10913" w:type="dxa"/>
-            <w:gridSpan w:val="3"/>
             <w:tcBorders>
               <w:top w:val="single" w:sz="4" w:space="0" w:color="auto"/>
               <w:left w:val="single" w:sz="4" w:space="0" w:color="auto"/>
@@ -5412,10 +5109,10 @@
             <v:path o:extrusionok="f" gradientshapeok="t" o:connecttype="rect"/>
             <o:lock v:ext="edit" aspectratio="t"/>
           </v:shapetype>
-          <v:shape id="_x0000_i1025" type="#_x0000_t75" style="width:483pt;height:328.5pt" o:ole="">
+          <v:shape id="_x0000_i1033" type="#_x0000_t75" style="width:483.35pt;height:328.7pt" o:ole="">
             <v:imagedata r:id="rId13" o:title=""/>
           </v:shape>
-          <o:OLEObject Type="Embed" ProgID="Visio.Drawing.11" ShapeID="_x0000_i1025" DrawAspect="Content" ObjectID="_1512419032" r:id="rId14"/>
+          <o:OLEObject Type="Embed" ProgID="Visio.Drawing.11" ShapeID="_x0000_i1033" DrawAspect="Content" ObjectID="_1513100896" r:id="rId14"/>
         </w:object>
       </w:r>
     </w:p>
@@ -7353,6 +7050,631 @@
       <w:tr>
         <w:tc>
           <w:tcPr>
+            <w:tcW w:w="0" w:type="auto"/>
+            <w:vMerge w:val="restart"/>
+            <w:tcBorders>
+              <w:left w:val="single" w:sz="4" w:space="0" w:color="auto"/>
+              <w:right w:val="single" w:sz="4" w:space="0" w:color="auto"/>
+            </w:tcBorders>
+            <w:vAlign w:val="center"/>
+          </w:tcPr>
+          <w:p>
+            <w:pPr>
+              <w:jc w:val="center"/>
+            </w:pPr>
+            <w:r>
+              <w:rPr>
+                <w:rFonts w:hint="eastAsia"/>
+              </w:rPr>
+              <w:t>Lis</w:t>
+            </w:r>
+            <w:r>
+              <w:t>tin.getID</w:t>
+            </w:r>
+          </w:p>
+        </w:tc>
+        <w:tc>
+          <w:tcPr>
+            <w:tcW w:w="1701" w:type="dxa"/>
+            <w:tcBorders>
+              <w:top w:val="single" w:sz="4" w:space="0" w:color="auto"/>
+              <w:left w:val="single" w:sz="4" w:space="0" w:color="auto"/>
+              <w:bottom w:val="single" w:sz="4" w:space="0" w:color="auto"/>
+              <w:right w:val="single" w:sz="4" w:space="0" w:color="auto"/>
+            </w:tcBorders>
+            <w:vAlign w:val="center"/>
+          </w:tcPr>
+          <w:p>
+            <w:pPr>
+              <w:jc w:val="center"/>
+              <w:rPr>
+                <w:rFonts w:hint="eastAsia"/>
+              </w:rPr>
+            </w:pPr>
+            <w:r>
+              <w:rPr>
+                <w:rFonts w:hint="eastAsia"/>
+              </w:rPr>
+              <w:t>语法</w:t>
+            </w:r>
+          </w:p>
+        </w:tc>
+        <w:tc>
+          <w:tcPr>
+            <w:tcW w:w="7513" w:type="dxa"/>
+            <w:tcBorders>
+              <w:top w:val="single" w:sz="4" w:space="0" w:color="auto"/>
+              <w:left w:val="single" w:sz="4" w:space="0" w:color="auto"/>
+              <w:bottom w:val="single" w:sz="4" w:space="0" w:color="auto"/>
+              <w:right w:val="single" w:sz="4" w:space="0" w:color="auto"/>
+            </w:tcBorders>
+            <w:vAlign w:val="center"/>
+          </w:tcPr>
+          <w:p>
+            <w:pPr>
+              <w:jc w:val="center"/>
+              <w:rPr>
+                <w:rFonts w:hint="eastAsia"/>
+              </w:rPr>
+            </w:pPr>
+            <w:r>
+              <w:tab/>
+              <w:t>public String getID(String partOfID);</w:t>
+            </w:r>
+          </w:p>
+        </w:tc>
+      </w:tr>
+      <w:tr>
+        <w:tc>
+          <w:tcPr>
+            <w:tcW w:w="0" w:type="auto"/>
+            <w:vMerge/>
+            <w:tcBorders>
+              <w:left w:val="single" w:sz="4" w:space="0" w:color="auto"/>
+              <w:right w:val="single" w:sz="4" w:space="0" w:color="auto"/>
+            </w:tcBorders>
+            <w:vAlign w:val="center"/>
+          </w:tcPr>
+          <w:p>
+            <w:pPr>
+              <w:jc w:val="center"/>
+            </w:pPr>
+          </w:p>
+        </w:tc>
+        <w:tc>
+          <w:tcPr>
+            <w:tcW w:w="1701" w:type="dxa"/>
+            <w:tcBorders>
+              <w:top w:val="single" w:sz="4" w:space="0" w:color="auto"/>
+              <w:left w:val="single" w:sz="4" w:space="0" w:color="auto"/>
+              <w:bottom w:val="single" w:sz="4" w:space="0" w:color="auto"/>
+              <w:right w:val="single" w:sz="4" w:space="0" w:color="auto"/>
+            </w:tcBorders>
+            <w:vAlign w:val="center"/>
+          </w:tcPr>
+          <w:p>
+            <w:pPr>
+              <w:jc w:val="center"/>
+              <w:rPr>
+                <w:rFonts w:hint="eastAsia"/>
+              </w:rPr>
+            </w:pPr>
+            <w:r>
+              <w:rPr>
+                <w:rFonts w:hint="eastAsia"/>
+              </w:rPr>
+              <w:t>前置条件</w:t>
+            </w:r>
+          </w:p>
+        </w:tc>
+        <w:tc>
+          <w:tcPr>
+            <w:tcW w:w="7513" w:type="dxa"/>
+            <w:tcBorders>
+              <w:top w:val="single" w:sz="4" w:space="0" w:color="auto"/>
+              <w:left w:val="single" w:sz="4" w:space="0" w:color="auto"/>
+              <w:bottom w:val="single" w:sz="4" w:space="0" w:color="auto"/>
+              <w:right w:val="single" w:sz="4" w:space="0" w:color="auto"/>
+            </w:tcBorders>
+            <w:vAlign w:val="center"/>
+          </w:tcPr>
+          <w:p>
+            <w:pPr>
+              <w:jc w:val="center"/>
+              <w:rPr>
+                <w:rFonts w:hint="eastAsia"/>
+              </w:rPr>
+            </w:pPr>
+            <w:r>
+              <w:rPr>
+                <w:rFonts w:hint="eastAsia"/>
+              </w:rPr>
+              <w:t>新建订单</w:t>
+            </w:r>
+          </w:p>
+        </w:tc>
+      </w:tr>
+      <w:tr>
+        <w:tc>
+          <w:tcPr>
+            <w:tcW w:w="0" w:type="auto"/>
+            <w:vMerge/>
+            <w:tcBorders>
+              <w:left w:val="single" w:sz="4" w:space="0" w:color="auto"/>
+              <w:bottom w:val="single" w:sz="4" w:space="0" w:color="auto"/>
+              <w:right w:val="single" w:sz="4" w:space="0" w:color="auto"/>
+            </w:tcBorders>
+            <w:vAlign w:val="center"/>
+          </w:tcPr>
+          <w:p>
+            <w:pPr>
+              <w:jc w:val="center"/>
+            </w:pPr>
+          </w:p>
+        </w:tc>
+        <w:tc>
+          <w:tcPr>
+            <w:tcW w:w="1701" w:type="dxa"/>
+            <w:tcBorders>
+              <w:top w:val="single" w:sz="4" w:space="0" w:color="auto"/>
+              <w:left w:val="single" w:sz="4" w:space="0" w:color="auto"/>
+              <w:bottom w:val="single" w:sz="4" w:space="0" w:color="auto"/>
+              <w:right w:val="single" w:sz="4" w:space="0" w:color="auto"/>
+            </w:tcBorders>
+            <w:vAlign w:val="center"/>
+          </w:tcPr>
+          <w:p>
+            <w:pPr>
+              <w:jc w:val="center"/>
+              <w:rPr>
+                <w:rFonts w:hint="eastAsia"/>
+              </w:rPr>
+            </w:pPr>
+            <w:r>
+              <w:rPr>
+                <w:rFonts w:hint="eastAsia"/>
+              </w:rPr>
+              <w:t>后置条件</w:t>
+            </w:r>
+          </w:p>
+        </w:tc>
+        <w:tc>
+          <w:tcPr>
+            <w:tcW w:w="7513" w:type="dxa"/>
+            <w:tcBorders>
+              <w:top w:val="single" w:sz="4" w:space="0" w:color="auto"/>
+              <w:left w:val="single" w:sz="4" w:space="0" w:color="auto"/>
+              <w:bottom w:val="single" w:sz="4" w:space="0" w:color="auto"/>
+              <w:right w:val="single" w:sz="4" w:space="0" w:color="auto"/>
+            </w:tcBorders>
+            <w:vAlign w:val="center"/>
+          </w:tcPr>
+          <w:p>
+            <w:pPr>
+              <w:jc w:val="center"/>
+              <w:rPr>
+                <w:rFonts w:hint="eastAsia"/>
+              </w:rPr>
+            </w:pPr>
+            <w:r>
+              <w:t>返回是否有重复订单的相关信息</w:t>
+            </w:r>
+          </w:p>
+        </w:tc>
+      </w:tr>
+      <w:tr>
+        <w:tc>
+          <w:tcPr>
+            <w:tcW w:w="0" w:type="auto"/>
+            <w:vMerge w:val="restart"/>
+            <w:tcBorders>
+              <w:left w:val="single" w:sz="4" w:space="0" w:color="auto"/>
+              <w:right w:val="single" w:sz="4" w:space="0" w:color="auto"/>
+            </w:tcBorders>
+            <w:vAlign w:val="center"/>
+          </w:tcPr>
+          <w:p>
+            <w:pPr>
+              <w:jc w:val="center"/>
+            </w:pPr>
+            <w:r>
+              <w:rPr>
+                <w:rFonts w:hint="eastAsia"/>
+              </w:rPr>
+              <w:t>Listin.changestate</w:t>
+            </w:r>
+          </w:p>
+        </w:tc>
+        <w:tc>
+          <w:tcPr>
+            <w:tcW w:w="1701" w:type="dxa"/>
+            <w:tcBorders>
+              <w:top w:val="single" w:sz="4" w:space="0" w:color="auto"/>
+              <w:left w:val="single" w:sz="4" w:space="0" w:color="auto"/>
+              <w:bottom w:val="single" w:sz="4" w:space="0" w:color="auto"/>
+              <w:right w:val="single" w:sz="4" w:space="0" w:color="auto"/>
+            </w:tcBorders>
+            <w:vAlign w:val="center"/>
+          </w:tcPr>
+          <w:p>
+            <w:pPr>
+              <w:jc w:val="center"/>
+              <w:rPr>
+                <w:rFonts w:hint="eastAsia"/>
+              </w:rPr>
+            </w:pPr>
+            <w:r>
+              <w:rPr>
+                <w:rFonts w:hint="eastAsia"/>
+              </w:rPr>
+              <w:t>语法</w:t>
+            </w:r>
+          </w:p>
+        </w:tc>
+        <w:tc>
+          <w:tcPr>
+            <w:tcW w:w="7513" w:type="dxa"/>
+            <w:tcBorders>
+              <w:top w:val="single" w:sz="4" w:space="0" w:color="auto"/>
+              <w:left w:val="single" w:sz="4" w:space="0" w:color="auto"/>
+              <w:bottom w:val="single" w:sz="4" w:space="0" w:color="auto"/>
+              <w:right w:val="single" w:sz="4" w:space="0" w:color="auto"/>
+            </w:tcBorders>
+            <w:vAlign w:val="center"/>
+          </w:tcPr>
+          <w:p>
+            <w:pPr>
+              <w:jc w:val="center"/>
+            </w:pPr>
+            <w:r>
+              <w:t>public void changestate(OrderPO po);</w:t>
+            </w:r>
+          </w:p>
+        </w:tc>
+      </w:tr>
+      <w:tr>
+        <w:tc>
+          <w:tcPr>
+            <w:tcW w:w="0" w:type="auto"/>
+            <w:vMerge/>
+            <w:tcBorders>
+              <w:left w:val="single" w:sz="4" w:space="0" w:color="auto"/>
+              <w:right w:val="single" w:sz="4" w:space="0" w:color="auto"/>
+            </w:tcBorders>
+            <w:vAlign w:val="center"/>
+          </w:tcPr>
+          <w:p>
+            <w:pPr>
+              <w:jc w:val="center"/>
+            </w:pPr>
+          </w:p>
+        </w:tc>
+        <w:tc>
+          <w:tcPr>
+            <w:tcW w:w="1701" w:type="dxa"/>
+            <w:tcBorders>
+              <w:top w:val="single" w:sz="4" w:space="0" w:color="auto"/>
+              <w:left w:val="single" w:sz="4" w:space="0" w:color="auto"/>
+              <w:bottom w:val="single" w:sz="4" w:space="0" w:color="auto"/>
+              <w:right w:val="single" w:sz="4" w:space="0" w:color="auto"/>
+            </w:tcBorders>
+            <w:vAlign w:val="center"/>
+          </w:tcPr>
+          <w:p>
+            <w:pPr>
+              <w:jc w:val="center"/>
+              <w:rPr>
+                <w:rFonts w:hint="eastAsia"/>
+              </w:rPr>
+            </w:pPr>
+            <w:r>
+              <w:rPr>
+                <w:rFonts w:hint="eastAsia"/>
+              </w:rPr>
+              <w:t>前置条件</w:t>
+            </w:r>
+          </w:p>
+        </w:tc>
+        <w:tc>
+          <w:tcPr>
+            <w:tcW w:w="7513" w:type="dxa"/>
+            <w:tcBorders>
+              <w:top w:val="single" w:sz="4" w:space="0" w:color="auto"/>
+              <w:left w:val="single" w:sz="4" w:space="0" w:color="auto"/>
+              <w:bottom w:val="single" w:sz="4" w:space="0" w:color="auto"/>
+              <w:right w:val="single" w:sz="4" w:space="0" w:color="auto"/>
+            </w:tcBorders>
+            <w:vAlign w:val="center"/>
+          </w:tcPr>
+          <w:p>
+            <w:pPr>
+              <w:jc w:val="center"/>
+            </w:pPr>
+            <w:r>
+              <w:rPr>
+                <w:rFonts w:hint="eastAsia"/>
+              </w:rPr>
+              <w:t>有可以审批的订单</w:t>
+            </w:r>
+          </w:p>
+        </w:tc>
+      </w:tr>
+      <w:tr>
+        <w:tc>
+          <w:tcPr>
+            <w:tcW w:w="0" w:type="auto"/>
+            <w:vMerge/>
+            <w:tcBorders>
+              <w:left w:val="single" w:sz="4" w:space="0" w:color="auto"/>
+              <w:bottom w:val="single" w:sz="4" w:space="0" w:color="auto"/>
+              <w:right w:val="single" w:sz="4" w:space="0" w:color="auto"/>
+            </w:tcBorders>
+            <w:vAlign w:val="center"/>
+          </w:tcPr>
+          <w:p>
+            <w:pPr>
+              <w:jc w:val="center"/>
+            </w:pPr>
+          </w:p>
+        </w:tc>
+        <w:tc>
+          <w:tcPr>
+            <w:tcW w:w="1701" w:type="dxa"/>
+            <w:tcBorders>
+              <w:top w:val="single" w:sz="4" w:space="0" w:color="auto"/>
+              <w:left w:val="single" w:sz="4" w:space="0" w:color="auto"/>
+              <w:bottom w:val="single" w:sz="4" w:space="0" w:color="auto"/>
+              <w:right w:val="single" w:sz="4" w:space="0" w:color="auto"/>
+            </w:tcBorders>
+            <w:vAlign w:val="center"/>
+          </w:tcPr>
+          <w:p>
+            <w:pPr>
+              <w:jc w:val="center"/>
+              <w:rPr>
+                <w:rFonts w:hint="eastAsia"/>
+              </w:rPr>
+            </w:pPr>
+            <w:r>
+              <w:rPr>
+                <w:rFonts w:hint="eastAsia"/>
+              </w:rPr>
+              <w:t>后置条件</w:t>
+            </w:r>
+          </w:p>
+        </w:tc>
+        <w:tc>
+          <w:tcPr>
+            <w:tcW w:w="7513" w:type="dxa"/>
+            <w:tcBorders>
+              <w:top w:val="single" w:sz="4" w:space="0" w:color="auto"/>
+              <w:left w:val="single" w:sz="4" w:space="0" w:color="auto"/>
+              <w:bottom w:val="single" w:sz="4" w:space="0" w:color="auto"/>
+              <w:right w:val="single" w:sz="4" w:space="0" w:color="auto"/>
+            </w:tcBorders>
+            <w:vAlign w:val="center"/>
+          </w:tcPr>
+          <w:p>
+            <w:pPr>
+              <w:jc w:val="center"/>
+            </w:pPr>
+            <w:r>
+              <w:t>改变订单状态</w:t>
+            </w:r>
+          </w:p>
+        </w:tc>
+      </w:tr>
+      <w:tr>
+        <w:tc>
+          <w:tcPr>
+            <w:tcW w:w="0" w:type="auto"/>
+            <w:vMerge w:val="restart"/>
+            <w:tcBorders>
+              <w:left w:val="single" w:sz="4" w:space="0" w:color="auto"/>
+              <w:right w:val="single" w:sz="4" w:space="0" w:color="auto"/>
+            </w:tcBorders>
+            <w:vAlign w:val="center"/>
+          </w:tcPr>
+          <w:p>
+            <w:pPr>
+              <w:jc w:val="center"/>
+            </w:pPr>
+            <w:r>
+              <w:rPr>
+                <w:rFonts w:hint="eastAsia"/>
+              </w:rPr>
+              <w:t>Listin.</w:t>
+            </w:r>
+            <w:r>
+              <w:t xml:space="preserve"> </w:t>
+            </w:r>
+            <w:r>
+              <w:t>update</w:t>
+            </w:r>
+          </w:p>
+        </w:tc>
+        <w:tc>
+          <w:tcPr>
+            <w:tcW w:w="1701" w:type="dxa"/>
+            <w:tcBorders>
+              <w:top w:val="single" w:sz="4" w:space="0" w:color="auto"/>
+              <w:left w:val="single" w:sz="4" w:space="0" w:color="auto"/>
+              <w:bottom w:val="single" w:sz="4" w:space="0" w:color="auto"/>
+              <w:right w:val="single" w:sz="4" w:space="0" w:color="auto"/>
+            </w:tcBorders>
+            <w:vAlign w:val="center"/>
+          </w:tcPr>
+          <w:p>
+            <w:pPr>
+              <w:jc w:val="center"/>
+              <w:rPr>
+                <w:rFonts w:hint="eastAsia"/>
+              </w:rPr>
+            </w:pPr>
+            <w:r>
+              <w:rPr>
+                <w:rFonts w:hint="eastAsia"/>
+              </w:rPr>
+              <w:t>语法</w:t>
+            </w:r>
+          </w:p>
+        </w:tc>
+        <w:tc>
+          <w:tcPr>
+            <w:tcW w:w="7513" w:type="dxa"/>
+            <w:tcBorders>
+              <w:top w:val="single" w:sz="4" w:space="0" w:color="auto"/>
+              <w:left w:val="single" w:sz="4" w:space="0" w:color="auto"/>
+              <w:bottom w:val="single" w:sz="4" w:space="0" w:color="auto"/>
+              <w:right w:val="single" w:sz="4" w:space="0" w:color="auto"/>
+            </w:tcBorders>
+            <w:vAlign w:val="center"/>
+          </w:tcPr>
+          <w:p>
+            <w:pPr>
+              <w:jc w:val="center"/>
+            </w:pPr>
+            <w:r>
+              <w:t>public void update(String id,String message);</w:t>
+            </w:r>
+          </w:p>
+        </w:tc>
+      </w:tr>
+      <w:tr>
+        <w:tc>
+          <w:tcPr>
+            <w:tcW w:w="0" w:type="auto"/>
+            <w:vMerge/>
+            <w:tcBorders>
+              <w:left w:val="single" w:sz="4" w:space="0" w:color="auto"/>
+              <w:right w:val="single" w:sz="4" w:space="0" w:color="auto"/>
+            </w:tcBorders>
+            <w:vAlign w:val="center"/>
+          </w:tcPr>
+          <w:p>
+            <w:pPr>
+              <w:jc w:val="center"/>
+            </w:pPr>
+          </w:p>
+        </w:tc>
+        <w:tc>
+          <w:tcPr>
+            <w:tcW w:w="1701" w:type="dxa"/>
+            <w:tcBorders>
+              <w:top w:val="single" w:sz="4" w:space="0" w:color="auto"/>
+              <w:left w:val="single" w:sz="4" w:space="0" w:color="auto"/>
+              <w:bottom w:val="single" w:sz="4" w:space="0" w:color="auto"/>
+              <w:right w:val="single" w:sz="4" w:space="0" w:color="auto"/>
+            </w:tcBorders>
+            <w:vAlign w:val="center"/>
+          </w:tcPr>
+          <w:p>
+            <w:pPr>
+              <w:jc w:val="center"/>
+              <w:rPr>
+                <w:rFonts w:hint="eastAsia"/>
+              </w:rPr>
+            </w:pPr>
+            <w:r>
+              <w:rPr>
+                <w:rFonts w:hint="eastAsia"/>
+              </w:rPr>
+              <w:t>前置条件</w:t>
+            </w:r>
+          </w:p>
+        </w:tc>
+        <w:tc>
+          <w:tcPr>
+            <w:tcW w:w="7513" w:type="dxa"/>
+            <w:tcBorders>
+              <w:top w:val="single" w:sz="4" w:space="0" w:color="auto"/>
+              <w:left w:val="single" w:sz="4" w:space="0" w:color="auto"/>
+              <w:bottom w:val="single" w:sz="4" w:space="0" w:color="auto"/>
+              <w:right w:val="single" w:sz="4" w:space="0" w:color="auto"/>
+            </w:tcBorders>
+            <w:vAlign w:val="center"/>
+          </w:tcPr>
+          <w:p>
+            <w:pPr>
+              <w:jc w:val="center"/>
+            </w:pPr>
+            <w:r>
+              <w:t>物流信息被改变</w:t>
+            </w:r>
+          </w:p>
+        </w:tc>
+      </w:tr>
+      <w:tr>
+        <w:tc>
+          <w:tcPr>
+            <w:tcW w:w="0" w:type="auto"/>
+            <w:vMerge/>
+            <w:tcBorders>
+              <w:left w:val="single" w:sz="4" w:space="0" w:color="auto"/>
+              <w:bottom w:val="single" w:sz="4" w:space="0" w:color="auto"/>
+              <w:right w:val="single" w:sz="4" w:space="0" w:color="auto"/>
+            </w:tcBorders>
+            <w:vAlign w:val="center"/>
+          </w:tcPr>
+          <w:p>
+            <w:pPr>
+              <w:jc w:val="center"/>
+            </w:pPr>
+          </w:p>
+        </w:tc>
+        <w:tc>
+          <w:tcPr>
+            <w:tcW w:w="1701" w:type="dxa"/>
+            <w:tcBorders>
+              <w:top w:val="single" w:sz="4" w:space="0" w:color="auto"/>
+              <w:left w:val="single" w:sz="4" w:space="0" w:color="auto"/>
+              <w:bottom w:val="single" w:sz="4" w:space="0" w:color="auto"/>
+              <w:right w:val="single" w:sz="4" w:space="0" w:color="auto"/>
+            </w:tcBorders>
+            <w:vAlign w:val="center"/>
+          </w:tcPr>
+          <w:p>
+            <w:pPr>
+              <w:jc w:val="center"/>
+              <w:rPr>
+                <w:rFonts w:hint="eastAsia"/>
+              </w:rPr>
+            </w:pPr>
+            <w:r>
+              <w:rPr>
+                <w:rFonts w:hint="eastAsia"/>
+              </w:rPr>
+              <w:t>后置条件</w:t>
+            </w:r>
+          </w:p>
+        </w:tc>
+        <w:tc>
+          <w:tcPr>
+            <w:tcW w:w="7513" w:type="dxa"/>
+            <w:tcBorders>
+              <w:top w:val="single" w:sz="4" w:space="0" w:color="auto"/>
+              <w:left w:val="single" w:sz="4" w:space="0" w:color="auto"/>
+              <w:bottom w:val="single" w:sz="4" w:space="0" w:color="auto"/>
+              <w:right w:val="single" w:sz="4" w:space="0" w:color="auto"/>
+            </w:tcBorders>
+            <w:vAlign w:val="center"/>
+          </w:tcPr>
+          <w:p>
+            <w:pPr>
+              <w:jc w:val="center"/>
+            </w:pPr>
+            <w:r>
+              <w:rPr>
+                <w:rFonts w:hint="eastAsia"/>
+              </w:rPr>
+              <w:t>更新货物物流信息</w:t>
+            </w:r>
+          </w:p>
+        </w:tc>
+      </w:tr>
+      <w:tr>
+        <w:tc>
+          <w:tcPr>
             <w:tcW w:w="13887" w:type="dxa"/>
             <w:gridSpan w:val="3"/>
             <w:tcBorders>
@@ -7677,6 +7999,7 @@
               <w:jc w:val="center"/>
             </w:pPr>
             <w:r>
+              <w:lastRenderedPageBreak/>
               <w:t>ListinDataServcie.</w:t>
             </w:r>
             <w:r>
@@ -7789,10 +8112,10 @@
     <w:p>
       <w:r>
         <w:object w:dxaOrig="7891" w:dyaOrig="6933" w14:anchorId="7F6DB4CA">
-          <v:shape id="_x0000_i1026" type="#_x0000_t75" style="width:395.25pt;height:346.5pt" o:ole="">
+          <v:shape id="_x0000_i1034" type="#_x0000_t75" style="width:395.15pt;height:346.75pt" o:ole="">
             <v:imagedata r:id="rId15" o:title=""/>
           </v:shape>
-          <o:OLEObject Type="Embed" ProgID="Visio.Drawing.11" ShapeID="_x0000_i1026" DrawAspect="Content" ObjectID="_1512419033" r:id="rId16"/>
+          <o:OLEObject Type="Embed" ProgID="Visio.Drawing.11" ShapeID="_x0000_i1034" DrawAspect="Content" ObjectID="_1513100897" r:id="rId16"/>
         </w:object>
       </w:r>
     </w:p>
@@ -7816,10 +8139,10 @@
     <w:p>
       <w:r>
         <w:object w:dxaOrig="7891" w:dyaOrig="6933" w14:anchorId="2EBDA4DE">
-          <v:shape id="_x0000_i1027" type="#_x0000_t75" style="width:395.25pt;height:346.5pt" o:ole="">
+          <v:shape id="_x0000_i1035" type="#_x0000_t75" style="width:395.15pt;height:346.75pt" o:ole="">
             <v:imagedata r:id="rId17" o:title=""/>
           </v:shape>
-          <o:OLEObject Type="Embed" ProgID="Visio.Drawing.11" ShapeID="_x0000_i1027" DrawAspect="Content" ObjectID="_1512419034" r:id="rId18"/>
+          <o:OLEObject Type="Embed" ProgID="Visio.Drawing.11" ShapeID="_x0000_i1035" DrawAspect="Content" ObjectID="_1513100898" r:id="rId18"/>
         </w:object>
       </w:r>
     </w:p>
@@ -7842,10 +8165,10 @@
     <w:p>
       <w:r>
         <w:object w:dxaOrig="10492" w:dyaOrig="6972" w14:anchorId="3C6A9950">
-          <v:shape id="_x0000_i1028" type="#_x0000_t75" style="width:523.5pt;height:348pt" o:ole="">
+          <v:shape id="_x0000_i1036" type="#_x0000_t75" style="width:523.6pt;height:347.9pt" o:ole="">
             <v:imagedata r:id="rId19" o:title=""/>
           </v:shape>
-          <o:OLEObject Type="Embed" ProgID="Visio.Drawing.11" ShapeID="_x0000_i1028" DrawAspect="Content" ObjectID="_1512419035" r:id="rId20"/>
+          <o:OLEObject Type="Embed" ProgID="Visio.Drawing.11" ShapeID="_x0000_i1036" DrawAspect="Content" ObjectID="_1513100899" r:id="rId20"/>
         </w:object>
       </w:r>
     </w:p>
@@ -7932,10 +8255,10 @@
       </w:pPr>
       <w:r>
         <w:object w:dxaOrig="6223" w:dyaOrig="4245" w14:anchorId="60886289">
-          <v:shape id="_x0000_i1029" type="#_x0000_t75" style="width:311.25pt;height:213pt" o:ole="">
+          <v:shape id="_x0000_i1037" type="#_x0000_t75" style="width:311.05pt;height:213.1pt" o:ole="">
             <v:imagedata r:id="rId21" o:title=""/>
           </v:shape>
-          <o:OLEObject Type="Embed" ProgID="Visio.Drawing.11" ShapeID="_x0000_i1029" DrawAspect="Content" ObjectID="_1512419036" r:id="rId22"/>
+          <o:OLEObject Type="Embed" ProgID="Visio.Drawing.11" ShapeID="_x0000_i1037" DrawAspect="Content" ObjectID="_1513100900" r:id="rId22"/>
         </w:object>
       </w:r>
     </w:p>
@@ -8145,10 +8468,10 @@
     <w:p>
       <w:r>
         <w:object w:dxaOrig="10893" w:dyaOrig="5866" w14:anchorId="56EB5A5E">
-          <v:shape id="_x0000_i1030" type="#_x0000_t75" style="width:544.5pt;height:292.5pt" o:ole="">
+          <v:shape id="_x0000_i1038" type="#_x0000_t75" style="width:544.9pt;height:292.6pt" o:ole="">
             <v:imagedata r:id="rId23" o:title=""/>
           </v:shape>
-          <o:OLEObject Type="Embed" ProgID="Visio.Drawing.11" ShapeID="_x0000_i1030" DrawAspect="Content" ObjectID="_1512419037" r:id="rId24"/>
+          <o:OLEObject Type="Embed" ProgID="Visio.Drawing.11" ShapeID="_x0000_i1038" DrawAspect="Content" ObjectID="_1513100901" r:id="rId24"/>
         </w:object>
       </w:r>
     </w:p>
@@ -9156,10 +9479,10 @@
     <w:p>
       <w:r>
         <w:object w:dxaOrig="10846" w:dyaOrig="6916" w14:anchorId="7090703D">
-          <v:shape id="_x0000_i1031" type="#_x0000_t75" style="width:541.5pt;height:345.75pt" o:ole="">
+          <v:shape id="_x0000_i1039" type="#_x0000_t75" style="width:541.55pt;height:345.6pt" o:ole="">
             <v:imagedata r:id="rId25" o:title=""/>
           </v:shape>
-          <o:OLEObject Type="Embed" ProgID="Visio.Drawing.15" ShapeID="_x0000_i1031" DrawAspect="Content" ObjectID="_1512419038" r:id="rId26"/>
+          <o:OLEObject Type="Embed" ProgID="Visio.Drawing.15" ShapeID="_x0000_i1039" DrawAspect="Content" ObjectID="_1513100902" r:id="rId26"/>
         </w:object>
       </w:r>
     </w:p>
@@ -9172,10 +9495,10 @@
       </w:pPr>
       <w:r>
         <w:object w:dxaOrig="10350" w:dyaOrig="2911" w14:anchorId="702EB809">
-          <v:shape id="_x0000_i1032" type="#_x0000_t75" style="width:517.5pt;height:144.75pt" o:ole="">
+          <v:shape id="_x0000_i1040" type="#_x0000_t75" style="width:517.75pt;height:144.65pt" o:ole="">
             <v:imagedata r:id="rId27" o:title=""/>
           </v:shape>
-          <o:OLEObject Type="Embed" ProgID="Visio.Drawing.15" ShapeID="_x0000_i1032" DrawAspect="Content" ObjectID="_1512419039" r:id="rId28"/>
+          <o:OLEObject Type="Embed" ProgID="Visio.Drawing.15" ShapeID="_x0000_i1040" DrawAspect="Content" ObjectID="_1513100903" r:id="rId28"/>
         </w:object>
       </w:r>
       <w:r>
@@ -10567,6 +10890,100 @@
           </w:p>
         </w:tc>
       </w:tr>
+      <w:tr>
+        <w:tc>
+          <w:tcPr>
+            <w:tcW w:w="4649" w:type="dxa"/>
+          </w:tcPr>
+          <w:p>
+            <w:pPr>
+              <w:jc w:val="center"/>
+              <w:rPr>
+                <w:rFonts w:hint="eastAsia"/>
+              </w:rPr>
+            </w:pPr>
+            <w:r>
+              <w:rPr>
+                <w:rFonts w:asciiTheme="minorEastAsia" w:eastAsiaTheme="minorEastAsia" w:hAnsiTheme="minorEastAsia" w:cs="Times-Roman+2"/>
+                <w:sz w:val="20"/>
+                <w:szCs w:val="21"/>
+              </w:rPr>
+              <w:t>DeleteLoadorderInfo</w:t>
+            </w:r>
+            <w:bookmarkStart w:id="0" w:name="_GoBack"/>
+            <w:bookmarkEnd w:id="0"/>
+            <w:r>
+              <w:rPr>
+                <w:rFonts w:asciiTheme="minorEastAsia" w:eastAsiaTheme="minorEastAsia" w:hAnsiTheme="minorEastAsia" w:cs="Times-Roman+2"/>
+                <w:sz w:val="20"/>
+                <w:szCs w:val="21"/>
+              </w:rPr>
+              <w:t>.</w:t>
+            </w:r>
+            <w:r>
+              <w:t xml:space="preserve"> deleteUnreceive_loadorderPO</w:t>
+            </w:r>
+          </w:p>
+        </w:tc>
+        <w:tc>
+          <w:tcPr>
+            <w:tcW w:w="9300" w:type="dxa"/>
+            <w:gridSpan w:val="2"/>
+          </w:tcPr>
+          <w:p>
+            <w:pPr>
+              <w:jc w:val="center"/>
+              <w:rPr>
+                <w:rFonts w:hint="eastAsia"/>
+              </w:rPr>
+            </w:pPr>
+            <w:r>
+              <w:t>根据</w:t>
+            </w:r>
+            <w:r>
+              <w:t>ID</w:t>
+            </w:r>
+            <w:r>
+              <w:t>查找是否存在相应的</w:t>
+            </w:r>
+            <w:proofErr w:type="gramStart"/>
+            <w:r>
+              <w:t>的</w:t>
+            </w:r>
+            <w:proofErr w:type="gramEnd"/>
+            <w:r>
+              <w:t>loadorderpo</w:t>
+            </w:r>
+            <w:r>
+              <w:rPr>
+                <w:rFonts w:hint="eastAsia"/>
+              </w:rPr>
+              <w:t>，</w:t>
+            </w:r>
+            <w:r>
+              <w:t>若有</w:t>
+            </w:r>
+            <w:r>
+              <w:rPr>
+                <w:rFonts w:hint="eastAsia"/>
+              </w:rPr>
+              <w:t>，</w:t>
+            </w:r>
+            <w:r>
+              <w:rPr>
+                <w:rFonts w:hint="eastAsia"/>
+              </w:rPr>
+              <w:t>删除</w:t>
+            </w:r>
+            <w:r>
+              <w:t>该</w:t>
+            </w:r>
+            <w:r>
+              <w:t>po</w:t>
+            </w:r>
+          </w:p>
+        </w:tc>
+      </w:tr>
     </w:tbl>
     <w:p>
       <w:pPr>
@@ -11091,7 +11508,6 @@
               <w:rPr>
                 <w:szCs w:val="21"/>
               </w:rPr>
-              <w:lastRenderedPageBreak/>
               <w:t>Transfer</w:t>
             </w:r>
             <w:r>
@@ -12227,6 +12643,7 @@
         <w:rPr>
           <w:rFonts w:hint="eastAsia"/>
         </w:rPr>
+        <w:lastRenderedPageBreak/>
         <w:t>4.1.</w:t>
       </w:r>
       <w:r>
@@ -12294,7 +12711,6 @@
     </w:p>
     <w:p>
       <w:r>
-        <w:lastRenderedPageBreak/>
         <w:t>ReceiBl</w:t>
       </w:r>
       <w:r>
@@ -33539,9 +33955,6 @@
     <w:p>
       <w:pPr>
         <w:pStyle w:val="6"/>
-        <w:rPr>
-          <w:rFonts w:hint="eastAsia"/>
-        </w:rPr>
       </w:pPr>
       <w:r>
         <w:t>模块内部类的接口规范</w:t>
@@ -34113,9 +34526,6 @@
           <w:p>
             <w:pPr>
               <w:jc w:val="center"/>
-              <w:rPr>
-                <w:rFonts w:hint="eastAsia"/>
-              </w:rPr>
             </w:pPr>
             <w:r>
               <w:rPr>
@@ -34167,9 +34577,6 @@
           <w:p>
             <w:pPr>
               <w:jc w:val="center"/>
-              <w:rPr>
-                <w:rFonts w:hint="eastAsia"/>
-              </w:rPr>
             </w:pPr>
             <w:r>
               <w:rPr>
@@ -34215,9 +34622,6 @@
           <w:p>
             <w:pPr>
               <w:jc w:val="center"/>
-              <w:rPr>
-                <w:rFonts w:hint="eastAsia"/>
-              </w:rPr>
             </w:pPr>
             <w:r>
               <w:rPr>
@@ -34431,7 +34835,7 @@
               <w:ind w:firstLine="400"/>
               <w:jc w:val="center"/>
               <w:rPr>
-                <w:rFonts w:asciiTheme="minorEastAsia" w:eastAsiaTheme="minorEastAsia" w:hAnsiTheme="minorEastAsia" w:cs="Times-Roman+2" w:hint="eastAsia"/>
+                <w:rFonts w:asciiTheme="minorEastAsia" w:eastAsiaTheme="minorEastAsia" w:hAnsiTheme="minorEastAsia" w:cs="Times-Roman+2"/>
                 <w:sz w:val="20"/>
                 <w:szCs w:val="21"/>
               </w:rPr>
@@ -34464,9 +34868,6 @@
           <w:p>
             <w:pPr>
               <w:jc w:val="center"/>
-              <w:rPr>
-                <w:rFonts w:hint="eastAsia"/>
-              </w:rPr>
             </w:pPr>
             <w:r>
               <w:rPr>
@@ -34487,7 +34888,7 @@
               <w:ind w:firstLine="400"/>
               <w:jc w:val="center"/>
               <w:rPr>
-                <w:rFonts w:asciiTheme="minorEastAsia" w:eastAsiaTheme="minorEastAsia" w:hAnsiTheme="minorEastAsia" w:cs="Times-Roman+2" w:hint="eastAsia"/>
+                <w:rFonts w:asciiTheme="minorEastAsia" w:eastAsiaTheme="minorEastAsia" w:hAnsiTheme="minorEastAsia" w:cs="Times-Roman+2"/>
                 <w:sz w:val="20"/>
                 <w:szCs w:val="21"/>
               </w:rPr>
@@ -34505,9 +34906,6 @@
           <w:p>
             <w:pPr>
               <w:jc w:val="center"/>
-              <w:rPr>
-                <w:rFonts w:hint="eastAsia"/>
-              </w:rPr>
             </w:pPr>
             <w:r>
               <w:rPr>
@@ -34553,9 +34951,6 @@
           <w:p>
             <w:pPr>
               <w:jc w:val="center"/>
-              <w:rPr>
-                <w:rFonts w:hint="eastAsia"/>
-              </w:rPr>
             </w:pPr>
             <w:r>
               <w:rPr>
@@ -34578,9 +34973,6 @@
             <w:pPr>
               <w:ind w:firstLine="400"/>
               <w:jc w:val="center"/>
-              <w:rPr>
-                <w:rFonts w:hint="eastAsia"/>
-              </w:rPr>
             </w:pPr>
             <w:r>
               <w:rPr>
@@ -34601,9 +34993,6 @@
           <w:p>
             <w:pPr>
               <w:jc w:val="center"/>
-              <w:rPr>
-                <w:rFonts w:hint="eastAsia"/>
-              </w:rPr>
             </w:pPr>
             <w:r>
               <w:t>根据库存位置更新订单号</w:t>
@@ -35444,9 +35833,6 @@
           <w:p>
             <w:pPr>
               <w:jc w:val="center"/>
-              <w:rPr>
-                <w:rFonts w:hint="eastAsia"/>
-              </w:rPr>
             </w:pPr>
             <w:r>
               <w:t>系统显示仓库在指定时间段内的出入库数量</w:t>
@@ -35486,13 +35872,7 @@
               <w:rPr>
                 <w:szCs w:val="21"/>
               </w:rPr>
-              <w:t xml:space="preserve"> </w:t>
-            </w:r>
-            <w:r>
-              <w:rPr>
-                <w:szCs w:val="21"/>
-              </w:rPr>
-              <w:t>checkInventoryOrder</w:t>
+              <w:t xml:space="preserve"> checkInventoryOrder</w:t>
             </w:r>
           </w:p>
         </w:tc>
@@ -35571,9 +35951,6 @@
                 <w:tab w:val="left" w:pos="5730"/>
               </w:tabs>
               <w:jc w:val="left"/>
-              <w:rPr>
-                <w:rFonts w:hint="eastAsia"/>
-              </w:rPr>
             </w:pPr>
             <w:r>
               <w:tab/>
@@ -35623,9 +36000,6 @@
                 <w:tab w:val="left" w:pos="5730"/>
               </w:tabs>
               <w:jc w:val="center"/>
-              <w:rPr>
-                <w:rFonts w:hint="eastAsia"/>
-              </w:rPr>
             </w:pPr>
             <w:r>
               <w:t>系统显示指定区域所有库存商品的订单信息</w:t>
@@ -35665,13 +36039,7 @@
               <w:rPr>
                 <w:szCs w:val="21"/>
               </w:rPr>
-              <w:t xml:space="preserve"> </w:t>
-            </w:r>
-            <w:r>
-              <w:rPr>
-                <w:szCs w:val="21"/>
-              </w:rPr>
-              <w:t>InventoryOrderToExcel</w:t>
+              <w:t xml:space="preserve"> InventoryOrderToExcel</w:t>
             </w:r>
           </w:p>
         </w:tc>
@@ -35842,13 +36210,7 @@
               <w:rPr>
                 <w:szCs w:val="21"/>
               </w:rPr>
-              <w:t xml:space="preserve"> </w:t>
-            </w:r>
-            <w:r>
-              <w:rPr>
-                <w:szCs w:val="21"/>
-              </w:rPr>
-              <w:t>getWarnData</w:t>
+              <w:t xml:space="preserve"> getWarnData</w:t>
             </w:r>
           </w:p>
         </w:tc>
@@ -36191,9 +36553,6 @@
           <w:p>
             <w:pPr>
               <w:jc w:val="center"/>
-              <w:rPr>
-                <w:rFonts w:hint="eastAsia"/>
-              </w:rPr>
             </w:pPr>
           </w:p>
         </w:tc>
@@ -36236,9 +36595,6 @@
           <w:p>
             <w:pPr>
               <w:jc w:val="center"/>
-              <w:rPr>
-                <w:rFonts w:hint="eastAsia"/>
-              </w:rPr>
             </w:pPr>
           </w:p>
         </w:tc>
@@ -36295,9 +36651,6 @@
           <w:p>
             <w:pPr>
               <w:jc w:val="center"/>
-              <w:rPr>
-                <w:rFonts w:hint="eastAsia"/>
-              </w:rPr>
             </w:pPr>
           </w:p>
         </w:tc>
@@ -36356,7 +36709,6 @@
             <w:pPr>
               <w:jc w:val="center"/>
               <w:rPr>
-                <w:rFonts w:hint="eastAsia"/>
                 <w:szCs w:val="21"/>
               </w:rPr>
             </w:pPr>
@@ -36364,19 +36716,7 @@
               <w:rPr>
                 <w:szCs w:val="21"/>
               </w:rPr>
-              <w:t>Inventory_management.</w:t>
-            </w:r>
-            <w:r>
-              <w:rPr>
-                <w:szCs w:val="21"/>
-              </w:rPr>
-              <w:t xml:space="preserve"> </w:t>
-            </w:r>
-            <w:r>
-              <w:rPr>
-                <w:szCs w:val="21"/>
-              </w:rPr>
-              <w:t>setRemindData</w:t>
+              <w:t>Inventory_management. setRemindData</w:t>
             </w:r>
           </w:p>
         </w:tc>
@@ -36387,9 +36727,6 @@
           <w:p>
             <w:pPr>
               <w:jc w:val="center"/>
-              <w:rPr>
-                <w:rFonts w:hint="eastAsia"/>
-              </w:rPr>
             </w:pPr>
           </w:p>
         </w:tc>
@@ -36432,9 +36769,6 @@
           <w:p>
             <w:pPr>
               <w:jc w:val="center"/>
-              <w:rPr>
-                <w:rFonts w:hint="eastAsia"/>
-              </w:rPr>
             </w:pPr>
           </w:p>
         </w:tc>
@@ -36491,9 +36825,6 @@
           <w:p>
             <w:pPr>
               <w:jc w:val="center"/>
-              <w:rPr>
-                <w:rFonts w:hint="eastAsia"/>
-              </w:rPr>
             </w:pPr>
           </w:p>
         </w:tc>
@@ -36692,19 +37023,7 @@
               <w:rPr>
                 <w:szCs w:val="21"/>
               </w:rPr>
-              <w:t>S</w:t>
-            </w:r>
-            <w:r>
-              <w:rPr>
-                <w:szCs w:val="21"/>
-              </w:rPr>
-              <w:t>toreout</w:t>
-            </w:r>
-            <w:r>
-              <w:rPr>
-                <w:szCs w:val="21"/>
-              </w:rPr>
-              <w:t>Number(</w:t>
+              <w:t>StoreoutNumber(</w:t>
             </w:r>
           </w:p>
           <w:p>
@@ -36736,19 +37055,7 @@
               <w:rPr>
                 <w:rFonts w:hint="eastAsia"/>
               </w:rPr>
-              <w:t>查看指定时间段内各个区的</w:t>
-            </w:r>
-            <w:r>
-              <w:rPr>
-                <w:rFonts w:hint="eastAsia"/>
-              </w:rPr>
-              <w:t>出</w:t>
-            </w:r>
-            <w:r>
-              <w:rPr>
-                <w:rFonts w:hint="eastAsia"/>
-              </w:rPr>
-              <w:t>库数量</w:t>
+              <w:t>查看指定时间段内各个区的出库数量</w:t>
             </w:r>
           </w:p>
         </w:tc>
@@ -36802,7 +37109,6 @@
               <w:ind w:firstLine="400"/>
               <w:jc w:val="center"/>
               <w:rPr>
-                <w:rFonts w:hint="eastAsia"/>
                 <w:szCs w:val="21"/>
               </w:rPr>
             </w:pPr>
@@ -36816,13 +37122,7 @@
               <w:rPr>
                 <w:szCs w:val="21"/>
               </w:rPr>
-              <w:t>DataService</w:t>
-            </w:r>
-            <w:r>
-              <w:rPr>
-                <w:szCs w:val="21"/>
-              </w:rPr>
-              <w:t>(ArrayList&lt;String&gt; orderlist)</w:t>
+              <w:t>DataService(ArrayList&lt;String&gt; orderlist)</w:t>
             </w:r>
           </w:p>
         </w:tc>
@@ -36834,9 +37134,6 @@
           <w:p>
             <w:pPr>
               <w:jc w:val="center"/>
-              <w:rPr>
-                <w:rFonts w:hint="eastAsia"/>
-              </w:rPr>
             </w:pPr>
             <w:r>
               <w:t>根据订单号列表得到订单信息列表</w:t>
@@ -36854,7 +37151,6 @@
               <w:ind w:firstLine="400"/>
               <w:jc w:val="center"/>
               <w:rPr>
-                <w:rFonts w:hint="eastAsia"/>
                 <w:szCs w:val="21"/>
               </w:rPr>
             </w:pPr>
@@ -36862,13 +37158,7 @@
               <w:rPr>
                 <w:szCs w:val="21"/>
               </w:rPr>
-              <w:t>Inventory_managementInfo</w:t>
-            </w:r>
-            <w:r>
-              <w:rPr>
-                <w:szCs w:val="21"/>
-              </w:rPr>
-              <w:t>.getWarnData()</w:t>
+              <w:t>Inventory_managementInfo.getWarnData()</w:t>
             </w:r>
           </w:p>
         </w:tc>
@@ -36907,13 +37197,7 @@
               <w:rPr>
                 <w:szCs w:val="21"/>
               </w:rPr>
-              <w:t>Inventory_managementInfo</w:t>
-            </w:r>
-            <w:r>
-              <w:rPr>
-                <w:szCs w:val="21"/>
-              </w:rPr>
-              <w:t>.setWarnData(String warnData)</w:t>
+              <w:t>Inventory_managementInfo.setWarnData(String warnData)</w:t>
             </w:r>
           </w:p>
         </w:tc>
@@ -36925,9 +37209,6 @@
           <w:p>
             <w:pPr>
               <w:jc w:val="center"/>
-              <w:rPr>
-                <w:rFonts w:hint="eastAsia"/>
-              </w:rPr>
             </w:pPr>
             <w:r>
               <w:t>更新当前警戒值比例</w:t>
@@ -36952,13 +37233,7 @@
               <w:rPr>
                 <w:szCs w:val="21"/>
               </w:rPr>
-              <w:t>Inventory_managementInfo</w:t>
-            </w:r>
-            <w:r>
-              <w:rPr>
-                <w:szCs w:val="21"/>
-              </w:rPr>
-              <w:t>(int area)</w:t>
+              <w:t>Inventory_managementInfo(int area)</w:t>
             </w:r>
           </w:p>
         </w:tc>
@@ -40981,10 +41256,10 @@
     <w:p>
       <w:r>
         <w:object w:dxaOrig="18465" w:dyaOrig="14250" w14:anchorId="699957C0">
-          <v:shape id="_x0000_i1033" type="#_x0000_t75" style="width:696.75pt;height:539.25pt" o:ole="">
+          <v:shape id="_x0000_i1025" type="#_x0000_t75" style="width:696.95pt;height:539.15pt" o:ole="">
             <v:imagedata r:id="rId64" o:title=""/>
           </v:shape>
-          <o:OLEObject Type="Embed" ProgID="Visio.Drawing.15" ShapeID="_x0000_i1033" DrawAspect="Content" ObjectID="_1512419040" r:id="rId65"/>
+          <o:OLEObject Type="Embed" ProgID="Visio.Drawing.15" ShapeID="_x0000_i1025" DrawAspect="Content" ObjectID="_1513100904" r:id="rId65"/>
         </w:object>
       </w:r>
     </w:p>
@@ -41685,10 +41960,7 @@
               <w:t>.</w:t>
             </w:r>
             <w:r>
-              <w:t xml:space="preserve"> </w:t>
-            </w:r>
-            <w:r>
-              <w:t>getStaffPO</w:t>
+              <w:t xml:space="preserve"> getStaffPO</w:t>
             </w:r>
           </w:p>
         </w:tc>
@@ -42123,6 +42395,873 @@
       <w:tr>
         <w:tc>
           <w:tcPr>
+            <w:tcW w:w="4673" w:type="dxa"/>
+            <w:vMerge w:val="restart"/>
+            <w:vAlign w:val="center"/>
+          </w:tcPr>
+          <w:p>
+            <w:pPr>
+              <w:jc w:val="center"/>
+            </w:pPr>
+            <w:r>
+              <w:t>Staffbl</w:t>
+            </w:r>
+            <w:r>
+              <w:rPr>
+                <w:rFonts w:hint="eastAsia"/>
+              </w:rPr>
+              <w:t>.</w:t>
+            </w:r>
+            <w:r>
+              <w:t xml:space="preserve"> deleteUser</w:t>
+            </w:r>
+          </w:p>
+        </w:tc>
+        <w:tc>
+          <w:tcPr>
+            <w:tcW w:w="1701" w:type="dxa"/>
+            <w:vAlign w:val="center"/>
+          </w:tcPr>
+          <w:p>
+            <w:pPr>
+              <w:jc w:val="center"/>
+              <w:rPr>
+                <w:rFonts w:hint="eastAsia"/>
+              </w:rPr>
+            </w:pPr>
+            <w:r>
+              <w:rPr>
+                <w:rFonts w:hint="eastAsia"/>
+              </w:rPr>
+              <w:t>语法</w:t>
+            </w:r>
+          </w:p>
+        </w:tc>
+        <w:tc>
+          <w:tcPr>
+            <w:tcW w:w="7655" w:type="dxa"/>
+            <w:vAlign w:val="center"/>
+          </w:tcPr>
+          <w:p>
+            <w:pPr>
+              <w:jc w:val="center"/>
+              <w:rPr>
+                <w:rFonts w:hint="eastAsia"/>
+              </w:rPr>
+            </w:pPr>
+            <w:r>
+              <w:tab/>
+              <w:t>public void deleteUser(String name);</w:t>
+            </w:r>
+          </w:p>
+        </w:tc>
+      </w:tr>
+      <w:tr>
+        <w:tc>
+          <w:tcPr>
+            <w:tcW w:w="4673" w:type="dxa"/>
+            <w:vMerge/>
+            <w:vAlign w:val="center"/>
+          </w:tcPr>
+          <w:p>
+            <w:pPr>
+              <w:jc w:val="center"/>
+            </w:pPr>
+          </w:p>
+        </w:tc>
+        <w:tc>
+          <w:tcPr>
+            <w:tcW w:w="1701" w:type="dxa"/>
+            <w:vAlign w:val="center"/>
+          </w:tcPr>
+          <w:p>
+            <w:pPr>
+              <w:jc w:val="center"/>
+              <w:rPr>
+                <w:rFonts w:hint="eastAsia"/>
+              </w:rPr>
+            </w:pPr>
+            <w:r>
+              <w:rPr>
+                <w:rFonts w:hint="eastAsia"/>
+              </w:rPr>
+              <w:t>前置条件</w:t>
+            </w:r>
+          </w:p>
+        </w:tc>
+        <w:tc>
+          <w:tcPr>
+            <w:tcW w:w="7655" w:type="dxa"/>
+            <w:vAlign w:val="center"/>
+          </w:tcPr>
+          <w:p>
+            <w:pPr>
+              <w:jc w:val="center"/>
+              <w:rPr>
+                <w:rFonts w:hint="eastAsia"/>
+              </w:rPr>
+            </w:pPr>
+            <w:r>
+              <w:rPr>
+                <w:rFonts w:hint="eastAsia"/>
+              </w:rPr>
+              <w:t>删除人员</w:t>
+            </w:r>
+          </w:p>
+        </w:tc>
+      </w:tr>
+      <w:tr>
+        <w:tc>
+          <w:tcPr>
+            <w:tcW w:w="4673" w:type="dxa"/>
+            <w:vMerge/>
+            <w:vAlign w:val="center"/>
+          </w:tcPr>
+          <w:p>
+            <w:pPr>
+              <w:jc w:val="center"/>
+            </w:pPr>
+          </w:p>
+        </w:tc>
+        <w:tc>
+          <w:tcPr>
+            <w:tcW w:w="1701" w:type="dxa"/>
+            <w:vAlign w:val="center"/>
+          </w:tcPr>
+          <w:p>
+            <w:pPr>
+              <w:jc w:val="center"/>
+              <w:rPr>
+                <w:rFonts w:hint="eastAsia"/>
+              </w:rPr>
+            </w:pPr>
+            <w:r>
+              <w:rPr>
+                <w:rFonts w:hint="eastAsia"/>
+              </w:rPr>
+              <w:t>后置条件</w:t>
+            </w:r>
+          </w:p>
+        </w:tc>
+        <w:tc>
+          <w:tcPr>
+            <w:tcW w:w="7655" w:type="dxa"/>
+            <w:vAlign w:val="center"/>
+          </w:tcPr>
+          <w:p>
+            <w:pPr>
+              <w:jc w:val="center"/>
+              <w:rPr>
+                <w:rFonts w:hint="eastAsia"/>
+              </w:rPr>
+            </w:pPr>
+            <w:r>
+              <w:rPr>
+                <w:rFonts w:hint="eastAsia"/>
+              </w:rPr>
+              <w:t>删除该人员占有的用户名</w:t>
+            </w:r>
+          </w:p>
+        </w:tc>
+      </w:tr>
+      <w:tr>
+        <w:tc>
+          <w:tcPr>
+            <w:tcW w:w="4673" w:type="dxa"/>
+            <w:vMerge w:val="restart"/>
+            <w:vAlign w:val="center"/>
+          </w:tcPr>
+          <w:p>
+            <w:pPr>
+              <w:jc w:val="center"/>
+            </w:pPr>
+            <w:r>
+              <w:t>Staffbl</w:t>
+            </w:r>
+            <w:r>
+              <w:rPr>
+                <w:rFonts w:hint="eastAsia"/>
+              </w:rPr>
+              <w:t>.</w:t>
+            </w:r>
+            <w:r>
+              <w:t xml:space="preserve"> editTheID</w:t>
+            </w:r>
+          </w:p>
+        </w:tc>
+        <w:tc>
+          <w:tcPr>
+            <w:tcW w:w="1701" w:type="dxa"/>
+            <w:vAlign w:val="center"/>
+          </w:tcPr>
+          <w:p>
+            <w:pPr>
+              <w:jc w:val="center"/>
+              <w:rPr>
+                <w:rFonts w:hint="eastAsia"/>
+              </w:rPr>
+            </w:pPr>
+            <w:r>
+              <w:rPr>
+                <w:rFonts w:hint="eastAsia"/>
+              </w:rPr>
+              <w:t>语法</w:t>
+            </w:r>
+          </w:p>
+        </w:tc>
+        <w:tc>
+          <w:tcPr>
+            <w:tcW w:w="7655" w:type="dxa"/>
+            <w:vAlign w:val="center"/>
+          </w:tcPr>
+          <w:p>
+            <w:pPr>
+              <w:jc w:val="center"/>
+              <w:rPr>
+                <w:rFonts w:hint="eastAsia"/>
+              </w:rPr>
+            </w:pPr>
+            <w:r>
+              <w:t>public void editTheID(String oldID,String newID,String position);</w:t>
+            </w:r>
+          </w:p>
+        </w:tc>
+      </w:tr>
+      <w:tr>
+        <w:tc>
+          <w:tcPr>
+            <w:tcW w:w="4673" w:type="dxa"/>
+            <w:vMerge/>
+            <w:vAlign w:val="center"/>
+          </w:tcPr>
+          <w:p>
+            <w:pPr>
+              <w:jc w:val="center"/>
+            </w:pPr>
+          </w:p>
+        </w:tc>
+        <w:tc>
+          <w:tcPr>
+            <w:tcW w:w="1701" w:type="dxa"/>
+            <w:vAlign w:val="center"/>
+          </w:tcPr>
+          <w:p>
+            <w:pPr>
+              <w:jc w:val="center"/>
+              <w:rPr>
+                <w:rFonts w:hint="eastAsia"/>
+              </w:rPr>
+            </w:pPr>
+            <w:r>
+              <w:rPr>
+                <w:rFonts w:hint="eastAsia"/>
+              </w:rPr>
+              <w:t>前置条件</w:t>
+            </w:r>
+          </w:p>
+        </w:tc>
+        <w:tc>
+          <w:tcPr>
+            <w:tcW w:w="7655" w:type="dxa"/>
+            <w:vAlign w:val="center"/>
+          </w:tcPr>
+          <w:p>
+            <w:pPr>
+              <w:jc w:val="center"/>
+              <w:rPr>
+                <w:rFonts w:hint="eastAsia"/>
+              </w:rPr>
+            </w:pPr>
+            <w:r>
+              <w:rPr>
+                <w:rFonts w:hint="eastAsia"/>
+              </w:rPr>
+              <w:t>管理员管理人员账号</w:t>
+            </w:r>
+          </w:p>
+        </w:tc>
+      </w:tr>
+      <w:tr>
+        <w:tc>
+          <w:tcPr>
+            <w:tcW w:w="4673" w:type="dxa"/>
+            <w:vMerge/>
+            <w:vAlign w:val="center"/>
+          </w:tcPr>
+          <w:p>
+            <w:pPr>
+              <w:jc w:val="center"/>
+            </w:pPr>
+          </w:p>
+        </w:tc>
+        <w:tc>
+          <w:tcPr>
+            <w:tcW w:w="1701" w:type="dxa"/>
+            <w:vAlign w:val="center"/>
+          </w:tcPr>
+          <w:p>
+            <w:pPr>
+              <w:jc w:val="center"/>
+              <w:rPr>
+                <w:rFonts w:hint="eastAsia"/>
+              </w:rPr>
+            </w:pPr>
+            <w:r>
+              <w:rPr>
+                <w:rFonts w:hint="eastAsia"/>
+              </w:rPr>
+              <w:t>后置条件</w:t>
+            </w:r>
+          </w:p>
+        </w:tc>
+        <w:tc>
+          <w:tcPr>
+            <w:tcW w:w="7655" w:type="dxa"/>
+            <w:vAlign w:val="center"/>
+          </w:tcPr>
+          <w:p>
+            <w:pPr>
+              <w:jc w:val="center"/>
+              <w:rPr>
+                <w:rFonts w:hint="eastAsia"/>
+              </w:rPr>
+            </w:pPr>
+            <w:r>
+              <w:rPr>
+                <w:rFonts w:hint="eastAsia"/>
+              </w:rPr>
+              <w:t>改变相应状态</w:t>
+            </w:r>
+          </w:p>
+        </w:tc>
+      </w:tr>
+      <w:tr>
+        <w:tc>
+          <w:tcPr>
+            <w:tcW w:w="4673" w:type="dxa"/>
+            <w:vMerge w:val="restart"/>
+            <w:vAlign w:val="center"/>
+          </w:tcPr>
+          <w:p>
+            <w:pPr>
+              <w:jc w:val="center"/>
+            </w:pPr>
+            <w:r>
+              <w:t>Staffbl</w:t>
+            </w:r>
+            <w:r>
+              <w:rPr>
+                <w:rFonts w:hint="eastAsia"/>
+              </w:rPr>
+              <w:t>.</w:t>
+            </w:r>
+            <w:r>
+              <w:t xml:space="preserve"> </w:t>
+            </w:r>
+            <w:r>
+              <w:t>getAllStaff()</w:t>
+            </w:r>
+          </w:p>
+        </w:tc>
+        <w:tc>
+          <w:tcPr>
+            <w:tcW w:w="1701" w:type="dxa"/>
+            <w:vAlign w:val="center"/>
+          </w:tcPr>
+          <w:p>
+            <w:pPr>
+              <w:jc w:val="center"/>
+              <w:rPr>
+                <w:rFonts w:hint="eastAsia"/>
+              </w:rPr>
+            </w:pPr>
+            <w:r>
+              <w:rPr>
+                <w:rFonts w:hint="eastAsia"/>
+              </w:rPr>
+              <w:t>语法</w:t>
+            </w:r>
+          </w:p>
+        </w:tc>
+        <w:tc>
+          <w:tcPr>
+            <w:tcW w:w="7655" w:type="dxa"/>
+            <w:vAlign w:val="center"/>
+          </w:tcPr>
+          <w:p>
+            <w:pPr>
+              <w:jc w:val="center"/>
+              <w:rPr>
+                <w:rFonts w:hint="eastAsia"/>
+              </w:rPr>
+            </w:pPr>
+            <w:r>
+              <w:tab/>
+              <w:t>public ArrayList&lt;StaffPO&gt; getAllStaff();</w:t>
+            </w:r>
+          </w:p>
+        </w:tc>
+      </w:tr>
+      <w:tr>
+        <w:tc>
+          <w:tcPr>
+            <w:tcW w:w="4673" w:type="dxa"/>
+            <w:vMerge/>
+            <w:vAlign w:val="center"/>
+          </w:tcPr>
+          <w:p>
+            <w:pPr>
+              <w:jc w:val="center"/>
+            </w:pPr>
+          </w:p>
+        </w:tc>
+        <w:tc>
+          <w:tcPr>
+            <w:tcW w:w="1701" w:type="dxa"/>
+            <w:vAlign w:val="center"/>
+          </w:tcPr>
+          <w:p>
+            <w:pPr>
+              <w:jc w:val="center"/>
+              <w:rPr>
+                <w:rFonts w:hint="eastAsia"/>
+              </w:rPr>
+            </w:pPr>
+            <w:r>
+              <w:rPr>
+                <w:rFonts w:hint="eastAsia"/>
+              </w:rPr>
+              <w:t>前置条件</w:t>
+            </w:r>
+          </w:p>
+        </w:tc>
+        <w:tc>
+          <w:tcPr>
+            <w:tcW w:w="7655" w:type="dxa"/>
+            <w:vAlign w:val="center"/>
+          </w:tcPr>
+          <w:p>
+            <w:pPr>
+              <w:jc w:val="center"/>
+              <w:rPr>
+                <w:rFonts w:hint="eastAsia"/>
+              </w:rPr>
+            </w:pPr>
+            <w:r>
+              <w:rPr>
+                <w:rFonts w:hint="eastAsia"/>
+              </w:rPr>
+              <w:t>查看没有账号的人员信息</w:t>
+            </w:r>
+          </w:p>
+        </w:tc>
+      </w:tr>
+      <w:tr>
+        <w:tc>
+          <w:tcPr>
+            <w:tcW w:w="4673" w:type="dxa"/>
+            <w:vMerge/>
+            <w:vAlign w:val="center"/>
+          </w:tcPr>
+          <w:p>
+            <w:pPr>
+              <w:jc w:val="center"/>
+            </w:pPr>
+          </w:p>
+        </w:tc>
+        <w:tc>
+          <w:tcPr>
+            <w:tcW w:w="1701" w:type="dxa"/>
+            <w:vAlign w:val="center"/>
+          </w:tcPr>
+          <w:p>
+            <w:pPr>
+              <w:jc w:val="center"/>
+              <w:rPr>
+                <w:rFonts w:hint="eastAsia"/>
+              </w:rPr>
+            </w:pPr>
+            <w:r>
+              <w:rPr>
+                <w:rFonts w:hint="eastAsia"/>
+              </w:rPr>
+              <w:t>后置条件</w:t>
+            </w:r>
+          </w:p>
+        </w:tc>
+        <w:tc>
+          <w:tcPr>
+            <w:tcW w:w="7655" w:type="dxa"/>
+            <w:vAlign w:val="center"/>
+          </w:tcPr>
+          <w:p>
+            <w:pPr>
+              <w:jc w:val="center"/>
+              <w:rPr>
+                <w:rFonts w:hint="eastAsia"/>
+              </w:rPr>
+            </w:pPr>
+            <w:r>
+              <w:rPr>
+                <w:rFonts w:hint="eastAsia"/>
+              </w:rPr>
+              <w:t>获得相应所有人员</w:t>
+            </w:r>
+            <w:r>
+              <w:rPr>
+                <w:rFonts w:hint="eastAsia"/>
+              </w:rPr>
+              <w:t>po</w:t>
+            </w:r>
+          </w:p>
+        </w:tc>
+      </w:tr>
+      <w:tr>
+        <w:tc>
+          <w:tcPr>
+            <w:tcW w:w="4673" w:type="dxa"/>
+            <w:vMerge w:val="restart"/>
+            <w:vAlign w:val="center"/>
+          </w:tcPr>
+          <w:p>
+            <w:pPr>
+              <w:jc w:val="center"/>
+            </w:pPr>
+            <w:r>
+              <w:t>Staffbl</w:t>
+            </w:r>
+            <w:r>
+              <w:rPr>
+                <w:rFonts w:hint="eastAsia"/>
+              </w:rPr>
+              <w:t>.</w:t>
+            </w:r>
+            <w:r>
+              <w:t xml:space="preserve"> staffGetID</w:t>
+            </w:r>
+          </w:p>
+        </w:tc>
+        <w:tc>
+          <w:tcPr>
+            <w:tcW w:w="1701" w:type="dxa"/>
+            <w:vAlign w:val="center"/>
+          </w:tcPr>
+          <w:p>
+            <w:pPr>
+              <w:jc w:val="center"/>
+              <w:rPr>
+                <w:rFonts w:hint="eastAsia"/>
+              </w:rPr>
+            </w:pPr>
+            <w:r>
+              <w:rPr>
+                <w:rFonts w:hint="eastAsia"/>
+              </w:rPr>
+              <w:t>语法</w:t>
+            </w:r>
+          </w:p>
+        </w:tc>
+        <w:tc>
+          <w:tcPr>
+            <w:tcW w:w="7655" w:type="dxa"/>
+            <w:vAlign w:val="center"/>
+          </w:tcPr>
+          <w:p>
+            <w:pPr>
+              <w:jc w:val="center"/>
+              <w:rPr>
+                <w:rFonts w:hint="eastAsia"/>
+              </w:rPr>
+            </w:pPr>
+            <w:r>
+              <w:tab/>
+              <w:t>public void staffGetID(String id,String rank,StaffPO po);</w:t>
+            </w:r>
+          </w:p>
+        </w:tc>
+      </w:tr>
+      <w:tr>
+        <w:tc>
+          <w:tcPr>
+            <w:tcW w:w="4673" w:type="dxa"/>
+            <w:vMerge/>
+            <w:vAlign w:val="center"/>
+          </w:tcPr>
+          <w:p>
+            <w:pPr>
+              <w:jc w:val="center"/>
+            </w:pPr>
+          </w:p>
+        </w:tc>
+        <w:tc>
+          <w:tcPr>
+            <w:tcW w:w="1701" w:type="dxa"/>
+            <w:vAlign w:val="center"/>
+          </w:tcPr>
+          <w:p>
+            <w:pPr>
+              <w:jc w:val="center"/>
+              <w:rPr>
+                <w:rFonts w:hint="eastAsia"/>
+              </w:rPr>
+            </w:pPr>
+            <w:r>
+              <w:rPr>
+                <w:rFonts w:hint="eastAsia"/>
+              </w:rPr>
+              <w:t>前置条件</w:t>
+            </w:r>
+          </w:p>
+        </w:tc>
+        <w:tc>
+          <w:tcPr>
+            <w:tcW w:w="7655" w:type="dxa"/>
+            <w:vAlign w:val="center"/>
+          </w:tcPr>
+          <w:p>
+            <w:pPr>
+              <w:jc w:val="center"/>
+              <w:rPr>
+                <w:rFonts w:hint="eastAsia"/>
+              </w:rPr>
+            </w:pPr>
+            <w:r>
+              <w:rPr>
+                <w:rFonts w:hint="eastAsia"/>
+              </w:rPr>
+              <w:t>人员获得用户名</w:t>
+            </w:r>
+          </w:p>
+        </w:tc>
+      </w:tr>
+      <w:tr>
+        <w:tc>
+          <w:tcPr>
+            <w:tcW w:w="4673" w:type="dxa"/>
+            <w:vMerge/>
+            <w:vAlign w:val="center"/>
+          </w:tcPr>
+          <w:p>
+            <w:pPr>
+              <w:jc w:val="center"/>
+            </w:pPr>
+          </w:p>
+        </w:tc>
+        <w:tc>
+          <w:tcPr>
+            <w:tcW w:w="1701" w:type="dxa"/>
+            <w:vAlign w:val="center"/>
+          </w:tcPr>
+          <w:p>
+            <w:pPr>
+              <w:jc w:val="center"/>
+              <w:rPr>
+                <w:rFonts w:hint="eastAsia"/>
+              </w:rPr>
+            </w:pPr>
+            <w:r>
+              <w:rPr>
+                <w:rFonts w:hint="eastAsia"/>
+              </w:rPr>
+              <w:t>后置条件</w:t>
+            </w:r>
+          </w:p>
+        </w:tc>
+        <w:tc>
+          <w:tcPr>
+            <w:tcW w:w="7655" w:type="dxa"/>
+            <w:vAlign w:val="center"/>
+          </w:tcPr>
+          <w:p>
+            <w:pPr>
+              <w:jc w:val="center"/>
+              <w:rPr>
+                <w:rFonts w:hint="eastAsia"/>
+              </w:rPr>
+            </w:pPr>
+            <w:r>
+              <w:rPr>
+                <w:rFonts w:hint="eastAsia"/>
+              </w:rPr>
+              <w:t>改变相应状态</w:t>
+            </w:r>
+          </w:p>
+        </w:tc>
+      </w:tr>
+      <w:tr>
+        <w:tc>
+          <w:tcPr>
+            <w:tcW w:w="4673" w:type="dxa"/>
+            <w:vMerge w:val="restart"/>
+            <w:vAlign w:val="center"/>
+          </w:tcPr>
+          <w:p>
+            <w:pPr>
+              <w:jc w:val="center"/>
+            </w:pPr>
+            <w:r>
+              <w:t>Staffbl</w:t>
+            </w:r>
+            <w:r>
+              <w:rPr>
+                <w:rFonts w:hint="eastAsia"/>
+              </w:rPr>
+              <w:t>.</w:t>
+            </w:r>
+            <w:r>
+              <w:t xml:space="preserve"> deleteStaff</w:t>
+            </w:r>
+          </w:p>
+        </w:tc>
+        <w:tc>
+          <w:tcPr>
+            <w:tcW w:w="1701" w:type="dxa"/>
+            <w:vAlign w:val="center"/>
+          </w:tcPr>
+          <w:p>
+            <w:pPr>
+              <w:jc w:val="center"/>
+              <w:rPr>
+                <w:rFonts w:hint="eastAsia"/>
+              </w:rPr>
+            </w:pPr>
+            <w:r>
+              <w:rPr>
+                <w:rFonts w:hint="eastAsia"/>
+              </w:rPr>
+              <w:t>语法</w:t>
+            </w:r>
+          </w:p>
+        </w:tc>
+        <w:tc>
+          <w:tcPr>
+            <w:tcW w:w="7655" w:type="dxa"/>
+            <w:vAlign w:val="center"/>
+          </w:tcPr>
+          <w:p>
+            <w:pPr>
+              <w:jc w:val="center"/>
+              <w:rPr>
+                <w:rFonts w:hint="eastAsia"/>
+              </w:rPr>
+            </w:pPr>
+            <w:r>
+              <w:t>public void deleteStaff(String id);</w:t>
+            </w:r>
+          </w:p>
+        </w:tc>
+      </w:tr>
+      <w:tr>
+        <w:tc>
+          <w:tcPr>
+            <w:tcW w:w="4673" w:type="dxa"/>
+            <w:vMerge/>
+            <w:vAlign w:val="center"/>
+          </w:tcPr>
+          <w:p>
+            <w:pPr>
+              <w:jc w:val="center"/>
+            </w:pPr>
+          </w:p>
+        </w:tc>
+        <w:tc>
+          <w:tcPr>
+            <w:tcW w:w="1701" w:type="dxa"/>
+            <w:vAlign w:val="center"/>
+          </w:tcPr>
+          <w:p>
+            <w:pPr>
+              <w:jc w:val="center"/>
+              <w:rPr>
+                <w:rFonts w:hint="eastAsia"/>
+              </w:rPr>
+            </w:pPr>
+            <w:r>
+              <w:rPr>
+                <w:rFonts w:hint="eastAsia"/>
+              </w:rPr>
+              <w:t>前置条件</w:t>
+            </w:r>
+          </w:p>
+        </w:tc>
+        <w:tc>
+          <w:tcPr>
+            <w:tcW w:w="7655" w:type="dxa"/>
+            <w:vAlign w:val="center"/>
+          </w:tcPr>
+          <w:p>
+            <w:pPr>
+              <w:jc w:val="center"/>
+              <w:rPr>
+                <w:rFonts w:hint="eastAsia"/>
+              </w:rPr>
+            </w:pPr>
+            <w:r>
+              <w:rPr>
+                <w:rFonts w:hint="eastAsia"/>
+              </w:rPr>
+              <w:t>账号删除</w:t>
+            </w:r>
+          </w:p>
+        </w:tc>
+      </w:tr>
+      <w:tr>
+        <w:tc>
+          <w:tcPr>
+            <w:tcW w:w="4673" w:type="dxa"/>
+            <w:vMerge/>
+            <w:vAlign w:val="center"/>
+          </w:tcPr>
+          <w:p>
+            <w:pPr>
+              <w:jc w:val="center"/>
+            </w:pPr>
+          </w:p>
+        </w:tc>
+        <w:tc>
+          <w:tcPr>
+            <w:tcW w:w="1701" w:type="dxa"/>
+            <w:vAlign w:val="center"/>
+          </w:tcPr>
+          <w:p>
+            <w:pPr>
+              <w:jc w:val="center"/>
+              <w:rPr>
+                <w:rFonts w:hint="eastAsia"/>
+              </w:rPr>
+            </w:pPr>
+            <w:r>
+              <w:rPr>
+                <w:rFonts w:hint="eastAsia"/>
+              </w:rPr>
+              <w:t>后置条件</w:t>
+            </w:r>
+          </w:p>
+        </w:tc>
+        <w:tc>
+          <w:tcPr>
+            <w:tcW w:w="7655" w:type="dxa"/>
+            <w:vAlign w:val="center"/>
+          </w:tcPr>
+          <w:p>
+            <w:pPr>
+              <w:jc w:val="center"/>
+              <w:rPr>
+                <w:rFonts w:hint="eastAsia"/>
+              </w:rPr>
+            </w:pPr>
+            <w:r>
+              <w:rPr>
+                <w:rFonts w:hint="eastAsia"/>
+              </w:rPr>
+              <w:t>删除相应的人员</w:t>
+            </w:r>
+          </w:p>
+        </w:tc>
+      </w:tr>
+      <w:tr>
+        <w:tc>
+          <w:tcPr>
             <w:tcW w:w="14029" w:type="dxa"/>
             <w:gridSpan w:val="3"/>
             <w:vAlign w:val="center"/>
@@ -42464,10 +43603,10 @@
     <w:p>
       <w:r>
         <w:object w:dxaOrig="13981" w:dyaOrig="27781" w14:anchorId="089DB359">
-          <v:shape id="_x0000_i1034" type="#_x0000_t75" style="width:526.5pt;height:1046.25pt" o:ole="">
+          <v:shape id="_x0000_i1026" type="#_x0000_t75" style="width:526.45pt;height:1046pt" o:ole="">
             <v:imagedata r:id="rId66" o:title=""/>
           </v:shape>
-          <o:OLEObject Type="Embed" ProgID="Visio.Drawing.15" ShapeID="_x0000_i1034" DrawAspect="Content" ObjectID="_1512419041" r:id="rId67"/>
+          <o:OLEObject Type="Embed" ProgID="Visio.Drawing.15" ShapeID="_x0000_i1026" DrawAspect="Content" ObjectID="_1513100905" r:id="rId67"/>
         </w:object>
       </w:r>
     </w:p>
@@ -44532,10 +45671,10 @@
     <w:p>
       <w:r>
         <w:object w:dxaOrig="18465" w:dyaOrig="11265" w14:anchorId="43630514">
-          <v:shape id="_x0000_i1035" type="#_x0000_t75" style="width:696.75pt;height:426pt" o:ole="">
+          <v:shape id="_x0000_i1027" type="#_x0000_t75" style="width:696.95pt;height:425.65pt" o:ole="">
             <v:imagedata r:id="rId71" o:title=""/>
           </v:shape>
-          <o:OLEObject Type="Embed" ProgID="Visio.Drawing.15" ShapeID="_x0000_i1035" DrawAspect="Content" ObjectID="_1512419042" r:id="rId72"/>
+          <o:OLEObject Type="Embed" ProgID="Visio.Drawing.15" ShapeID="_x0000_i1027" DrawAspect="Content" ObjectID="_1513100906" r:id="rId72"/>
         </w:object>
       </w:r>
     </w:p>
@@ -44683,9 +45822,6 @@
     <w:p>
       <w:pPr>
         <w:pStyle w:val="6"/>
-        <w:rPr>
-          <w:rFonts w:hint="eastAsia"/>
-        </w:rPr>
       </w:pPr>
       <w:r>
         <w:t>模块内部类的接口规范</w:t>
@@ -44731,8 +45867,8 @@
       </w:tblPr>
       <w:tblGrid>
         <w:gridCol w:w="4673"/>
-        <w:gridCol w:w="1701"/>
-        <w:gridCol w:w="7655"/>
+        <w:gridCol w:w="2121"/>
+        <w:gridCol w:w="7235"/>
       </w:tblGrid>
       <w:tr>
         <w:tc>
@@ -44770,10 +45906,7 @@
               <w:jc w:val="center"/>
             </w:pPr>
             <w:r>
-              <w:t>SalaryPolicy</w:t>
-            </w:r>
-            <w:r>
-              <w:t>bl</w:t>
+              <w:t>policy</w:t>
             </w:r>
             <w:r>
               <w:rPr>
@@ -44788,7 +45921,7 @@
         </w:tc>
         <w:tc>
           <w:tcPr>
-            <w:tcW w:w="1701" w:type="dxa"/>
+            <w:tcW w:w="2121" w:type="dxa"/>
             <w:vAlign w:val="center"/>
           </w:tcPr>
           <w:p>
@@ -44805,7 +45938,7 @@
         </w:tc>
         <w:tc>
           <w:tcPr>
-            <w:tcW w:w="7655" w:type="dxa"/>
+            <w:tcW w:w="7235" w:type="dxa"/>
             <w:vAlign w:val="center"/>
           </w:tcPr>
           <w:p>
@@ -44813,7 +45946,29 @@
               <w:jc w:val="center"/>
             </w:pPr>
             <w:r>
-              <w:t>public SalaryVO checkSalary(String typeOfStaff)</w:t>
+              <w:t>Public ResultMessage checkSalary</w:t>
+            </w:r>
+            <w:r>
+              <w:rPr>
+                <w:rFonts w:hint="eastAsia"/>
+              </w:rPr>
+              <w:t>（</w:t>
+            </w:r>
+            <w:r>
+              <w:rPr>
+                <w:rFonts w:ascii="Consolas" w:hAnsi="Consolas" w:cs="Consolas"/>
+                <w:color w:val="000000"/>
+                <w:kern w:val="0"/>
+                <w:sz w:val="20"/>
+                <w:szCs w:val="20"/>
+              </w:rPr>
+              <w:t>String typeOfStaff, double salary, int typeOfStrategy</w:t>
+            </w:r>
+            <w:r>
+              <w:rPr>
+                <w:rFonts w:hint="eastAsia"/>
+              </w:rPr>
+              <w:t>）</w:t>
             </w:r>
           </w:p>
         </w:tc>
@@ -44833,7 +45988,7 @@
         </w:tc>
         <w:tc>
           <w:tcPr>
-            <w:tcW w:w="1701" w:type="dxa"/>
+            <w:tcW w:w="2121" w:type="dxa"/>
             <w:vAlign w:val="center"/>
           </w:tcPr>
           <w:p>
@@ -44850,7 +46005,7 @@
         </w:tc>
         <w:tc>
           <w:tcPr>
-            <w:tcW w:w="7655" w:type="dxa"/>
+            <w:tcW w:w="7235" w:type="dxa"/>
             <w:vAlign w:val="center"/>
           </w:tcPr>
           <w:p>
@@ -44881,7 +46036,7 @@
         </w:tc>
         <w:tc>
           <w:tcPr>
-            <w:tcW w:w="1701" w:type="dxa"/>
+            <w:tcW w:w="2121" w:type="dxa"/>
             <w:vAlign w:val="center"/>
           </w:tcPr>
           <w:p>
@@ -44898,7 +46053,7 @@
         </w:tc>
         <w:tc>
           <w:tcPr>
-            <w:tcW w:w="7655" w:type="dxa"/>
+            <w:tcW w:w="7235" w:type="dxa"/>
             <w:vAlign w:val="center"/>
           </w:tcPr>
           <w:p>
@@ -44926,10 +46081,7 @@
               <w:jc w:val="center"/>
             </w:pPr>
             <w:r>
-              <w:t>SalaryPolicy</w:t>
-            </w:r>
-            <w:r>
-              <w:t>bl</w:t>
+              <w:t>policy</w:t>
             </w:r>
             <w:r>
               <w:rPr>
@@ -44941,7 +46093,7 @@
         </w:tc>
         <w:tc>
           <w:tcPr>
-            <w:tcW w:w="1701" w:type="dxa"/>
+            <w:tcW w:w="2121" w:type="dxa"/>
             <w:vAlign w:val="center"/>
           </w:tcPr>
           <w:p>
@@ -44958,7 +46110,7 @@
         </w:tc>
         <w:tc>
           <w:tcPr>
-            <w:tcW w:w="7655" w:type="dxa"/>
+            <w:tcW w:w="7235" w:type="dxa"/>
             <w:vAlign w:val="center"/>
           </w:tcPr>
           <w:p>
@@ -44966,7 +46118,31 @@
               <w:jc w:val="center"/>
             </w:pPr>
             <w:r>
-              <w:t>public void editSalary(SalaryVO vo)</w:t>
+              <w:t xml:space="preserve">Public ResultMessage </w:t>
+            </w:r>
+            <w:r>
+              <w:rPr>
+                <w:rFonts w:hint="eastAsia"/>
+              </w:rPr>
+              <w:t>edit</w:t>
+            </w:r>
+            <w:r>
+              <w:t>Staff</w:t>
+            </w:r>
+            <w:r>
+              <w:rPr>
+                <w:rFonts w:hint="eastAsia"/>
+              </w:rPr>
+              <w:t>（</w:t>
+            </w:r>
+            <w:r>
+              <w:t>String typeOfStaff,String salary,int typeOfSalary</w:t>
+            </w:r>
+            <w:r>
+              <w:rPr>
+                <w:rFonts w:hint="eastAsia"/>
+              </w:rPr>
+              <w:t>）</w:t>
             </w:r>
           </w:p>
         </w:tc>
@@ -44986,7 +46162,7 @@
         </w:tc>
         <w:tc>
           <w:tcPr>
-            <w:tcW w:w="1701" w:type="dxa"/>
+            <w:tcW w:w="2121" w:type="dxa"/>
             <w:vAlign w:val="center"/>
           </w:tcPr>
           <w:p>
@@ -45003,7 +46179,7 @@
         </w:tc>
         <w:tc>
           <w:tcPr>
-            <w:tcW w:w="7655" w:type="dxa"/>
+            <w:tcW w:w="7235" w:type="dxa"/>
             <w:vAlign w:val="center"/>
           </w:tcPr>
           <w:p>
@@ -45034,7 +46210,7 @@
         </w:tc>
         <w:tc>
           <w:tcPr>
-            <w:tcW w:w="1701" w:type="dxa"/>
+            <w:tcW w:w="2121" w:type="dxa"/>
             <w:vAlign w:val="center"/>
           </w:tcPr>
           <w:p>
@@ -45051,7 +46227,7 @@
         </w:tc>
         <w:tc>
           <w:tcPr>
-            <w:tcW w:w="7655" w:type="dxa"/>
+            <w:tcW w:w="7235" w:type="dxa"/>
             <w:vAlign w:val="center"/>
           </w:tcPr>
           <w:p>
@@ -45400,10 +46576,10 @@
     <w:p>
       <w:r>
         <w:object w:dxaOrig="6810" w:dyaOrig="2910" w14:anchorId="3E9D82A4">
-          <v:shape id="_x0000_i1036" type="#_x0000_t75" style="width:340.5pt;height:147pt" o:ole="">
+          <v:shape id="_x0000_i1028" type="#_x0000_t75" style="width:340.6pt;height:147.15pt" o:ole="">
             <v:imagedata r:id="rId75" o:title=""/>
           </v:shape>
-          <o:OLEObject Type="Embed" ProgID="Visio.Drawing.15" ShapeID="_x0000_i1036" DrawAspect="Content" ObjectID="_1512419043" r:id="rId76"/>
+          <o:OLEObject Type="Embed" ProgID="Visio.Drawing.15" ShapeID="_x0000_i1028" DrawAspect="Content" ObjectID="_1513100907" r:id="rId76"/>
         </w:object>
       </w:r>
     </w:p>
@@ -45632,10 +46808,10 @@
     <w:p>
       <w:r>
         <w:object w:dxaOrig="18465" w:dyaOrig="11265" w14:anchorId="476D3464">
-          <v:shape id="_x0000_i1037" type="#_x0000_t75" style="width:696.75pt;height:426pt" o:ole="">
+          <v:shape id="_x0000_i1029" type="#_x0000_t75" style="width:696.85pt;height:425.75pt" o:ole="">
             <v:imagedata r:id="rId77" o:title=""/>
           </v:shape>
-          <o:OLEObject Type="Embed" ProgID="Visio.Drawing.15" ShapeID="_x0000_i1037" DrawAspect="Content" ObjectID="_1512419044" r:id="rId78"/>
+          <o:OLEObject Type="Embed" ProgID="Visio.Drawing.15" ShapeID="_x0000_i1029" DrawAspect="Content" ObjectID="_1513100908" r:id="rId78"/>
         </w:object>
       </w:r>
     </w:p>
@@ -45786,9 +46962,6 @@
     <w:p>
       <w:pPr>
         <w:pStyle w:val="6"/>
-        <w:rPr>
-          <w:rFonts w:hint="eastAsia"/>
-        </w:rPr>
       </w:pPr>
       <w:r>
         <w:t>模块内部类的接口规范</w:t>
@@ -45880,13 +47053,7 @@
               <w:jc w:val="center"/>
             </w:pPr>
             <w:r>
-              <w:rPr>
-                <w:color w:val="000000" w:themeColor="text1"/>
-              </w:rPr>
-              <w:t>Constant</w:t>
-            </w:r>
-            <w:r>
-              <w:t>Policy</w:t>
+              <w:t>policy</w:t>
             </w:r>
             <w:r>
               <w:rPr>
@@ -45921,15 +47088,40 @@
           <w:p>
             <w:pPr>
               <w:jc w:val="center"/>
-              <w:rPr>
-                <w:color w:val="000000" w:themeColor="text1"/>
-              </w:rPr>
-            </w:pPr>
-            <w:r>
-              <w:rPr>
-                <w:color w:val="000000" w:themeColor="text1"/>
-              </w:rPr>
-              <w:t>public ConstantVO checkConstant(String address1, String address2)</w:t>
+            </w:pPr>
+            <w:r>
+              <w:t xml:space="preserve">Public ResultMessage </w:t>
+            </w:r>
+            <w:r>
+              <w:rPr>
+                <w:rFonts w:hint="eastAsia"/>
+              </w:rPr>
+              <w:t>search</w:t>
+            </w:r>
+            <w:r>
+              <w:t>Constant</w:t>
+            </w:r>
+            <w:r>
+              <w:rPr>
+                <w:rFonts w:hint="eastAsia"/>
+              </w:rPr>
+              <w:t>（</w:t>
+            </w:r>
+            <w:r>
+              <w:rPr>
+                <w:rFonts w:ascii="Consolas" w:hAnsi="Consolas" w:cs="Consolas"/>
+                <w:color w:val="000000"/>
+                <w:kern w:val="0"/>
+                <w:sz w:val="20"/>
+                <w:szCs w:val="20"/>
+              </w:rPr>
+              <w:t>String address1, String address2</w:t>
+            </w:r>
+            <w:r>
+              <w:rPr>
+                <w:rFonts w:hint="eastAsia"/>
+              </w:rPr>
+              <w:t>）</w:t>
             </w:r>
           </w:p>
         </w:tc>
@@ -46042,13 +47234,7 @@
               <w:jc w:val="center"/>
             </w:pPr>
             <w:r>
-              <w:rPr>
-                <w:color w:val="000000" w:themeColor="text1"/>
-              </w:rPr>
-              <w:t>Constant</w:t>
-            </w:r>
-            <w:r>
-              <w:t>Policy</w:t>
+              <w:t>policy</w:t>
             </w:r>
             <w:r>
               <w:rPr>
@@ -46083,15 +47269,57 @@
           <w:p>
             <w:pPr>
               <w:jc w:val="center"/>
-              <w:rPr>
-                <w:color w:val="000000" w:themeColor="text1"/>
-              </w:rPr>
-            </w:pPr>
-            <w:r>
-              <w:rPr>
-                <w:color w:val="000000" w:themeColor="text1"/>
-              </w:rPr>
-              <w:t>public void editConstant(ConstantVO vo)</w:t>
+            </w:pPr>
+            <w:r>
+              <w:t>Public ResultMessage edit</w:t>
+            </w:r>
+            <w:r>
+              <w:rPr>
+                <w:rFonts w:hint="eastAsia"/>
+              </w:rPr>
+              <w:t>Constant</w:t>
+            </w:r>
+            <w:r>
+              <w:rPr>
+                <w:rFonts w:hint="eastAsia"/>
+              </w:rPr>
+              <w:t>（</w:t>
+            </w:r>
+            <w:r>
+              <w:rPr>
+                <w:rFonts w:ascii="Consolas" w:hAnsi="Consolas" w:cs="Consolas"/>
+                <w:color w:val="000000"/>
+                <w:kern w:val="0"/>
+                <w:sz w:val="20"/>
+                <w:szCs w:val="20"/>
+              </w:rPr>
+              <w:t>String address1, String address2</w:t>
+            </w:r>
+            <w:r>
+              <w:rPr>
+                <w:rFonts w:ascii="Consolas" w:hAnsi="Consolas" w:cs="Consolas"/>
+                <w:color w:val="000000"/>
+                <w:kern w:val="0"/>
+                <w:sz w:val="20"/>
+                <w:szCs w:val="20"/>
+              </w:rPr>
+              <w:t>,</w:t>
+            </w:r>
+            <w:r>
+              <w:rPr>
+                <w:rFonts w:ascii="Consolas" w:hAnsi="Consolas" w:cs="Consolas"/>
+                <w:color w:val="000000"/>
+                <w:kern w:val="0"/>
+                <w:sz w:val="20"/>
+                <w:szCs w:val="20"/>
+              </w:rPr>
+              <w:t>double distance, double price</w:t>
+            </w:r>
+            <w:r>
+              <w:rPr>
+                <w:rFonts w:hint="eastAsia"/>
+              </w:rPr>
+              <w:t>）</w:t>
             </w:r>
           </w:p>
         </w:tc>
@@ -46188,6 +47416,165 @@
                 <w:rFonts w:hint="eastAsia"/>
               </w:rPr>
               <w:t>持续化更新涉及的领域对象的数据</w:t>
+            </w:r>
+          </w:p>
+        </w:tc>
+      </w:tr>
+      <w:tr>
+        <w:tc>
+          <w:tcPr>
+            <w:tcW w:w="4673" w:type="dxa"/>
+            <w:vMerge w:val="restart"/>
+            <w:vAlign w:val="center"/>
+          </w:tcPr>
+          <w:p>
+            <w:pPr>
+              <w:jc w:val="center"/>
+            </w:pPr>
+            <w:proofErr w:type="gramStart"/>
+            <w:r>
+              <w:t>policy</w:t>
+            </w:r>
+            <w:proofErr w:type="gramEnd"/>
+            <w:r>
+              <w:rPr>
+                <w:rFonts w:hint="eastAsia"/>
+              </w:rPr>
+              <w:t>.</w:t>
+            </w:r>
+            <w:r>
+              <w:t xml:space="preserve"> </w:t>
+            </w:r>
+            <w:r>
+              <w:t>GetDistance</w:t>
+            </w:r>
+          </w:p>
+        </w:tc>
+        <w:tc>
+          <w:tcPr>
+            <w:tcW w:w="1701" w:type="dxa"/>
+            <w:vAlign w:val="center"/>
+          </w:tcPr>
+          <w:p>
+            <w:pPr>
+              <w:jc w:val="center"/>
+            </w:pPr>
+            <w:r>
+              <w:rPr>
+                <w:rFonts w:hint="eastAsia"/>
+              </w:rPr>
+              <w:t>语法</w:t>
+            </w:r>
+          </w:p>
+        </w:tc>
+        <w:tc>
+          <w:tcPr>
+            <w:tcW w:w="7655" w:type="dxa"/>
+            <w:vAlign w:val="center"/>
+          </w:tcPr>
+          <w:p>
+            <w:pPr>
+              <w:jc w:val="center"/>
+            </w:pPr>
+            <w:r>
+              <w:tab/>
+              <w:t>public double GetDistance(String address1,String address2);</w:t>
+            </w:r>
+          </w:p>
+        </w:tc>
+      </w:tr>
+      <w:tr>
+        <w:tc>
+          <w:tcPr>
+            <w:tcW w:w="4673" w:type="dxa"/>
+            <w:vMerge/>
+            <w:vAlign w:val="center"/>
+          </w:tcPr>
+          <w:p>
+            <w:pPr>
+              <w:jc w:val="center"/>
+            </w:pPr>
+          </w:p>
+        </w:tc>
+        <w:tc>
+          <w:tcPr>
+            <w:tcW w:w="1701" w:type="dxa"/>
+            <w:vAlign w:val="center"/>
+          </w:tcPr>
+          <w:p>
+            <w:pPr>
+              <w:jc w:val="center"/>
+            </w:pPr>
+            <w:r>
+              <w:rPr>
+                <w:rFonts w:hint="eastAsia"/>
+              </w:rPr>
+              <w:t>前置条件</w:t>
+            </w:r>
+          </w:p>
+        </w:tc>
+        <w:tc>
+          <w:tcPr>
+            <w:tcW w:w="7655" w:type="dxa"/>
+            <w:vAlign w:val="center"/>
+          </w:tcPr>
+          <w:p>
+            <w:pPr>
+              <w:jc w:val="center"/>
+            </w:pPr>
+            <w:r>
+              <w:rPr>
+                <w:rFonts w:hint="eastAsia"/>
+              </w:rPr>
+              <w:t>需要获取两地距离</w:t>
+            </w:r>
+          </w:p>
+        </w:tc>
+      </w:tr>
+      <w:tr>
+        <w:tc>
+          <w:tcPr>
+            <w:tcW w:w="4673" w:type="dxa"/>
+            <w:vMerge/>
+            <w:vAlign w:val="center"/>
+          </w:tcPr>
+          <w:p>
+            <w:pPr>
+              <w:jc w:val="center"/>
+            </w:pPr>
+          </w:p>
+        </w:tc>
+        <w:tc>
+          <w:tcPr>
+            <w:tcW w:w="1701" w:type="dxa"/>
+            <w:vAlign w:val="center"/>
+          </w:tcPr>
+          <w:p>
+            <w:pPr>
+              <w:jc w:val="center"/>
+            </w:pPr>
+            <w:r>
+              <w:rPr>
+                <w:rFonts w:hint="eastAsia"/>
+              </w:rPr>
+              <w:t>后置条件</w:t>
+            </w:r>
+          </w:p>
+        </w:tc>
+        <w:tc>
+          <w:tcPr>
+            <w:tcW w:w="7655" w:type="dxa"/>
+            <w:vAlign w:val="center"/>
+          </w:tcPr>
+          <w:p>
+            <w:pPr>
+              <w:jc w:val="center"/>
+            </w:pPr>
+            <w:r>
+              <w:rPr>
+                <w:rFonts w:hint="eastAsia"/>
+              </w:rPr>
+              <w:t>返回距离数值</w:t>
             </w:r>
           </w:p>
         </w:tc>
@@ -46441,10 +47828,10 @@
     <w:p>
       <w:r>
         <w:object w:dxaOrig="6810" w:dyaOrig="2910" w14:anchorId="675B03E5">
-          <v:shape id="_x0000_i1038" type="#_x0000_t75" style="width:340.5pt;height:147pt" o:ole="">
+          <v:shape id="_x0000_i1030" type="#_x0000_t75" style="width:340.6pt;height:147.15pt" o:ole="">
             <v:imagedata r:id="rId80" o:title=""/>
           </v:shape>
-          <o:OLEObject Type="Embed" ProgID="Visio.Drawing.15" ShapeID="_x0000_i1038" DrawAspect="Content" ObjectID="_1512419045" r:id="rId81"/>
+          <o:OLEObject Type="Embed" ProgID="Visio.Drawing.15" ShapeID="_x0000_i1030" DrawAspect="Content" ObjectID="_1513100909" r:id="rId81"/>
         </w:object>
       </w:r>
     </w:p>
@@ -46710,10 +48097,10 @@
     <w:p>
       <w:r>
         <w:object w:dxaOrig="18735" w:dyaOrig="15630" w14:anchorId="6A84F2E3">
-          <v:shape id="_x0000_i1039" type="#_x0000_t75" style="width:698.25pt;height:581.25pt" o:ole="">
+          <v:shape id="_x0000_i1031" type="#_x0000_t75" style="width:698.1pt;height:581.65pt" o:ole="">
             <v:imagedata r:id="rId82" o:title=""/>
           </v:shape>
-          <o:OLEObject Type="Embed" ProgID="Visio.Drawing.15" ShapeID="_x0000_i1039" DrawAspect="Content" ObjectID="_1512419046" r:id="rId83"/>
+          <o:OLEObject Type="Embed" ProgID="Visio.Drawing.15" ShapeID="_x0000_i1031" DrawAspect="Content" ObjectID="_1513100910" r:id="rId83"/>
         </w:object>
       </w:r>
     </w:p>
@@ -47378,9 +48765,6 @@
           <w:p>
             <w:pPr>
               <w:jc w:val="center"/>
-              <w:rPr>
-                <w:rFonts w:hint="eastAsia"/>
-              </w:rPr>
             </w:pPr>
             <w:r>
               <w:rPr>
@@ -47415,9 +48799,6 @@
           <w:p>
             <w:pPr>
               <w:jc w:val="center"/>
-              <w:rPr>
-                <w:rFonts w:hint="eastAsia"/>
-              </w:rPr>
             </w:pPr>
             <w:r>
               <w:rPr>
@@ -47439,13 +48820,7 @@
           </w:tcPr>
           <w:p>
             <w:r>
-              <w:t>ApproveWarehouse_outInfo.save(Store</w:t>
-            </w:r>
-            <w:r>
-              <w:t>out</w:t>
-            </w:r>
-            <w:r>
-              <w:t>orderPO</w:t>
+              <w:t>ApproveWarehouse_outInfo.save(StoreoutorderPO</w:t>
             </w:r>
             <w:r>
               <w:t xml:space="preserve"> </w:t>
@@ -47464,9 +48839,6 @@
           <w:p>
             <w:pPr>
               <w:jc w:val="center"/>
-              <w:rPr>
-                <w:rFonts w:hint="eastAsia"/>
-              </w:rPr>
             </w:pPr>
             <w:r>
               <w:rPr>
@@ -47477,8 +48849,6 @@
             <w:r>
               <w:t>出库单</w:t>
             </w:r>
-            <w:bookmarkStart w:id="0" w:name="_GoBack"/>
-            <w:bookmarkEnd w:id="0"/>
           </w:p>
         </w:tc>
       </w:tr>
@@ -47503,9 +48873,6 @@
           <w:p>
             <w:pPr>
               <w:jc w:val="center"/>
-              <w:rPr>
-                <w:rFonts w:hint="eastAsia"/>
-              </w:rPr>
             </w:pPr>
             <w:r>
               <w:rPr>
@@ -47546,9 +48913,6 @@
           <w:p>
             <w:pPr>
               <w:jc w:val="center"/>
-              <w:rPr>
-                <w:rFonts w:hint="eastAsia"/>
-              </w:rPr>
             </w:pPr>
             <w:r>
               <w:rPr>
@@ -47583,9 +48947,6 @@
           <w:p>
             <w:pPr>
               <w:jc w:val="center"/>
-              <w:rPr>
-                <w:rFonts w:hint="eastAsia"/>
-              </w:rPr>
             </w:pPr>
             <w:r>
               <w:rPr>
@@ -47626,9 +48987,6 @@
           <w:p>
             <w:pPr>
               <w:jc w:val="center"/>
-              <w:rPr>
-                <w:rFonts w:hint="eastAsia"/>
-              </w:rPr>
             </w:pPr>
             <w:r>
               <w:rPr>
@@ -47663,9 +49021,6 @@
           <w:p>
             <w:pPr>
               <w:jc w:val="center"/>
-              <w:rPr>
-                <w:rFonts w:hint="eastAsia"/>
-              </w:rPr>
             </w:pPr>
             <w:r>
               <w:rPr>
@@ -47706,9 +49061,6 @@
           <w:p>
             <w:pPr>
               <w:jc w:val="center"/>
-              <w:rPr>
-                <w:rFonts w:hint="eastAsia"/>
-              </w:rPr>
             </w:pPr>
             <w:r>
               <w:rPr>
@@ -47743,9 +49095,6 @@
           <w:p>
             <w:pPr>
               <w:jc w:val="center"/>
-              <w:rPr>
-                <w:rFonts w:hint="eastAsia"/>
-              </w:rPr>
             </w:pPr>
             <w:r>
               <w:rPr>
@@ -47786,9 +49135,6 @@
           <w:p>
             <w:pPr>
               <w:jc w:val="center"/>
-              <w:rPr>
-                <w:rFonts w:hint="eastAsia"/>
-              </w:rPr>
             </w:pPr>
             <w:r>
               <w:rPr>
@@ -47823,9 +49169,6 @@
           <w:p>
             <w:pPr>
               <w:jc w:val="center"/>
-              <w:rPr>
-                <w:rFonts w:hint="eastAsia"/>
-              </w:rPr>
             </w:pPr>
             <w:r>
               <w:rPr>
@@ -47847,13 +49190,7 @@
           </w:tcPr>
           <w:p>
             <w:r>
-              <w:t>ApproveReceiFormInfo.save(ReceiveorderPO</w:t>
-            </w:r>
-            <w:r>
-              <w:t xml:space="preserve"> </w:t>
-            </w:r>
-            <w:r>
-              <w:t>po)</w:t>
+              <w:t>ApproveReceiFormInfo.save(ReceiveorderPO po)</w:t>
             </w:r>
           </w:p>
         </w:tc>
@@ -47866,9 +49203,6 @@
           <w:p>
             <w:pPr>
               <w:jc w:val="center"/>
-              <w:rPr>
-                <w:rFonts w:hint="eastAsia"/>
-              </w:rPr>
             </w:pPr>
             <w:r>
               <w:rPr>
@@ -47903,9 +49237,6 @@
           <w:p>
             <w:pPr>
               <w:jc w:val="center"/>
-              <w:rPr>
-                <w:rFonts w:hint="eastAsia"/>
-              </w:rPr>
             </w:pPr>
             <w:r>
               <w:rPr>
@@ -47947,9 +49278,6 @@
           <w:p>
             <w:pPr>
               <w:jc w:val="center"/>
-              <w:rPr>
-                <w:rFonts w:hint="eastAsia"/>
-              </w:rPr>
             </w:pPr>
             <w:r>
               <w:rPr>
@@ -47984,9 +49312,6 @@
           <w:p>
             <w:pPr>
               <w:jc w:val="center"/>
-              <w:rPr>
-                <w:rFonts w:hint="eastAsia"/>
-              </w:rPr>
             </w:pPr>
             <w:r>
               <w:rPr>
@@ -48029,9 +49354,6 @@
           <w:p>
             <w:pPr>
               <w:jc w:val="center"/>
-              <w:rPr>
-                <w:rFonts w:hint="eastAsia"/>
-              </w:rPr>
             </w:pPr>
             <w:r>
               <w:rPr>
@@ -48063,10 +49385,10 @@
       </w:pPr>
       <w:r>
         <w:object w:dxaOrig="13980" w:dyaOrig="27780" w14:anchorId="1F344D58">
-          <v:shape id="_x0000_i1040" type="#_x0000_t75" style="width:526.5pt;height:1046.25pt" o:ole="">
+          <v:shape id="_x0000_i1032" type="#_x0000_t75" style="width:526.55pt;height:1046.2pt" o:ole="">
             <v:imagedata r:id="rId84" o:title=""/>
           </v:shape>
-          <o:OLEObject Type="Embed" ProgID="Visio.Drawing.15" ShapeID="_x0000_i1040" DrawAspect="Content" ObjectID="_1512419047" r:id="rId85"/>
+          <o:OLEObject Type="Embed" ProgID="Visio.Drawing.15" ShapeID="_x0000_i1032" DrawAspect="Content" ObjectID="_1513100911" r:id="rId85"/>
         </w:object>
       </w:r>
       <w:r>
@@ -48621,7 +49943,7 @@
                 <w:bCs/>
                 <w:noProof/>
               </w:rPr>
-              <w:t>50</w:t>
+              <w:t>10</w:t>
             </w:r>
             <w:r>
               <w:rPr>
@@ -52128,7 +53450,7 @@
 </file>
 
 <file path=customXml/itemProps1.xml><?xml version="1.0" encoding="utf-8"?>
-<ds:datastoreItem xmlns:ds="http://schemas.openxmlformats.org/officeDocument/2006/customXml" ds:itemID="{A7ADEB34-F30E-4E76-8A07-CE9680D82897}">
+<ds:datastoreItem xmlns:ds="http://schemas.openxmlformats.org/officeDocument/2006/customXml" ds:itemID="{E18B5852-FB0E-4AA6-A3C0-A015CF599BB7}">
   <ds:schemaRefs>
     <ds:schemaRef ds:uri="http://schemas.openxmlformats.org/officeDocument/2006/bibliography"/>
   </ds:schemaRefs>

--- a/MSE_All/文档/2设计文档/快递管理系统 MSE软件详细设计描述文档.docx
+++ b/MSE_All/文档/2设计文档/快递管理系统 MSE软件详细设计描述文档.docx
@@ -5109,10 +5109,10 @@
             <v:path o:extrusionok="f" gradientshapeok="t" o:connecttype="rect"/>
             <o:lock v:ext="edit" aspectratio="t"/>
           </v:shapetype>
-          <v:shape id="_x0000_i1033" type="#_x0000_t75" style="width:483.35pt;height:328.7pt" o:ole="">
+          <v:shape id="_x0000_i1025" type="#_x0000_t75" style="width:483.6pt;height:328.75pt" o:ole="">
             <v:imagedata r:id="rId13" o:title=""/>
           </v:shape>
-          <o:OLEObject Type="Embed" ProgID="Visio.Drawing.11" ShapeID="_x0000_i1033" DrawAspect="Content" ObjectID="_1513100896" r:id="rId14"/>
+          <o:OLEObject Type="Embed" ProgID="Visio.Drawing.11" ShapeID="_x0000_i1025" DrawAspect="Content" ObjectID="_1513368783" r:id="rId14"/>
         </w:object>
       </w:r>
     </w:p>
@@ -7087,9 +7087,6 @@
           <w:p>
             <w:pPr>
               <w:jc w:val="center"/>
-              <w:rPr>
-                <w:rFonts w:hint="eastAsia"/>
-              </w:rPr>
             </w:pPr>
             <w:r>
               <w:rPr>
@@ -7113,9 +7110,6 @@
           <w:p>
             <w:pPr>
               <w:jc w:val="center"/>
-              <w:rPr>
-                <w:rFonts w:hint="eastAsia"/>
-              </w:rPr>
             </w:pPr>
             <w:r>
               <w:tab/>
@@ -7155,9 +7149,6 @@
           <w:p>
             <w:pPr>
               <w:jc w:val="center"/>
-              <w:rPr>
-                <w:rFonts w:hint="eastAsia"/>
-              </w:rPr>
             </w:pPr>
             <w:r>
               <w:rPr>
@@ -7181,9 +7172,6 @@
           <w:p>
             <w:pPr>
               <w:jc w:val="center"/>
-              <w:rPr>
-                <w:rFonts w:hint="eastAsia"/>
-              </w:rPr>
             </w:pPr>
             <w:r>
               <w:rPr>
@@ -7226,9 +7214,6 @@
           <w:p>
             <w:pPr>
               <w:jc w:val="center"/>
-              <w:rPr>
-                <w:rFonts w:hint="eastAsia"/>
-              </w:rPr>
             </w:pPr>
             <w:r>
               <w:rPr>
@@ -7252,9 +7237,6 @@
           <w:p>
             <w:pPr>
               <w:jc w:val="center"/>
-              <w:rPr>
-                <w:rFonts w:hint="eastAsia"/>
-              </w:rPr>
             </w:pPr>
             <w:r>
               <w:t>返回是否有重复订单的相关信息</w:t>
@@ -7299,9 +7281,6 @@
           <w:p>
             <w:pPr>
               <w:jc w:val="center"/>
-              <w:rPr>
-                <w:rFonts w:hint="eastAsia"/>
-              </w:rPr>
             </w:pPr>
             <w:r>
               <w:rPr>
@@ -7363,9 +7342,6 @@
           <w:p>
             <w:pPr>
               <w:jc w:val="center"/>
-              <w:rPr>
-                <w:rFonts w:hint="eastAsia"/>
-              </w:rPr>
             </w:pPr>
             <w:r>
               <w:rPr>
@@ -7431,9 +7407,6 @@
           <w:p>
             <w:pPr>
               <w:jc w:val="center"/>
-              <w:rPr>
-                <w:rFonts w:hint="eastAsia"/>
-              </w:rPr>
             </w:pPr>
             <w:r>
               <w:rPr>
@@ -7486,10 +7459,7 @@
               <w:t>Listin.</w:t>
             </w:r>
             <w:r>
-              <w:t xml:space="preserve"> </w:t>
-            </w:r>
-            <w:r>
-              <w:t>update</w:t>
+              <w:t xml:space="preserve"> update</w:t>
             </w:r>
           </w:p>
         </w:tc>
@@ -7507,9 +7477,6 @@
           <w:p>
             <w:pPr>
               <w:jc w:val="center"/>
-              <w:rPr>
-                <w:rFonts w:hint="eastAsia"/>
-              </w:rPr>
             </w:pPr>
             <w:r>
               <w:rPr>
@@ -7571,9 +7538,6 @@
           <w:p>
             <w:pPr>
               <w:jc w:val="center"/>
-              <w:rPr>
-                <w:rFonts w:hint="eastAsia"/>
-              </w:rPr>
             </w:pPr>
             <w:r>
               <w:rPr>
@@ -7636,9 +7600,6 @@
           <w:p>
             <w:pPr>
               <w:jc w:val="center"/>
-              <w:rPr>
-                <w:rFonts w:hint="eastAsia"/>
-              </w:rPr>
             </w:pPr>
             <w:r>
               <w:rPr>
@@ -8112,10 +8073,10 @@
     <w:p>
       <w:r>
         <w:object w:dxaOrig="7891" w:dyaOrig="6933" w14:anchorId="7F6DB4CA">
-          <v:shape id="_x0000_i1034" type="#_x0000_t75" style="width:395.15pt;height:346.75pt" o:ole="">
+          <v:shape id="_x0000_i1026" type="#_x0000_t75" style="width:395.3pt;height:346.4pt" o:ole="">
             <v:imagedata r:id="rId15" o:title=""/>
           </v:shape>
-          <o:OLEObject Type="Embed" ProgID="Visio.Drawing.11" ShapeID="_x0000_i1034" DrawAspect="Content" ObjectID="_1513100897" r:id="rId16"/>
+          <o:OLEObject Type="Embed" ProgID="Visio.Drawing.11" ShapeID="_x0000_i1026" DrawAspect="Content" ObjectID="_1513368784" r:id="rId16"/>
         </w:object>
       </w:r>
     </w:p>
@@ -8139,10 +8100,10 @@
     <w:p>
       <w:r>
         <w:object w:dxaOrig="7891" w:dyaOrig="6933" w14:anchorId="2EBDA4DE">
-          <v:shape id="_x0000_i1035" type="#_x0000_t75" style="width:395.15pt;height:346.75pt" o:ole="">
+          <v:shape id="_x0000_i1027" type="#_x0000_t75" style="width:395.3pt;height:346.4pt" o:ole="">
             <v:imagedata r:id="rId17" o:title=""/>
           </v:shape>
-          <o:OLEObject Type="Embed" ProgID="Visio.Drawing.11" ShapeID="_x0000_i1035" DrawAspect="Content" ObjectID="_1513100898" r:id="rId18"/>
+          <o:OLEObject Type="Embed" ProgID="Visio.Drawing.11" ShapeID="_x0000_i1027" DrawAspect="Content" ObjectID="_1513368785" r:id="rId18"/>
         </w:object>
       </w:r>
     </w:p>
@@ -8165,10 +8126,10 @@
     <w:p>
       <w:r>
         <w:object w:dxaOrig="10492" w:dyaOrig="6972" w14:anchorId="3C6A9950">
-          <v:shape id="_x0000_i1036" type="#_x0000_t75" style="width:523.6pt;height:347.9pt" o:ole="">
+          <v:shape id="_x0000_i1028" type="#_x0000_t75" style="width:523.7pt;height:347.75pt" o:ole="">
             <v:imagedata r:id="rId19" o:title=""/>
           </v:shape>
-          <o:OLEObject Type="Embed" ProgID="Visio.Drawing.11" ShapeID="_x0000_i1036" DrawAspect="Content" ObjectID="_1513100899" r:id="rId20"/>
+          <o:OLEObject Type="Embed" ProgID="Visio.Drawing.11" ShapeID="_x0000_i1028" DrawAspect="Content" ObjectID="_1513368786" r:id="rId20"/>
         </w:object>
       </w:r>
     </w:p>
@@ -8255,10 +8216,10 @@
       </w:pPr>
       <w:r>
         <w:object w:dxaOrig="6223" w:dyaOrig="4245" w14:anchorId="60886289">
-          <v:shape id="_x0000_i1037" type="#_x0000_t75" style="width:311.05pt;height:213.1pt" o:ole="">
+          <v:shape id="_x0000_i1029" type="#_x0000_t75" style="width:311.1pt;height:213.3pt" o:ole="">
             <v:imagedata r:id="rId21" o:title=""/>
           </v:shape>
-          <o:OLEObject Type="Embed" ProgID="Visio.Drawing.11" ShapeID="_x0000_i1037" DrawAspect="Content" ObjectID="_1513100900" r:id="rId22"/>
+          <o:OLEObject Type="Embed" ProgID="Visio.Drawing.11" ShapeID="_x0000_i1029" DrawAspect="Content" ObjectID="_1513368787" r:id="rId22"/>
         </w:object>
       </w:r>
     </w:p>
@@ -8468,10 +8429,10 @@
     <w:p>
       <w:r>
         <w:object w:dxaOrig="10893" w:dyaOrig="5866" w14:anchorId="56EB5A5E">
-          <v:shape id="_x0000_i1038" type="#_x0000_t75" style="width:544.9pt;height:292.6pt" o:ole="">
+          <v:shape id="_x0000_i1030" type="#_x0000_t75" style="width:544.75pt;height:292.75pt" o:ole="">
             <v:imagedata r:id="rId23" o:title=""/>
           </v:shape>
-          <o:OLEObject Type="Embed" ProgID="Visio.Drawing.11" ShapeID="_x0000_i1038" DrawAspect="Content" ObjectID="_1513100901" r:id="rId24"/>
+          <o:OLEObject Type="Embed" ProgID="Visio.Drawing.11" ShapeID="_x0000_i1030" DrawAspect="Content" ObjectID="_1513368788" r:id="rId24"/>
         </w:object>
       </w:r>
     </w:p>
@@ -9479,10 +9440,10 @@
     <w:p>
       <w:r>
         <w:object w:dxaOrig="10846" w:dyaOrig="6916" w14:anchorId="7090703D">
-          <v:shape id="_x0000_i1039" type="#_x0000_t75" style="width:541.55pt;height:345.6pt" o:ole="">
+          <v:shape id="_x0000_i1031" type="#_x0000_t75" style="width:542.05pt;height:345.75pt" o:ole="">
             <v:imagedata r:id="rId25" o:title=""/>
           </v:shape>
-          <o:OLEObject Type="Embed" ProgID="Visio.Drawing.15" ShapeID="_x0000_i1039" DrawAspect="Content" ObjectID="_1513100902" r:id="rId26"/>
+          <o:OLEObject Type="Embed" ProgID="Visio.Drawing.15" ShapeID="_x0000_i1031" DrawAspect="Content" ObjectID="_1513368789" r:id="rId26"/>
         </w:object>
       </w:r>
     </w:p>
@@ -9495,10 +9456,10 @@
       </w:pPr>
       <w:r>
         <w:object w:dxaOrig="10350" w:dyaOrig="2911" w14:anchorId="702EB809">
-          <v:shape id="_x0000_i1040" type="#_x0000_t75" style="width:517.75pt;height:144.65pt" o:ole="">
+          <v:shape id="_x0000_i1032" type="#_x0000_t75" style="width:517.6pt;height:144.7pt" o:ole="">
             <v:imagedata r:id="rId27" o:title=""/>
           </v:shape>
-          <o:OLEObject Type="Embed" ProgID="Visio.Drawing.15" ShapeID="_x0000_i1040" DrawAspect="Content" ObjectID="_1513100903" r:id="rId28"/>
+          <o:OLEObject Type="Embed" ProgID="Visio.Drawing.15" ShapeID="_x0000_i1032" DrawAspect="Content" ObjectID="_1513368790" r:id="rId28"/>
         </w:object>
       </w:r>
       <w:r>
@@ -9882,10 +9843,10 @@
           <w:szCs w:val="21"/>
         </w:rPr>
         <w:drawing>
-          <wp:inline distT="0" distB="0" distL="0" distR="0" wp14:anchorId="30A03642" wp14:editId="125BD025">
-            <wp:extent cx="7886700" cy="5638800"/>
+          <wp:inline distT="0" distB="0" distL="0" distR="0" wp14:anchorId="0D46ACAF" wp14:editId="2DA8E016">
+            <wp:extent cx="8477250" cy="6038850"/>
             <wp:effectExtent l="0" t="0" r="0" b="0"/>
-            <wp:docPr id="44" name="图片 44"/>
+            <wp:docPr id="7" name="图片 7"/>
             <wp:cNvGraphicFramePr>
               <a:graphicFrameLocks xmlns:a="http://schemas.openxmlformats.org/drawingml/2006/main" noChangeAspect="1"/>
             </wp:cNvGraphicFramePr>
@@ -9893,7 +9854,7 @@
               <a:graphicData uri="http://schemas.openxmlformats.org/drawingml/2006/picture">
                 <pic:pic xmlns:pic="http://schemas.openxmlformats.org/drawingml/2006/picture">
                   <pic:nvPicPr>
-                    <pic:cNvPr id="44" name="到.png"/>
+                    <pic:cNvPr id="7" name="中转接收.png"/>
                     <pic:cNvPicPr/>
                   </pic:nvPicPr>
                   <pic:blipFill>
@@ -9911,7 +9872,7 @@
                   <pic:spPr>
                     <a:xfrm>
                       <a:off x="0" y="0"/>
-                      <a:ext cx="7886700" cy="5638800"/>
+                      <a:ext cx="8477250" cy="6038850"/>
                     </a:xfrm>
                     <a:prstGeom prst="rect">
                       <a:avLst/>
@@ -10070,6 +10031,7 @@
           <w:b/>
           <w:szCs w:val="21"/>
         </w:rPr>
+        <w:lastRenderedPageBreak/>
         <w:t>Receive</w:t>
       </w:r>
       <w:r>
@@ -10898,9 +10860,6 @@
           <w:p>
             <w:pPr>
               <w:jc w:val="center"/>
-              <w:rPr>
-                <w:rFonts w:hint="eastAsia"/>
-              </w:rPr>
             </w:pPr>
             <w:r>
               <w:rPr>
@@ -10910,8 +10869,6 @@
               </w:rPr>
               <w:t>DeleteLoadorderInfo</w:t>
             </w:r>
-            <w:bookmarkStart w:id="0" w:name="_GoBack"/>
-            <w:bookmarkEnd w:id="0"/>
             <w:r>
               <w:rPr>
                 <w:rFonts w:asciiTheme="minorEastAsia" w:eastAsiaTheme="minorEastAsia" w:hAnsiTheme="minorEastAsia" w:cs="Times-Roman+2"/>
@@ -10933,9 +10890,6 @@
           <w:p>
             <w:pPr>
               <w:jc w:val="center"/>
-              <w:rPr>
-                <w:rFonts w:hint="eastAsia"/>
-              </w:rPr>
             </w:pPr>
             <w:r>
               <w:t>根据</w:t>
@@ -10967,13 +10921,7 @@
               <w:rPr>
                 <w:rFonts w:hint="eastAsia"/>
               </w:rPr>
-              <w:t>，</w:t>
-            </w:r>
-            <w:r>
-              <w:rPr>
-                <w:rFonts w:hint="eastAsia"/>
-              </w:rPr>
-              <w:t>删除</w:t>
+              <w:t>，删除</w:t>
             </w:r>
             <w:r>
               <w:t>该</w:t>
@@ -11363,11 +11311,12 @@
           <w:noProof/>
           <w:szCs w:val="21"/>
         </w:rPr>
+        <w:lastRenderedPageBreak/>
         <w:drawing>
-          <wp:inline distT="0" distB="0" distL="0" distR="0" wp14:anchorId="032A3C7E" wp14:editId="6EF6312D">
-            <wp:extent cx="7953375" cy="5467350"/>
-            <wp:effectExtent l="0" t="0" r="9525" b="0"/>
-            <wp:docPr id="6" name="图片 6"/>
+          <wp:inline distT="0" distB="0" distL="0" distR="0" wp14:anchorId="795333C8" wp14:editId="7F463F8D">
+            <wp:extent cx="8162925" cy="5800725"/>
+            <wp:effectExtent l="0" t="0" r="9525" b="9525"/>
+            <wp:docPr id="8" name="图片 8"/>
             <wp:cNvGraphicFramePr>
               <a:graphicFrameLocks xmlns:a="http://schemas.openxmlformats.org/drawingml/2006/main" noChangeAspect="1"/>
             </wp:cNvGraphicFramePr>
@@ -11375,7 +11324,7 @@
               <a:graphicData uri="http://schemas.openxmlformats.org/drawingml/2006/picture">
                 <pic:pic xmlns:pic="http://schemas.openxmlformats.org/drawingml/2006/picture">
                   <pic:nvPicPr>
-                    <pic:cNvPr id="6" name="QQ截图20151116173727.png"/>
+                    <pic:cNvPr id="8" name="录入中转单.png"/>
                     <pic:cNvPicPr/>
                   </pic:nvPicPr>
                   <pic:blipFill>
@@ -11393,7 +11342,7 @@
                   <pic:spPr>
                     <a:xfrm>
                       <a:off x="0" y="0"/>
-                      <a:ext cx="7953375" cy="5467350"/>
+                      <a:ext cx="8162925" cy="5800725"/>
                     </a:xfrm>
                     <a:prstGeom prst="rect">
                       <a:avLst/>
@@ -12563,6 +12512,7 @@
         <w:pStyle w:val="6"/>
       </w:pPr>
       <w:r>
+        <w:lastRenderedPageBreak/>
         <w:t>业务逻辑层的动态模型</w:t>
       </w:r>
     </w:p>
@@ -12643,7 +12593,6 @@
         <w:rPr>
           <w:rFonts w:hint="eastAsia"/>
         </w:rPr>
-        <w:lastRenderedPageBreak/>
         <w:t>4.1.</w:t>
       </w:r>
       <w:r>
@@ -13020,13 +12969,18 @@
       </w:pPr>
       <w:r>
         <w:rPr>
+          <w:b/>
           <w:noProof/>
-        </w:rPr>
+          <w:color w:val="FF0000"/>
+          <w:sz w:val="32"/>
+          <w:szCs w:val="32"/>
+        </w:rPr>
+        <w:lastRenderedPageBreak/>
         <w:drawing>
-          <wp:inline distT="0" distB="0" distL="0" distR="0" wp14:anchorId="3AAFC657" wp14:editId="0458DCB0">
-            <wp:extent cx="7334250" cy="4953000"/>
+          <wp:inline distT="0" distB="0" distL="0" distR="0" wp14:anchorId="60CA56AE" wp14:editId="49D0827D">
+            <wp:extent cx="8534400" cy="5886450"/>
             <wp:effectExtent l="0" t="0" r="0" b="0"/>
-            <wp:docPr id="26" name="图片 26"/>
+            <wp:docPr id="10" name="图片 10"/>
             <wp:cNvGraphicFramePr>
               <a:graphicFrameLocks xmlns:a="http://schemas.openxmlformats.org/drawingml/2006/main" noChangeAspect="1"/>
             </wp:cNvGraphicFramePr>
@@ -13034,11 +12988,17 @@
               <a:graphicData uri="http://schemas.openxmlformats.org/drawingml/2006/picture">
                 <pic:pic xmlns:pic="http://schemas.openxmlformats.org/drawingml/2006/picture">
                   <pic:nvPicPr>
-                    <pic:cNvPr id="1" name=""/>
+                    <pic:cNvPr id="10" name="营业厅接收.png"/>
                     <pic:cNvPicPr/>
                   </pic:nvPicPr>
                   <pic:blipFill>
-                    <a:blip r:embed="rId32"/>
+                    <a:blip r:embed="rId32">
+                      <a:extLst>
+                        <a:ext uri="{28A0092B-C50C-407E-A947-70E740481C1C}">
+                          <a14:useLocalDpi xmlns:a14="http://schemas.microsoft.com/office/drawing/2010/main" val="0"/>
+                        </a:ext>
+                      </a:extLst>
+                    </a:blip>
                     <a:stretch>
                       <a:fillRect/>
                     </a:stretch>
@@ -13046,7 +13006,7 @@
                   <pic:spPr>
                     <a:xfrm>
                       <a:off x="0" y="0"/>
-                      <a:ext cx="7334250" cy="4953000"/>
+                      <a:ext cx="8534400" cy="5886450"/>
                     </a:xfrm>
                     <a:prstGeom prst="rect">
                       <a:avLst/>
@@ -14737,14 +14697,18 @@
       </w:pPr>
       <w:r>
         <w:rPr>
+          <w:b/>
           <w:noProof/>
+          <w:color w:val="FF0000"/>
+          <w:sz w:val="32"/>
+          <w:szCs w:val="32"/>
         </w:rPr>
         <w:lastRenderedPageBreak/>
         <w:drawing>
-          <wp:inline distT="0" distB="0" distL="0" distR="0" wp14:anchorId="2C311C14" wp14:editId="730EF36B">
-            <wp:extent cx="6953250" cy="5114925"/>
+          <wp:inline distT="0" distB="0" distL="0" distR="0" wp14:anchorId="04BF3064" wp14:editId="18741830">
+            <wp:extent cx="8343900" cy="5838825"/>
             <wp:effectExtent l="0" t="0" r="0" b="9525"/>
-            <wp:docPr id="27" name="图片 27"/>
+            <wp:docPr id="11" name="图片 11"/>
             <wp:cNvGraphicFramePr>
               <a:graphicFrameLocks xmlns:a="http://schemas.openxmlformats.org/drawingml/2006/main" noChangeAspect="1"/>
             </wp:cNvGraphicFramePr>
@@ -14752,11 +14716,17 @@
               <a:graphicData uri="http://schemas.openxmlformats.org/drawingml/2006/picture">
                 <pic:pic xmlns:pic="http://schemas.openxmlformats.org/drawingml/2006/picture">
                   <pic:nvPicPr>
-                    <pic:cNvPr id="1" name=""/>
+                    <pic:cNvPr id="11" name="派件单.png"/>
                     <pic:cNvPicPr/>
                   </pic:nvPicPr>
                   <pic:blipFill>
-                    <a:blip r:embed="rId35"/>
+                    <a:blip r:embed="rId35">
+                      <a:extLst>
+                        <a:ext uri="{28A0092B-C50C-407E-A947-70E740481C1C}">
+                          <a14:useLocalDpi xmlns:a14="http://schemas.microsoft.com/office/drawing/2010/main" val="0"/>
+                        </a:ext>
+                      </a:extLst>
+                    </a:blip>
                     <a:stretch>
                       <a:fillRect/>
                     </a:stretch>
@@ -14764,7 +14734,7 @@
                   <pic:spPr>
                     <a:xfrm>
                       <a:off x="0" y="0"/>
-                      <a:ext cx="6953250" cy="5114925"/>
+                      <a:ext cx="8343900" cy="5838825"/>
                     </a:xfrm>
                     <a:prstGeom prst="rect">
                       <a:avLst/>
@@ -16211,16 +16181,15 @@
       </w:pPr>
       <w:r>
         <w:rPr>
-          <w:rFonts w:hint="eastAsia"/>
           <w:noProof/>
           <w:szCs w:val="21"/>
         </w:rPr>
         <w:lastRenderedPageBreak/>
         <w:drawing>
-          <wp:inline distT="0" distB="0" distL="0" distR="0" wp14:anchorId="29AB9E73" wp14:editId="37EA6CA2">
-            <wp:extent cx="7753350" cy="5238750"/>
-            <wp:effectExtent l="0" t="0" r="0" b="0"/>
-            <wp:docPr id="4" name="图片 4"/>
+          <wp:inline distT="0" distB="0" distL="0" distR="0" wp14:anchorId="0D9F0204" wp14:editId="632DF3C1">
+            <wp:extent cx="8429625" cy="6038850"/>
+            <wp:effectExtent l="0" t="0" r="9525" b="0"/>
+            <wp:docPr id="45" name="图片 45"/>
             <wp:cNvGraphicFramePr>
               <a:graphicFrameLocks xmlns:a="http://schemas.openxmlformats.org/drawingml/2006/main" noChangeAspect="1"/>
             </wp:cNvGraphicFramePr>
@@ -16228,7 +16197,7 @@
               <a:graphicData uri="http://schemas.openxmlformats.org/drawingml/2006/picture">
                 <pic:pic xmlns:pic="http://schemas.openxmlformats.org/drawingml/2006/picture">
                   <pic:nvPicPr>
-                    <pic:cNvPr id="4" name="装运管理各个类的设计.png"/>
+                    <pic:cNvPr id="45" name="中转中心装运.png"/>
                     <pic:cNvPicPr/>
                   </pic:nvPicPr>
                   <pic:blipFill>
@@ -16246,7 +16215,7 @@
                   <pic:spPr>
                     <a:xfrm>
                       <a:off x="0" y="0"/>
-                      <a:ext cx="7753350" cy="5238750"/>
+                      <a:ext cx="8429625" cy="6038850"/>
                     </a:xfrm>
                     <a:prstGeom prst="rect">
                       <a:avLst/>
@@ -17858,6 +17827,7 @@
         <w:pStyle w:val="6"/>
       </w:pPr>
       <w:r>
+        <w:lastRenderedPageBreak/>
         <w:t>业务逻辑层的动态模型</w:t>
       </w:r>
     </w:p>
@@ -17883,7 +17853,6 @@
         <w:pStyle w:val="6"/>
       </w:pPr>
       <w:r>
-        <w:lastRenderedPageBreak/>
         <w:t>业务逻辑层的设计原理</w:t>
       </w:r>
     </w:p>
@@ -18343,10 +18312,10 @@
           <w:noProof/>
         </w:rPr>
         <w:drawing>
-          <wp:inline distT="0" distB="0" distL="0" distR="0" wp14:anchorId="3C81C92A" wp14:editId="5A0F1531">
-            <wp:extent cx="7200900" cy="4895850"/>
+          <wp:inline distT="0" distB="0" distL="0" distR="0" wp14:anchorId="03192D25" wp14:editId="3C52B772">
+            <wp:extent cx="8439150" cy="6057900"/>
             <wp:effectExtent l="0" t="0" r="0" b="0"/>
-            <wp:docPr id="28" name="图片 28"/>
+            <wp:docPr id="53" name="图片 53"/>
             <wp:cNvGraphicFramePr>
               <a:graphicFrameLocks xmlns:a="http://schemas.openxmlformats.org/drawingml/2006/main" noChangeAspect="1"/>
             </wp:cNvGraphicFramePr>
@@ -18354,11 +18323,17 @@
               <a:graphicData uri="http://schemas.openxmlformats.org/drawingml/2006/picture">
                 <pic:pic xmlns:pic="http://schemas.openxmlformats.org/drawingml/2006/picture">
                   <pic:nvPicPr>
-                    <pic:cNvPr id="1" name=""/>
+                    <pic:cNvPr id="53" name="营业厅装运.png"/>
                     <pic:cNvPicPr/>
                   </pic:nvPicPr>
                   <pic:blipFill>
-                    <a:blip r:embed="rId38"/>
+                    <a:blip r:embed="rId38">
+                      <a:extLst>
+                        <a:ext uri="{28A0092B-C50C-407E-A947-70E740481C1C}">
+                          <a14:useLocalDpi xmlns:a14="http://schemas.microsoft.com/office/drawing/2010/main" val="0"/>
+                        </a:ext>
+                      </a:extLst>
+                    </a:blip>
                     <a:stretch>
                       <a:fillRect/>
                     </a:stretch>
@@ -18366,7 +18341,7 @@
                   <pic:spPr>
                     <a:xfrm>
                       <a:off x="0" y="0"/>
-                      <a:ext cx="7200900" cy="4895850"/>
+                      <a:ext cx="8439150" cy="6057900"/>
                     </a:xfrm>
                     <a:prstGeom prst="rect">
                       <a:avLst/>
@@ -19620,7 +19595,6 @@
               <w:rPr>
                 <w:szCs w:val="21"/>
               </w:rPr>
-              <w:lastRenderedPageBreak/>
               <w:t>OrderInfo. GetDistance</w:t>
             </w:r>
             <w:r>
@@ -33758,10 +33732,10 @@
         </w:rPr>
         <w:lastRenderedPageBreak/>
         <w:drawing>
-          <wp:inline distT="0" distB="0" distL="0" distR="0" wp14:anchorId="39252269" wp14:editId="6A438F04">
-            <wp:extent cx="7915275" cy="5457825"/>
-            <wp:effectExtent l="0" t="0" r="9525" b="9525"/>
-            <wp:docPr id="47" name="图片 47"/>
+          <wp:inline distT="0" distB="0" distL="0" distR="0" wp14:anchorId="7119780C" wp14:editId="4200557A">
+            <wp:extent cx="8515350" cy="5886450"/>
+            <wp:effectExtent l="0" t="0" r="0" b="0"/>
+            <wp:docPr id="54" name="图片 54"/>
             <wp:cNvGraphicFramePr>
               <a:graphicFrameLocks xmlns:a="http://schemas.openxmlformats.org/drawingml/2006/main" noChangeAspect="1"/>
             </wp:cNvGraphicFramePr>
@@ -33769,7 +33743,7 @@
               <a:graphicData uri="http://schemas.openxmlformats.org/drawingml/2006/picture">
                 <pic:pic xmlns:pic="http://schemas.openxmlformats.org/drawingml/2006/picture">
                   <pic:nvPicPr>
-                    <pic:cNvPr id="47" name="out.png"/>
+                    <pic:cNvPr id="54" name="出库.png"/>
                     <pic:cNvPicPr/>
                   </pic:nvPicPr>
                   <pic:blipFill>
@@ -33787,7 +33761,7 @@
                   <pic:spPr>
                     <a:xfrm>
                       <a:off x="0" y="0"/>
-                      <a:ext cx="7915275" cy="5457825"/>
+                      <a:ext cx="8515350" cy="5886450"/>
                     </a:xfrm>
                     <a:prstGeom prst="rect">
                       <a:avLst/>
@@ -35031,6 +35005,7 @@
         <w:pStyle w:val="6"/>
       </w:pPr>
       <w:r>
+        <w:lastRenderedPageBreak/>
         <w:t>业务逻辑层的设计原理</w:t>
       </w:r>
     </w:p>
@@ -35054,7 +35029,6 @@
         <w:rPr>
           <w:rFonts w:hint="eastAsia"/>
         </w:rPr>
-        <w:lastRenderedPageBreak/>
         <w:t>4.1.</w:t>
       </w:r>
       <w:r>
@@ -35375,15 +35349,14 @@
       </w:pPr>
       <w:r>
         <w:rPr>
-          <w:rFonts w:hint="eastAsia"/>
           <w:noProof/>
           <w:szCs w:val="21"/>
         </w:rPr>
         <w:drawing>
-          <wp:inline distT="0" distB="0" distL="0" distR="0" wp14:anchorId="02EC2301" wp14:editId="38078F1E">
-            <wp:extent cx="7391400" cy="5495925"/>
-            <wp:effectExtent l="0" t="0" r="0" b="9525"/>
-            <wp:docPr id="3" name="图片 3"/>
+          <wp:inline distT="0" distB="0" distL="0" distR="0" wp14:anchorId="0C638DBA" wp14:editId="6C0BAC94">
+            <wp:extent cx="7924800" cy="5562600"/>
+            <wp:effectExtent l="0" t="0" r="0" b="0"/>
+            <wp:docPr id="55" name="图片 55"/>
             <wp:cNvGraphicFramePr>
               <a:graphicFrameLocks xmlns:a="http://schemas.openxmlformats.org/drawingml/2006/main" noChangeAspect="1"/>
             </wp:cNvGraphicFramePr>
@@ -35391,7 +35364,7 @@
               <a:graphicData uri="http://schemas.openxmlformats.org/drawingml/2006/picture">
                 <pic:pic xmlns:pic="http://schemas.openxmlformats.org/drawingml/2006/picture">
                   <pic:nvPicPr>
-                    <pic:cNvPr id="3" name="库存管理各个类的设计.png"/>
+                    <pic:cNvPr id="55" name="库存管理.png"/>
                     <pic:cNvPicPr/>
                   </pic:nvPicPr>
                   <pic:blipFill>
@@ -35409,7 +35382,7 @@
                   <pic:spPr>
                     <a:xfrm>
                       <a:off x="0" y="0"/>
-                      <a:ext cx="7391400" cy="5495925"/>
+                      <a:ext cx="7924800" cy="5562600"/>
                     </a:xfrm>
                     <a:prstGeom prst="rect">
                       <a:avLst/>
@@ -35505,44 +35478,6 @@
                 <w:szCs w:val="21"/>
               </w:rPr>
               <w:t>职责</w:t>
-            </w:r>
-          </w:p>
-        </w:tc>
-      </w:tr>
-      <w:tr>
-        <w:tc>
-          <w:tcPr>
-            <w:tcW w:w="4248" w:type="dxa"/>
-          </w:tcPr>
-          <w:p>
-            <w:pPr>
-              <w:rPr>
-                <w:szCs w:val="21"/>
-              </w:rPr>
-            </w:pPr>
-            <w:r>
-              <w:rPr>
-                <w:szCs w:val="21"/>
-              </w:rPr>
-              <w:t>Inventory_managemenController</w:t>
-            </w:r>
-          </w:p>
-        </w:tc>
-        <w:tc>
-          <w:tcPr>
-            <w:tcW w:w="9701" w:type="dxa"/>
-          </w:tcPr>
-          <w:p>
-            <w:pPr>
-              <w:rPr>
-                <w:szCs w:val="21"/>
-              </w:rPr>
-            </w:pPr>
-            <w:r>
-              <w:rPr>
-                <w:szCs w:val="21"/>
-              </w:rPr>
-              <w:t>负责实现库存管理界面所需要的服务。</w:t>
             </w:r>
           </w:p>
         </w:tc>
@@ -37494,6 +37429,2801 @@
     </w:p>
     <w:p>
       <w:pPr>
+        <w:pStyle w:val="4"/>
+        <w:numPr>
+          <w:ilvl w:val="0"/>
+          <w:numId w:val="0"/>
+        </w:numPr>
+      </w:pPr>
+      <w:r>
+        <w:rPr>
+          <w:rFonts w:hint="eastAsia"/>
+        </w:rPr>
+        <w:t>4.1.7.4</w:t>
+      </w:r>
+      <w:r>
+        <w:t>库存信息单件</w:t>
+      </w:r>
+    </w:p>
+    <w:p>
+      <w:pPr>
+        <w:pStyle w:val="6"/>
+        <w:numPr>
+          <w:ilvl w:val="5"/>
+          <w:numId w:val="56"/>
+        </w:numPr>
+      </w:pPr>
+      <w:r>
+        <w:rPr>
+          <w:rFonts w:hint="eastAsia"/>
+        </w:rPr>
+        <w:t>模块描述</w:t>
+      </w:r>
+    </w:p>
+    <w:p>
+      <w:pPr>
+        <w:rPr>
+          <w:szCs w:val="21"/>
+        </w:rPr>
+      </w:pPr>
+      <w:r>
+        <w:rPr>
+          <w:rFonts w:hint="eastAsia"/>
+          <w:szCs w:val="21"/>
+        </w:rPr>
+        <w:t>为提高软件效率，将库存信息在系统初始化时从服务器端读取，然后用单件模式集中管理。</w:t>
+      </w:r>
+    </w:p>
+    <w:p>
+      <w:pPr>
+        <w:pStyle w:val="6"/>
+      </w:pPr>
+      <w:r>
+        <w:t>整体结构</w:t>
+      </w:r>
+    </w:p>
+    <w:p>
+      <w:pPr>
+        <w:rPr>
+          <w:szCs w:val="21"/>
+        </w:rPr>
+      </w:pPr>
+      <w:r>
+        <w:rPr>
+          <w:rFonts w:hint="eastAsia"/>
+        </w:rPr>
+        <w:t>根据体系结构的设计，我们将系统分为展示层、业务逻辑层、数据层，由于只是为其他逻辑层服务，所以本模块没有展示层。逻辑层各模块之间为增加灵活性，我们会添加接口。比如逻辑层和业务逻辑层之间</w:t>
+      </w:r>
+      <w:r>
+        <w:rPr>
+          <w:rFonts w:hint="eastAsia"/>
+          <w:szCs w:val="21"/>
+        </w:rPr>
+        <w:t>，我们</w:t>
+      </w:r>
+      <w:r>
+        <w:rPr>
+          <w:szCs w:val="21"/>
+        </w:rPr>
+        <w:t>会添加</w:t>
+      </w:r>
+      <w:r>
+        <w:rPr>
+          <w:szCs w:val="21"/>
+        </w:rPr>
+        <w:t>businesslogicservice.storeblservice.Inventory_managementBLService</w:t>
+      </w:r>
+      <w:r>
+        <w:rPr>
+          <w:szCs w:val="21"/>
+        </w:rPr>
+        <w:t>接口。业务逻辑层和数据层之间添加</w:t>
+      </w:r>
+      <w:r>
+        <w:rPr>
+          <w:szCs w:val="21"/>
+        </w:rPr>
+        <w:t>dataservice</w:t>
+      </w:r>
+      <w:r>
+        <w:rPr>
+          <w:rFonts w:hint="eastAsia"/>
+          <w:szCs w:val="21"/>
+        </w:rPr>
+        <w:t>.</w:t>
+      </w:r>
+      <w:proofErr w:type="gramStart"/>
+      <w:r>
+        <w:rPr>
+          <w:rFonts w:hint="eastAsia"/>
+          <w:szCs w:val="21"/>
+        </w:rPr>
+        <w:t>storedateservice</w:t>
+      </w:r>
+      <w:proofErr w:type="gramEnd"/>
+      <w:r>
+        <w:rPr>
+          <w:rFonts w:hint="eastAsia"/>
+          <w:szCs w:val="21"/>
+        </w:rPr>
+        <w:t>.</w:t>
+      </w:r>
+      <w:r>
+        <w:rPr>
+          <w:szCs w:val="21"/>
+        </w:rPr>
+        <w:t xml:space="preserve"> </w:t>
+      </w:r>
+      <w:r>
+        <w:rPr>
+          <w:szCs w:val="21"/>
+        </w:rPr>
+        <w:t>StoreMessage</w:t>
+      </w:r>
+      <w:r>
+        <w:rPr>
+          <w:rFonts w:hint="eastAsia"/>
+          <w:szCs w:val="21"/>
+        </w:rPr>
+        <w:t>DataService</w:t>
+      </w:r>
+      <w:r>
+        <w:rPr>
+          <w:szCs w:val="21"/>
+        </w:rPr>
+        <w:t>接口。</w:t>
+      </w:r>
+      <w:r>
+        <w:rPr>
+          <w:rFonts w:hint="eastAsia"/>
+          <w:szCs w:val="21"/>
+        </w:rPr>
+        <w:t>Store</w:t>
+      </w:r>
+      <w:r>
+        <w:rPr>
+          <w:szCs w:val="21"/>
+        </w:rPr>
+        <w:t>PO</w:t>
+      </w:r>
+      <w:r>
+        <w:rPr>
+          <w:szCs w:val="21"/>
+        </w:rPr>
+        <w:t>是作为</w:t>
+      </w:r>
+      <w:r>
+        <w:rPr>
+          <w:rFonts w:hint="eastAsia"/>
+          <w:szCs w:val="21"/>
+        </w:rPr>
+        <w:t>库存信息</w:t>
+      </w:r>
+      <w:r>
+        <w:rPr>
+          <w:szCs w:val="21"/>
+        </w:rPr>
+        <w:t>的持久</w:t>
+      </w:r>
+      <w:proofErr w:type="gramStart"/>
+      <w:r>
+        <w:rPr>
+          <w:szCs w:val="21"/>
+        </w:rPr>
+        <w:t>化对象</w:t>
+      </w:r>
+      <w:proofErr w:type="gramEnd"/>
+      <w:r>
+        <w:rPr>
+          <w:szCs w:val="21"/>
+        </w:rPr>
+        <w:t>被添加到设计模型中去的。</w:t>
+      </w:r>
+    </w:p>
+    <w:p>
+      <w:pPr>
+        <w:rPr>
+          <w:szCs w:val="21"/>
+        </w:rPr>
+      </w:pPr>
+    </w:p>
+    <w:p>
+      <w:pPr>
+        <w:rPr>
+          <w:szCs w:val="21"/>
+        </w:rPr>
+      </w:pPr>
+      <w:r>
+        <w:rPr>
+          <w:rFonts w:hint="eastAsia"/>
+          <w:szCs w:val="21"/>
+        </w:rPr>
+        <w:t>库存信息单件</w:t>
+      </w:r>
+      <w:r>
+        <w:rPr>
+          <w:szCs w:val="21"/>
+        </w:rPr>
+        <w:t>模块的设计如图：</w:t>
+      </w:r>
+    </w:p>
+    <w:p>
+      <w:pPr>
+        <w:rPr>
+          <w:szCs w:val="21"/>
+        </w:rPr>
+      </w:pPr>
+      <w:r>
+        <w:rPr>
+          <w:noProof/>
+          <w:szCs w:val="21"/>
+        </w:rPr>
+        <w:lastRenderedPageBreak/>
+        <w:drawing>
+          <wp:inline distT="0" distB="0" distL="0" distR="0" wp14:anchorId="16DB9214" wp14:editId="40B7A857">
+            <wp:extent cx="8724900" cy="6591300"/>
+            <wp:effectExtent l="0" t="0" r="0" b="0"/>
+            <wp:docPr id="60" name="图片 60"/>
+            <wp:cNvGraphicFramePr>
+              <a:graphicFrameLocks xmlns:a="http://schemas.openxmlformats.org/drawingml/2006/main" noChangeAspect="1"/>
+            </wp:cNvGraphicFramePr>
+            <a:graphic xmlns:a="http://schemas.openxmlformats.org/drawingml/2006/main">
+              <a:graphicData uri="http://schemas.openxmlformats.org/drawingml/2006/picture">
+                <pic:pic xmlns:pic="http://schemas.openxmlformats.org/drawingml/2006/picture">
+                  <pic:nvPicPr>
+                    <pic:cNvPr id="60" name="store单件.png"/>
+                    <pic:cNvPicPr/>
+                  </pic:nvPicPr>
+                  <pic:blipFill>
+                    <a:blip r:embed="rId58">
+                      <a:extLst>
+                        <a:ext uri="{28A0092B-C50C-407E-A947-70E740481C1C}">
+                          <a14:useLocalDpi xmlns:a14="http://schemas.microsoft.com/office/drawing/2010/main" val="0"/>
+                        </a:ext>
+                      </a:extLst>
+                    </a:blip>
+                    <a:stretch>
+                      <a:fillRect/>
+                    </a:stretch>
+                  </pic:blipFill>
+                  <pic:spPr>
+                    <a:xfrm>
+                      <a:off x="0" y="0"/>
+                      <a:ext cx="8724900" cy="6591300"/>
+                    </a:xfrm>
+                    <a:prstGeom prst="rect">
+                      <a:avLst/>
+                    </a:prstGeom>
+                  </pic:spPr>
+                </pic:pic>
+              </a:graphicData>
+            </a:graphic>
+          </wp:inline>
+        </w:drawing>
+      </w:r>
+    </w:p>
+    <w:p>
+      <w:pPr>
+        <w:jc w:val="center"/>
+        <w:rPr>
+          <w:szCs w:val="21"/>
+        </w:rPr>
+      </w:pPr>
+      <w:r>
+        <w:rPr>
+          <w:rFonts w:hint="eastAsia"/>
+          <w:szCs w:val="21"/>
+        </w:rPr>
+        <w:t>库存管理模块各个类的设计</w:t>
+      </w:r>
+    </w:p>
+    <w:p>
+      <w:pPr>
+        <w:rPr>
+          <w:szCs w:val="21"/>
+        </w:rPr>
+      </w:pPr>
+    </w:p>
+    <w:p>
+      <w:pPr>
+        <w:jc w:val="left"/>
+        <w:rPr>
+          <w:szCs w:val="21"/>
+        </w:rPr>
+      </w:pPr>
+      <w:r>
+        <w:rPr>
+          <w:rFonts w:hint="eastAsia"/>
+          <w:szCs w:val="21"/>
+        </w:rPr>
+        <w:t>入库管理模块各个类的职责如表</w:t>
+      </w:r>
+    </w:p>
+    <w:tbl>
+      <w:tblPr>
+        <w:tblStyle w:val="a9"/>
+        <w:tblW w:w="0" w:type="auto"/>
+        <w:tblLook w:val="04A0" w:firstRow="1" w:lastRow="0" w:firstColumn="1" w:lastColumn="0" w:noHBand="0" w:noVBand="1"/>
+      </w:tblPr>
+      <w:tblGrid>
+        <w:gridCol w:w="4248"/>
+        <w:gridCol w:w="9701"/>
+      </w:tblGrid>
+      <w:tr>
+        <w:tc>
+          <w:tcPr>
+            <w:tcW w:w="4248" w:type="dxa"/>
+          </w:tcPr>
+          <w:p>
+            <w:pPr>
+              <w:rPr>
+                <w:szCs w:val="21"/>
+              </w:rPr>
+            </w:pPr>
+            <w:r>
+              <w:rPr>
+                <w:rFonts w:hint="eastAsia"/>
+                <w:szCs w:val="21"/>
+              </w:rPr>
+              <w:t>模块</w:t>
+            </w:r>
+          </w:p>
+        </w:tc>
+        <w:tc>
+          <w:tcPr>
+            <w:tcW w:w="9701" w:type="dxa"/>
+          </w:tcPr>
+          <w:p>
+            <w:pPr>
+              <w:rPr>
+                <w:szCs w:val="21"/>
+              </w:rPr>
+            </w:pPr>
+            <w:r>
+              <w:rPr>
+                <w:rFonts w:hint="eastAsia"/>
+                <w:szCs w:val="21"/>
+              </w:rPr>
+              <w:t>职责</w:t>
+            </w:r>
+          </w:p>
+        </w:tc>
+      </w:tr>
+      <w:tr>
+        <w:tc>
+          <w:tcPr>
+            <w:tcW w:w="4248" w:type="dxa"/>
+          </w:tcPr>
+          <w:p>
+            <w:pPr>
+              <w:rPr>
+                <w:szCs w:val="21"/>
+              </w:rPr>
+            </w:pPr>
+            <w:r>
+              <w:rPr>
+                <w:szCs w:val="21"/>
+              </w:rPr>
+              <w:t>StoreMessage</w:t>
+            </w:r>
+            <w:r>
+              <w:rPr>
+                <w:rFonts w:hint="eastAsia"/>
+                <w:szCs w:val="21"/>
+              </w:rPr>
+              <w:t>BL</w:t>
+            </w:r>
+          </w:p>
+        </w:tc>
+        <w:tc>
+          <w:tcPr>
+            <w:tcW w:w="9701" w:type="dxa"/>
+          </w:tcPr>
+          <w:p>
+            <w:pPr>
+              <w:rPr>
+                <w:szCs w:val="21"/>
+              </w:rPr>
+            </w:pPr>
+            <w:r>
+              <w:rPr>
+                <w:rFonts w:hint="eastAsia"/>
+                <w:szCs w:val="21"/>
+              </w:rPr>
+              <w:t>辅助入库管理、出库管理、库存管理完成相应的功能</w:t>
+            </w:r>
+            <w:r>
+              <w:rPr>
+                <w:rFonts w:hint="eastAsia"/>
+                <w:szCs w:val="21"/>
+              </w:rPr>
+              <w:t>。</w:t>
+            </w:r>
+          </w:p>
+        </w:tc>
+      </w:tr>
+    </w:tbl>
+    <w:p>
+      <w:pPr>
+        <w:rPr>
+          <w:szCs w:val="21"/>
+        </w:rPr>
+      </w:pPr>
+    </w:p>
+    <w:p>
+      <w:pPr>
+        <w:rPr>
+          <w:b/>
+          <w:color w:val="FF0000"/>
+          <w:sz w:val="32"/>
+          <w:szCs w:val="32"/>
+        </w:rPr>
+      </w:pPr>
+    </w:p>
+    <w:p>
+      <w:pPr>
+        <w:pStyle w:val="6"/>
+      </w:pPr>
+      <w:r>
+        <w:t>模块内部类的接口规范</w:t>
+      </w:r>
+    </w:p>
+    <w:p>
+      <w:pPr>
+        <w:jc w:val="left"/>
+        <w:rPr>
+          <w:b/>
+        </w:rPr>
+      </w:pPr>
+    </w:p>
+    <w:p>
+      <w:pPr>
+        <w:ind w:firstLineChars="2500" w:firstLine="5271"/>
+        <w:rPr>
+          <w:b/>
+        </w:rPr>
+      </w:pPr>
+      <w:r>
+        <w:rPr>
+          <w:b/>
+          <w:szCs w:val="21"/>
+        </w:rPr>
+        <w:t>StoreMessage</w:t>
+      </w:r>
+      <w:r>
+        <w:rPr>
+          <w:b/>
+          <w:szCs w:val="21"/>
+        </w:rPr>
+        <w:t>BL</w:t>
+      </w:r>
+      <w:r>
+        <w:rPr>
+          <w:rFonts w:hint="eastAsia"/>
+          <w:b/>
+        </w:rPr>
+        <w:t>的接口规范</w:t>
+      </w:r>
+    </w:p>
+    <w:tbl>
+      <w:tblPr>
+        <w:tblStyle w:val="a9"/>
+        <w:tblW w:w="0" w:type="auto"/>
+        <w:tblLook w:val="04A0" w:firstRow="1" w:lastRow="0" w:firstColumn="1" w:lastColumn="0" w:noHBand="0" w:noVBand="1"/>
+      </w:tblPr>
+      <w:tblGrid>
+        <w:gridCol w:w="5649"/>
+        <w:gridCol w:w="1744"/>
+        <w:gridCol w:w="6556"/>
+      </w:tblGrid>
+      <w:tr>
+        <w:tc>
+          <w:tcPr>
+            <w:tcW w:w="13949" w:type="dxa"/>
+            <w:gridSpan w:val="3"/>
+          </w:tcPr>
+          <w:p>
+            <w:pPr>
+              <w:jc w:val="center"/>
+              <w:rPr>
+                <w:b/>
+              </w:rPr>
+            </w:pPr>
+            <w:r>
+              <w:rPr>
+                <w:rFonts w:hint="eastAsia"/>
+                <w:b/>
+              </w:rPr>
+              <w:t>提供的服务（供接口）</w:t>
+            </w:r>
+          </w:p>
+        </w:tc>
+      </w:tr>
+      <w:tr>
+        <w:tc>
+          <w:tcPr>
+            <w:tcW w:w="5649" w:type="dxa"/>
+            <w:vMerge w:val="restart"/>
+          </w:tcPr>
+          <w:p>
+            <w:pPr>
+              <w:ind w:firstLine="400"/>
+              <w:jc w:val="center"/>
+              <w:rPr>
+                <w:szCs w:val="21"/>
+              </w:rPr>
+            </w:pPr>
+          </w:p>
+          <w:p>
+            <w:pPr>
+              <w:ind w:firstLine="400"/>
+              <w:jc w:val="center"/>
+              <w:rPr>
+                <w:szCs w:val="21"/>
+              </w:rPr>
+            </w:pPr>
+            <w:r>
+              <w:rPr>
+                <w:szCs w:val="21"/>
+              </w:rPr>
+              <w:t>StoreinUpdateInfo</w:t>
+            </w:r>
+            <w:r>
+              <w:rPr>
+                <w:szCs w:val="21"/>
+              </w:rPr>
+              <w:t>.</w:t>
+            </w:r>
+            <w:r>
+              <w:rPr>
+                <w:szCs w:val="21"/>
+              </w:rPr>
+              <w:t xml:space="preserve"> storein_update</w:t>
+            </w:r>
+          </w:p>
+        </w:tc>
+        <w:tc>
+          <w:tcPr>
+            <w:tcW w:w="1744" w:type="dxa"/>
+          </w:tcPr>
+          <w:p>
+            <w:pPr>
+              <w:jc w:val="center"/>
+            </w:pPr>
+            <w:r>
+              <w:rPr>
+                <w:rFonts w:hint="eastAsia"/>
+              </w:rPr>
+              <w:t>语法</w:t>
+            </w:r>
+          </w:p>
+        </w:tc>
+        <w:tc>
+          <w:tcPr>
+            <w:tcW w:w="6556" w:type="dxa"/>
+          </w:tcPr>
+          <w:p>
+            <w:pPr>
+              <w:ind w:firstLine="400"/>
+              <w:jc w:val="center"/>
+              <w:rPr>
+                <w:szCs w:val="21"/>
+              </w:rPr>
+            </w:pPr>
+            <w:r>
+              <w:rPr>
+                <w:szCs w:val="21"/>
+              </w:rPr>
+              <w:t>public void storein_update(String qu,int pai,int jia,int wei,String orderNum);</w:t>
+            </w:r>
+          </w:p>
+        </w:tc>
+      </w:tr>
+      <w:tr>
+        <w:tc>
+          <w:tcPr>
+            <w:tcW w:w="5649" w:type="dxa"/>
+            <w:vMerge/>
+          </w:tcPr>
+          <w:p>
+            <w:pPr>
+              <w:jc w:val="center"/>
+            </w:pPr>
+          </w:p>
+        </w:tc>
+        <w:tc>
+          <w:tcPr>
+            <w:tcW w:w="1744" w:type="dxa"/>
+          </w:tcPr>
+          <w:p>
+            <w:pPr>
+              <w:jc w:val="center"/>
+            </w:pPr>
+            <w:r>
+              <w:rPr>
+                <w:rFonts w:hint="eastAsia"/>
+              </w:rPr>
+              <w:t>前置条件</w:t>
+            </w:r>
+          </w:p>
+        </w:tc>
+        <w:tc>
+          <w:tcPr>
+            <w:tcW w:w="6556" w:type="dxa"/>
+          </w:tcPr>
+          <w:p>
+            <w:pPr>
+              <w:jc w:val="center"/>
+            </w:pPr>
+            <w:r>
+              <w:t>库位存储状态发生变化</w:t>
+            </w:r>
+          </w:p>
+        </w:tc>
+      </w:tr>
+      <w:tr>
+        <w:tc>
+          <w:tcPr>
+            <w:tcW w:w="5649" w:type="dxa"/>
+            <w:vMerge/>
+          </w:tcPr>
+          <w:p>
+            <w:pPr>
+              <w:jc w:val="center"/>
+            </w:pPr>
+          </w:p>
+        </w:tc>
+        <w:tc>
+          <w:tcPr>
+            <w:tcW w:w="1744" w:type="dxa"/>
+          </w:tcPr>
+          <w:p>
+            <w:pPr>
+              <w:jc w:val="center"/>
+            </w:pPr>
+            <w:r>
+              <w:rPr>
+                <w:rFonts w:hint="eastAsia"/>
+              </w:rPr>
+              <w:t>后置条件</w:t>
+            </w:r>
+          </w:p>
+        </w:tc>
+        <w:tc>
+          <w:tcPr>
+            <w:tcW w:w="6556" w:type="dxa"/>
+          </w:tcPr>
+          <w:p>
+            <w:pPr>
+              <w:jc w:val="center"/>
+              <w:rPr>
+                <w:szCs w:val="21"/>
+              </w:rPr>
+            </w:pPr>
+            <w:r>
+              <w:rPr>
+                <w:szCs w:val="21"/>
+              </w:rPr>
+              <w:t>更新当前库存的信息</w:t>
+            </w:r>
+          </w:p>
+        </w:tc>
+      </w:tr>
+      <w:tr>
+        <w:tc>
+          <w:tcPr>
+            <w:tcW w:w="5649" w:type="dxa"/>
+            <w:vMerge w:val="restart"/>
+          </w:tcPr>
+          <w:p>
+            <w:pPr>
+              <w:ind w:firstLine="400"/>
+              <w:jc w:val="center"/>
+              <w:rPr>
+                <w:szCs w:val="21"/>
+              </w:rPr>
+            </w:pPr>
+          </w:p>
+          <w:p>
+            <w:pPr>
+              <w:ind w:firstLine="400"/>
+              <w:jc w:val="center"/>
+              <w:rPr>
+                <w:szCs w:val="21"/>
+              </w:rPr>
+            </w:pPr>
+            <w:r>
+              <w:rPr>
+                <w:szCs w:val="21"/>
+              </w:rPr>
+              <w:t>StoreinInfo</w:t>
+            </w:r>
+            <w:r>
+              <w:rPr>
+                <w:szCs w:val="21"/>
+              </w:rPr>
+              <w:t xml:space="preserve">. </w:t>
+            </w:r>
+            <w:r>
+              <w:rPr>
+                <w:szCs w:val="21"/>
+              </w:rPr>
+              <w:t>getId</w:t>
+            </w:r>
+          </w:p>
+        </w:tc>
+        <w:tc>
+          <w:tcPr>
+            <w:tcW w:w="1744" w:type="dxa"/>
+          </w:tcPr>
+          <w:p>
+            <w:pPr>
+              <w:jc w:val="center"/>
+            </w:pPr>
+            <w:r>
+              <w:rPr>
+                <w:rFonts w:hint="eastAsia"/>
+              </w:rPr>
+              <w:t>语法</w:t>
+            </w:r>
+          </w:p>
+        </w:tc>
+        <w:tc>
+          <w:tcPr>
+            <w:tcW w:w="6556" w:type="dxa"/>
+          </w:tcPr>
+          <w:p>
+            <w:pPr>
+              <w:ind w:firstLine="400"/>
+              <w:jc w:val="center"/>
+              <w:rPr>
+                <w:szCs w:val="21"/>
+              </w:rPr>
+            </w:pPr>
+            <w:r>
+              <w:rPr>
+                <w:szCs w:val="21"/>
+              </w:rPr>
+              <w:t>public ArrayList&lt;String&gt; getId(String qu,int pai,int[] jia);</w:t>
+            </w:r>
+          </w:p>
+        </w:tc>
+      </w:tr>
+      <w:tr>
+        <w:tc>
+          <w:tcPr>
+            <w:tcW w:w="5649" w:type="dxa"/>
+            <w:vMerge/>
+          </w:tcPr>
+          <w:p>
+            <w:pPr>
+              <w:jc w:val="center"/>
+            </w:pPr>
+          </w:p>
+        </w:tc>
+        <w:tc>
+          <w:tcPr>
+            <w:tcW w:w="1744" w:type="dxa"/>
+          </w:tcPr>
+          <w:p>
+            <w:pPr>
+              <w:jc w:val="center"/>
+            </w:pPr>
+            <w:r>
+              <w:rPr>
+                <w:rFonts w:hint="eastAsia"/>
+              </w:rPr>
+              <w:t>前置条件</w:t>
+            </w:r>
+          </w:p>
+        </w:tc>
+        <w:tc>
+          <w:tcPr>
+            <w:tcW w:w="6556" w:type="dxa"/>
+          </w:tcPr>
+          <w:p>
+            <w:pPr>
+              <w:tabs>
+                <w:tab w:val="center" w:pos="3479"/>
+                <w:tab w:val="left" w:pos="5730"/>
+              </w:tabs>
+              <w:jc w:val="left"/>
+            </w:pPr>
+            <w:r>
+              <w:tab/>
+            </w:r>
+            <w:r>
+              <w:t>营业厅业务员要录入发往外市中转中心中转单</w:t>
+            </w:r>
+          </w:p>
+        </w:tc>
+      </w:tr>
+      <w:tr>
+        <w:tc>
+          <w:tcPr>
+            <w:tcW w:w="5649" w:type="dxa"/>
+            <w:vMerge/>
+          </w:tcPr>
+          <w:p>
+            <w:pPr>
+              <w:jc w:val="center"/>
+            </w:pPr>
+          </w:p>
+        </w:tc>
+        <w:tc>
+          <w:tcPr>
+            <w:tcW w:w="1744" w:type="dxa"/>
+          </w:tcPr>
+          <w:p>
+            <w:pPr>
+              <w:jc w:val="center"/>
+            </w:pPr>
+            <w:r>
+              <w:rPr>
+                <w:rFonts w:hint="eastAsia"/>
+              </w:rPr>
+              <w:t>后置条件</w:t>
+            </w:r>
+          </w:p>
+        </w:tc>
+        <w:tc>
+          <w:tcPr>
+            <w:tcW w:w="6556" w:type="dxa"/>
+          </w:tcPr>
+          <w:p>
+            <w:pPr>
+              <w:jc w:val="center"/>
+              <w:rPr>
+                <w:szCs w:val="21"/>
+              </w:rPr>
+            </w:pPr>
+            <w:r>
+              <w:rPr>
+                <w:szCs w:val="21"/>
+              </w:rPr>
+              <w:t>根据区、排、</w:t>
+            </w:r>
+            <w:proofErr w:type="gramStart"/>
+            <w:r>
+              <w:rPr>
+                <w:szCs w:val="21"/>
+              </w:rPr>
+              <w:t>架</w:t>
+            </w:r>
+            <w:r>
+              <w:rPr>
+                <w:szCs w:val="21"/>
+              </w:rPr>
+              <w:t>得到</w:t>
+            </w:r>
+            <w:proofErr w:type="gramEnd"/>
+            <w:r>
+              <w:rPr>
+                <w:szCs w:val="21"/>
+              </w:rPr>
+              <w:t>发往外市中转中心的订单编号</w:t>
+            </w:r>
+          </w:p>
+        </w:tc>
+      </w:tr>
+      <w:tr>
+        <w:tc>
+          <w:tcPr>
+            <w:tcW w:w="5649" w:type="dxa"/>
+            <w:vMerge w:val="restart"/>
+          </w:tcPr>
+          <w:p>
+            <w:pPr>
+              <w:ind w:firstLine="400"/>
+              <w:jc w:val="center"/>
+              <w:rPr>
+                <w:szCs w:val="21"/>
+              </w:rPr>
+            </w:pPr>
+          </w:p>
+          <w:p>
+            <w:pPr>
+              <w:ind w:firstLine="400"/>
+              <w:jc w:val="center"/>
+              <w:rPr>
+                <w:szCs w:val="21"/>
+              </w:rPr>
+            </w:pPr>
+            <w:r>
+              <w:rPr>
+                <w:szCs w:val="21"/>
+              </w:rPr>
+              <w:t>StoreinInfo</w:t>
+            </w:r>
+            <w:r>
+              <w:rPr>
+                <w:szCs w:val="21"/>
+              </w:rPr>
+              <w:t xml:space="preserve">. </w:t>
+            </w:r>
+            <w:r>
+              <w:rPr>
+                <w:szCs w:val="21"/>
+              </w:rPr>
+              <w:t>getId</w:t>
+            </w:r>
+          </w:p>
+        </w:tc>
+        <w:tc>
+          <w:tcPr>
+            <w:tcW w:w="1744" w:type="dxa"/>
+          </w:tcPr>
+          <w:p>
+            <w:pPr>
+              <w:jc w:val="center"/>
+            </w:pPr>
+            <w:r>
+              <w:rPr>
+                <w:rFonts w:hint="eastAsia"/>
+              </w:rPr>
+              <w:t>语法</w:t>
+            </w:r>
+          </w:p>
+        </w:tc>
+        <w:tc>
+          <w:tcPr>
+            <w:tcW w:w="6556" w:type="dxa"/>
+          </w:tcPr>
+          <w:p>
+            <w:pPr>
+              <w:ind w:firstLine="400"/>
+              <w:jc w:val="center"/>
+              <w:rPr>
+                <w:szCs w:val="21"/>
+              </w:rPr>
+            </w:pPr>
+            <w:r>
+              <w:rPr>
+                <w:szCs w:val="21"/>
+              </w:rPr>
+              <w:t>public ArrayList&lt;String&gt; getId(int jia,int[] wei);</w:t>
+            </w:r>
+          </w:p>
+        </w:tc>
+      </w:tr>
+      <w:tr>
+        <w:tc>
+          <w:tcPr>
+            <w:tcW w:w="5649" w:type="dxa"/>
+            <w:vMerge/>
+          </w:tcPr>
+          <w:p>
+            <w:pPr>
+              <w:jc w:val="center"/>
+            </w:pPr>
+          </w:p>
+        </w:tc>
+        <w:tc>
+          <w:tcPr>
+            <w:tcW w:w="1744" w:type="dxa"/>
+          </w:tcPr>
+          <w:p>
+            <w:pPr>
+              <w:jc w:val="center"/>
+            </w:pPr>
+            <w:r>
+              <w:rPr>
+                <w:rFonts w:hint="eastAsia"/>
+              </w:rPr>
+              <w:t>前置条件</w:t>
+            </w:r>
+          </w:p>
+        </w:tc>
+        <w:tc>
+          <w:tcPr>
+            <w:tcW w:w="6556" w:type="dxa"/>
+          </w:tcPr>
+          <w:p>
+            <w:pPr>
+              <w:jc w:val="center"/>
+            </w:pPr>
+            <w:r>
+              <w:tab/>
+            </w:r>
+            <w:r>
+              <w:t>营业厅业务员要录入发往</w:t>
+            </w:r>
+            <w:r>
+              <w:t>本市营业厅</w:t>
+            </w:r>
+            <w:r>
+              <w:t>中转单</w:t>
+            </w:r>
+          </w:p>
+        </w:tc>
+      </w:tr>
+      <w:tr>
+        <w:tc>
+          <w:tcPr>
+            <w:tcW w:w="5649" w:type="dxa"/>
+            <w:vMerge/>
+          </w:tcPr>
+          <w:p>
+            <w:pPr>
+              <w:jc w:val="center"/>
+            </w:pPr>
+          </w:p>
+        </w:tc>
+        <w:tc>
+          <w:tcPr>
+            <w:tcW w:w="1744" w:type="dxa"/>
+          </w:tcPr>
+          <w:p>
+            <w:pPr>
+              <w:jc w:val="center"/>
+            </w:pPr>
+            <w:r>
+              <w:rPr>
+                <w:rFonts w:hint="eastAsia"/>
+              </w:rPr>
+              <w:t>后置条件</w:t>
+            </w:r>
+          </w:p>
+        </w:tc>
+        <w:tc>
+          <w:tcPr>
+            <w:tcW w:w="6556" w:type="dxa"/>
+          </w:tcPr>
+          <w:p>
+            <w:pPr>
+              <w:jc w:val="center"/>
+              <w:rPr>
+                <w:szCs w:val="21"/>
+              </w:rPr>
+            </w:pPr>
+            <w:r>
+              <w:rPr>
+                <w:szCs w:val="21"/>
+              </w:rPr>
+              <w:t>根据区、排、架</w:t>
+            </w:r>
+            <w:r>
+              <w:rPr>
+                <w:szCs w:val="21"/>
+              </w:rPr>
+              <w:t>、位</w:t>
+            </w:r>
+            <w:r>
+              <w:rPr>
+                <w:szCs w:val="21"/>
+              </w:rPr>
+              <w:t>得到发往本市营业厅的订单编号</w:t>
+            </w:r>
+          </w:p>
+        </w:tc>
+      </w:tr>
+      <w:tr>
+        <w:tc>
+          <w:tcPr>
+            <w:tcW w:w="5649" w:type="dxa"/>
+            <w:vMerge w:val="restart"/>
+          </w:tcPr>
+          <w:p>
+            <w:pPr>
+              <w:ind w:firstLine="400"/>
+              <w:jc w:val="center"/>
+              <w:rPr>
+                <w:szCs w:val="21"/>
+              </w:rPr>
+            </w:pPr>
+          </w:p>
+          <w:p>
+            <w:pPr>
+              <w:ind w:firstLine="400"/>
+              <w:jc w:val="center"/>
+              <w:rPr>
+                <w:szCs w:val="21"/>
+              </w:rPr>
+            </w:pPr>
+            <w:r>
+              <w:rPr>
+                <w:szCs w:val="21"/>
+              </w:rPr>
+              <w:t>StoreinInfo</w:t>
+            </w:r>
+            <w:r>
+              <w:rPr>
+                <w:szCs w:val="21"/>
+              </w:rPr>
+              <w:t xml:space="preserve">. </w:t>
+            </w:r>
+            <w:r>
+              <w:rPr>
+                <w:szCs w:val="21"/>
+              </w:rPr>
+              <w:t>getStoreRatio</w:t>
+            </w:r>
+          </w:p>
+        </w:tc>
+        <w:tc>
+          <w:tcPr>
+            <w:tcW w:w="1744" w:type="dxa"/>
+          </w:tcPr>
+          <w:p>
+            <w:pPr>
+              <w:jc w:val="center"/>
+            </w:pPr>
+            <w:r>
+              <w:rPr>
+                <w:rFonts w:hint="eastAsia"/>
+              </w:rPr>
+              <w:t>语法</w:t>
+            </w:r>
+          </w:p>
+        </w:tc>
+        <w:tc>
+          <w:tcPr>
+            <w:tcW w:w="6556" w:type="dxa"/>
+          </w:tcPr>
+          <w:p>
+            <w:pPr>
+              <w:ind w:firstLine="400"/>
+              <w:jc w:val="center"/>
+              <w:rPr>
+                <w:szCs w:val="21"/>
+              </w:rPr>
+            </w:pPr>
+            <w:r>
+              <w:rPr>
+                <w:szCs w:val="21"/>
+              </w:rPr>
+              <w:t>public String[][] getStoreRatio();</w:t>
+            </w:r>
+          </w:p>
+        </w:tc>
+      </w:tr>
+      <w:tr>
+        <w:tc>
+          <w:tcPr>
+            <w:tcW w:w="5649" w:type="dxa"/>
+            <w:vMerge/>
+          </w:tcPr>
+          <w:p>
+            <w:pPr>
+              <w:jc w:val="center"/>
+            </w:pPr>
+          </w:p>
+        </w:tc>
+        <w:tc>
+          <w:tcPr>
+            <w:tcW w:w="1744" w:type="dxa"/>
+          </w:tcPr>
+          <w:p>
+            <w:pPr>
+              <w:jc w:val="center"/>
+            </w:pPr>
+            <w:r>
+              <w:rPr>
+                <w:rFonts w:hint="eastAsia"/>
+              </w:rPr>
+              <w:t>前置条件</w:t>
+            </w:r>
+          </w:p>
+        </w:tc>
+        <w:tc>
+          <w:tcPr>
+            <w:tcW w:w="6556" w:type="dxa"/>
+          </w:tcPr>
+          <w:p>
+            <w:pPr>
+              <w:jc w:val="center"/>
+              <w:rPr>
+                <w:szCs w:val="21"/>
+              </w:rPr>
+            </w:pPr>
+            <w:r>
+              <w:rPr>
+                <w:szCs w:val="21"/>
+              </w:rPr>
+              <w:t>营业厅业务员查看库存信息</w:t>
+            </w:r>
+          </w:p>
+        </w:tc>
+      </w:tr>
+      <w:tr>
+        <w:tc>
+          <w:tcPr>
+            <w:tcW w:w="5649" w:type="dxa"/>
+            <w:vMerge/>
+          </w:tcPr>
+          <w:p>
+            <w:pPr>
+              <w:jc w:val="center"/>
+            </w:pPr>
+          </w:p>
+        </w:tc>
+        <w:tc>
+          <w:tcPr>
+            <w:tcW w:w="1744" w:type="dxa"/>
+          </w:tcPr>
+          <w:p>
+            <w:pPr>
+              <w:jc w:val="center"/>
+            </w:pPr>
+            <w:r>
+              <w:rPr>
+                <w:rFonts w:hint="eastAsia"/>
+              </w:rPr>
+              <w:t>后置条件</w:t>
+            </w:r>
+          </w:p>
+        </w:tc>
+        <w:tc>
+          <w:tcPr>
+            <w:tcW w:w="6556" w:type="dxa"/>
+          </w:tcPr>
+          <w:p>
+            <w:pPr>
+              <w:jc w:val="center"/>
+              <w:rPr>
+                <w:szCs w:val="21"/>
+              </w:rPr>
+            </w:pPr>
+            <w:r>
+              <w:rPr>
+                <w:szCs w:val="21"/>
+              </w:rPr>
+              <w:t>返回</w:t>
+            </w:r>
+            <w:r>
+              <w:rPr>
+                <w:szCs w:val="21"/>
+              </w:rPr>
+              <w:t>各个库存位置的库存比例</w:t>
+            </w:r>
+          </w:p>
+        </w:tc>
+      </w:tr>
+      <w:tr>
+        <w:tc>
+          <w:tcPr>
+            <w:tcW w:w="5649" w:type="dxa"/>
+            <w:vMerge w:val="restart"/>
+          </w:tcPr>
+          <w:p>
+            <w:pPr>
+              <w:ind w:firstLine="400"/>
+              <w:jc w:val="center"/>
+              <w:rPr>
+                <w:szCs w:val="21"/>
+              </w:rPr>
+            </w:pPr>
+          </w:p>
+          <w:p>
+            <w:pPr>
+              <w:ind w:firstLine="400"/>
+              <w:jc w:val="center"/>
+              <w:rPr>
+                <w:szCs w:val="21"/>
+              </w:rPr>
+            </w:pPr>
+            <w:r>
+              <w:rPr>
+                <w:szCs w:val="21"/>
+              </w:rPr>
+              <w:t>Inventory_managementInfo</w:t>
+            </w:r>
+            <w:r>
+              <w:rPr>
+                <w:szCs w:val="21"/>
+              </w:rPr>
+              <w:t>.</w:t>
+            </w:r>
+            <w:r>
+              <w:rPr>
+                <w:szCs w:val="21"/>
+              </w:rPr>
+              <w:t xml:space="preserve"> </w:t>
+            </w:r>
+            <w:r>
+              <w:rPr>
+                <w:szCs w:val="21"/>
+              </w:rPr>
+              <w:t>getWarnData</w:t>
+            </w:r>
+          </w:p>
+        </w:tc>
+        <w:tc>
+          <w:tcPr>
+            <w:tcW w:w="1744" w:type="dxa"/>
+          </w:tcPr>
+          <w:p>
+            <w:pPr>
+              <w:jc w:val="center"/>
+            </w:pPr>
+            <w:r>
+              <w:rPr>
+                <w:rFonts w:hint="eastAsia"/>
+              </w:rPr>
+              <w:t>语法</w:t>
+            </w:r>
+          </w:p>
+        </w:tc>
+        <w:tc>
+          <w:tcPr>
+            <w:tcW w:w="6556" w:type="dxa"/>
+          </w:tcPr>
+          <w:p>
+            <w:pPr>
+              <w:ind w:firstLine="400"/>
+              <w:jc w:val="center"/>
+              <w:rPr>
+                <w:szCs w:val="21"/>
+              </w:rPr>
+            </w:pPr>
+            <w:r>
+              <w:rPr>
+                <w:szCs w:val="21"/>
+              </w:rPr>
+              <w:t>public String getWarnData();</w:t>
+            </w:r>
+          </w:p>
+        </w:tc>
+      </w:tr>
+      <w:tr>
+        <w:tc>
+          <w:tcPr>
+            <w:tcW w:w="5649" w:type="dxa"/>
+            <w:vMerge/>
+          </w:tcPr>
+          <w:p>
+            <w:pPr>
+              <w:jc w:val="center"/>
+            </w:pPr>
+          </w:p>
+        </w:tc>
+        <w:tc>
+          <w:tcPr>
+            <w:tcW w:w="1744" w:type="dxa"/>
+          </w:tcPr>
+          <w:p>
+            <w:pPr>
+              <w:jc w:val="center"/>
+            </w:pPr>
+            <w:r>
+              <w:rPr>
+                <w:rFonts w:hint="eastAsia"/>
+              </w:rPr>
+              <w:t>前置条件</w:t>
+            </w:r>
+          </w:p>
+        </w:tc>
+        <w:tc>
+          <w:tcPr>
+            <w:tcW w:w="6556" w:type="dxa"/>
+          </w:tcPr>
+          <w:p>
+            <w:pPr>
+              <w:jc w:val="center"/>
+            </w:pPr>
+            <w:r>
+              <w:rPr>
+                <w:szCs w:val="21"/>
+              </w:rPr>
+              <w:t>启动一个管理警戒值回合</w:t>
+            </w:r>
+          </w:p>
+        </w:tc>
+      </w:tr>
+      <w:tr>
+        <w:tc>
+          <w:tcPr>
+            <w:tcW w:w="5649" w:type="dxa"/>
+            <w:vMerge/>
+          </w:tcPr>
+          <w:p>
+            <w:pPr>
+              <w:jc w:val="center"/>
+            </w:pPr>
+          </w:p>
+        </w:tc>
+        <w:tc>
+          <w:tcPr>
+            <w:tcW w:w="1744" w:type="dxa"/>
+          </w:tcPr>
+          <w:p>
+            <w:pPr>
+              <w:jc w:val="center"/>
+            </w:pPr>
+            <w:r>
+              <w:rPr>
+                <w:rFonts w:hint="eastAsia"/>
+              </w:rPr>
+              <w:t>后置条件</w:t>
+            </w:r>
+          </w:p>
+        </w:tc>
+        <w:tc>
+          <w:tcPr>
+            <w:tcW w:w="6556" w:type="dxa"/>
+          </w:tcPr>
+          <w:p>
+            <w:pPr>
+              <w:jc w:val="center"/>
+              <w:rPr>
+                <w:szCs w:val="21"/>
+              </w:rPr>
+            </w:pPr>
+            <w:r>
+              <w:rPr>
+                <w:szCs w:val="21"/>
+              </w:rPr>
+              <w:t>得到当前警戒值</w:t>
+            </w:r>
+          </w:p>
+        </w:tc>
+      </w:tr>
+      <w:tr>
+        <w:tc>
+          <w:tcPr>
+            <w:tcW w:w="5649" w:type="dxa"/>
+            <w:vMerge w:val="restart"/>
+          </w:tcPr>
+          <w:p>
+            <w:pPr>
+              <w:ind w:firstLine="400"/>
+              <w:jc w:val="center"/>
+              <w:rPr>
+                <w:szCs w:val="21"/>
+              </w:rPr>
+            </w:pPr>
+          </w:p>
+          <w:p>
+            <w:pPr>
+              <w:ind w:firstLine="400"/>
+              <w:jc w:val="center"/>
+              <w:rPr>
+                <w:szCs w:val="21"/>
+              </w:rPr>
+            </w:pPr>
+            <w:r>
+              <w:rPr>
+                <w:szCs w:val="21"/>
+              </w:rPr>
+              <w:t>Inventory_managementInfo</w:t>
+            </w:r>
+            <w:r>
+              <w:rPr>
+                <w:szCs w:val="21"/>
+              </w:rPr>
+              <w:t xml:space="preserve">. </w:t>
+            </w:r>
+            <w:r>
+              <w:rPr>
+                <w:szCs w:val="21"/>
+              </w:rPr>
+              <w:t>setWarnData</w:t>
+            </w:r>
+          </w:p>
+        </w:tc>
+        <w:tc>
+          <w:tcPr>
+            <w:tcW w:w="1744" w:type="dxa"/>
+          </w:tcPr>
+          <w:p>
+            <w:pPr>
+              <w:jc w:val="center"/>
+            </w:pPr>
+            <w:r>
+              <w:rPr>
+                <w:rFonts w:hint="eastAsia"/>
+              </w:rPr>
+              <w:t>语法</w:t>
+            </w:r>
+          </w:p>
+        </w:tc>
+        <w:tc>
+          <w:tcPr>
+            <w:tcW w:w="6556" w:type="dxa"/>
+          </w:tcPr>
+          <w:p>
+            <w:pPr>
+              <w:ind w:firstLine="400"/>
+              <w:jc w:val="center"/>
+              <w:rPr>
+                <w:szCs w:val="21"/>
+              </w:rPr>
+            </w:pPr>
+            <w:r>
+              <w:rPr>
+                <w:szCs w:val="21"/>
+              </w:rPr>
+              <w:tab/>
+              <w:t>public void setWarnData(String warnData);</w:t>
+            </w:r>
+          </w:p>
+        </w:tc>
+      </w:tr>
+      <w:tr>
+        <w:tc>
+          <w:tcPr>
+            <w:tcW w:w="5649" w:type="dxa"/>
+            <w:vMerge/>
+          </w:tcPr>
+          <w:p>
+            <w:pPr>
+              <w:jc w:val="center"/>
+            </w:pPr>
+          </w:p>
+        </w:tc>
+        <w:tc>
+          <w:tcPr>
+            <w:tcW w:w="1744" w:type="dxa"/>
+          </w:tcPr>
+          <w:p>
+            <w:pPr>
+              <w:jc w:val="center"/>
+            </w:pPr>
+            <w:r>
+              <w:rPr>
+                <w:rFonts w:hint="eastAsia"/>
+              </w:rPr>
+              <w:t>前置条件</w:t>
+            </w:r>
+          </w:p>
+        </w:tc>
+        <w:tc>
+          <w:tcPr>
+            <w:tcW w:w="6556" w:type="dxa"/>
+          </w:tcPr>
+          <w:p>
+            <w:pPr>
+              <w:jc w:val="center"/>
+              <w:rPr>
+                <w:rFonts w:asciiTheme="minorEastAsia" w:eastAsiaTheme="minorEastAsia" w:hAnsiTheme="minorEastAsia" w:cs="Times-Roman+2"/>
+                <w:sz w:val="20"/>
+                <w:szCs w:val="21"/>
+              </w:rPr>
+            </w:pPr>
+            <w:r>
+              <w:rPr>
+                <w:szCs w:val="21"/>
+              </w:rPr>
+              <w:t>启动一个管理</w:t>
+            </w:r>
+            <w:r>
+              <w:rPr>
+                <w:szCs w:val="21"/>
+              </w:rPr>
+              <w:t>警戒值</w:t>
+            </w:r>
+            <w:r>
+              <w:rPr>
+                <w:szCs w:val="21"/>
+              </w:rPr>
+              <w:t>回合</w:t>
+            </w:r>
+          </w:p>
+        </w:tc>
+      </w:tr>
+      <w:tr>
+        <w:tc>
+          <w:tcPr>
+            <w:tcW w:w="5649" w:type="dxa"/>
+            <w:vMerge/>
+          </w:tcPr>
+          <w:p>
+            <w:pPr>
+              <w:jc w:val="center"/>
+            </w:pPr>
+          </w:p>
+        </w:tc>
+        <w:tc>
+          <w:tcPr>
+            <w:tcW w:w="1744" w:type="dxa"/>
+          </w:tcPr>
+          <w:p>
+            <w:pPr>
+              <w:jc w:val="center"/>
+            </w:pPr>
+            <w:r>
+              <w:rPr>
+                <w:rFonts w:hint="eastAsia"/>
+              </w:rPr>
+              <w:t>后置条件</w:t>
+            </w:r>
+          </w:p>
+        </w:tc>
+        <w:tc>
+          <w:tcPr>
+            <w:tcW w:w="6556" w:type="dxa"/>
+          </w:tcPr>
+          <w:p>
+            <w:pPr>
+              <w:jc w:val="center"/>
+              <w:rPr>
+                <w:szCs w:val="21"/>
+              </w:rPr>
+            </w:pPr>
+            <w:r>
+              <w:rPr>
+                <w:szCs w:val="21"/>
+              </w:rPr>
+              <w:t>设置警戒值</w:t>
+            </w:r>
+          </w:p>
+        </w:tc>
+      </w:tr>
+      <w:tr>
+        <w:tc>
+          <w:tcPr>
+            <w:tcW w:w="5649" w:type="dxa"/>
+            <w:vMerge w:val="restart"/>
+          </w:tcPr>
+          <w:p>
+            <w:pPr>
+              <w:ind w:firstLine="400"/>
+              <w:jc w:val="center"/>
+              <w:rPr>
+                <w:szCs w:val="21"/>
+              </w:rPr>
+            </w:pPr>
+          </w:p>
+          <w:p>
+            <w:pPr>
+              <w:ind w:firstLine="400"/>
+              <w:jc w:val="center"/>
+              <w:rPr>
+                <w:szCs w:val="21"/>
+              </w:rPr>
+            </w:pPr>
+            <w:r>
+              <w:rPr>
+                <w:szCs w:val="21"/>
+              </w:rPr>
+              <w:t>Inventory_managementInfo</w:t>
+            </w:r>
+            <w:r>
+              <w:rPr>
+                <w:szCs w:val="21"/>
+              </w:rPr>
+              <w:t xml:space="preserve">. </w:t>
+            </w:r>
+            <w:r>
+              <w:rPr>
+                <w:szCs w:val="21"/>
+              </w:rPr>
+              <w:t>getRemindData</w:t>
+            </w:r>
+          </w:p>
+        </w:tc>
+        <w:tc>
+          <w:tcPr>
+            <w:tcW w:w="1744" w:type="dxa"/>
+          </w:tcPr>
+          <w:p>
+            <w:pPr>
+              <w:jc w:val="center"/>
+            </w:pPr>
+            <w:r>
+              <w:rPr>
+                <w:rFonts w:hint="eastAsia"/>
+              </w:rPr>
+              <w:t>语法</w:t>
+            </w:r>
+          </w:p>
+        </w:tc>
+        <w:tc>
+          <w:tcPr>
+            <w:tcW w:w="6556" w:type="dxa"/>
+          </w:tcPr>
+          <w:p>
+            <w:pPr>
+              <w:ind w:firstLine="400"/>
+              <w:jc w:val="center"/>
+              <w:rPr>
+                <w:szCs w:val="21"/>
+              </w:rPr>
+            </w:pPr>
+            <w:r>
+              <w:rPr>
+                <w:szCs w:val="21"/>
+              </w:rPr>
+              <w:t>public String getRemindData(int area);</w:t>
+            </w:r>
+          </w:p>
+        </w:tc>
+      </w:tr>
+      <w:tr>
+        <w:tc>
+          <w:tcPr>
+            <w:tcW w:w="5649" w:type="dxa"/>
+            <w:vMerge/>
+          </w:tcPr>
+          <w:p>
+            <w:pPr>
+              <w:jc w:val="center"/>
+            </w:pPr>
+          </w:p>
+        </w:tc>
+        <w:tc>
+          <w:tcPr>
+            <w:tcW w:w="1744" w:type="dxa"/>
+          </w:tcPr>
+          <w:p>
+            <w:pPr>
+              <w:jc w:val="center"/>
+            </w:pPr>
+            <w:r>
+              <w:rPr>
+                <w:rFonts w:hint="eastAsia"/>
+              </w:rPr>
+              <w:t>前置条件</w:t>
+            </w:r>
+          </w:p>
+        </w:tc>
+        <w:tc>
+          <w:tcPr>
+            <w:tcW w:w="6556" w:type="dxa"/>
+          </w:tcPr>
+          <w:p>
+            <w:pPr>
+              <w:jc w:val="center"/>
+              <w:rPr>
+                <w:rFonts w:asciiTheme="minorEastAsia" w:eastAsiaTheme="minorEastAsia" w:hAnsiTheme="minorEastAsia" w:cs="Times-Roman+2"/>
+                <w:sz w:val="20"/>
+                <w:szCs w:val="21"/>
+              </w:rPr>
+            </w:pPr>
+            <w:r>
+              <w:rPr>
+                <w:szCs w:val="21"/>
+              </w:rPr>
+              <w:t>启动一个管理</w:t>
+            </w:r>
+            <w:r>
+              <w:rPr>
+                <w:szCs w:val="21"/>
+              </w:rPr>
+              <w:t>提醒</w:t>
+            </w:r>
+            <w:r>
+              <w:rPr>
+                <w:szCs w:val="21"/>
+              </w:rPr>
+              <w:t>值回合</w:t>
+            </w:r>
+          </w:p>
+        </w:tc>
+      </w:tr>
+      <w:tr>
+        <w:tc>
+          <w:tcPr>
+            <w:tcW w:w="5649" w:type="dxa"/>
+            <w:vMerge/>
+          </w:tcPr>
+          <w:p>
+            <w:pPr>
+              <w:jc w:val="center"/>
+            </w:pPr>
+          </w:p>
+        </w:tc>
+        <w:tc>
+          <w:tcPr>
+            <w:tcW w:w="1744" w:type="dxa"/>
+          </w:tcPr>
+          <w:p>
+            <w:pPr>
+              <w:jc w:val="center"/>
+            </w:pPr>
+            <w:r>
+              <w:rPr>
+                <w:rFonts w:hint="eastAsia"/>
+              </w:rPr>
+              <w:t>后置条件</w:t>
+            </w:r>
+          </w:p>
+        </w:tc>
+        <w:tc>
+          <w:tcPr>
+            <w:tcW w:w="6556" w:type="dxa"/>
+          </w:tcPr>
+          <w:p>
+            <w:pPr>
+              <w:jc w:val="center"/>
+              <w:rPr>
+                <w:szCs w:val="21"/>
+              </w:rPr>
+            </w:pPr>
+            <w:r>
+              <w:rPr>
+                <w:szCs w:val="21"/>
+              </w:rPr>
+              <w:t>得到指定区域的提醒值</w:t>
+            </w:r>
+          </w:p>
+        </w:tc>
+      </w:tr>
+      <w:tr>
+        <w:tc>
+          <w:tcPr>
+            <w:tcW w:w="5649" w:type="dxa"/>
+            <w:vMerge w:val="restart"/>
+          </w:tcPr>
+          <w:p>
+            <w:pPr>
+              <w:ind w:firstLine="400"/>
+              <w:jc w:val="center"/>
+              <w:rPr>
+                <w:szCs w:val="21"/>
+              </w:rPr>
+            </w:pPr>
+          </w:p>
+          <w:p>
+            <w:pPr>
+              <w:ind w:firstLine="400"/>
+              <w:jc w:val="center"/>
+              <w:rPr>
+                <w:szCs w:val="21"/>
+              </w:rPr>
+            </w:pPr>
+            <w:r>
+              <w:rPr>
+                <w:szCs w:val="21"/>
+              </w:rPr>
+              <w:t>Inventory_managementInfo</w:t>
+            </w:r>
+            <w:r>
+              <w:rPr>
+                <w:szCs w:val="21"/>
+              </w:rPr>
+              <w:t>. setRemindData</w:t>
+            </w:r>
+          </w:p>
+        </w:tc>
+        <w:tc>
+          <w:tcPr>
+            <w:tcW w:w="1744" w:type="dxa"/>
+          </w:tcPr>
+          <w:p>
+            <w:pPr>
+              <w:jc w:val="center"/>
+            </w:pPr>
+            <w:r>
+              <w:rPr>
+                <w:rFonts w:hint="eastAsia"/>
+              </w:rPr>
+              <w:t>语法</w:t>
+            </w:r>
+          </w:p>
+        </w:tc>
+        <w:tc>
+          <w:tcPr>
+            <w:tcW w:w="6556" w:type="dxa"/>
+          </w:tcPr>
+          <w:p>
+            <w:pPr>
+              <w:ind w:firstLine="400"/>
+              <w:jc w:val="center"/>
+              <w:rPr>
+                <w:szCs w:val="21"/>
+              </w:rPr>
+            </w:pPr>
+            <w:r>
+              <w:rPr>
+                <w:szCs w:val="21"/>
+              </w:rPr>
+              <w:t>public void setRemindData(int area,String RemindData);</w:t>
+            </w:r>
+          </w:p>
+        </w:tc>
+      </w:tr>
+      <w:tr>
+        <w:tc>
+          <w:tcPr>
+            <w:tcW w:w="5649" w:type="dxa"/>
+            <w:vMerge/>
+          </w:tcPr>
+          <w:p>
+            <w:pPr>
+              <w:jc w:val="center"/>
+            </w:pPr>
+          </w:p>
+        </w:tc>
+        <w:tc>
+          <w:tcPr>
+            <w:tcW w:w="1744" w:type="dxa"/>
+          </w:tcPr>
+          <w:p>
+            <w:pPr>
+              <w:jc w:val="center"/>
+            </w:pPr>
+            <w:r>
+              <w:rPr>
+                <w:rFonts w:hint="eastAsia"/>
+              </w:rPr>
+              <w:t>前置条件</w:t>
+            </w:r>
+          </w:p>
+        </w:tc>
+        <w:tc>
+          <w:tcPr>
+            <w:tcW w:w="6556" w:type="dxa"/>
+          </w:tcPr>
+          <w:p>
+            <w:pPr>
+              <w:jc w:val="center"/>
+              <w:rPr>
+                <w:rFonts w:asciiTheme="minorEastAsia" w:eastAsiaTheme="minorEastAsia" w:hAnsiTheme="minorEastAsia" w:cs="Times-Roman+2"/>
+                <w:szCs w:val="21"/>
+              </w:rPr>
+            </w:pPr>
+            <w:r>
+              <w:rPr>
+                <w:szCs w:val="21"/>
+              </w:rPr>
+              <w:t>启动一个管理</w:t>
+            </w:r>
+            <w:r>
+              <w:rPr>
+                <w:szCs w:val="21"/>
+              </w:rPr>
+              <w:t>提醒</w:t>
+            </w:r>
+            <w:r>
+              <w:rPr>
+                <w:szCs w:val="21"/>
+              </w:rPr>
+              <w:t>值回合</w:t>
+            </w:r>
+          </w:p>
+        </w:tc>
+      </w:tr>
+      <w:tr>
+        <w:tc>
+          <w:tcPr>
+            <w:tcW w:w="5649" w:type="dxa"/>
+            <w:vMerge/>
+          </w:tcPr>
+          <w:p>
+            <w:pPr>
+              <w:jc w:val="center"/>
+            </w:pPr>
+          </w:p>
+        </w:tc>
+        <w:tc>
+          <w:tcPr>
+            <w:tcW w:w="1744" w:type="dxa"/>
+          </w:tcPr>
+          <w:p>
+            <w:pPr>
+              <w:jc w:val="center"/>
+            </w:pPr>
+            <w:r>
+              <w:rPr>
+                <w:rFonts w:hint="eastAsia"/>
+              </w:rPr>
+              <w:t>后置条件</w:t>
+            </w:r>
+          </w:p>
+        </w:tc>
+        <w:tc>
+          <w:tcPr>
+            <w:tcW w:w="6556" w:type="dxa"/>
+          </w:tcPr>
+          <w:p>
+            <w:pPr>
+              <w:jc w:val="center"/>
+              <w:rPr>
+                <w:szCs w:val="21"/>
+              </w:rPr>
+            </w:pPr>
+            <w:r>
+              <w:rPr>
+                <w:szCs w:val="21"/>
+              </w:rPr>
+              <w:t>设置指定区域的提醒值</w:t>
+            </w:r>
+          </w:p>
+        </w:tc>
+      </w:tr>
+      <w:tr>
+        <w:tc>
+          <w:tcPr>
+            <w:tcW w:w="5649" w:type="dxa"/>
+            <w:vMerge w:val="restart"/>
+          </w:tcPr>
+          <w:p>
+            <w:pPr>
+              <w:ind w:firstLine="400"/>
+              <w:jc w:val="center"/>
+              <w:rPr>
+                <w:szCs w:val="21"/>
+              </w:rPr>
+            </w:pPr>
+          </w:p>
+          <w:p>
+            <w:pPr>
+              <w:ind w:firstLine="400"/>
+              <w:jc w:val="center"/>
+              <w:rPr>
+                <w:szCs w:val="21"/>
+              </w:rPr>
+            </w:pPr>
+            <w:r>
+              <w:rPr>
+                <w:szCs w:val="21"/>
+              </w:rPr>
+              <w:t>Inventory_managementInfo</w:t>
+            </w:r>
+            <w:r>
+              <w:rPr>
+                <w:szCs w:val="21"/>
+              </w:rPr>
+              <w:t xml:space="preserve">. </w:t>
+            </w:r>
+            <w:r>
+              <w:rPr>
+                <w:szCs w:val="21"/>
+              </w:rPr>
+              <w:t>getOrderList</w:t>
+            </w:r>
+          </w:p>
+        </w:tc>
+        <w:tc>
+          <w:tcPr>
+            <w:tcW w:w="1744" w:type="dxa"/>
+          </w:tcPr>
+          <w:p>
+            <w:pPr>
+              <w:jc w:val="center"/>
+            </w:pPr>
+            <w:r>
+              <w:rPr>
+                <w:rFonts w:hint="eastAsia"/>
+              </w:rPr>
+              <w:t>语法</w:t>
+            </w:r>
+          </w:p>
+        </w:tc>
+        <w:tc>
+          <w:tcPr>
+            <w:tcW w:w="6556" w:type="dxa"/>
+          </w:tcPr>
+          <w:p>
+            <w:pPr>
+              <w:ind w:firstLine="400"/>
+              <w:jc w:val="center"/>
+              <w:rPr>
+                <w:szCs w:val="21"/>
+              </w:rPr>
+            </w:pPr>
+            <w:r>
+              <w:rPr>
+                <w:szCs w:val="21"/>
+              </w:rPr>
+              <w:t>public ArrayList&lt;String&gt; getOrderList(String qu);</w:t>
+            </w:r>
+          </w:p>
+        </w:tc>
+      </w:tr>
+      <w:tr>
+        <w:tc>
+          <w:tcPr>
+            <w:tcW w:w="5649" w:type="dxa"/>
+            <w:vMerge/>
+          </w:tcPr>
+          <w:p>
+            <w:pPr>
+              <w:jc w:val="center"/>
+            </w:pPr>
+          </w:p>
+        </w:tc>
+        <w:tc>
+          <w:tcPr>
+            <w:tcW w:w="1744" w:type="dxa"/>
+          </w:tcPr>
+          <w:p>
+            <w:pPr>
+              <w:jc w:val="center"/>
+            </w:pPr>
+            <w:r>
+              <w:rPr>
+                <w:rFonts w:hint="eastAsia"/>
+              </w:rPr>
+              <w:t>前置条件</w:t>
+            </w:r>
+          </w:p>
+        </w:tc>
+        <w:tc>
+          <w:tcPr>
+            <w:tcW w:w="6556" w:type="dxa"/>
+          </w:tcPr>
+          <w:p>
+            <w:pPr>
+              <w:jc w:val="center"/>
+              <w:rPr>
+                <w:rFonts w:asciiTheme="minorEastAsia" w:eastAsiaTheme="minorEastAsia" w:hAnsiTheme="minorEastAsia" w:cs="Times-Roman+2" w:hint="eastAsia"/>
+                <w:szCs w:val="21"/>
+              </w:rPr>
+            </w:pPr>
+            <w:r>
+              <w:rPr>
+                <w:szCs w:val="21"/>
+              </w:rPr>
+              <w:t>库存管理时启动库存盘点回合</w:t>
+            </w:r>
+          </w:p>
+        </w:tc>
+      </w:tr>
+      <w:tr>
+        <w:tc>
+          <w:tcPr>
+            <w:tcW w:w="5649" w:type="dxa"/>
+            <w:vMerge/>
+          </w:tcPr>
+          <w:p>
+            <w:pPr>
+              <w:jc w:val="center"/>
+            </w:pPr>
+          </w:p>
+        </w:tc>
+        <w:tc>
+          <w:tcPr>
+            <w:tcW w:w="1744" w:type="dxa"/>
+          </w:tcPr>
+          <w:p>
+            <w:pPr>
+              <w:jc w:val="center"/>
+            </w:pPr>
+            <w:r>
+              <w:rPr>
+                <w:rFonts w:hint="eastAsia"/>
+              </w:rPr>
+              <w:t>后置条件</w:t>
+            </w:r>
+          </w:p>
+        </w:tc>
+        <w:tc>
+          <w:tcPr>
+            <w:tcW w:w="6556" w:type="dxa"/>
+          </w:tcPr>
+          <w:p>
+            <w:pPr>
+              <w:jc w:val="center"/>
+              <w:rPr>
+                <w:szCs w:val="21"/>
+              </w:rPr>
+            </w:pPr>
+            <w:r>
+              <w:rPr>
+                <w:szCs w:val="21"/>
+              </w:rPr>
+              <w:t>根据区域得到所有订单号</w:t>
+            </w:r>
+          </w:p>
+        </w:tc>
+      </w:tr>
+      <w:tr>
+        <w:tc>
+          <w:tcPr>
+            <w:tcW w:w="5649" w:type="dxa"/>
+            <w:vMerge w:val="restart"/>
+          </w:tcPr>
+          <w:p>
+            <w:pPr>
+              <w:ind w:firstLine="400"/>
+              <w:jc w:val="center"/>
+              <w:rPr>
+                <w:szCs w:val="21"/>
+              </w:rPr>
+            </w:pPr>
+          </w:p>
+          <w:p>
+            <w:pPr>
+              <w:ind w:firstLine="400"/>
+              <w:jc w:val="center"/>
+              <w:rPr>
+                <w:szCs w:val="21"/>
+              </w:rPr>
+            </w:pPr>
+            <w:r>
+              <w:rPr>
+                <w:szCs w:val="21"/>
+              </w:rPr>
+              <w:t>GetFreeLocationInfo</w:t>
+            </w:r>
+            <w:r>
+              <w:rPr>
+                <w:szCs w:val="21"/>
+              </w:rPr>
+              <w:t xml:space="preserve">. </w:t>
+            </w:r>
+            <w:r>
+              <w:rPr>
+                <w:szCs w:val="21"/>
+              </w:rPr>
+              <w:t>getWei</w:t>
+            </w:r>
+          </w:p>
+        </w:tc>
+        <w:tc>
+          <w:tcPr>
+            <w:tcW w:w="1744" w:type="dxa"/>
+          </w:tcPr>
+          <w:p>
+            <w:pPr>
+              <w:jc w:val="center"/>
+            </w:pPr>
+            <w:r>
+              <w:rPr>
+                <w:rFonts w:hint="eastAsia"/>
+              </w:rPr>
+              <w:t>语法</w:t>
+            </w:r>
+          </w:p>
+        </w:tc>
+        <w:tc>
+          <w:tcPr>
+            <w:tcW w:w="6556" w:type="dxa"/>
+          </w:tcPr>
+          <w:p>
+            <w:pPr>
+              <w:ind w:firstLine="400"/>
+              <w:jc w:val="center"/>
+              <w:rPr>
+                <w:szCs w:val="21"/>
+              </w:rPr>
+            </w:pPr>
+            <w:r>
+              <w:rPr>
+                <w:szCs w:val="21"/>
+              </w:rPr>
+              <w:t>public int getWei(int jia);</w:t>
+            </w:r>
+          </w:p>
+        </w:tc>
+      </w:tr>
+      <w:tr>
+        <w:tc>
+          <w:tcPr>
+            <w:tcW w:w="5649" w:type="dxa"/>
+            <w:vMerge/>
+          </w:tcPr>
+          <w:p>
+            <w:pPr>
+              <w:jc w:val="center"/>
+            </w:pPr>
+          </w:p>
+        </w:tc>
+        <w:tc>
+          <w:tcPr>
+            <w:tcW w:w="1744" w:type="dxa"/>
+          </w:tcPr>
+          <w:p>
+            <w:pPr>
+              <w:jc w:val="center"/>
+            </w:pPr>
+            <w:r>
+              <w:rPr>
+                <w:rFonts w:hint="eastAsia"/>
+              </w:rPr>
+              <w:t>前置条件</w:t>
+            </w:r>
+          </w:p>
+        </w:tc>
+        <w:tc>
+          <w:tcPr>
+            <w:tcW w:w="6556" w:type="dxa"/>
+          </w:tcPr>
+          <w:p>
+            <w:pPr>
+              <w:jc w:val="center"/>
+              <w:rPr>
+                <w:rFonts w:asciiTheme="minorEastAsia" w:eastAsiaTheme="minorEastAsia" w:hAnsiTheme="minorEastAsia" w:cs="Times-Roman+2" w:hint="eastAsia"/>
+                <w:szCs w:val="21"/>
+              </w:rPr>
+            </w:pPr>
+            <w:r>
+              <w:rPr>
+                <w:szCs w:val="21"/>
+              </w:rPr>
+              <w:t>入库时启动自动生成单号</w:t>
+            </w:r>
+          </w:p>
+        </w:tc>
+      </w:tr>
+      <w:tr>
+        <w:tc>
+          <w:tcPr>
+            <w:tcW w:w="5649" w:type="dxa"/>
+            <w:vMerge/>
+          </w:tcPr>
+          <w:p>
+            <w:pPr>
+              <w:jc w:val="center"/>
+            </w:pPr>
+          </w:p>
+        </w:tc>
+        <w:tc>
+          <w:tcPr>
+            <w:tcW w:w="1744" w:type="dxa"/>
+          </w:tcPr>
+          <w:p>
+            <w:pPr>
+              <w:jc w:val="center"/>
+            </w:pPr>
+            <w:r>
+              <w:rPr>
+                <w:rFonts w:hint="eastAsia"/>
+              </w:rPr>
+              <w:t>后置条件</w:t>
+            </w:r>
+          </w:p>
+        </w:tc>
+        <w:tc>
+          <w:tcPr>
+            <w:tcW w:w="6556" w:type="dxa"/>
+          </w:tcPr>
+          <w:p>
+            <w:pPr>
+              <w:jc w:val="center"/>
+              <w:rPr>
+                <w:szCs w:val="21"/>
+              </w:rPr>
+            </w:pPr>
+            <w:r>
+              <w:rPr>
+                <w:szCs w:val="21"/>
+              </w:rPr>
+              <w:t>得到发往外市中转中心的仓库空闲位置</w:t>
+            </w:r>
+          </w:p>
+        </w:tc>
+      </w:tr>
+      <w:tr>
+        <w:tc>
+          <w:tcPr>
+            <w:tcW w:w="5649" w:type="dxa"/>
+            <w:vMerge w:val="restart"/>
+          </w:tcPr>
+          <w:p>
+            <w:pPr>
+              <w:ind w:firstLine="400"/>
+              <w:jc w:val="center"/>
+              <w:rPr>
+                <w:szCs w:val="21"/>
+              </w:rPr>
+            </w:pPr>
+          </w:p>
+          <w:p>
+            <w:pPr>
+              <w:ind w:firstLine="400"/>
+              <w:jc w:val="center"/>
+              <w:rPr>
+                <w:szCs w:val="21"/>
+              </w:rPr>
+            </w:pPr>
+            <w:r>
+              <w:rPr>
+                <w:szCs w:val="21"/>
+              </w:rPr>
+              <w:t>GetFreeLocationInfo</w:t>
+            </w:r>
+            <w:r>
+              <w:rPr>
+                <w:szCs w:val="21"/>
+              </w:rPr>
+              <w:t xml:space="preserve">. </w:t>
+            </w:r>
+            <w:r>
+              <w:rPr>
+                <w:szCs w:val="21"/>
+              </w:rPr>
+              <w:t>getJia_Wei</w:t>
+            </w:r>
+          </w:p>
+        </w:tc>
+        <w:tc>
+          <w:tcPr>
+            <w:tcW w:w="1744" w:type="dxa"/>
+          </w:tcPr>
+          <w:p>
+            <w:pPr>
+              <w:jc w:val="center"/>
+            </w:pPr>
+            <w:r>
+              <w:rPr>
+                <w:rFonts w:hint="eastAsia"/>
+              </w:rPr>
+              <w:t>语法</w:t>
+            </w:r>
+          </w:p>
+        </w:tc>
+        <w:tc>
+          <w:tcPr>
+            <w:tcW w:w="6556" w:type="dxa"/>
+          </w:tcPr>
+          <w:p>
+            <w:pPr>
+              <w:ind w:firstLine="400"/>
+              <w:jc w:val="center"/>
+              <w:rPr>
+                <w:szCs w:val="21"/>
+              </w:rPr>
+            </w:pPr>
+            <w:r>
+              <w:rPr>
+                <w:szCs w:val="21"/>
+              </w:rPr>
+              <w:t>public int[] getJia_Wei(String qu,int pai);</w:t>
+            </w:r>
+          </w:p>
+        </w:tc>
+      </w:tr>
+      <w:tr>
+        <w:tc>
+          <w:tcPr>
+            <w:tcW w:w="5649" w:type="dxa"/>
+            <w:vMerge/>
+          </w:tcPr>
+          <w:p>
+            <w:pPr>
+              <w:jc w:val="center"/>
+            </w:pPr>
+          </w:p>
+        </w:tc>
+        <w:tc>
+          <w:tcPr>
+            <w:tcW w:w="1744" w:type="dxa"/>
+          </w:tcPr>
+          <w:p>
+            <w:pPr>
+              <w:jc w:val="center"/>
+            </w:pPr>
+            <w:r>
+              <w:rPr>
+                <w:rFonts w:hint="eastAsia"/>
+              </w:rPr>
+              <w:t>前置条件</w:t>
+            </w:r>
+          </w:p>
+        </w:tc>
+        <w:tc>
+          <w:tcPr>
+            <w:tcW w:w="6556" w:type="dxa"/>
+          </w:tcPr>
+          <w:p>
+            <w:pPr>
+              <w:jc w:val="center"/>
+              <w:rPr>
+                <w:rFonts w:asciiTheme="minorEastAsia" w:eastAsiaTheme="minorEastAsia" w:hAnsiTheme="minorEastAsia" w:cs="Times-Roman+2"/>
+                <w:szCs w:val="21"/>
+              </w:rPr>
+            </w:pPr>
+            <w:r>
+              <w:rPr>
+                <w:szCs w:val="21"/>
+              </w:rPr>
+              <w:t>入库时</w:t>
+            </w:r>
+            <w:r>
+              <w:rPr>
+                <w:szCs w:val="21"/>
+              </w:rPr>
+              <w:t>启动</w:t>
+            </w:r>
+            <w:bookmarkStart w:id="0" w:name="_GoBack"/>
+            <w:bookmarkEnd w:id="0"/>
+            <w:r>
+              <w:rPr>
+                <w:szCs w:val="21"/>
+              </w:rPr>
+              <w:t>自动生成单号</w:t>
+            </w:r>
+          </w:p>
+        </w:tc>
+      </w:tr>
+      <w:tr>
+        <w:tc>
+          <w:tcPr>
+            <w:tcW w:w="5649" w:type="dxa"/>
+            <w:vMerge/>
+          </w:tcPr>
+          <w:p>
+            <w:pPr>
+              <w:jc w:val="center"/>
+            </w:pPr>
+          </w:p>
+        </w:tc>
+        <w:tc>
+          <w:tcPr>
+            <w:tcW w:w="1744" w:type="dxa"/>
+          </w:tcPr>
+          <w:p>
+            <w:pPr>
+              <w:jc w:val="center"/>
+            </w:pPr>
+            <w:r>
+              <w:rPr>
+                <w:rFonts w:hint="eastAsia"/>
+              </w:rPr>
+              <w:t>后置条件</w:t>
+            </w:r>
+          </w:p>
+        </w:tc>
+        <w:tc>
+          <w:tcPr>
+            <w:tcW w:w="6556" w:type="dxa"/>
+          </w:tcPr>
+          <w:p>
+            <w:pPr>
+              <w:jc w:val="center"/>
+              <w:rPr>
+                <w:szCs w:val="21"/>
+              </w:rPr>
+            </w:pPr>
+            <w:r>
+              <w:rPr>
+                <w:szCs w:val="21"/>
+              </w:rPr>
+              <w:t>得到发往本市营业厅的仓库空闲位置</w:t>
+            </w:r>
+          </w:p>
+        </w:tc>
+      </w:tr>
+      <w:tr>
+        <w:tc>
+          <w:tcPr>
+            <w:tcW w:w="13949" w:type="dxa"/>
+            <w:gridSpan w:val="3"/>
+          </w:tcPr>
+          <w:p>
+            <w:pPr>
+              <w:jc w:val="center"/>
+              <w:rPr>
+                <w:b/>
+              </w:rPr>
+            </w:pPr>
+            <w:r>
+              <w:rPr>
+                <w:rFonts w:hint="eastAsia"/>
+                <w:b/>
+              </w:rPr>
+              <w:t>需要的服务（需接口）</w:t>
+            </w:r>
+          </w:p>
+        </w:tc>
+      </w:tr>
+      <w:tr>
+        <w:tc>
+          <w:tcPr>
+            <w:tcW w:w="5649" w:type="dxa"/>
+          </w:tcPr>
+          <w:p>
+            <w:pPr>
+              <w:jc w:val="center"/>
+            </w:pPr>
+            <w:r>
+              <w:rPr>
+                <w:rFonts w:hint="eastAsia"/>
+              </w:rPr>
+              <w:t>服务名</w:t>
+            </w:r>
+          </w:p>
+        </w:tc>
+        <w:tc>
+          <w:tcPr>
+            <w:tcW w:w="8300" w:type="dxa"/>
+            <w:gridSpan w:val="2"/>
+          </w:tcPr>
+          <w:p>
+            <w:pPr>
+              <w:jc w:val="center"/>
+            </w:pPr>
+            <w:r>
+              <w:rPr>
+                <w:rFonts w:hint="eastAsia"/>
+              </w:rPr>
+              <w:t>服务</w:t>
+            </w:r>
+          </w:p>
+        </w:tc>
+      </w:tr>
+      <w:tr>
+        <w:tc>
+          <w:tcPr>
+            <w:tcW w:w="5649" w:type="dxa"/>
+          </w:tcPr>
+          <w:p>
+            <w:pPr>
+              <w:ind w:firstLine="400"/>
+              <w:jc w:val="center"/>
+              <w:rPr>
+                <w:rFonts w:hint="eastAsia"/>
+                <w:szCs w:val="21"/>
+              </w:rPr>
+            </w:pPr>
+            <w:r>
+              <w:rPr>
+                <w:szCs w:val="21"/>
+              </w:rPr>
+              <w:t>StoreMessageDataService</w:t>
+            </w:r>
+            <w:r>
+              <w:rPr>
+                <w:szCs w:val="21"/>
+              </w:rPr>
+              <w:t xml:space="preserve">. </w:t>
+            </w:r>
+            <w:r>
+              <w:rPr>
+                <w:szCs w:val="21"/>
+              </w:rPr>
+              <w:t>getStoreMessage(</w:t>
+            </w:r>
+            <w:r>
+              <w:rPr>
+                <w:szCs w:val="21"/>
+              </w:rPr>
+              <w:t xml:space="preserve">String </w:t>
+            </w:r>
+            <w:r>
+              <w:rPr>
+                <w:szCs w:val="21"/>
+              </w:rPr>
+              <w:t>transferNum);</w:t>
+            </w:r>
+          </w:p>
+        </w:tc>
+        <w:tc>
+          <w:tcPr>
+            <w:tcW w:w="8300" w:type="dxa"/>
+            <w:gridSpan w:val="2"/>
+          </w:tcPr>
+          <w:p>
+            <w:pPr>
+              <w:jc w:val="center"/>
+            </w:pPr>
+            <w:r>
+              <w:rPr>
+                <w:rFonts w:hint="eastAsia"/>
+              </w:rPr>
+              <w:t>从服务器端读取最新的库存信息</w:t>
+            </w:r>
+          </w:p>
+        </w:tc>
+      </w:tr>
+      <w:tr>
+        <w:tc>
+          <w:tcPr>
+            <w:tcW w:w="5649" w:type="dxa"/>
+          </w:tcPr>
+          <w:p>
+            <w:pPr>
+              <w:ind w:firstLine="400"/>
+              <w:jc w:val="center"/>
+              <w:rPr>
+                <w:szCs w:val="21"/>
+              </w:rPr>
+            </w:pPr>
+            <w:r>
+              <w:rPr>
+                <w:szCs w:val="21"/>
+              </w:rPr>
+              <w:t>Inventory_management</w:t>
+            </w:r>
+            <w:r>
+              <w:rPr>
+                <w:szCs w:val="21"/>
+              </w:rPr>
+              <w:t>DataService</w:t>
+            </w:r>
+            <w:r>
+              <w:rPr>
+                <w:szCs w:val="21"/>
+              </w:rPr>
+              <w:t>.</w:t>
+            </w:r>
+            <w:r>
+              <w:rPr>
+                <w:szCs w:val="21"/>
+              </w:rPr>
+              <w:t xml:space="preserve"> </w:t>
+            </w:r>
+            <w:r>
+              <w:rPr>
+                <w:szCs w:val="21"/>
+              </w:rPr>
+              <w:t>saveStoreMessage(</w:t>
+            </w:r>
+            <w:r>
+              <w:rPr>
+                <w:szCs w:val="21"/>
+              </w:rPr>
+              <w:t>StorePO s</w:t>
+            </w:r>
+            <w:r>
+              <w:rPr>
+                <w:szCs w:val="21"/>
+              </w:rPr>
+              <w:t>p,</w:t>
+            </w:r>
+            <w:r>
+              <w:rPr>
+                <w:szCs w:val="21"/>
+              </w:rPr>
+              <w:t xml:space="preserve"> </w:t>
+            </w:r>
+            <w:r>
+              <w:rPr>
+                <w:szCs w:val="21"/>
+              </w:rPr>
+              <w:t>String</w:t>
+            </w:r>
+            <w:r>
+              <w:rPr>
+                <w:szCs w:val="21"/>
+              </w:rPr>
+              <w:t xml:space="preserve"> </w:t>
+            </w:r>
+            <w:r>
+              <w:rPr>
+                <w:szCs w:val="21"/>
+              </w:rPr>
+              <w:t>num);</w:t>
+            </w:r>
+          </w:p>
+        </w:tc>
+        <w:tc>
+          <w:tcPr>
+            <w:tcW w:w="8300" w:type="dxa"/>
+            <w:gridSpan w:val="2"/>
+          </w:tcPr>
+          <w:p>
+            <w:pPr>
+              <w:jc w:val="center"/>
+            </w:pPr>
+            <w:r>
+              <w:rPr>
+                <w:rFonts w:hint="eastAsia"/>
+              </w:rPr>
+              <w:t>将库存信息存回服务器</w:t>
+            </w:r>
+          </w:p>
+        </w:tc>
+      </w:tr>
+    </w:tbl>
+    <w:p/>
+    <w:p>
+      <w:pPr>
+        <w:pStyle w:val="6"/>
+      </w:pPr>
+      <w:r>
+        <w:t>业务逻辑层的动态模型</w:t>
+      </w:r>
+    </w:p>
+    <w:p/>
+    <w:p>
+      <w:pPr>
+        <w:pStyle w:val="6"/>
+      </w:pPr>
+      <w:r>
+        <w:t>业务逻辑层的设计原理</w:t>
+      </w:r>
+    </w:p>
+    <w:p>
+      <w:r>
+        <w:rPr>
+          <w:rFonts w:hint="eastAsia"/>
+        </w:rPr>
+        <w:t>利用委托式控制风格，每个界面需要访问的业务逻辑由各自的控制器委托给不同的领域对象。</w:t>
+      </w:r>
+    </w:p>
+    <w:p>
+      <w:pPr>
+        <w:rPr>
+          <w:rFonts w:hint="eastAsia"/>
+        </w:rPr>
+      </w:pPr>
+    </w:p>
+    <w:p>
+      <w:pPr>
         <w:pStyle w:val="3"/>
         <w:numPr>
           <w:ilvl w:val="2"/>
@@ -37938,7 +40668,7 @@
                     <pic:cNvPicPr/>
                   </pic:nvPicPr>
                   <pic:blipFill>
-                    <a:blip r:embed="rId58">
+                    <a:blip r:embed="rId59">
                       <a:extLst>
                         <a:ext uri="{28A0092B-C50C-407E-A947-70E740481C1C}">
                           <a14:useLocalDpi xmlns:a14="http://schemas.microsoft.com/office/drawing/2010/main" val="0"/>
@@ -37977,7 +40707,6 @@
           <w:rFonts w:hint="eastAsia"/>
           <w:szCs w:val="21"/>
         </w:rPr>
-        <w:lastRenderedPageBreak/>
         <w:t>期初建账模块各个类的职责如表</w:t>
       </w:r>
     </w:p>
@@ -38212,6 +40941,7 @@
         <w:pStyle w:val="6"/>
       </w:pPr>
       <w:r>
+        <w:lastRenderedPageBreak/>
         <w:t>模块内部类的接口规范</w:t>
       </w:r>
     </w:p>
@@ -38887,7 +41617,7 @@
                     <pic:cNvPicPr/>
                   </pic:nvPicPr>
                   <pic:blipFill>
-                    <a:blip r:embed="rId59">
+                    <a:blip r:embed="rId60">
                       <a:extLst>
                         <a:ext uri="{28A0092B-C50C-407E-A947-70E740481C1C}">
                           <a14:useLocalDpi xmlns:a14="http://schemas.microsoft.com/office/drawing/2010/main" val="0"/>
@@ -38966,7 +41696,7 @@
                     <pic:cNvPicPr/>
                   </pic:nvPicPr>
                   <pic:blipFill>
-                    <a:blip r:embed="rId60">
+                    <a:blip r:embed="rId61">
                       <a:extLst>
                         <a:ext uri="{28A0092B-C50C-407E-A947-70E740481C1C}">
                           <a14:useLocalDpi xmlns:a14="http://schemas.microsoft.com/office/drawing/2010/main" val="0"/>
@@ -38998,7 +41728,6 @@
         <w:rPr>
           <w:rFonts w:hint="eastAsia"/>
         </w:rPr>
-        <w:lastRenderedPageBreak/>
         <w:t xml:space="preserve">                               </w:t>
       </w:r>
       <w:r>
@@ -39047,6 +41776,7 @@
         </w:rPr>
       </w:pPr>
       <w:r>
+        <w:lastRenderedPageBreak/>
         <w:t>A</w:t>
       </w:r>
       <w:r>
@@ -39483,7 +42213,7 @@
                     <pic:cNvPicPr/>
                   </pic:nvPicPr>
                   <pic:blipFill>
-                    <a:blip r:embed="rId61">
+                    <a:blip r:embed="rId62">
                       <a:extLst>
                         <a:ext uri="{28A0092B-C50C-407E-A947-70E740481C1C}">
                           <a14:useLocalDpi xmlns:a14="http://schemas.microsoft.com/office/drawing/2010/main" val="0"/>
@@ -40472,6 +43202,7 @@
               <w:jc w:val="center"/>
             </w:pPr>
             <w:r>
+              <w:lastRenderedPageBreak/>
               <w:t>AccountDataService.</w:t>
             </w:r>
             <w:r>
@@ -40841,7 +43572,7 @@
                     <pic:cNvPicPr/>
                   </pic:nvPicPr>
                   <pic:blipFill>
-                    <a:blip r:embed="rId62">
+                    <a:blip r:embed="rId63">
                       <a:extLst>
                         <a:ext uri="{28A0092B-C50C-407E-A947-70E740481C1C}">
                           <a14:useLocalDpi xmlns:a14="http://schemas.microsoft.com/office/drawing/2010/main" val="0"/>
@@ -40928,7 +43659,7 @@
                     <pic:cNvPicPr/>
                   </pic:nvPicPr>
                   <pic:blipFill>
-                    <a:blip r:embed="rId63">
+                    <a:blip r:embed="rId64">
                       <a:extLst>
                         <a:ext uri="{28A0092B-C50C-407E-A947-70E740481C1C}">
                           <a14:useLocalDpi xmlns:a14="http://schemas.microsoft.com/office/drawing/2010/main" val="0"/>
@@ -41256,10 +43987,10 @@
     <w:p>
       <w:r>
         <w:object w:dxaOrig="18465" w:dyaOrig="14250" w14:anchorId="699957C0">
-          <v:shape id="_x0000_i1025" type="#_x0000_t75" style="width:696.95pt;height:539.15pt" o:ole="">
-            <v:imagedata r:id="rId64" o:title=""/>
+          <v:shape id="_x0000_i1033" type="#_x0000_t75" style="width:696.9pt;height:539.3pt" o:ole="">
+            <v:imagedata r:id="rId65" o:title=""/>
           </v:shape>
-          <o:OLEObject Type="Embed" ProgID="Visio.Drawing.15" ShapeID="_x0000_i1025" DrawAspect="Content" ObjectID="_1513100904" r:id="rId65"/>
+          <o:OLEObject Type="Embed" ProgID="Visio.Drawing.15" ShapeID="_x0000_i1033" DrawAspect="Content" ObjectID="_1513368791" r:id="rId66"/>
         </w:object>
       </w:r>
     </w:p>
@@ -42425,9 +45156,6 @@
           <w:p>
             <w:pPr>
               <w:jc w:val="center"/>
-              <w:rPr>
-                <w:rFonts w:hint="eastAsia"/>
-              </w:rPr>
             </w:pPr>
             <w:r>
               <w:rPr>
@@ -42445,9 +45173,6 @@
           <w:p>
             <w:pPr>
               <w:jc w:val="center"/>
-              <w:rPr>
-                <w:rFonts w:hint="eastAsia"/>
-              </w:rPr>
             </w:pPr>
             <w:r>
               <w:tab/>
@@ -42477,9 +45202,6 @@
           <w:p>
             <w:pPr>
               <w:jc w:val="center"/>
-              <w:rPr>
-                <w:rFonts w:hint="eastAsia"/>
-              </w:rPr>
             </w:pPr>
             <w:r>
               <w:rPr>
@@ -42497,9 +45219,6 @@
           <w:p>
             <w:pPr>
               <w:jc w:val="center"/>
-              <w:rPr>
-                <w:rFonts w:hint="eastAsia"/>
-              </w:rPr>
             </w:pPr>
             <w:r>
               <w:rPr>
@@ -42531,9 +45250,6 @@
           <w:p>
             <w:pPr>
               <w:jc w:val="center"/>
-              <w:rPr>
-                <w:rFonts w:hint="eastAsia"/>
-              </w:rPr>
             </w:pPr>
             <w:r>
               <w:rPr>
@@ -42551,9 +45267,6 @@
           <w:p>
             <w:pPr>
               <w:jc w:val="center"/>
-              <w:rPr>
-                <w:rFonts w:hint="eastAsia"/>
-              </w:rPr>
             </w:pPr>
             <w:r>
               <w:rPr>
@@ -42597,9 +45310,6 @@
           <w:p>
             <w:pPr>
               <w:jc w:val="center"/>
-              <w:rPr>
-                <w:rFonts w:hint="eastAsia"/>
-              </w:rPr>
             </w:pPr>
             <w:r>
               <w:rPr>
@@ -42617,9 +45327,6 @@
           <w:p>
             <w:pPr>
               <w:jc w:val="center"/>
-              <w:rPr>
-                <w:rFonts w:hint="eastAsia"/>
-              </w:rPr>
             </w:pPr>
             <w:r>
               <w:t>public void editTheID(String oldID,String newID,String position);</w:t>
@@ -42648,9 +45355,6 @@
           <w:p>
             <w:pPr>
               <w:jc w:val="center"/>
-              <w:rPr>
-                <w:rFonts w:hint="eastAsia"/>
-              </w:rPr>
             </w:pPr>
             <w:r>
               <w:rPr>
@@ -42668,9 +45372,6 @@
           <w:p>
             <w:pPr>
               <w:jc w:val="center"/>
-              <w:rPr>
-                <w:rFonts w:hint="eastAsia"/>
-              </w:rPr>
             </w:pPr>
             <w:r>
               <w:rPr>
@@ -42702,9 +45403,6 @@
           <w:p>
             <w:pPr>
               <w:jc w:val="center"/>
-              <w:rPr>
-                <w:rFonts w:hint="eastAsia"/>
-              </w:rPr>
             </w:pPr>
             <w:r>
               <w:rPr>
@@ -42722,9 +45420,6 @@
           <w:p>
             <w:pPr>
               <w:jc w:val="center"/>
-              <w:rPr>
-                <w:rFonts w:hint="eastAsia"/>
-              </w:rPr>
             </w:pPr>
             <w:r>
               <w:rPr>
@@ -42771,9 +45466,6 @@
           <w:p>
             <w:pPr>
               <w:jc w:val="center"/>
-              <w:rPr>
-                <w:rFonts w:hint="eastAsia"/>
-              </w:rPr>
             </w:pPr>
             <w:r>
               <w:rPr>
@@ -42791,9 +45483,6 @@
           <w:p>
             <w:pPr>
               <w:jc w:val="center"/>
-              <w:rPr>
-                <w:rFonts w:hint="eastAsia"/>
-              </w:rPr>
             </w:pPr>
             <w:r>
               <w:tab/>
@@ -42823,9 +45512,6 @@
           <w:p>
             <w:pPr>
               <w:jc w:val="center"/>
-              <w:rPr>
-                <w:rFonts w:hint="eastAsia"/>
-              </w:rPr>
             </w:pPr>
             <w:r>
               <w:rPr>
@@ -42843,9 +45529,6 @@
           <w:p>
             <w:pPr>
               <w:jc w:val="center"/>
-              <w:rPr>
-                <w:rFonts w:hint="eastAsia"/>
-              </w:rPr>
             </w:pPr>
             <w:r>
               <w:rPr>
@@ -42877,9 +45560,6 @@
           <w:p>
             <w:pPr>
               <w:jc w:val="center"/>
-              <w:rPr>
-                <w:rFonts w:hint="eastAsia"/>
-              </w:rPr>
             </w:pPr>
             <w:r>
               <w:rPr>
@@ -42897,9 +45577,6 @@
           <w:p>
             <w:pPr>
               <w:jc w:val="center"/>
-              <w:rPr>
-                <w:rFonts w:hint="eastAsia"/>
-              </w:rPr>
             </w:pPr>
             <w:r>
               <w:rPr>
@@ -42949,9 +45626,6 @@
           <w:p>
             <w:pPr>
               <w:jc w:val="center"/>
-              <w:rPr>
-                <w:rFonts w:hint="eastAsia"/>
-              </w:rPr>
             </w:pPr>
             <w:r>
               <w:rPr>
@@ -42969,9 +45643,6 @@
           <w:p>
             <w:pPr>
               <w:jc w:val="center"/>
-              <w:rPr>
-                <w:rFonts w:hint="eastAsia"/>
-              </w:rPr>
             </w:pPr>
             <w:r>
               <w:tab/>
@@ -43001,9 +45672,6 @@
           <w:p>
             <w:pPr>
               <w:jc w:val="center"/>
-              <w:rPr>
-                <w:rFonts w:hint="eastAsia"/>
-              </w:rPr>
             </w:pPr>
             <w:r>
               <w:rPr>
@@ -43021,9 +45689,6 @@
           <w:p>
             <w:pPr>
               <w:jc w:val="center"/>
-              <w:rPr>
-                <w:rFonts w:hint="eastAsia"/>
-              </w:rPr>
             </w:pPr>
             <w:r>
               <w:rPr>
@@ -43055,9 +45720,6 @@
           <w:p>
             <w:pPr>
               <w:jc w:val="center"/>
-              <w:rPr>
-                <w:rFonts w:hint="eastAsia"/>
-              </w:rPr>
             </w:pPr>
             <w:r>
               <w:rPr>
@@ -43075,9 +45737,6 @@
           <w:p>
             <w:pPr>
               <w:jc w:val="center"/>
-              <w:rPr>
-                <w:rFonts w:hint="eastAsia"/>
-              </w:rPr>
             </w:pPr>
             <w:r>
               <w:rPr>
@@ -43121,9 +45780,6 @@
           <w:p>
             <w:pPr>
               <w:jc w:val="center"/>
-              <w:rPr>
-                <w:rFonts w:hint="eastAsia"/>
-              </w:rPr>
             </w:pPr>
             <w:r>
               <w:rPr>
@@ -43141,9 +45797,6 @@
           <w:p>
             <w:pPr>
               <w:jc w:val="center"/>
-              <w:rPr>
-                <w:rFonts w:hint="eastAsia"/>
-              </w:rPr>
             </w:pPr>
             <w:r>
               <w:t>public void deleteStaff(String id);</w:t>
@@ -43172,9 +45825,6 @@
           <w:p>
             <w:pPr>
               <w:jc w:val="center"/>
-              <w:rPr>
-                <w:rFonts w:hint="eastAsia"/>
-              </w:rPr>
             </w:pPr>
             <w:r>
               <w:rPr>
@@ -43192,9 +45842,6 @@
           <w:p>
             <w:pPr>
               <w:jc w:val="center"/>
-              <w:rPr>
-                <w:rFonts w:hint="eastAsia"/>
-              </w:rPr>
             </w:pPr>
             <w:r>
               <w:rPr>
@@ -43226,9 +45873,6 @@
           <w:p>
             <w:pPr>
               <w:jc w:val="center"/>
-              <w:rPr>
-                <w:rFonts w:hint="eastAsia"/>
-              </w:rPr>
             </w:pPr>
             <w:r>
               <w:rPr>
@@ -43246,9 +45890,6 @@
           <w:p>
             <w:pPr>
               <w:jc w:val="center"/>
-              <w:rPr>
-                <w:rFonts w:hint="eastAsia"/>
-              </w:rPr>
             </w:pPr>
             <w:r>
               <w:rPr>
@@ -43603,10 +46244,10 @@
     <w:p>
       <w:r>
         <w:object w:dxaOrig="13981" w:dyaOrig="27781" w14:anchorId="089DB359">
-          <v:shape id="_x0000_i1026" type="#_x0000_t75" style="width:526.45pt;height:1046pt" o:ole="">
-            <v:imagedata r:id="rId66" o:title=""/>
+          <v:shape id="_x0000_i1034" type="#_x0000_t75" style="width:526.4pt;height:1046.05pt" o:ole="">
+            <v:imagedata r:id="rId67" o:title=""/>
           </v:shape>
-          <o:OLEObject Type="Embed" ProgID="Visio.Drawing.15" ShapeID="_x0000_i1026" DrawAspect="Content" ObjectID="_1513100905" r:id="rId67"/>
+          <o:OLEObject Type="Embed" ProgID="Visio.Drawing.15" ShapeID="_x0000_i1034" DrawAspect="Content" ObjectID="_1513368792" r:id="rId68"/>
         </w:object>
       </w:r>
     </w:p>
@@ -44047,7 +46688,7 @@
                     <pic:cNvPicPr/>
                   </pic:nvPicPr>
                   <pic:blipFill>
-                    <a:blip r:embed="rId68">
+                    <a:blip r:embed="rId69">
                       <a:extLst>
                         <a:ext uri="{28A0092B-C50C-407E-A947-70E740481C1C}">
                           <a14:useLocalDpi xmlns:a14="http://schemas.microsoft.com/office/drawing/2010/main" val="0"/>
@@ -45255,7 +47896,7 @@
                     <pic:cNvPicPr/>
                   </pic:nvPicPr>
                   <pic:blipFill>
-                    <a:blip r:embed="rId69">
+                    <a:blip r:embed="rId70">
                       <a:extLst>
                         <a:ext uri="{28A0092B-C50C-407E-A947-70E740481C1C}">
                           <a14:useLocalDpi xmlns:a14="http://schemas.microsoft.com/office/drawing/2010/main" val="0"/>
@@ -45342,7 +47983,7 @@
                     <pic:cNvPicPr/>
                   </pic:nvPicPr>
                   <pic:blipFill>
-                    <a:blip r:embed="rId70">
+                    <a:blip r:embed="rId71">
                       <a:extLst>
                         <a:ext uri="{28A0092B-C50C-407E-A947-70E740481C1C}">
                           <a14:useLocalDpi xmlns:a14="http://schemas.microsoft.com/office/drawing/2010/main" val="0"/>
@@ -45671,10 +48312,10 @@
     <w:p>
       <w:r>
         <w:object w:dxaOrig="18465" w:dyaOrig="11265" w14:anchorId="43630514">
-          <v:shape id="_x0000_i1027" type="#_x0000_t75" style="width:696.95pt;height:425.65pt" o:ole="">
-            <v:imagedata r:id="rId71" o:title=""/>
+          <v:shape id="_x0000_i1035" type="#_x0000_t75" style="width:696.9pt;height:425.9pt" o:ole="">
+            <v:imagedata r:id="rId72" o:title=""/>
           </v:shape>
-          <o:OLEObject Type="Embed" ProgID="Visio.Drawing.15" ShapeID="_x0000_i1027" DrawAspect="Content" ObjectID="_1513100906" r:id="rId72"/>
+          <o:OLEObject Type="Embed" ProgID="Visio.Drawing.15" ShapeID="_x0000_i1035" DrawAspect="Content" ObjectID="_1513368793" r:id="rId73"/>
         </w:object>
       </w:r>
     </w:p>
@@ -46476,51 +49117,6 @@
             <wp:extent cx="6724650" cy="4429125"/>
             <wp:effectExtent l="0" t="0" r="0" b="9525"/>
             <wp:docPr id="39" name="图片 39"/>
-            <wp:cNvGraphicFramePr>
-              <a:graphicFrameLocks xmlns:a="http://schemas.openxmlformats.org/drawingml/2006/main" noChangeAspect="1"/>
-            </wp:cNvGraphicFramePr>
-            <a:graphic xmlns:a="http://schemas.openxmlformats.org/drawingml/2006/main">
-              <a:graphicData uri="http://schemas.openxmlformats.org/drawingml/2006/picture">
-                <pic:pic xmlns:pic="http://schemas.openxmlformats.org/drawingml/2006/picture">
-                  <pic:nvPicPr>
-                    <pic:cNvPr id="1" name=""/>
-                    <pic:cNvPicPr/>
-                  </pic:nvPicPr>
-                  <pic:blipFill>
-                    <a:blip r:embed="rId73"/>
-                    <a:stretch>
-                      <a:fillRect/>
-                    </a:stretch>
-                  </pic:blipFill>
-                  <pic:spPr>
-                    <a:xfrm>
-                      <a:off x="0" y="0"/>
-                      <a:ext cx="6724650" cy="4429125"/>
-                    </a:xfrm>
-                    <a:prstGeom prst="rect">
-                      <a:avLst/>
-                    </a:prstGeom>
-                  </pic:spPr>
-                </pic:pic>
-              </a:graphicData>
-            </a:graphic>
-          </wp:inline>
-        </w:drawing>
-      </w:r>
-    </w:p>
-    <w:p>
-      <w:pPr>
-        <w:ind w:firstLine="435"/>
-      </w:pPr>
-      <w:r>
-        <w:rPr>
-          <w:noProof/>
-        </w:rPr>
-        <w:drawing>
-          <wp:inline distT="0" distB="0" distL="0" distR="0" wp14:anchorId="3136E4DF" wp14:editId="21F716D4">
-            <wp:extent cx="6553200" cy="1838325"/>
-            <wp:effectExtent l="0" t="0" r="0" b="9525"/>
-            <wp:docPr id="41" name="图片 41"/>
             <wp:cNvGraphicFramePr>
               <a:graphicFrameLocks xmlns:a="http://schemas.openxmlformats.org/drawingml/2006/main" noChangeAspect="1"/>
             </wp:cNvGraphicFramePr>
@@ -46540,6 +49136,51 @@
                   <pic:spPr>
                     <a:xfrm>
                       <a:off x="0" y="0"/>
+                      <a:ext cx="6724650" cy="4429125"/>
+                    </a:xfrm>
+                    <a:prstGeom prst="rect">
+                      <a:avLst/>
+                    </a:prstGeom>
+                  </pic:spPr>
+                </pic:pic>
+              </a:graphicData>
+            </a:graphic>
+          </wp:inline>
+        </w:drawing>
+      </w:r>
+    </w:p>
+    <w:p>
+      <w:pPr>
+        <w:ind w:firstLine="435"/>
+      </w:pPr>
+      <w:r>
+        <w:rPr>
+          <w:noProof/>
+        </w:rPr>
+        <w:drawing>
+          <wp:inline distT="0" distB="0" distL="0" distR="0" wp14:anchorId="3136E4DF" wp14:editId="21F716D4">
+            <wp:extent cx="6553200" cy="1838325"/>
+            <wp:effectExtent l="0" t="0" r="0" b="9525"/>
+            <wp:docPr id="41" name="图片 41"/>
+            <wp:cNvGraphicFramePr>
+              <a:graphicFrameLocks xmlns:a="http://schemas.openxmlformats.org/drawingml/2006/main" noChangeAspect="1"/>
+            </wp:cNvGraphicFramePr>
+            <a:graphic xmlns:a="http://schemas.openxmlformats.org/drawingml/2006/main">
+              <a:graphicData uri="http://schemas.openxmlformats.org/drawingml/2006/picture">
+                <pic:pic xmlns:pic="http://schemas.openxmlformats.org/drawingml/2006/picture">
+                  <pic:nvPicPr>
+                    <pic:cNvPr id="1" name=""/>
+                    <pic:cNvPicPr/>
+                  </pic:nvPicPr>
+                  <pic:blipFill>
+                    <a:blip r:embed="rId75"/>
+                    <a:stretch>
+                      <a:fillRect/>
+                    </a:stretch>
+                  </pic:blipFill>
+                  <pic:spPr>
+                    <a:xfrm>
+                      <a:off x="0" y="0"/>
                       <a:ext cx="6553200" cy="1838325"/>
                     </a:xfrm>
                     <a:prstGeom prst="rect">
@@ -46576,10 +49217,10 @@
     <w:p>
       <w:r>
         <w:object w:dxaOrig="6810" w:dyaOrig="2910" w14:anchorId="3E9D82A4">
-          <v:shape id="_x0000_i1028" type="#_x0000_t75" style="width:340.6pt;height:147.15pt" o:ole="">
-            <v:imagedata r:id="rId75" o:title=""/>
+          <v:shape id="_x0000_i1036" type="#_x0000_t75" style="width:340.3pt;height:147.4pt" o:ole="">
+            <v:imagedata r:id="rId76" o:title=""/>
           </v:shape>
-          <o:OLEObject Type="Embed" ProgID="Visio.Drawing.15" ShapeID="_x0000_i1028" DrawAspect="Content" ObjectID="_1513100907" r:id="rId76"/>
+          <o:OLEObject Type="Embed" ProgID="Visio.Drawing.15" ShapeID="_x0000_i1036" DrawAspect="Content" ObjectID="_1513368794" r:id="rId77"/>
         </w:object>
       </w:r>
     </w:p>
@@ -46808,10 +49449,10 @@
     <w:p>
       <w:r>
         <w:object w:dxaOrig="18465" w:dyaOrig="11265" w14:anchorId="476D3464">
-          <v:shape id="_x0000_i1029" type="#_x0000_t75" style="width:696.85pt;height:425.75pt" o:ole="">
-            <v:imagedata r:id="rId77" o:title=""/>
+          <v:shape id="_x0000_i1037" type="#_x0000_t75" style="width:696.9pt;height:425.9pt" o:ole="">
+            <v:imagedata r:id="rId78" o:title=""/>
           </v:shape>
-          <o:OLEObject Type="Embed" ProgID="Visio.Drawing.15" ShapeID="_x0000_i1029" DrawAspect="Content" ObjectID="_1513100908" r:id="rId78"/>
+          <o:OLEObject Type="Embed" ProgID="Visio.Drawing.15" ShapeID="_x0000_i1037" DrawAspect="Content" ObjectID="_1513368795" r:id="rId79"/>
         </w:object>
       </w:r>
     </w:p>
@@ -47443,10 +50084,7 @@
               <w:t>.</w:t>
             </w:r>
             <w:r>
-              <w:t xml:space="preserve"> </w:t>
-            </w:r>
-            <w:r>
-              <w:t>GetDistance</w:t>
+              <w:t xml:space="preserve"> GetDistance</w:t>
             </w:r>
           </w:p>
         </w:tc>
@@ -47792,7 +50430,7 @@
                     <pic:cNvPicPr/>
                   </pic:nvPicPr>
                   <pic:blipFill>
-                    <a:blip r:embed="rId79"/>
+                    <a:blip r:embed="rId80"/>
                     <a:stretch>
                       <a:fillRect/>
                     </a:stretch>
@@ -47828,10 +50466,10 @@
     <w:p>
       <w:r>
         <w:object w:dxaOrig="6810" w:dyaOrig="2910" w14:anchorId="675B03E5">
-          <v:shape id="_x0000_i1030" type="#_x0000_t75" style="width:340.6pt;height:147.15pt" o:ole="">
-            <v:imagedata r:id="rId80" o:title=""/>
+          <v:shape id="_x0000_i1038" type="#_x0000_t75" style="width:340.3pt;height:147.4pt" o:ole="">
+            <v:imagedata r:id="rId81" o:title=""/>
           </v:shape>
-          <o:OLEObject Type="Embed" ProgID="Visio.Drawing.15" ShapeID="_x0000_i1030" DrawAspect="Content" ObjectID="_1513100909" r:id="rId81"/>
+          <o:OLEObject Type="Embed" ProgID="Visio.Drawing.15" ShapeID="_x0000_i1038" DrawAspect="Content" ObjectID="_1513368796" r:id="rId82"/>
         </w:object>
       </w:r>
     </w:p>
@@ -48097,10 +50735,10 @@
     <w:p>
       <w:r>
         <w:object w:dxaOrig="18735" w:dyaOrig="15630" w14:anchorId="6A84F2E3">
-          <v:shape id="_x0000_i1031" type="#_x0000_t75" style="width:698.1pt;height:581.65pt" o:ole="">
-            <v:imagedata r:id="rId82" o:title=""/>
+          <v:shape id="_x0000_i1039" type="#_x0000_t75" style="width:697.6pt;height:581.45pt" o:ole="">
+            <v:imagedata r:id="rId83" o:title=""/>
           </v:shape>
-          <o:OLEObject Type="Embed" ProgID="Visio.Drawing.15" ShapeID="_x0000_i1031" DrawAspect="Content" ObjectID="_1513100910" r:id="rId83"/>
+          <o:OLEObject Type="Embed" ProgID="Visio.Drawing.15" ShapeID="_x0000_i1039" DrawAspect="Content" ObjectID="_1513368797" r:id="rId84"/>
         </w:object>
       </w:r>
     </w:p>
@@ -49385,10 +52023,10 @@
       </w:pPr>
       <w:r>
         <w:object w:dxaOrig="13980" w:dyaOrig="27780" w14:anchorId="1F344D58">
-          <v:shape id="_x0000_i1032" type="#_x0000_t75" style="width:526.55pt;height:1046.2pt" o:ole="">
-            <v:imagedata r:id="rId84" o:title=""/>
+          <v:shape id="_x0000_i1040" type="#_x0000_t75" style="width:526.4pt;height:1046.05pt" o:ole="">
+            <v:imagedata r:id="rId85" o:title=""/>
           </v:shape>
-          <o:OLEObject Type="Embed" ProgID="Visio.Drawing.15" ShapeID="_x0000_i1032" DrawAspect="Content" ObjectID="_1513100911" r:id="rId85"/>
+          <o:OLEObject Type="Embed" ProgID="Visio.Drawing.15" ShapeID="_x0000_i1040" DrawAspect="Content" ObjectID="_1513368798" r:id="rId86"/>
         </w:object>
       </w:r>
       <w:r>
@@ -49451,7 +52089,7 @@
                     </pic:cNvPicPr>
                   </pic:nvPicPr>
                   <pic:blipFill>
-                    <a:blip r:embed="rId86">
+                    <a:blip r:embed="rId87">
                       <a:extLst>
                         <a:ext uri="{28A0092B-C50C-407E-A947-70E740481C1C}">
                           <a14:useLocalDpi xmlns:a14="http://schemas.microsoft.com/office/drawing/2010/main" val="0"/>
@@ -49541,7 +52179,7 @@
                     </pic:cNvPicPr>
                   </pic:nvPicPr>
                   <pic:blipFill>
-                    <a:blip r:embed="rId87">
+                    <a:blip r:embed="rId88">
                       <a:extLst>
                         <a:ext uri="{28A0092B-C50C-407E-A947-70E740481C1C}">
                           <a14:useLocalDpi xmlns:a14="http://schemas.microsoft.com/office/drawing/2010/main" val="0"/>
@@ -49723,7 +52361,7 @@
       </w:r>
     </w:p>
     <w:sectPr>
-      <w:footerReference w:type="default" r:id="rId88"/>
+      <w:footerReference w:type="default" r:id="rId89"/>
       <w:type w:val="continuous"/>
       <w:pgSz w:w="16839" w:h="23814" w:code="8"/>
       <w:pgMar w:top="1440" w:right="1440" w:bottom="1440" w:left="1440" w:header="720" w:footer="720" w:gutter="0"/>
@@ -49943,7 +52581,7 @@
                 <w:bCs/>
                 <w:noProof/>
               </w:rPr>
-              <w:t>10</w:t>
+              <w:t>35</w:t>
             </w:r>
             <w:r>
               <w:rPr>
@@ -49989,7 +52627,7 @@
                 <w:bCs/>
                 <w:noProof/>
               </w:rPr>
-              <w:t>53</w:t>
+              <w:t>56</w:t>
             </w:r>
             <w:r>
               <w:rPr>
@@ -51986,6 +54624,36 @@
       <w:startOverride w:val="1"/>
     </w:lvlOverride>
   </w:num>
+  <w:num w:numId="56">
+    <w:abstractNumId w:val="2"/>
+    <w:lvlOverride w:ilvl="0">
+      <w:startOverride w:val="1"/>
+    </w:lvlOverride>
+    <w:lvlOverride w:ilvl="1">
+      <w:startOverride w:val="1"/>
+    </w:lvlOverride>
+    <w:lvlOverride w:ilvl="2">
+      <w:startOverride w:val="1"/>
+    </w:lvlOverride>
+    <w:lvlOverride w:ilvl="3">
+      <w:startOverride w:val="1"/>
+    </w:lvlOverride>
+    <w:lvlOverride w:ilvl="4">
+      <w:startOverride w:val="1"/>
+    </w:lvlOverride>
+    <w:lvlOverride w:ilvl="5">
+      <w:startOverride w:val="1"/>
+    </w:lvlOverride>
+    <w:lvlOverride w:ilvl="6">
+      <w:startOverride w:val="1"/>
+    </w:lvlOverride>
+    <w:lvlOverride w:ilvl="7">
+      <w:startOverride w:val="1"/>
+    </w:lvlOverride>
+    <w:lvlOverride w:ilvl="8">
+      <w:startOverride w:val="1"/>
+    </w:lvlOverride>
+  </w:num>
   <w:numIdMacAtCleanup w:val="55"/>
 </w:numbering>
 </file>
@@ -53450,7 +56118,7 @@
 </file>
 
 <file path=customXml/itemProps1.xml><?xml version="1.0" encoding="utf-8"?>
-<ds:datastoreItem xmlns:ds="http://schemas.openxmlformats.org/officeDocument/2006/customXml" ds:itemID="{E18B5852-FB0E-4AA6-A3C0-A015CF599BB7}">
+<ds:datastoreItem xmlns:ds="http://schemas.openxmlformats.org/officeDocument/2006/customXml" ds:itemID="{05A7720E-5304-4469-A51C-F947AEAEAD37}">
   <ds:schemaRefs>
     <ds:schemaRef ds:uri="http://schemas.openxmlformats.org/officeDocument/2006/bibliography"/>
   </ds:schemaRefs>
